--- a/AGEseq_Readme.docx
+++ b/AGEseq_Readme.docx
@@ -4,7 +4,48 @@
   <w:body>
     <w:p>
       <w:pPr>
-        <w:spacing w:line="240" w:lineRule="auto"/>
+        <w:spacing w:after="0" w:line="240" w:lineRule="auto"/>
+        <w:rPr>
+          <w:b/>
+        </w:rPr>
+      </w:pPr>
+      <w:r>
+        <w:rPr>
+          <w:b/>
+        </w:rPr>
+        <w:t>Supplementa</w:t>
+      </w:r>
+      <w:r>
+        <w:rPr>
+          <w:b/>
+        </w:rPr>
+        <w:t>ry</w:t>
+      </w:r>
+      <w:r>
+        <w:rPr>
+          <w:b/>
+        </w:rPr>
+        <w:t xml:space="preserve"> </w:t>
+      </w:r>
+      <w:r>
+        <w:rPr>
+          <w:b/>
+        </w:rPr>
+        <w:t>Text</w:t>
+      </w:r>
+    </w:p>
+    <w:p>
+      <w:pPr>
+        <w:spacing w:after="0" w:line="240" w:lineRule="auto"/>
+        <w:jc w:val="center"/>
+        <w:rPr>
+          <w:b/>
+        </w:rPr>
+      </w:pPr>
+    </w:p>
+    <w:p>
+      <w:pPr>
+        <w:spacing w:after="0" w:line="240" w:lineRule="auto"/>
         <w:rPr>
           <w:b/>
         </w:rPr>
@@ -39,220 +80,364 @@
         <w:rPr>
           <w:b/>
         </w:rPr>
+        <w:t xml:space="preserve">) v1.0 </w:t>
+      </w:r>
+      <w:r>
+        <w:rPr>
+          <w:b/>
+        </w:rPr>
+        <w:t>User guide</w:t>
+      </w:r>
+    </w:p>
+    <w:p>
+      <w:pPr>
+        <w:spacing w:after="0" w:line="240" w:lineRule="auto"/>
+        <w:jc w:val="center"/>
+        <w:rPr>
+          <w:b/>
+        </w:rPr>
+      </w:pPr>
+    </w:p>
+    <w:p>
+      <w:pPr>
+        <w:spacing w:after="0" w:line="240" w:lineRule="auto"/>
+      </w:pPr>
+      <w:r>
+        <w:t>Liangj</w:t>
+      </w:r>
+      <w:r>
+        <w:t>ia</w:t>
+      </w:r>
+      <w:r>
+        <w:t>o Xue</w:t>
+      </w:r>
+      <w:r>
+        <w:t xml:space="preserve"> and Chung-Jui Tsai</w:t>
+      </w:r>
+      <w:r>
+        <w:t>, University of Georgia</w:t>
+      </w:r>
+    </w:p>
+    <w:p>
+      <w:pPr>
+        <w:spacing w:after="0" w:line="240" w:lineRule="auto"/>
+      </w:pPr>
+    </w:p>
+    <w:p>
+      <w:pPr>
+        <w:spacing w:after="0" w:line="240" w:lineRule="auto"/>
+        <w:rPr>
+          <w:sz w:val="20"/>
+          <w:szCs w:val="20"/>
+        </w:rPr>
+      </w:pPr>
+      <w:r>
+        <w:rPr>
+          <w:sz w:val="20"/>
+          <w:szCs w:val="20"/>
+        </w:rPr>
+        <w:t>March 20, 2015</w:t>
+      </w:r>
+    </w:p>
+    <w:p>
+      <w:pPr>
+        <w:spacing w:after="0" w:line="240" w:lineRule="auto"/>
+        <w:rPr>
+          <w:sz w:val="20"/>
+          <w:szCs w:val="20"/>
+        </w:rPr>
+      </w:pPr>
+    </w:p>
+    <w:p>
+      <w:pPr>
+        <w:spacing w:after="0" w:line="240" w:lineRule="auto"/>
+        <w:rPr>
+          <w:sz w:val="20"/>
+          <w:szCs w:val="20"/>
+        </w:rPr>
+      </w:pPr>
+      <w:r>
+        <w:rPr>
+          <w:sz w:val="20"/>
+          <w:szCs w:val="20"/>
+        </w:rPr>
+        <w:t>Email</w:t>
+      </w:r>
+      <w:r>
+        <w:rPr>
+          <w:sz w:val="20"/>
+          <w:szCs w:val="20"/>
+        </w:rPr>
+        <w:t xml:space="preserve"> </w:t>
+      </w:r>
+      <w:r>
+        <w:rPr>
+          <w:sz w:val="20"/>
+          <w:szCs w:val="20"/>
+        </w:rPr>
+        <w:t>Liangjiao Xue (</w:t>
+      </w:r>
+      <w:r>
+        <w:rPr>
+          <w:sz w:val="20"/>
+          <w:szCs w:val="20"/>
+        </w:rPr>
+        <w:t>lxue@uga.edu</w:t>
+      </w:r>
+      <w:r>
+        <w:rPr>
+          <w:sz w:val="20"/>
+          <w:szCs w:val="20"/>
+        </w:rPr>
         <w:t>)</w:t>
       </w:r>
-    </w:p>
-    <w:p>
-      <w:pPr>
-        <w:spacing w:line="240" w:lineRule="auto"/>
-        <w:rPr>
-          <w:b/>
-        </w:rPr>
-      </w:pPr>
-    </w:p>
-    <w:p>
-      <w:pPr>
-        <w:spacing w:line="240" w:lineRule="auto"/>
-      </w:pPr>
-      <w:r>
-        <w:t xml:space="preserve">Email </w:t>
-      </w:r>
+      <w:r>
+        <w:rPr>
+          <w:sz w:val="20"/>
+          <w:szCs w:val="20"/>
+        </w:rPr>
+        <w:t xml:space="preserve"> for help </w:t>
+      </w:r>
+      <w:r>
+        <w:rPr>
+          <w:sz w:val="20"/>
+          <w:szCs w:val="20"/>
+        </w:rPr>
+        <w:t>or to report</w:t>
+      </w:r>
+      <w:r>
+        <w:rPr>
+          <w:sz w:val="20"/>
+          <w:szCs w:val="20"/>
+        </w:rPr>
+        <w:t xml:space="preserve"> bugs</w:t>
+      </w:r>
+    </w:p>
+    <w:p>
+      <w:pPr>
+        <w:spacing w:after="0" w:line="240" w:lineRule="auto"/>
+      </w:pPr>
+    </w:p>
+    <w:p>
+      <w:pPr>
+        <w:spacing w:after="0" w:line="240" w:lineRule="auto"/>
+      </w:pPr>
       <w:proofErr w:type="spellStart"/>
       <w:r>
-        <w:t>Liangjiao</w:t>
+        <w:t>AGEseq</w:t>
       </w:r>
       <w:proofErr w:type="spellEnd"/>
       <w:r>
+        <w:t xml:space="preserve"> compares </w:t>
+      </w:r>
+      <w:proofErr w:type="spellStart"/>
+      <w:r>
+        <w:t>amplicon</w:t>
+      </w:r>
+      <w:proofErr w:type="spellEnd"/>
+      <w:r>
+        <w:t xml:space="preserve"> sequences with </w:t>
+      </w:r>
+      <w:r>
+        <w:t>expected</w:t>
+      </w:r>
+      <w:r>
+        <w:t xml:space="preserve"> target</w:t>
+      </w:r>
+      <w:r>
         <w:t xml:space="preserve"> </w:t>
       </w:r>
+      <w:r>
+        <w:t>s</w:t>
+      </w:r>
+      <w:r>
+        <w:t>equences</w:t>
+      </w:r>
+      <w:r>
+        <w:t xml:space="preserve"> and finds the insertion/deletion sites in the </w:t>
+      </w:r>
       <w:proofErr w:type="spellStart"/>
       <w:r>
-        <w:t>Xue</w:t>
+        <w:t>amplicon</w:t>
       </w:r>
       <w:proofErr w:type="spellEnd"/>
       <w:r>
+        <w:t xml:space="preserve"> sequences.</w:t>
+      </w:r>
+      <w:r>
+        <w:t xml:space="preserve"> </w:t>
+      </w:r>
+      <w:r>
+        <w:t xml:space="preserve"> It is written in Perl and call</w:t>
+      </w:r>
+      <w:r>
+        <w:t>s BLAT</w:t>
+      </w:r>
+      <w:r>
+        <w:t xml:space="preserve"> from </w:t>
+      </w:r>
+      <w:r>
+        <w:t xml:space="preserve">the </w:t>
+      </w:r>
+      <w:r>
+        <w:t>working directory or environment PATH.</w:t>
+      </w:r>
+    </w:p>
+    <w:p>
+      <w:pPr>
+        <w:spacing w:after="0" w:line="240" w:lineRule="auto"/>
+      </w:pPr>
+    </w:p>
+    <w:p>
+      <w:pPr>
+        <w:spacing w:line="360" w:lineRule="auto"/>
+      </w:pPr>
+      <w:proofErr w:type="spellStart"/>
+      <w:r>
+        <w:t>AGEseq</w:t>
+      </w:r>
+      <w:proofErr w:type="spellEnd"/>
+      <w:r>
+        <w:t xml:space="preserve"> is </w:t>
+      </w:r>
+      <w:r>
+        <w:t>a</w:t>
+      </w:r>
+      <w:r>
+        <w:t xml:space="preserve">vailable at </w:t>
+      </w:r>
+      <w:proofErr w:type="spellStart"/>
+      <w:r>
+        <w:t>AspenDB</w:t>
+      </w:r>
+      <w:proofErr w:type="spellEnd"/>
+      <w:r>
+        <w:t xml:space="preserve"> </w:t>
+      </w:r>
+      <w:r>
+        <w:t>(</w:t>
+      </w:r>
+      <w:hyperlink r:id="rId6" w:history="1">
+        <w:r>
+          <w:rPr>
+            <w:rStyle w:val="Hyperlink"/>
+          </w:rPr>
+          <w:t>http://aspendb.uga.edu/downloads</w:t>
+        </w:r>
+      </w:hyperlink>
+      <w:r>
+        <w:t>)</w:t>
+      </w:r>
+      <w:r>
+        <w:t xml:space="preserve"> and </w:t>
+      </w:r>
+      <w:proofErr w:type="spellStart"/>
+      <w:r>
+        <w:t>GitHub</w:t>
+      </w:r>
+      <w:proofErr w:type="spellEnd"/>
+      <w:r>
         <w:t xml:space="preserve"> (</w:t>
       </w:r>
-      <w:proofErr w:type="gramStart"/>
-      <w:r>
-        <w:t>lxue@uga.</w:t>
-      </w:r>
-      <w:r>
-        <w:t>edu )</w:t>
-      </w:r>
-      <w:proofErr w:type="gramEnd"/>
-      <w:r>
-        <w:t xml:space="preserve"> for help and bug reports</w:t>
-      </w:r>
-      <w:r>
+      <w:hyperlink r:id="rId7" w:history="1">
+        <w:r>
+          <w:rPr>
+            <w:rStyle w:val="Hyperlink"/>
+          </w:rPr>
+          <w:t>https://github.com/liangjiaoxue/AGEseq</w:t>
+        </w:r>
+      </w:hyperlink>
+      <w:r>
+        <w:t>).</w:t>
+      </w:r>
+      <w:r>
+        <w:t xml:space="preserve"> </w:t>
+      </w:r>
+    </w:p>
+    <w:p>
+      <w:pPr>
+        <w:spacing w:after="0" w:line="240" w:lineRule="auto"/>
+      </w:pPr>
+      <w:r>
+        <w:t xml:space="preserve">Download </w:t>
+      </w:r>
+      <w:r>
+        <w:t>the</w:t>
+      </w:r>
+      <w:r>
+        <w:t xml:space="preserve"> </w:t>
+      </w:r>
+      <w:r>
+        <w:t>“AGEseq.zip”</w:t>
+      </w:r>
+      <w:r>
+        <w:t xml:space="preserve"> file and unzip it on your </w:t>
+      </w:r>
+      <w:r>
+        <w:t xml:space="preserve">local </w:t>
+      </w:r>
+      <w:r>
+        <w:t xml:space="preserve">system, the </w:t>
+      </w:r>
+      <w:proofErr w:type="spellStart"/>
+      <w:r>
+        <w:t>AGEseq</w:t>
+      </w:r>
+      <w:proofErr w:type="spellEnd"/>
+      <w:r>
+        <w:t xml:space="preserve"> directory</w:t>
+      </w:r>
+      <w:r>
+        <w:t xml:space="preserve"> is the </w:t>
+      </w:r>
+      <w:r>
+        <w:rPr>
+          <w:b/>
+        </w:rPr>
+        <w:t xml:space="preserve">working directory </w:t>
+      </w:r>
+      <w:r>
+        <w:t>for</w:t>
+      </w:r>
+      <w:r>
+        <w:t xml:space="preserve"> the analysis.</w:t>
+      </w:r>
+    </w:p>
+    <w:p>
+      <w:pPr>
+        <w:spacing w:after="0" w:line="240" w:lineRule="auto"/>
+      </w:pPr>
+    </w:p>
+    <w:p>
+      <w:pPr>
+        <w:spacing w:after="0" w:line="240" w:lineRule="auto"/>
+        <w:rPr>
+          <w:b/>
+        </w:rPr>
+      </w:pPr>
+      <w:r>
+        <w:rPr>
+          <w:b/>
+        </w:rPr>
+        <w:t>1</w:t>
+      </w:r>
+      <w:r>
+        <w:rPr>
+          <w:b/>
+        </w:rPr>
         <w:t>.</w:t>
       </w:r>
-    </w:p>
-    <w:p>
-      <w:pPr>
-        <w:spacing w:line="240" w:lineRule="auto"/>
-      </w:pPr>
-    </w:p>
-    <w:p>
-      <w:pPr>
-        <w:spacing w:line="240" w:lineRule="auto"/>
-      </w:pPr>
-      <w:proofErr w:type="spellStart"/>
-      <w:r>
-        <w:t>AGEseq</w:t>
-      </w:r>
-      <w:proofErr w:type="spellEnd"/>
-      <w:r>
-        <w:t xml:space="preserve"> compares </w:t>
-      </w:r>
-      <w:proofErr w:type="spellStart"/>
-      <w:r>
-        <w:t>amplicon</w:t>
-      </w:r>
-      <w:proofErr w:type="spellEnd"/>
-      <w:r>
-        <w:t xml:space="preserve"> sequences with designed targets and finds the insertion/deletion sites in the </w:t>
-      </w:r>
-      <w:proofErr w:type="spellStart"/>
-      <w:r>
-        <w:t>amplicon</w:t>
-      </w:r>
-      <w:proofErr w:type="spellEnd"/>
-      <w:r>
-        <w:t xml:space="preserve"> sequences. It is written in Perl and call</w:t>
-      </w:r>
-      <w:r>
-        <w:t>s BLAT</w:t>
-      </w:r>
-      <w:r>
-        <w:t xml:space="preserve"> software from </w:t>
-      </w:r>
-      <w:r>
-        <w:t xml:space="preserve">the </w:t>
-      </w:r>
-      <w:r>
-        <w:t>working directory or environment PATH.</w:t>
-      </w:r>
-    </w:p>
-    <w:p>
-      <w:pPr>
-        <w:spacing w:line="240" w:lineRule="auto"/>
-      </w:pPr>
-      <w:proofErr w:type="spellStart"/>
-      <w:r>
-        <w:t>AGEseq</w:t>
-      </w:r>
-      <w:proofErr w:type="spellEnd"/>
-      <w:r>
-        <w:t xml:space="preserve"> is </w:t>
-      </w:r>
-      <w:r>
-        <w:t>a</w:t>
-      </w:r>
-      <w:r>
-        <w:t xml:space="preserve">vailable at </w:t>
-      </w:r>
-      <w:proofErr w:type="spellStart"/>
-      <w:proofErr w:type="gramStart"/>
-      <w:r>
-        <w:t>AspenDB</w:t>
-      </w:r>
-      <w:proofErr w:type="spellEnd"/>
-      <w:r>
-        <w:t>(</w:t>
-      </w:r>
-      <w:proofErr w:type="gramEnd"/>
-      <w:r>
-        <w:fldChar w:fldCharType="begin"/>
-      </w:r>
-      <w:r>
-        <w:instrText xml:space="preserve"> HYPERLINK "</w:instrText>
-      </w:r>
-      <w:r>
-        <w:instrText>http://aspendb.uga.edu/downloads</w:instrText>
-      </w:r>
-      <w:r>
-        <w:instrText xml:space="preserve">" </w:instrText>
-      </w:r>
-      <w:r>
-        <w:fldChar w:fldCharType="separate"/>
-      </w:r>
-      <w:r>
-        <w:rPr>
-          <w:rStyle w:val="Hyperlink"/>
-        </w:rPr>
-        <w:t>http://aspendb.uga.edu/downloads</w:t>
-      </w:r>
-      <w:r>
-        <w:fldChar w:fldCharType="end"/>
-      </w:r>
-      <w:r>
-        <w:t xml:space="preserve">). </w:t>
-      </w:r>
-    </w:p>
-    <w:p>
-      <w:pPr>
-        <w:spacing w:line="240" w:lineRule="auto"/>
-      </w:pPr>
-      <w:r>
-        <w:t xml:space="preserve">Download </w:t>
-      </w:r>
-      <w:r>
-        <w:t>the</w:t>
-      </w:r>
-      <w:r>
+      <w:r>
+        <w:rPr>
+          <w:b/>
+        </w:rPr>
         <w:t xml:space="preserve"> </w:t>
       </w:r>
       <w:r>
-        <w:t>“AGEseq.zip”</w:t>
-      </w:r>
-      <w:r>
-        <w:t xml:space="preserve"> files and unzip it on your system, the </w:t>
-      </w:r>
-      <w:proofErr w:type="spellStart"/>
-      <w:r>
-        <w:t>AGEseq</w:t>
-      </w:r>
-      <w:proofErr w:type="spellEnd"/>
-      <w:r>
-        <w:t xml:space="preserve"> directory</w:t>
-      </w:r>
-      <w:r>
-        <w:t xml:space="preserve"> is the </w:t>
-      </w:r>
-      <w:r>
-        <w:rPr>
-          <w:b/>
-        </w:rPr>
-        <w:t xml:space="preserve">working directory </w:t>
-      </w:r>
-      <w:r>
-        <w:t>during the analysis.</w:t>
-      </w:r>
-    </w:p>
-    <w:p>
-      <w:pPr>
-        <w:spacing w:line="240" w:lineRule="auto"/>
-      </w:pPr>
-    </w:p>
-    <w:p>
-      <w:pPr>
-        <w:spacing w:line="240" w:lineRule="auto"/>
-        <w:rPr>
-          <w:b/>
-        </w:rPr>
-      </w:pPr>
-      <w:r>
-        <w:rPr>
-          <w:b/>
-        </w:rPr>
-        <w:t xml:space="preserve"> </w:t>
-      </w:r>
-      <w:r>
-        <w:rPr>
-          <w:b/>
-        </w:rPr>
-        <w:t>1 Prepare dependent</w:t>
+        <w:rPr>
+          <w:b/>
+        </w:rPr>
+        <w:t>Download necessary</w:t>
       </w:r>
       <w:r>
         <w:rPr>
@@ -268,26 +453,26 @@
           <w:ilvl w:val="0"/>
           <w:numId w:val="3"/>
         </w:numPr>
-        <w:spacing w:line="240" w:lineRule="auto"/>
-        <w:rPr>
-          <w:b/>
-        </w:rPr>
-      </w:pPr>
-      <w:r>
-        <w:t xml:space="preserve"> Perl</w:t>
+        <w:spacing w:after="0" w:line="240" w:lineRule="auto"/>
+        <w:rPr>
+          <w:b/>
+        </w:rPr>
+      </w:pPr>
+      <w:r>
+        <w:t>Perl</w:t>
       </w:r>
     </w:p>
     <w:p>
       <w:pPr>
         <w:pStyle w:val="ListParagraph"/>
-        <w:spacing w:line="240" w:lineRule="auto"/>
+        <w:spacing w:after="0" w:line="240" w:lineRule="auto"/>
         <w:ind w:left="360"/>
         <w:rPr>
           <w:b/>
         </w:rPr>
       </w:pPr>
       <w:r>
-        <w:t>a) Windows user</w:t>
+        <w:t>a) Windows</w:t>
       </w:r>
       <w:proofErr w:type="gramStart"/>
       <w:r>
@@ -308,7 +493,7 @@
       <w:r>
         <w:t xml:space="preserve">  ( </w:t>
       </w:r>
-      <w:hyperlink r:id="rId6" w:history="1">
+      <w:hyperlink r:id="rId8" w:history="1">
         <w:r>
           <w:rPr>
             <w:rStyle w:val="Hyperlink"/>
@@ -323,7 +508,7 @@
     <w:p>
       <w:pPr>
         <w:pStyle w:val="ListParagraph"/>
-        <w:spacing w:line="240" w:lineRule="auto"/>
+        <w:spacing w:after="0" w:line="240" w:lineRule="auto"/>
         <w:ind w:left="360"/>
         <w:rPr>
           <w:rFonts w:eastAsia="Times New Roman" w:cs="Courier New"/>
@@ -337,14 +522,70 @@
           <w:sz w:val="20"/>
           <w:szCs w:val="20"/>
         </w:rPr>
-        <w:t>Try the command</w:t>
+        <w:t>If you have difficulty installing the program on Windows 8</w:t>
       </w:r>
       <w:r>
         <w:rPr>
           <w:sz w:val="20"/>
           <w:szCs w:val="20"/>
         </w:rPr>
-        <w:t xml:space="preserve"> line if there is difficulty with installation </w:t>
+        <w:t xml:space="preserve"> by double click</w:t>
+      </w:r>
+      <w:r>
+        <w:rPr>
+          <w:sz w:val="20"/>
+          <w:szCs w:val="20"/>
+        </w:rPr>
+        <w:t>ing</w:t>
+      </w:r>
+      <w:r>
+        <w:rPr>
+          <w:sz w:val="20"/>
+          <w:szCs w:val="20"/>
+        </w:rPr>
+        <w:t xml:space="preserve"> the downloaded file</w:t>
+      </w:r>
+      <w:r>
+        <w:rPr>
+          <w:sz w:val="20"/>
+          <w:szCs w:val="20"/>
+        </w:rPr>
+        <w:t xml:space="preserve">, </w:t>
+      </w:r>
+      <w:r>
+        <w:rPr>
+          <w:sz w:val="20"/>
+          <w:szCs w:val="20"/>
+        </w:rPr>
+        <w:t xml:space="preserve">try </w:t>
+      </w:r>
+      <w:r>
+        <w:rPr>
+          <w:sz w:val="20"/>
+          <w:szCs w:val="20"/>
+        </w:rPr>
+        <w:t>the following</w:t>
+      </w:r>
+      <w:r>
+        <w:rPr>
+          <w:sz w:val="20"/>
+          <w:szCs w:val="20"/>
+        </w:rPr>
+        <w:t xml:space="preserve"> command</w:t>
+      </w:r>
+      <w:r>
+        <w:rPr>
+          <w:sz w:val="20"/>
+          <w:szCs w:val="20"/>
+        </w:rPr>
+        <w:t xml:space="preserve"> line</w:t>
+      </w:r>
+      <w:r>
+        <w:rPr>
+          <w:sz w:val="20"/>
+          <w:szCs w:val="20"/>
+        </w:rPr>
+        <w:t xml:space="preserve">: </w:t>
       </w:r>
       <w:r>
         <w:rPr>
@@ -354,16 +595,6 @@
           <w:szCs w:val="20"/>
           <w:u w:val="none"/>
         </w:rPr>
-        <w:t>on Windows 8</w:t>
-      </w:r>
-      <w:r>
-        <w:rPr>
-          <w:rStyle w:val="Hyperlink"/>
-          <w:color w:val="auto"/>
-          <w:sz w:val="20"/>
-          <w:szCs w:val="20"/>
-          <w:u w:val="none"/>
-        </w:rPr>
         <w:br/>
       </w:r>
       <w:proofErr w:type="spellStart"/>
@@ -384,9 +615,8 @@
           <w:sz w:val="16"/>
           <w:szCs w:val="16"/>
         </w:rPr>
-        <w:t xml:space="preserve"> /</w:t>
-      </w:r>
-      <w:proofErr w:type="spellStart"/>
+        <w:t xml:space="preserve"> /i C:\dirctory\to\ActivePerl-XXX-MSWin32XXX.msi</w:t>
+      </w:r>
       <w:r>
         <w:rPr>
           <w:rFonts w:eastAsia="Times New Roman" w:cs="Courier New"/>
@@ -394,9 +624,8 @@
           <w:sz w:val="16"/>
           <w:szCs w:val="16"/>
         </w:rPr>
-        <w:t>i</w:t>
-      </w:r>
-      <w:proofErr w:type="spellEnd"/>
+        <w:t xml:space="preserve"> </w:t>
+      </w:r>
       <w:r>
         <w:rPr>
           <w:rFonts w:eastAsia="Times New Roman" w:cs="Courier New"/>
@@ -404,9 +633,9 @@
           <w:sz w:val="16"/>
           <w:szCs w:val="16"/>
         </w:rPr>
-        <w:t xml:space="preserve"> C:\dirctory\to\ActivePerl-XXX-</w:t>
-      </w:r>
-      <w:proofErr w:type="gramStart"/>
+        <w:t xml:space="preserve"> TARGETDIR="c:\</w:t>
+      </w:r>
+      <w:proofErr w:type="spellStart"/>
       <w:r>
         <w:rPr>
           <w:rFonts w:eastAsia="Times New Roman" w:cs="Courier New"/>
@@ -414,8 +643,9 @@
           <w:sz w:val="16"/>
           <w:szCs w:val="16"/>
         </w:rPr>
-        <w:t>MSWin32XXX.msi</w:t>
-      </w:r>
+        <w:t>perl</w:t>
+      </w:r>
+      <w:proofErr w:type="spellEnd"/>
       <w:r>
         <w:rPr>
           <w:rFonts w:eastAsia="Times New Roman" w:cs="Courier New"/>
@@ -423,7 +653,7 @@
           <w:sz w:val="16"/>
           <w:szCs w:val="16"/>
         </w:rPr>
-        <w:t xml:space="preserve"> </w:t>
+        <w:t xml:space="preserve">" </w:t>
       </w:r>
       <w:r>
         <w:rPr>
@@ -432,9 +662,8 @@
           <w:sz w:val="16"/>
           <w:szCs w:val="16"/>
         </w:rPr>
-        <w:t xml:space="preserve"> TARGETDIR</w:t>
-      </w:r>
-      <w:proofErr w:type="gramEnd"/>
+        <w:t xml:space="preserve"> </w:t>
+      </w:r>
       <w:r>
         <w:rPr>
           <w:rFonts w:eastAsia="Times New Roman" w:cs="Courier New"/>
@@ -442,19 +671,21 @@
           <w:sz w:val="16"/>
           <w:szCs w:val="16"/>
         </w:rPr>
-        <w:t>="c:\</w:t>
-      </w:r>
-      <w:proofErr w:type="spellStart"/>
-      <w:r>
+        <w:t>PERL_PATH="Yes"</w:t>
+      </w:r>
+    </w:p>
+    <w:p>
+      <w:pPr>
+        <w:pStyle w:val="ListParagraph"/>
+        <w:spacing w:after="0" w:line="240" w:lineRule="auto"/>
+        <w:ind w:left="360"/>
         <w:rPr>
           <w:rFonts w:eastAsia="Times New Roman" w:cs="Courier New"/>
           <w:color w:val="000000"/>
           <w:sz w:val="16"/>
           <w:szCs w:val="16"/>
         </w:rPr>
-        <w:t>perl</w:t>
-      </w:r>
-      <w:proofErr w:type="spellEnd"/>
+      </w:pPr>
       <w:r>
         <w:rPr>
           <w:rFonts w:eastAsia="Times New Roman" w:cs="Courier New"/>
@@ -462,7 +693,7 @@
           <w:sz w:val="16"/>
           <w:szCs w:val="16"/>
         </w:rPr>
-        <w:t xml:space="preserve">" </w:t>
+        <w:t>H</w:t>
       </w:r>
       <w:r>
         <w:rPr>
@@ -471,7 +702,7 @@
           <w:sz w:val="16"/>
           <w:szCs w:val="16"/>
         </w:rPr>
-        <w:t xml:space="preserve"> </w:t>
+        <w:t>int</w:t>
       </w:r>
       <w:r>
         <w:rPr>
@@ -480,27 +711,172 @@
           <w:sz w:val="16"/>
           <w:szCs w:val="16"/>
         </w:rPr>
-        <w:t>PERL_PATH="Yes"</w:t>
-      </w:r>
-    </w:p>
-    <w:p>
-      <w:pPr>
-        <w:pStyle w:val="ListParagraph"/>
-        <w:spacing w:line="240" w:lineRule="auto"/>
-        <w:ind w:left="360"/>
+        <w:t>: search for “</w:t>
+      </w:r>
+      <w:proofErr w:type="spellStart"/>
+      <w:r>
         <w:rPr>
           <w:rFonts w:eastAsia="Times New Roman" w:cs="Courier New"/>
           <w:color w:val="000000"/>
           <w:sz w:val="16"/>
           <w:szCs w:val="16"/>
         </w:rPr>
-      </w:pPr>
+        <w:t>cmd</w:t>
+      </w:r>
+      <w:proofErr w:type="spellEnd"/>
+      <w:r>
+        <w:rPr>
+          <w:rFonts w:eastAsia="Times New Roman" w:cs="Courier New"/>
+          <w:color w:val="000000"/>
+          <w:sz w:val="16"/>
+          <w:szCs w:val="16"/>
+        </w:rPr>
+        <w:t>” APP to open the command line console</w:t>
+      </w:r>
+      <w:r>
+        <w:rPr>
+          <w:rFonts w:eastAsia="Times New Roman" w:cs="Courier New"/>
+          <w:color w:val="000000"/>
+          <w:sz w:val="16"/>
+          <w:szCs w:val="16"/>
+        </w:rPr>
+        <w:t>.  T</w:t>
+      </w:r>
+      <w:r>
+        <w:rPr>
+          <w:rFonts w:eastAsia="Times New Roman" w:cs="Courier New"/>
+          <w:color w:val="000000"/>
+          <w:sz w:val="16"/>
+          <w:szCs w:val="16"/>
+        </w:rPr>
+        <w:t>ype or copy the command line to the console, mak</w:t>
+      </w:r>
+      <w:r>
+        <w:rPr>
+          <w:rFonts w:eastAsia="Times New Roman" w:cs="Courier New"/>
+          <w:color w:val="000000"/>
+          <w:sz w:val="16"/>
+          <w:szCs w:val="16"/>
+        </w:rPr>
+        <w:t>ing sur</w:t>
+      </w:r>
+      <w:r>
+        <w:rPr>
+          <w:rFonts w:eastAsia="Times New Roman" w:cs="Courier New"/>
+          <w:color w:val="000000"/>
+          <w:sz w:val="16"/>
+          <w:szCs w:val="16"/>
+        </w:rPr>
+        <w:t xml:space="preserve">e the full address to the downloaded </w:t>
+      </w:r>
+      <w:r>
+        <w:rPr>
+          <w:rFonts w:eastAsia="Times New Roman" w:cs="Courier New"/>
+          <w:color w:val="000000"/>
+          <w:sz w:val="16"/>
+          <w:szCs w:val="16"/>
+        </w:rPr>
+        <w:t xml:space="preserve">file name </w:t>
+      </w:r>
+      <w:r>
+        <w:rPr>
+          <w:rFonts w:eastAsia="Times New Roman" w:cs="Courier New"/>
+          <w:color w:val="000000"/>
+          <w:sz w:val="16"/>
+          <w:szCs w:val="16"/>
+        </w:rPr>
+        <w:t>“.</w:t>
+      </w:r>
+      <w:proofErr w:type="spellStart"/>
+      <w:r>
+        <w:rPr>
+          <w:rFonts w:eastAsia="Times New Roman" w:cs="Courier New"/>
+          <w:color w:val="000000"/>
+          <w:sz w:val="16"/>
+          <w:szCs w:val="16"/>
+        </w:rPr>
+        <w:t>msi</w:t>
+      </w:r>
+      <w:proofErr w:type="spellEnd"/>
+      <w:r>
+        <w:rPr>
+          <w:rFonts w:eastAsia="Times New Roman" w:cs="Courier New"/>
+          <w:color w:val="000000"/>
+          <w:sz w:val="16"/>
+          <w:szCs w:val="16"/>
+        </w:rPr>
+        <w:t>” is correct.</w:t>
+      </w:r>
     </w:p>
     <w:p>
       <w:pPr>
         <w:pStyle w:val="ListParagraph"/>
-        <w:spacing w:line="240" w:lineRule="auto"/>
+        <w:spacing w:after="0" w:line="240" w:lineRule="auto"/>
         <w:ind w:left="360"/>
+        <w:rPr>
+          <w:rFonts w:eastAsia="Times New Roman" w:cs="Courier New"/>
+          <w:color w:val="000000"/>
+          <w:sz w:val="16"/>
+          <w:szCs w:val="16"/>
+        </w:rPr>
+      </w:pPr>
+      <w:r>
+        <w:rPr>
+          <w:rFonts w:eastAsia="Times New Roman" w:cs="Courier New"/>
+          <w:color w:val="000000"/>
+          <w:sz w:val="16"/>
+          <w:szCs w:val="16"/>
+        </w:rPr>
+        <w:t>For more information</w:t>
+      </w:r>
+      <w:r>
+        <w:rPr>
+          <w:rFonts w:eastAsia="Times New Roman" w:cs="Courier New"/>
+          <w:color w:val="000000"/>
+          <w:sz w:val="16"/>
+          <w:szCs w:val="16"/>
+        </w:rPr>
+        <w:t>, see</w:t>
+      </w:r>
+      <w:r>
+        <w:rPr>
+          <w:rFonts w:eastAsia="Times New Roman" w:cs="Courier New"/>
+          <w:color w:val="000000"/>
+          <w:sz w:val="16"/>
+          <w:szCs w:val="16"/>
+        </w:rPr>
+        <w:t xml:space="preserve">: </w:t>
+      </w:r>
+      <w:hyperlink r:id="rId9" w:history="1">
+        <w:r>
+          <w:rPr>
+            <w:rStyle w:val="Hyperlink"/>
+            <w:rFonts w:eastAsia="Times New Roman" w:cs="Courier New"/>
+            <w:sz w:val="16"/>
+            <w:szCs w:val="16"/>
+          </w:rPr>
+          <w:t>http://docs.activestate.com/activeperl/5.20/install.html</w:t>
+        </w:r>
+      </w:hyperlink>
+    </w:p>
+    <w:p>
+      <w:pPr>
+        <w:pStyle w:val="ListParagraph"/>
+        <w:spacing w:after="0" w:line="240" w:lineRule="auto"/>
+        <w:ind w:left="360"/>
+        <w:rPr>
+          <w:rFonts w:eastAsia="Times New Roman" w:cs="Courier New"/>
+          <w:color w:val="000000"/>
+          <w:sz w:val="16"/>
+          <w:szCs w:val="16"/>
+        </w:rPr>
+      </w:pPr>
+    </w:p>
+    <w:p>
+      <w:pPr>
+        <w:pStyle w:val="ListParagraph"/>
+        <w:spacing w:after="0" w:line="240" w:lineRule="auto"/>
+        <w:ind w:left="360"/>
       </w:pPr>
       <w:r>
         <w:t xml:space="preserve">b) </w:t>
@@ -518,7 +894,7 @@
     <w:p>
       <w:pPr>
         <w:pStyle w:val="ListParagraph"/>
-        <w:spacing w:line="240" w:lineRule="auto"/>
+        <w:spacing w:after="0" w:line="240" w:lineRule="auto"/>
         <w:ind w:left="360"/>
       </w:pPr>
       <w:r>
@@ -534,7 +910,7 @@
     <w:p>
       <w:pPr>
         <w:pStyle w:val="ListParagraph"/>
-        <w:spacing w:line="240" w:lineRule="auto"/>
+        <w:spacing w:after="0" w:line="240" w:lineRule="auto"/>
         <w:ind w:left="1080"/>
         <w:rPr>
           <w:b/>
@@ -548,7 +924,7 @@
           <w:ilvl w:val="0"/>
           <w:numId w:val="3"/>
         </w:numPr>
-        <w:spacing w:line="240" w:lineRule="auto"/>
+        <w:spacing w:after="0" w:line="240" w:lineRule="auto"/>
       </w:pPr>
       <w:r>
         <w:t>BLAT</w:t>
@@ -557,11 +933,11 @@
     <w:p>
       <w:pPr>
         <w:pStyle w:val="ListParagraph"/>
-        <w:spacing w:line="240" w:lineRule="auto"/>
+        <w:spacing w:after="0" w:line="240" w:lineRule="auto"/>
         <w:ind w:left="360"/>
       </w:pPr>
       <w:r>
-        <w:t>a) Windows user</w:t>
+        <w:t>a) Windows</w:t>
       </w:r>
       <w:proofErr w:type="gramStart"/>
       <w:r>
@@ -572,7 +948,7 @@
         <w:br/>
         <w:t xml:space="preserve">Download blat_windows.zip from </w:t>
       </w:r>
-      <w:hyperlink r:id="rId7" w:history="1">
+      <w:hyperlink r:id="rId10" w:history="1">
         <w:r>
           <w:rPr>
             <w:rStyle w:val="Hyperlink"/>
@@ -584,14 +960,11 @@
     <w:p>
       <w:pPr>
         <w:pStyle w:val="ListParagraph"/>
-        <w:spacing w:line="240" w:lineRule="auto"/>
+        <w:spacing w:after="0" w:line="240" w:lineRule="auto"/>
         <w:ind w:left="360"/>
       </w:pPr>
       <w:r>
-        <w:t xml:space="preserve">Unzip the directory and copy the two files </w:t>
-      </w:r>
-      <w:r>
-        <w:t>(</w:t>
+        <w:t xml:space="preserve">Unzip the directory and copy the </w:t>
       </w:r>
       <w:r>
         <w:t xml:space="preserve">blat.exe </w:t>
@@ -603,7 +976,10 @@
         <w:t>cygwin1.dll</w:t>
       </w:r>
       <w:r>
-        <w:t xml:space="preserve">) </w:t>
+        <w:t xml:space="preserve"> file</w:t>
+      </w:r>
+      <w:r>
+        <w:t xml:space="preserve"> </w:t>
       </w:r>
       <w:r>
         <w:t xml:space="preserve">into </w:t>
@@ -611,6 +987,14 @@
       <w:r>
         <w:t xml:space="preserve">the </w:t>
       </w:r>
+      <w:proofErr w:type="spellStart"/>
+      <w:r>
+        <w:t>AGEseq</w:t>
+      </w:r>
+      <w:proofErr w:type="spellEnd"/>
+      <w:r>
+        <w:t xml:space="preserve"> </w:t>
+      </w:r>
       <w:r>
         <w:t>working directory.</w:t>
       </w:r>
@@ -618,8 +1002,148 @@
     <w:p>
       <w:pPr>
         <w:pStyle w:val="ListParagraph"/>
-        <w:spacing w:line="240" w:lineRule="auto"/>
+        <w:spacing w:after="0" w:line="240" w:lineRule="auto"/>
         <w:ind w:left="360"/>
+      </w:pPr>
+    </w:p>
+    <w:p>
+      <w:pPr>
+        <w:pStyle w:val="ListParagraph"/>
+        <w:spacing w:after="0" w:line="240" w:lineRule="auto"/>
+        <w:ind w:left="360"/>
+        <w:rPr>
+          <w:rFonts w:eastAsia="Times New Roman" w:cs="Courier New"/>
+          <w:color w:val="000000"/>
+        </w:rPr>
+      </w:pPr>
+      <w:r>
+        <w:t>b) Other system</w:t>
+      </w:r>
+      <w:r>
+        <w:t>s</w:t>
+      </w:r>
+      <w:proofErr w:type="gramStart"/>
+      <w:r>
+        <w:t>:</w:t>
+      </w:r>
+      <w:proofErr w:type="gramEnd"/>
+      <w:r>
+        <w:br/>
+      </w:r>
+      <w:r>
+        <w:rPr>
+          <w:rFonts w:eastAsia="Times New Roman" w:cs="Courier New"/>
+          <w:color w:val="000000"/>
+        </w:rPr>
+        <w:t>Select an appropriate platform from</w:t>
+      </w:r>
+      <w:r>
+        <w:rPr>
+          <w:rFonts w:eastAsia="Times New Roman" w:cs="Courier New"/>
+          <w:color w:val="000000"/>
+        </w:rPr>
+        <w:t xml:space="preserve">: </w:t>
+      </w:r>
+      <w:hyperlink r:id="rId11" w:history="1">
+        <w:r>
+          <w:rPr>
+            <w:rStyle w:val="Hyperlink"/>
+            <w:rFonts w:eastAsia="Times New Roman" w:cs="Courier New"/>
+          </w:rPr>
+          <w:t>http://hgdownload.cse.ucsc.edu/admin/exe/</w:t>
+        </w:r>
+      </w:hyperlink>
+      <w:r>
+        <w:rPr>
+          <w:rFonts w:eastAsia="Times New Roman" w:cs="Courier New"/>
+          <w:color w:val="000000"/>
+        </w:rPr>
+        <w:br/>
+        <w:t>Scroll down</w:t>
+      </w:r>
+      <w:r>
+        <w:rPr>
+          <w:rFonts w:eastAsia="Times New Roman" w:cs="Courier New"/>
+          <w:color w:val="000000"/>
+        </w:rPr>
+        <w:t xml:space="preserve"> the</w:t>
+      </w:r>
+      <w:r>
+        <w:rPr>
+          <w:rFonts w:eastAsia="Times New Roman" w:cs="Courier New"/>
+          <w:color w:val="000000"/>
+        </w:rPr>
+        <w:t xml:space="preserve"> ap</w:t>
+      </w:r>
+      <w:r>
+        <w:rPr>
+          <w:rFonts w:eastAsia="Times New Roman" w:cs="Courier New"/>
+          <w:color w:val="000000"/>
+        </w:rPr>
+        <w:t>plication list</w:t>
+      </w:r>
+      <w:r>
+        <w:rPr>
+          <w:rFonts w:eastAsia="Times New Roman" w:cs="Courier New"/>
+          <w:color w:val="000000"/>
+        </w:rPr>
+        <w:t xml:space="preserve">, </w:t>
+      </w:r>
+      <w:r>
+        <w:rPr>
+          <w:rFonts w:eastAsia="Times New Roman" w:cs="Courier New"/>
+          <w:color w:val="000000"/>
+        </w:rPr>
+        <w:t>select “blat/</w:t>
+      </w:r>
+      <w:r>
+        <w:rPr>
+          <w:rFonts w:eastAsia="Times New Roman" w:cs="Courier New"/>
+          <w:color w:val="000000"/>
+        </w:rPr>
+        <w:t>”</w:t>
+      </w:r>
+      <w:r>
+        <w:rPr>
+          <w:rFonts w:eastAsia="Times New Roman" w:cs="Courier New"/>
+          <w:color w:val="000000"/>
+        </w:rPr>
+        <w:t>,</w:t>
+      </w:r>
+      <w:r>
+        <w:rPr>
+          <w:rFonts w:eastAsia="Times New Roman" w:cs="Courier New"/>
+          <w:color w:val="000000"/>
+        </w:rPr>
+        <w:t xml:space="preserve">  and</w:t>
+      </w:r>
+      <w:r>
+        <w:rPr>
+          <w:rFonts w:eastAsia="Times New Roman" w:cs="Courier New"/>
+          <w:color w:val="000000"/>
+        </w:rPr>
+        <w:t xml:space="preserve"> d</w:t>
+      </w:r>
+      <w:r>
+        <w:rPr>
+          <w:rFonts w:eastAsia="Times New Roman" w:cs="Courier New"/>
+          <w:color w:val="000000"/>
+        </w:rPr>
+        <w:t>ownload “blat”</w:t>
+      </w:r>
+      <w:r>
+        <w:rPr>
+          <w:rFonts w:eastAsia="Times New Roman" w:cs="Courier New"/>
+          <w:color w:val="000000"/>
+        </w:rPr>
+        <w:t xml:space="preserve"> </w:t>
+      </w:r>
+    </w:p>
+    <w:p>
+      <w:pPr>
+        <w:pStyle w:val="ListParagraph"/>
+        <w:spacing w:after="0" w:line="240" w:lineRule="auto"/>
+        <w:ind w:hanging="360"/>
         <w:rPr>
           <w:rFonts w:eastAsia="Times New Roman" w:cs="Courier New"/>
           <w:color w:val="000000"/>
@@ -628,15 +1152,120 @@
         </w:rPr>
       </w:pPr>
       <w:r>
-        <w:t>b) Other system</w:t>
-      </w:r>
-      <w:r>
-        <w:t>s</w:t>
-      </w:r>
-      <w:r>
+        <w:rPr>
+          <w:rFonts w:eastAsia="Times New Roman" w:cs="Courier New"/>
+          <w:color w:val="000000"/>
+        </w:rPr>
+        <w:t>C</w:t>
+      </w:r>
+      <w:r>
+        <w:rPr>
+          <w:rFonts w:eastAsia="Times New Roman" w:cs="Courier New"/>
+          <w:color w:val="000000"/>
+        </w:rPr>
+        <w:t xml:space="preserve">opy </w:t>
+      </w:r>
+      <w:r>
+        <w:rPr>
+          <w:rFonts w:eastAsia="Times New Roman" w:cs="Courier New"/>
+          <w:color w:val="000000"/>
+        </w:rPr>
+        <w:t xml:space="preserve">the </w:t>
+      </w:r>
+      <w:r>
+        <w:rPr>
+          <w:rFonts w:eastAsia="Times New Roman" w:cs="Courier New"/>
+          <w:b/>
+          <w:color w:val="000000"/>
+        </w:rPr>
+        <w:t>executable file</w:t>
+      </w:r>
+      <w:r>
+        <w:rPr>
+          <w:rFonts w:eastAsia="Times New Roman" w:cs="Courier New"/>
+          <w:color w:val="000000"/>
+        </w:rPr>
+        <w:t xml:space="preserve"> </w:t>
+      </w:r>
+      <w:r>
+        <w:rPr>
+          <w:rFonts w:eastAsia="Times New Roman" w:cs="Courier New"/>
+          <w:color w:val="000000"/>
+        </w:rPr>
+        <w:t>to t</w:t>
+      </w:r>
+      <w:r>
+        <w:rPr>
+          <w:rFonts w:eastAsia="Times New Roman" w:cs="Courier New"/>
+          <w:color w:val="000000"/>
+        </w:rPr>
+        <w:t xml:space="preserve">he working directory or put blat </w:t>
+      </w:r>
+      <w:r>
+        <w:rPr>
+          <w:rFonts w:eastAsia="Times New Roman" w:cs="Courier New"/>
+          <w:color w:val="000000"/>
+        </w:rPr>
+        <w:t>holding directory in the PATH</w:t>
+      </w:r>
+      <w:proofErr w:type="gramStart"/>
+      <w:r>
+        <w:rPr>
+          <w:rFonts w:eastAsia="Times New Roman" w:cs="Courier New"/>
+          <w:color w:val="000000"/>
+        </w:rPr>
         <w:t>:</w:t>
       </w:r>
-      <w:r>
+      <w:proofErr w:type="gramEnd"/>
+      <w:r>
+        <w:rPr>
+          <w:rFonts w:eastAsia="Times New Roman" w:cs="Courier New"/>
+          <w:color w:val="000000"/>
+        </w:rPr>
+        <w:br/>
+      </w:r>
+      <w:r>
+        <w:rPr>
+          <w:rFonts w:eastAsia="Times New Roman" w:cs="Courier New"/>
+          <w:sz w:val="20"/>
+          <w:szCs w:val="20"/>
+        </w:rPr>
+        <w:t>export PATH=$PATH:/</w:t>
+      </w:r>
+      <w:proofErr w:type="spellStart"/>
+      <w:r>
+        <w:rPr>
+          <w:rFonts w:eastAsia="Times New Roman" w:cs="Courier New"/>
+          <w:sz w:val="20"/>
+          <w:szCs w:val="20"/>
+        </w:rPr>
+        <w:t>usr</w:t>
+      </w:r>
+      <w:proofErr w:type="spellEnd"/>
+      <w:r>
+        <w:rPr>
+          <w:rFonts w:eastAsia="Times New Roman" w:cs="Courier New"/>
+          <w:sz w:val="20"/>
+          <w:szCs w:val="20"/>
+        </w:rPr>
+        <w:t>/</w:t>
+      </w:r>
+      <w:proofErr w:type="spellStart"/>
+      <w:r>
+        <w:rPr>
+          <w:rFonts w:eastAsia="Times New Roman" w:cs="Courier New"/>
+          <w:sz w:val="20"/>
+          <w:szCs w:val="20"/>
+        </w:rPr>
+        <w:t>blat_dir</w:t>
+      </w:r>
+      <w:proofErr w:type="spellEnd"/>
+      <w:r>
+        <w:rPr>
+          <w:rFonts w:eastAsia="Times New Roman" w:cs="Courier New"/>
+          <w:sz w:val="20"/>
+          <w:szCs w:val="20"/>
+        </w:rPr>
         <w:br/>
       </w:r>
       <w:r>
@@ -646,19 +1275,9 @@
           <w:sz w:val="20"/>
           <w:szCs w:val="20"/>
         </w:rPr>
-        <w:t xml:space="preserve">Go to download page: </w:t>
-      </w:r>
-      <w:hyperlink r:id="rId8" w:history="1">
-        <w:r>
-          <w:rPr>
-            <w:rStyle w:val="Hyperlink"/>
-            <w:rFonts w:eastAsia="Times New Roman" w:cs="Courier New"/>
-            <w:sz w:val="20"/>
-            <w:szCs w:val="20"/>
-          </w:rPr>
-          <w:t>http://hgdownload.cse.ucsc.edu/admin/exe/</w:t>
-        </w:r>
-      </w:hyperlink>
+        <w:t xml:space="preserve">Change the permission of blat by typing:  </w:t>
+      </w:r>
+      <w:proofErr w:type="spellStart"/>
       <w:r>
         <w:rPr>
           <w:rFonts w:eastAsia="Times New Roman" w:cs="Courier New"/>
@@ -666,9 +1285,9 @@
           <w:sz w:val="20"/>
           <w:szCs w:val="20"/>
         </w:rPr>
-        <w:br/>
-        <w:t>Select platform version</w:t>
-      </w:r>
+        <w:t>chmod</w:t>
+      </w:r>
+      <w:proofErr w:type="spellEnd"/>
       <w:r>
         <w:rPr>
           <w:rFonts w:eastAsia="Times New Roman" w:cs="Courier New"/>
@@ -676,274 +1295,212 @@
           <w:sz w:val="20"/>
           <w:szCs w:val="20"/>
         </w:rPr>
-        <w:br/>
-        <w:t>Scroll down ap</w:t>
-      </w:r>
-      <w:r>
+        <w:t xml:space="preserve"> 770  blat</w:t>
+      </w:r>
+    </w:p>
+    <w:p>
+      <w:pPr>
+        <w:pStyle w:val="ListParagraph"/>
+        <w:spacing w:after="0" w:line="240" w:lineRule="auto"/>
+        <w:ind w:left="360"/>
         <w:rPr>
           <w:rFonts w:eastAsia="Times New Roman" w:cs="Courier New"/>
           <w:color w:val="000000"/>
           <w:sz w:val="20"/>
           <w:szCs w:val="20"/>
         </w:rPr>
-        <w:t>plication list and select “blat/</w:t>
-      </w:r>
-      <w:r>
+      </w:pPr>
+    </w:p>
+    <w:p>
+      <w:pPr>
+        <w:pStyle w:val="ListParagraph"/>
+        <w:spacing w:after="0" w:line="240" w:lineRule="auto"/>
+        <w:ind w:left="360"/>
+        <w:rPr>
+          <w:rFonts w:eastAsia="Times New Roman" w:cs="Courier New"/>
+          <w:color w:val="000000"/>
+        </w:rPr>
+      </w:pPr>
+      <w:r>
+        <w:rPr>
+          <w:rFonts w:eastAsia="Times New Roman" w:cs="Courier New"/>
+          <w:color w:val="000000"/>
+        </w:rPr>
+        <w:t xml:space="preserve">To run </w:t>
+      </w:r>
+      <w:r>
+        <w:rPr>
+          <w:rFonts w:eastAsia="Times New Roman" w:cs="Courier New"/>
+          <w:color w:val="000000"/>
+        </w:rPr>
+        <w:t>the program</w:t>
+      </w:r>
+      <w:r>
+        <w:rPr>
+          <w:rFonts w:eastAsia="Times New Roman" w:cs="Courier New"/>
+          <w:color w:val="000000"/>
+        </w:rPr>
+        <w:t xml:space="preserve"> with </w:t>
+      </w:r>
+      <w:r>
+        <w:rPr>
+          <w:rFonts w:eastAsia="Times New Roman" w:cs="Courier New"/>
+          <w:color w:val="000000"/>
+        </w:rPr>
+        <w:t xml:space="preserve">the </w:t>
+      </w:r>
+      <w:r>
+        <w:rPr>
+          <w:rFonts w:eastAsia="Times New Roman" w:cs="Courier New"/>
+          <w:color w:val="000000"/>
+        </w:rPr>
+        <w:t>test</w:t>
+      </w:r>
+      <w:r>
+        <w:rPr>
+          <w:rFonts w:eastAsia="Times New Roman" w:cs="Courier New"/>
+          <w:color w:val="000000"/>
+        </w:rPr>
+        <w:t xml:space="preserve"> data</w:t>
+      </w:r>
+      <w:r>
+        <w:rPr>
+          <w:rFonts w:eastAsia="Times New Roman" w:cs="Courier New"/>
+          <w:color w:val="000000"/>
+        </w:rPr>
+        <w:t xml:space="preserve"> provided with the package</w:t>
+      </w:r>
+      <w:r>
+        <w:rPr>
+          <w:rFonts w:eastAsia="Times New Roman" w:cs="Courier New"/>
+          <w:color w:val="000000"/>
+        </w:rPr>
+        <w:t xml:space="preserve">, go to </w:t>
+      </w:r>
+      <w:r>
+        <w:rPr>
+          <w:rFonts w:eastAsia="Times New Roman" w:cs="Courier New"/>
+          <w:b/>
+          <w:color w:val="000000"/>
+        </w:rPr>
+        <w:t>step 4</w:t>
+      </w:r>
+      <w:r>
+        <w:rPr>
+          <w:rFonts w:eastAsia="Times New Roman" w:cs="Courier New"/>
+          <w:color w:val="000000"/>
+        </w:rPr>
+        <w:t xml:space="preserve"> directly. </w:t>
+      </w:r>
+    </w:p>
+    <w:p>
+      <w:pPr>
+        <w:pStyle w:val="ListParagraph"/>
+        <w:spacing w:after="0" w:line="240" w:lineRule="auto"/>
+        <w:ind w:left="360"/>
         <w:rPr>
           <w:rFonts w:eastAsia="Times New Roman" w:cs="Courier New"/>
           <w:color w:val="000000"/>
           <w:sz w:val="20"/>
           <w:szCs w:val="20"/>
         </w:rPr>
-        <w:t>” under the Name column</w:t>
-      </w:r>
-      <w:r>
-        <w:rPr>
-          <w:rFonts w:eastAsia="Times New Roman" w:cs="Courier New"/>
-          <w:color w:val="000000"/>
-          <w:sz w:val="20"/>
-          <w:szCs w:val="20"/>
-        </w:rPr>
-        <w:br/>
-        <w:t xml:space="preserve">Download “blat” and copy </w:t>
-      </w:r>
-      <w:r>
-        <w:rPr>
-          <w:rFonts w:eastAsia="Times New Roman" w:cs="Courier New"/>
-          <w:color w:val="000000"/>
-          <w:sz w:val="20"/>
-          <w:szCs w:val="20"/>
-        </w:rPr>
-        <w:t xml:space="preserve">the </w:t>
-      </w:r>
-      <w:r>
-        <w:rPr>
-          <w:rFonts w:eastAsia="Times New Roman" w:cs="Courier New"/>
-          <w:b/>
-          <w:color w:val="000000"/>
-          <w:sz w:val="20"/>
-          <w:szCs w:val="20"/>
-        </w:rPr>
-        <w:t>executable file</w:t>
-      </w:r>
-      <w:r>
-        <w:rPr>
-          <w:rFonts w:eastAsia="Times New Roman" w:cs="Courier New"/>
-          <w:color w:val="000000"/>
-          <w:sz w:val="20"/>
-          <w:szCs w:val="20"/>
+      </w:pPr>
+    </w:p>
+    <w:p>
+      <w:pPr>
+        <w:spacing w:after="0" w:line="240" w:lineRule="auto"/>
+        <w:rPr>
+          <w:b/>
+        </w:rPr>
+      </w:pPr>
+      <w:r>
+        <w:rPr>
+          <w:b/>
+        </w:rPr>
+        <w:t>2</w:t>
+      </w:r>
+      <w:r>
+        <w:rPr>
+          <w:b/>
+        </w:rPr>
+        <w:t>.</w:t>
+      </w:r>
+      <w:r>
+        <w:rPr>
+          <w:b/>
+        </w:rPr>
+        <w:t xml:space="preserve"> Prepare </w:t>
+      </w:r>
+      <w:r>
+        <w:rPr>
+          <w:b/>
+        </w:rPr>
+        <w:t>the “</w:t>
+      </w:r>
+      <w:r>
+        <w:rPr>
+          <w:b/>
+        </w:rPr>
+        <w:t>read</w:t>
+      </w:r>
+      <w:r>
+        <w:rPr>
+          <w:b/>
+        </w:rPr>
+        <w:t>s”</w:t>
+      </w:r>
+      <w:r>
+        <w:rPr>
+          <w:b/>
         </w:rPr>
         <w:t xml:space="preserve"> </w:t>
       </w:r>
       <w:r>
         <w:rPr>
-          <w:rFonts w:eastAsia="Times New Roman" w:cs="Courier New"/>
-          <w:color w:val="000000"/>
-          <w:sz w:val="20"/>
-          <w:szCs w:val="20"/>
-        </w:rPr>
-        <w:t>to t</w:t>
-      </w:r>
-      <w:r>
-        <w:rPr>
-          <w:rFonts w:eastAsia="Times New Roman" w:cs="Courier New"/>
-          <w:color w:val="000000"/>
-          <w:sz w:val="20"/>
-          <w:szCs w:val="20"/>
-        </w:rPr>
-        <w:t xml:space="preserve">he working directory or put blat </w:t>
-      </w:r>
-      <w:r>
-        <w:rPr>
-          <w:rFonts w:eastAsia="Times New Roman" w:cs="Courier New"/>
-          <w:color w:val="000000"/>
-          <w:sz w:val="20"/>
-          <w:szCs w:val="20"/>
-        </w:rPr>
-        <w:t>holding directory in the PATH</w:t>
-      </w:r>
-      <w:r>
-        <w:rPr>
-          <w:rFonts w:eastAsia="Times New Roman" w:cs="Courier New"/>
-          <w:color w:val="000000"/>
-          <w:sz w:val="20"/>
-          <w:szCs w:val="20"/>
-        </w:rPr>
-        <w:br/>
-      </w:r>
-      <w:r>
-        <w:rPr>
-          <w:rFonts w:eastAsia="Times New Roman" w:cs="Courier New"/>
-          <w:sz w:val="20"/>
-          <w:szCs w:val="20"/>
-        </w:rPr>
-        <w:t xml:space="preserve">        </w:t>
-      </w:r>
-      <w:r>
-        <w:rPr>
-          <w:rFonts w:eastAsia="Times New Roman" w:cs="Courier New"/>
-          <w:sz w:val="20"/>
-          <w:szCs w:val="20"/>
-        </w:rPr>
-        <w:t>export PATH=$PATH:/</w:t>
+          <w:b/>
+        </w:rPr>
+        <w:t>folder(s)</w:t>
+      </w:r>
+    </w:p>
+    <w:p>
+      <w:pPr>
+        <w:spacing w:after="0" w:line="240" w:lineRule="auto"/>
+      </w:pPr>
+      <w:r>
+        <w:lastRenderedPageBreak/>
+        <w:t xml:space="preserve">The </w:t>
       </w:r>
       <w:proofErr w:type="spellStart"/>
       <w:r>
-        <w:rPr>
-          <w:rFonts w:eastAsia="Times New Roman" w:cs="Courier New"/>
-          <w:sz w:val="20"/>
-          <w:szCs w:val="20"/>
-        </w:rPr>
-        <w:t>usr</w:t>
+        <w:t>amplicon</w:t>
       </w:r>
       <w:proofErr w:type="spellEnd"/>
       <w:r>
-        <w:rPr>
-          <w:rFonts w:eastAsia="Times New Roman" w:cs="Courier New"/>
-          <w:sz w:val="20"/>
-          <w:szCs w:val="20"/>
-        </w:rPr>
-        <w:t>/</w:t>
-      </w:r>
-      <w:proofErr w:type="spellStart"/>
-      <w:r>
-        <w:rPr>
-          <w:rFonts w:eastAsia="Times New Roman" w:cs="Courier New"/>
-          <w:sz w:val="20"/>
-          <w:szCs w:val="20"/>
-        </w:rPr>
-        <w:t>blat_dir</w:t>
-      </w:r>
-      <w:proofErr w:type="spellEnd"/>
-      <w:r>
-        <w:rPr>
-          <w:rFonts w:eastAsia="Times New Roman" w:cs="Courier New"/>
-          <w:sz w:val="20"/>
-          <w:szCs w:val="20"/>
-        </w:rPr>
-        <w:br/>
-      </w:r>
-      <w:r>
-        <w:rPr>
-          <w:rFonts w:eastAsia="Times New Roman" w:cs="Courier New"/>
-          <w:color w:val="000000"/>
-          <w:sz w:val="20"/>
-          <w:szCs w:val="20"/>
-        </w:rPr>
-        <w:t xml:space="preserve">Change the permission of blat by typing :  </w:t>
-      </w:r>
-      <w:proofErr w:type="spellStart"/>
-      <w:r>
-        <w:rPr>
-          <w:rFonts w:eastAsia="Times New Roman" w:cs="Courier New"/>
-          <w:color w:val="000000"/>
-          <w:sz w:val="20"/>
-          <w:szCs w:val="20"/>
-        </w:rPr>
-        <w:t>chmod</w:t>
-      </w:r>
-      <w:proofErr w:type="spellEnd"/>
-      <w:r>
-        <w:rPr>
-          <w:rFonts w:eastAsia="Times New Roman" w:cs="Courier New"/>
-          <w:color w:val="000000"/>
-          <w:sz w:val="20"/>
-          <w:szCs w:val="20"/>
-        </w:rPr>
-        <w:t xml:space="preserve"> 770  blat</w:t>
-      </w:r>
-    </w:p>
-    <w:p>
-      <w:pPr>
-        <w:pStyle w:val="ListParagraph"/>
-        <w:spacing w:line="240" w:lineRule="auto"/>
-        <w:ind w:left="360"/>
-        <w:rPr>
-          <w:rFonts w:eastAsia="Times New Roman" w:cs="Courier New"/>
-          <w:color w:val="000000"/>
-          <w:sz w:val="20"/>
-          <w:szCs w:val="20"/>
-        </w:rPr>
-      </w:pPr>
-    </w:p>
-    <w:p>
-      <w:pPr>
-        <w:pStyle w:val="ListParagraph"/>
-        <w:spacing w:line="240" w:lineRule="auto"/>
-        <w:ind w:left="360"/>
-        <w:rPr>
-          <w:rFonts w:eastAsia="Times New Roman" w:cs="Courier New"/>
-          <w:color w:val="000000"/>
-          <w:sz w:val="20"/>
-          <w:szCs w:val="20"/>
-        </w:rPr>
-      </w:pPr>
-      <w:r>
-        <w:rPr>
-          <w:rFonts w:eastAsia="Times New Roman" w:cs="Courier New"/>
-          <w:color w:val="000000"/>
-          <w:sz w:val="20"/>
-          <w:szCs w:val="20"/>
-        </w:rPr>
-        <w:t>To run software with test</w:t>
-      </w:r>
-      <w:r>
-        <w:rPr>
-          <w:rFonts w:eastAsia="Times New Roman" w:cs="Courier New"/>
-          <w:color w:val="000000"/>
-          <w:sz w:val="20"/>
-          <w:szCs w:val="20"/>
-        </w:rPr>
-        <w:t xml:space="preserve"> data, go to </w:t>
-      </w:r>
-      <w:r>
-        <w:rPr>
-          <w:rFonts w:eastAsia="Times New Roman" w:cs="Courier New"/>
-          <w:b/>
-          <w:color w:val="000000"/>
-          <w:sz w:val="20"/>
-          <w:szCs w:val="20"/>
-        </w:rPr>
-        <w:t>step 4</w:t>
-      </w:r>
-      <w:r>
-        <w:rPr>
-          <w:rFonts w:eastAsia="Times New Roman" w:cs="Courier New"/>
-          <w:color w:val="000000"/>
-          <w:sz w:val="20"/>
-          <w:szCs w:val="20"/>
-        </w:rPr>
-        <w:t xml:space="preserve"> directly. </w:t>
-      </w:r>
-    </w:p>
-    <w:p>
-      <w:pPr>
-        <w:spacing w:line="240" w:lineRule="auto"/>
-        <w:rPr>
-          <w:b/>
-        </w:rPr>
-      </w:pPr>
-      <w:r>
-        <w:rPr>
-          <w:b/>
-        </w:rPr>
-        <w:t>2 Prepare read files</w:t>
-      </w:r>
-    </w:p>
-    <w:p>
-      <w:pPr>
-        <w:spacing w:line="240" w:lineRule="auto"/>
-      </w:pPr>
-      <w:r>
-        <w:t xml:space="preserve">The </w:t>
-      </w:r>
-      <w:proofErr w:type="spellStart"/>
-      <w:r>
-        <w:t>amplicon</w:t>
-      </w:r>
-      <w:proofErr w:type="spellEnd"/>
-      <w:r>
-        <w:t xml:space="preserve"> reads need to be put into the directory “reads”, which can be find in the working directory.  Two testing files are there, which need to be delete</w:t>
+        <w:t xml:space="preserve"> </w:t>
+      </w:r>
+      <w:r>
+        <w:t>sequence</w:t>
+      </w:r>
+      <w:r>
+        <w:t xml:space="preserve">s need to be put into the </w:t>
+      </w:r>
+      <w:r>
+        <w:t>“reads”</w:t>
+      </w:r>
+      <w:r>
+        <w:t xml:space="preserve"> folder</w:t>
+      </w:r>
+      <w:r>
+        <w:t>, which can be found</w:t>
+      </w:r>
+      <w:r>
+        <w:t xml:space="preserve"> in the working directory.  Two testing files are </w:t>
+      </w:r>
+      <w:r>
+        <w:t>provided</w:t>
+      </w:r>
+      <w:r>
+        <w:t>, which need to be delete</w:t>
       </w:r>
       <w:r>
         <w:t>d</w:t>
@@ -954,10 +1511,30 @@
     </w:p>
     <w:p>
       <w:pPr>
-        <w:spacing w:line="240" w:lineRule="auto"/>
-      </w:pPr>
-      <w:r>
-        <w:t>Put read files of following types into directory “reads”:</w:t>
+        <w:spacing w:after="0" w:line="240" w:lineRule="auto"/>
+      </w:pPr>
+    </w:p>
+    <w:p>
+      <w:pPr>
+        <w:spacing w:after="0" w:line="240" w:lineRule="auto"/>
+      </w:pPr>
+      <w:r>
+        <w:t xml:space="preserve">The following </w:t>
+      </w:r>
+      <w:r>
+        <w:t>file</w:t>
+      </w:r>
+      <w:r>
+        <w:t xml:space="preserve"> type</w:t>
+      </w:r>
+      <w:r>
+        <w:t xml:space="preserve">s </w:t>
+      </w:r>
+      <w:r>
+        <w:t>are supported</w:t>
+      </w:r>
+      <w:r>
+        <w:t>:</w:t>
       </w:r>
     </w:p>
     <w:p>
@@ -967,15 +1544,17 @@
           <w:ilvl w:val="0"/>
           <w:numId w:val="4"/>
         </w:numPr>
-        <w:spacing w:line="240" w:lineRule="auto"/>
+        <w:spacing w:after="0" w:line="240" w:lineRule="auto"/>
       </w:pPr>
       <w:proofErr w:type="spellStart"/>
+      <w:proofErr w:type="gramStart"/>
       <w:r>
         <w:t>fastq</w:t>
       </w:r>
       <w:proofErr w:type="spellEnd"/>
-      <w:r>
-        <w:t xml:space="preserve"> (end with .</w:t>
+      <w:proofErr w:type="gramEnd"/>
+      <w:r>
+        <w:t xml:space="preserve"> (.</w:t>
       </w:r>
       <w:proofErr w:type="spellStart"/>
       <w:r>
@@ -994,13 +1573,19 @@
         <w:t>)</w:t>
       </w:r>
       <w:r>
-        <w:t xml:space="preserve">, </w:t>
+        <w:t xml:space="preserve">. </w:t>
+      </w:r>
+      <w:r>
+        <w:t xml:space="preserve">The </w:t>
       </w:r>
       <w:r>
         <w:t>fq.gz fil</w:t>
       </w:r>
       <w:r>
-        <w:t>es need to be unzipped at first</w:t>
+        <w:t>es need to be unzipped first</w:t>
+      </w:r>
+      <w:r>
+        <w:t>.</w:t>
       </w:r>
     </w:p>
     <w:p>
@@ -1010,16 +1595,17 @@
           <w:ilvl w:val="0"/>
           <w:numId w:val="4"/>
         </w:numPr>
-        <w:spacing w:line="240" w:lineRule="auto"/>
+        <w:spacing w:after="0" w:line="240" w:lineRule="auto"/>
       </w:pPr>
       <w:proofErr w:type="spellStart"/>
-      <w:r>
-        <w:lastRenderedPageBreak/>
+      <w:proofErr w:type="gramStart"/>
+      <w:r>
         <w:t>fasta</w:t>
       </w:r>
       <w:proofErr w:type="spellEnd"/>
-      <w:r>
-        <w:t xml:space="preserve"> with multiple sequences (end with .</w:t>
+      <w:proofErr w:type="gramEnd"/>
+      <w:r>
+        <w:t xml:space="preserve"> (.</w:t>
       </w:r>
       <w:proofErr w:type="spellStart"/>
       <w:r>
@@ -1035,41 +1621,29 @@
       </w:r>
       <w:proofErr w:type="spellEnd"/>
       <w:r>
-        <w:t>, .fa, .</w:t>
+        <w:t>, .</w:t>
       </w:r>
       <w:proofErr w:type="spellStart"/>
       <w:r>
+        <w:t>fa</w:t>
+      </w:r>
+      <w:proofErr w:type="spellEnd"/>
+      <w:r>
+        <w:t>, .</w:t>
+      </w:r>
+      <w:proofErr w:type="spellStart"/>
+      <w:r>
         <w:t>seq</w:t>
       </w:r>
       <w:proofErr w:type="spellEnd"/>
       <w:r>
-        <w:t xml:space="preserve">  or .txt)</w:t>
-      </w:r>
-    </w:p>
-    <w:p>
-      <w:pPr>
-        <w:pStyle w:val="ListParagraph"/>
-        <w:numPr>
-          <w:ilvl w:val="0"/>
-          <w:numId w:val="4"/>
-        </w:numPr>
-        <w:spacing w:line="240" w:lineRule="auto"/>
-      </w:pPr>
-      <w:proofErr w:type="spellStart"/>
-      <w:r>
-        <w:t>fasta</w:t>
-      </w:r>
-      <w:proofErr w:type="spellEnd"/>
-      <w:r>
-        <w:t xml:space="preserve"> with single sequences or raw .</w:t>
-      </w:r>
-      <w:proofErr w:type="spellStart"/>
-      <w:r>
-        <w:t>seq</w:t>
-      </w:r>
-      <w:proofErr w:type="spellEnd"/>
-      <w:r>
-        <w:t xml:space="preserve"> files from sanger sequences (ending same as 2)</w:t>
+        <w:t xml:space="preserve"> or .txt)</w:t>
+      </w:r>
+      <w:r>
+        <w:t>: either single</w:t>
+      </w:r>
+      <w:r>
+        <w:t xml:space="preserve"> or multiple sequences per file.</w:t>
       </w:r>
       <w:r>
         <w:br/>
@@ -1077,52 +1651,97 @@
     </w:p>
     <w:p>
       <w:pPr>
-        <w:spacing w:line="240" w:lineRule="auto"/>
-        <w:rPr>
-          <w:b/>
-        </w:rPr>
-      </w:pPr>
-      <w:r>
-        <w:rPr>
-          <w:b/>
-        </w:rPr>
-        <w:t>3 Prepare design file</w:t>
-      </w:r>
-    </w:p>
-    <w:p>
-      <w:pPr>
-        <w:spacing w:line="240" w:lineRule="auto"/>
-      </w:pPr>
-      <w:r>
-        <w:t>Open “</w:t>
-      </w:r>
-      <w:r>
-        <w:t>targets.txt</w:t>
-      </w:r>
-      <w:r>
-        <w:t xml:space="preserve">” file in the working directory using </w:t>
-      </w:r>
-      <w:r>
-        <w:t>Excel-like software</w:t>
-      </w:r>
-      <w:r>
-        <w:t>. (On your system, this file may be shown as “</w:t>
-      </w:r>
-      <w:r>
-        <w:t>target</w:t>
-      </w:r>
-      <w:r>
-        <w:t>s” as the extension name is hidden.  )</w:t>
-      </w:r>
-    </w:p>
-    <w:p>
-      <w:pPr>
-        <w:spacing w:line="240" w:lineRule="auto"/>
-      </w:pPr>
-    </w:p>
-    <w:p>
-      <w:pPr>
-        <w:spacing w:line="240" w:lineRule="auto"/>
+        <w:spacing w:after="0" w:line="240" w:lineRule="auto"/>
+        <w:rPr>
+          <w:b/>
+        </w:rPr>
+      </w:pPr>
+      <w:r>
+        <w:rPr>
+          <w:b/>
+        </w:rPr>
+        <w:t>3</w:t>
+      </w:r>
+      <w:r>
+        <w:rPr>
+          <w:b/>
+        </w:rPr>
+        <w:t>.</w:t>
+      </w:r>
+      <w:r>
+        <w:rPr>
+          <w:b/>
+        </w:rPr>
+        <w:t xml:space="preserve"> Prepare </w:t>
+      </w:r>
+      <w:r>
+        <w:rPr>
+          <w:b/>
+        </w:rPr>
+        <w:t>the “</w:t>
+      </w:r>
+      <w:r>
+        <w:rPr>
+          <w:b/>
+        </w:rPr>
+        <w:t>design file</w:t>
+      </w:r>
+      <w:r>
+        <w:rPr>
+          <w:b/>
+        </w:rPr>
+        <w:t>”</w:t>
+      </w:r>
+    </w:p>
+    <w:p>
+      <w:pPr>
+        <w:spacing w:after="0" w:line="240" w:lineRule="auto"/>
+      </w:pPr>
+      <w:r>
+        <w:t xml:space="preserve">Open </w:t>
+      </w:r>
+      <w:r>
+        <w:t>the text-delimited</w:t>
+      </w:r>
+      <w:r>
+        <w:t xml:space="preserve"> file</w:t>
+      </w:r>
+      <w:r>
+        <w:t xml:space="preserve"> </w:t>
+      </w:r>
+      <w:r>
+        <w:t xml:space="preserve">named </w:t>
+      </w:r>
+      <w:r>
+        <w:t>“</w:t>
+      </w:r>
+      <w:r>
+        <w:t>targets</w:t>
+      </w:r>
+      <w:r>
+        <w:t xml:space="preserve">” in the working directory using </w:t>
+      </w:r>
+      <w:r>
+        <w:t>Excel</w:t>
+      </w:r>
+      <w:r>
+        <w:t xml:space="preserve"> or similar</w:t>
+      </w:r>
+      <w:r>
+        <w:t xml:space="preserve"> software</w:t>
+      </w:r>
+      <w:r>
+        <w:t xml:space="preserve">. </w:t>
+      </w:r>
+    </w:p>
+    <w:p>
+      <w:pPr>
+        <w:spacing w:after="0" w:line="240" w:lineRule="auto"/>
+      </w:pPr>
+    </w:p>
+    <w:p>
+      <w:pPr>
+        <w:spacing w:after="0" w:line="240" w:lineRule="auto"/>
       </w:pPr>
       <w:r>
         <w:t>The contents look</w:t>
@@ -1130,26 +1749,33 @@
       <w:r>
         <w:t xml:space="preserve"> like this:</w:t>
       </w:r>
+    </w:p>
+    <w:p>
+      <w:pPr>
+        <w:spacing w:after="0" w:line="240" w:lineRule="auto"/>
+        <w:rPr>
+          <w:sz w:val="10"/>
+          <w:szCs w:val="10"/>
+        </w:rPr>
+      </w:pPr>
     </w:p>
     <w:tbl>
       <w:tblPr>
-        <w:tblW w:w="2846" w:type="dxa"/>
-        <w:jc w:val="center"/>
-        <w:tblInd w:w="93" w:type="dxa"/>
+        <w:tblW w:w="7290" w:type="dxa"/>
+        <w:tblInd w:w="198" w:type="dxa"/>
         <w:tblLook w:val="04A0" w:firstRow="1" w:lastRow="0" w:firstColumn="1" w:lastColumn="0" w:noHBand="0" w:noVBand="1"/>
       </w:tblPr>
       <w:tblGrid>
-        <w:gridCol w:w="960"/>
-        <w:gridCol w:w="3213"/>
+        <w:gridCol w:w="1298"/>
+        <w:gridCol w:w="7238"/>
       </w:tblGrid>
       <w:tr>
         <w:trPr>
           <w:trHeight w:val="300"/>
-          <w:jc w:val="center"/>
         </w:trPr>
         <w:tc>
           <w:tcPr>
-            <w:tcW w:w="960" w:type="dxa"/>
+            <w:tcW w:w="1298" w:type="dxa"/>
             <w:tcBorders>
               <w:top w:val="single" w:sz="4" w:space="0" w:color="auto"/>
               <w:left w:val="nil"/>
@@ -1167,20 +1793,24 @@
               <w:rPr>
                 <w:rFonts w:ascii="Calibri" w:eastAsia="Times New Roman" w:hAnsi="Calibri" w:cs="Times New Roman"/>
                 <w:color w:val="000000"/>
+                <w:sz w:val="20"/>
+                <w:szCs w:val="20"/>
               </w:rPr>
             </w:pPr>
             <w:r>
               <w:rPr>
                 <w:rFonts w:ascii="Calibri" w:eastAsia="Times New Roman" w:hAnsi="Calibri" w:cs="Times New Roman"/>
                 <w:color w:val="000000"/>
-              </w:rPr>
-              <w:t>targets</w:t>
+                <w:sz w:val="20"/>
+                <w:szCs w:val="20"/>
+              </w:rPr>
+              <w:t>target</w:t>
             </w:r>
           </w:p>
         </w:tc>
         <w:tc>
           <w:tcPr>
-            <w:tcW w:w="1886" w:type="dxa"/>
+            <w:tcW w:w="5992" w:type="dxa"/>
             <w:tcBorders>
               <w:top w:val="single" w:sz="4" w:space="0" w:color="auto"/>
               <w:left w:val="nil"/>
@@ -1198,14 +1828,18 @@
               <w:rPr>
                 <w:rFonts w:ascii="Calibri" w:eastAsia="Times New Roman" w:hAnsi="Calibri" w:cs="Times New Roman"/>
                 <w:color w:val="000000"/>
+                <w:sz w:val="20"/>
+                <w:szCs w:val="20"/>
               </w:rPr>
             </w:pPr>
             <w:r>
               <w:rPr>
                 <w:rFonts w:ascii="Calibri" w:eastAsia="Times New Roman" w:hAnsi="Calibri" w:cs="Times New Roman"/>
                 <w:color w:val="000000"/>
-              </w:rPr>
-              <w:t>sequences</w:t>
+                <w:sz w:val="20"/>
+                <w:szCs w:val="20"/>
+              </w:rPr>
+              <w:t>sequence</w:t>
             </w:r>
           </w:p>
         </w:tc>
@@ -1213,11 +1847,10 @@
       <w:tr>
         <w:trPr>
           <w:trHeight w:val="300"/>
-          <w:jc w:val="center"/>
         </w:trPr>
         <w:tc>
           <w:tcPr>
-            <w:tcW w:w="960" w:type="dxa"/>
+            <w:tcW w:w="1298" w:type="dxa"/>
             <w:tcBorders>
               <w:top w:val="single" w:sz="4" w:space="0" w:color="auto"/>
               <w:left w:val="nil"/>
@@ -1234,20 +1867,42 @@
               <w:rPr>
                 <w:rFonts w:ascii="Calibri" w:eastAsia="Times New Roman" w:hAnsi="Calibri" w:cs="Times New Roman"/>
                 <w:color w:val="000000"/>
+                <w:sz w:val="20"/>
+                <w:szCs w:val="20"/>
               </w:rPr>
             </w:pPr>
             <w:r>
               <w:rPr>
                 <w:rFonts w:ascii="Calibri" w:eastAsia="Times New Roman" w:hAnsi="Calibri" w:cs="Times New Roman"/>
                 <w:color w:val="000000"/>
-              </w:rPr>
-              <w:t>Amp1</w:t>
+                <w:sz w:val="20"/>
+                <w:szCs w:val="20"/>
+              </w:rPr>
+              <w:t>gene</w:t>
+            </w:r>
+            <w:r>
+              <w:rPr>
+                <w:rFonts w:ascii="Calibri" w:eastAsia="Times New Roman" w:hAnsi="Calibri" w:cs="Times New Roman"/>
+                <w:color w:val="000000"/>
+                <w:sz w:val="20"/>
+                <w:szCs w:val="20"/>
+              </w:rPr>
+              <w:t>1</w:t>
+            </w:r>
+            <w:r>
+              <w:rPr>
+                <w:rFonts w:ascii="Calibri" w:eastAsia="Times New Roman" w:hAnsi="Calibri" w:cs="Times New Roman"/>
+                <w:color w:val="000000"/>
+                <w:sz w:val="20"/>
+                <w:szCs w:val="20"/>
+              </w:rPr>
+              <w:t>_1</w:t>
             </w:r>
           </w:p>
         </w:tc>
         <w:tc>
           <w:tcPr>
-            <w:tcW w:w="1886" w:type="dxa"/>
+            <w:tcW w:w="5992" w:type="dxa"/>
             <w:tcBorders>
               <w:top w:val="single" w:sz="4" w:space="0" w:color="auto"/>
               <w:left w:val="nil"/>
@@ -1262,39 +1917,29 @@
             <w:pPr>
               <w:spacing w:after="0" w:line="240" w:lineRule="auto"/>
               <w:rPr>
-                <w:rFonts w:ascii="Calibri" w:eastAsia="Times New Roman" w:hAnsi="Calibri" w:cs="Times New Roman"/>
+                <w:rFonts w:ascii="Courier New" w:eastAsia="Times New Roman" w:hAnsi="Courier New" w:cs="Courier New"/>
                 <w:color w:val="000000"/>
+                <w:sz w:val="18"/>
+                <w:szCs w:val="18"/>
               </w:rPr>
             </w:pPr>
             <w:r>
               <w:rPr>
-                <w:rFonts w:ascii="Calibri" w:eastAsia="Times New Roman" w:hAnsi="Calibri" w:cs="Times New Roman"/>
+                <w:rFonts w:ascii="Courier New" w:eastAsia="Times New Roman" w:hAnsi="Courier New" w:cs="Courier New"/>
                 <w:color w:val="000000"/>
-              </w:rPr>
-              <w:t>CAGTGCATCGATCGA</w:t>
+                <w:sz w:val="18"/>
+                <w:szCs w:val="18"/>
+              </w:rPr>
+              <w:t>AGTCACCTGATCTTGACAAGCATGACTTGTCTTCTTTGAGGATGATAAAATCTGGAGGGGCTCCA</w:t>
             </w:r>
             <w:r>
               <w:rPr>
-                <w:rFonts w:ascii="Calibri" w:eastAsia="Times New Roman" w:hAnsi="Calibri" w:cs="Times New Roman"/>
+                <w:rFonts w:ascii="Courier New" w:eastAsia="Times New Roman" w:hAnsi="Courier New" w:cs="Courier New"/>
                 <w:color w:val="000000"/>
-              </w:rPr>
-              <w:t>(</w:t>
-            </w:r>
-            <w:proofErr w:type="spellStart"/>
-            <w:r>
-              <w:rPr>
-                <w:rFonts w:ascii="Calibri" w:eastAsia="Times New Roman" w:hAnsi="Calibri" w:cs="Times New Roman"/>
-                <w:color w:val="000000"/>
-              </w:rPr>
-              <w:t>demo_only</w:t>
-            </w:r>
-            <w:proofErr w:type="spellEnd"/>
-            <w:r>
-              <w:rPr>
-                <w:rFonts w:ascii="Calibri" w:eastAsia="Times New Roman" w:hAnsi="Calibri" w:cs="Times New Roman"/>
-                <w:color w:val="000000"/>
-              </w:rPr>
-              <w:t>)</w:t>
+                <w:sz w:val="18"/>
+                <w:szCs w:val="18"/>
+              </w:rPr>
+              <w:t xml:space="preserve"> </w:t>
             </w:r>
           </w:p>
         </w:tc>
@@ -1302,11 +1947,79 @@
       <w:tr>
         <w:trPr>
           <w:trHeight w:val="300"/>
-          <w:jc w:val="center"/>
         </w:trPr>
         <w:tc>
           <w:tcPr>
-            <w:tcW w:w="960" w:type="dxa"/>
+            <w:tcW w:w="1298" w:type="dxa"/>
+            <w:tcBorders>
+              <w:left w:val="nil"/>
+              <w:right w:val="nil"/>
+            </w:tcBorders>
+            <w:shd w:val="clear" w:color="auto" w:fill="auto"/>
+            <w:noWrap/>
+            <w:vAlign w:val="bottom"/>
+          </w:tcPr>
+          <w:p>
+            <w:pPr>
+              <w:spacing w:after="0" w:line="240" w:lineRule="auto"/>
+              <w:rPr>
+                <w:rFonts w:ascii="Calibri" w:eastAsia="Times New Roman" w:hAnsi="Calibri" w:cs="Times New Roman"/>
+                <w:color w:val="000000"/>
+                <w:sz w:val="20"/>
+                <w:szCs w:val="20"/>
+              </w:rPr>
+            </w:pPr>
+            <w:r>
+              <w:rPr>
+                <w:rFonts w:ascii="Calibri" w:eastAsia="Times New Roman" w:hAnsi="Calibri" w:cs="Times New Roman"/>
+                <w:color w:val="000000"/>
+                <w:sz w:val="20"/>
+                <w:szCs w:val="20"/>
+              </w:rPr>
+              <w:t>gene1_2</w:t>
+            </w:r>
+          </w:p>
+        </w:tc>
+        <w:tc>
+          <w:tcPr>
+            <w:tcW w:w="5992" w:type="dxa"/>
+            <w:tcBorders>
+              <w:left w:val="nil"/>
+              <w:right w:val="nil"/>
+            </w:tcBorders>
+            <w:shd w:val="clear" w:color="auto" w:fill="auto"/>
+            <w:noWrap/>
+            <w:vAlign w:val="bottom"/>
+          </w:tcPr>
+          <w:p>
+            <w:pPr>
+              <w:spacing w:after="0" w:line="240" w:lineRule="auto"/>
+              <w:rPr>
+                <w:rFonts w:ascii="Courier New" w:eastAsia="Times New Roman" w:hAnsi="Courier New" w:cs="Courier New"/>
+                <w:color w:val="000000"/>
+                <w:sz w:val="18"/>
+                <w:szCs w:val="18"/>
+              </w:rPr>
+            </w:pPr>
+            <w:r>
+              <w:rPr>
+                <w:rFonts w:ascii="Courier New" w:eastAsia="Times New Roman" w:hAnsi="Courier New" w:cs="Courier New"/>
+                <w:color w:val="000000"/>
+                <w:sz w:val="18"/>
+                <w:szCs w:val="18"/>
+              </w:rPr>
+              <w:t>GGTCACCTGATCTTGACAAGCATGACTTGTCTTCTTTGAGGATGATAAAATCTGGAGGGGCTCCA</w:t>
+            </w:r>
+          </w:p>
+        </w:tc>
+      </w:tr>
+      <w:tr>
+        <w:trPr>
+          <w:trHeight w:val="300"/>
+        </w:trPr>
+        <w:tc>
+          <w:tcPr>
+            <w:tcW w:w="1298" w:type="dxa"/>
             <w:tcBorders>
               <w:left w:val="nil"/>
               <w:bottom w:val="single" w:sz="4" w:space="0" w:color="auto"/>
@@ -1323,20 +2036,24 @@
               <w:rPr>
                 <w:rFonts w:ascii="Calibri" w:eastAsia="Times New Roman" w:hAnsi="Calibri" w:cs="Times New Roman"/>
                 <w:color w:val="000000"/>
+                <w:sz w:val="20"/>
+                <w:szCs w:val="20"/>
               </w:rPr>
             </w:pPr>
             <w:r>
               <w:rPr>
                 <w:rFonts w:ascii="Calibri" w:eastAsia="Times New Roman" w:hAnsi="Calibri" w:cs="Times New Roman"/>
                 <w:color w:val="000000"/>
-              </w:rPr>
-              <w:t>Amp2</w:t>
+                <w:sz w:val="20"/>
+                <w:szCs w:val="20"/>
+              </w:rPr>
+              <w:t>gene2</w:t>
             </w:r>
           </w:p>
         </w:tc>
         <w:tc>
           <w:tcPr>
-            <w:tcW w:w="1886" w:type="dxa"/>
+            <w:tcW w:w="5992" w:type="dxa"/>
             <w:tcBorders>
               <w:left w:val="nil"/>
               <w:bottom w:val="single" w:sz="4" w:space="0" w:color="auto"/>
@@ -1351,109 +2068,20 @@
             <w:pPr>
               <w:spacing w:after="0" w:line="240" w:lineRule="auto"/>
               <w:rPr>
-                <w:rFonts w:ascii="Calibri" w:eastAsia="Times New Roman" w:hAnsi="Calibri" w:cs="Times New Roman"/>
+                <w:rFonts w:ascii="Courier New" w:eastAsia="Times New Roman" w:hAnsi="Courier New" w:cs="Courier New"/>
                 <w:color w:val="000000"/>
+                <w:sz w:val="18"/>
+                <w:szCs w:val="18"/>
               </w:rPr>
             </w:pPr>
             <w:r>
               <w:rPr>
-                <w:rFonts w:ascii="Calibri" w:eastAsia="Times New Roman" w:hAnsi="Calibri" w:cs="Times New Roman"/>
+                <w:rFonts w:ascii="Courier New" w:eastAsia="Times New Roman" w:hAnsi="Courier New" w:cs="Courier New"/>
                 <w:color w:val="000000"/>
-              </w:rPr>
-              <w:t>CAG</w:t>
-            </w:r>
-            <w:r>
-              <w:rPr>
-                <w:rFonts w:ascii="Calibri" w:eastAsia="Times New Roman" w:hAnsi="Calibri" w:cs="Times New Roman"/>
-                <w:color w:val="000000"/>
-              </w:rPr>
-              <w:t>T</w:t>
-            </w:r>
-            <w:r>
-              <w:rPr>
-                <w:rFonts w:ascii="Calibri" w:eastAsia="Times New Roman" w:hAnsi="Calibri" w:cs="Times New Roman"/>
-                <w:color w:val="000000"/>
-              </w:rPr>
-              <w:t>G</w:t>
-            </w:r>
-            <w:r>
-              <w:rPr>
-                <w:rFonts w:ascii="Calibri" w:eastAsia="Times New Roman" w:hAnsi="Calibri" w:cs="Times New Roman"/>
-                <w:color w:val="000000"/>
-              </w:rPr>
-              <w:t>A</w:t>
-            </w:r>
-            <w:r>
-              <w:rPr>
-                <w:rFonts w:ascii="Calibri" w:eastAsia="Times New Roman" w:hAnsi="Calibri" w:cs="Times New Roman"/>
-                <w:color w:val="000000"/>
-              </w:rPr>
-              <w:t>AT</w:t>
-            </w:r>
-            <w:r>
-              <w:rPr>
-                <w:rFonts w:ascii="Calibri" w:eastAsia="Times New Roman" w:hAnsi="Calibri" w:cs="Times New Roman"/>
-                <w:color w:val="000000"/>
-              </w:rPr>
-              <w:t>A</w:t>
-            </w:r>
-            <w:r>
-              <w:rPr>
-                <w:rFonts w:ascii="Calibri" w:eastAsia="Times New Roman" w:hAnsi="Calibri" w:cs="Times New Roman"/>
-                <w:color w:val="000000"/>
-              </w:rPr>
-              <w:t>G</w:t>
-            </w:r>
-            <w:r>
-              <w:rPr>
-                <w:rFonts w:ascii="Calibri" w:eastAsia="Times New Roman" w:hAnsi="Calibri" w:cs="Times New Roman"/>
-                <w:color w:val="000000"/>
-              </w:rPr>
-              <w:t>T</w:t>
-            </w:r>
-            <w:r>
-              <w:rPr>
-                <w:rFonts w:ascii="Calibri" w:eastAsia="Times New Roman" w:hAnsi="Calibri" w:cs="Times New Roman"/>
-                <w:color w:val="000000"/>
-              </w:rPr>
-              <w:t>TC</w:t>
-            </w:r>
-            <w:r>
-              <w:rPr>
-                <w:rFonts w:ascii="Calibri" w:eastAsia="Times New Roman" w:hAnsi="Calibri" w:cs="Times New Roman"/>
-                <w:color w:val="000000"/>
-              </w:rPr>
-              <w:t>A</w:t>
-            </w:r>
-            <w:r>
-              <w:rPr>
-                <w:rFonts w:ascii="Calibri" w:eastAsia="Times New Roman" w:hAnsi="Calibri" w:cs="Times New Roman"/>
-                <w:color w:val="000000"/>
-              </w:rPr>
-              <w:t>A</w:t>
-            </w:r>
-            <w:r>
-              <w:rPr>
-                <w:rFonts w:ascii="Calibri" w:eastAsia="Times New Roman" w:hAnsi="Calibri" w:cs="Times New Roman"/>
-                <w:color w:val="000000"/>
-              </w:rPr>
-              <w:t>(</w:t>
-            </w:r>
-            <w:proofErr w:type="spellStart"/>
-            <w:r>
-              <w:rPr>
-                <w:rFonts w:ascii="Calibri" w:eastAsia="Times New Roman" w:hAnsi="Calibri" w:cs="Times New Roman"/>
-                <w:color w:val="000000"/>
-              </w:rPr>
-              <w:t>demo_only</w:t>
-            </w:r>
-            <w:proofErr w:type="spellEnd"/>
-            <w:r>
-              <w:rPr>
-                <w:rFonts w:ascii="Calibri" w:eastAsia="Times New Roman" w:hAnsi="Calibri" w:cs="Times New Roman"/>
-                <w:color w:val="000000"/>
-              </w:rPr>
-              <w:t>)</w:t>
+                <w:sz w:val="18"/>
+                <w:szCs w:val="18"/>
+              </w:rPr>
+              <w:t>CATATCTCGGAAGGTCGCTGCTGGGTTATCCAATTTGGGCATCAAGAAAGGCGATGT</w:t>
             </w:r>
           </w:p>
         </w:tc>
@@ -1461,13 +2089,27 @@
     </w:tbl>
     <w:p>
       <w:pPr>
-        <w:spacing w:line="240" w:lineRule="auto"/>
-      </w:pPr>
-      <w:r>
-        <w:t>Edit the “targets” and “sequences”, and t</w:t>
-      </w:r>
-      <w:r>
-        <w:t xml:space="preserve">he sequences usually expand 30-40 </w:t>
+        <w:spacing w:after="0" w:line="240" w:lineRule="auto"/>
+      </w:pPr>
+    </w:p>
+    <w:p>
+      <w:pPr>
+        <w:spacing w:after="0" w:line="240" w:lineRule="auto"/>
+      </w:pPr>
+      <w:r>
+        <w:t>Replace the target (gene/allele) names and sequences with your own</w:t>
+      </w:r>
+      <w:r>
+        <w:t>. T</w:t>
+      </w:r>
+      <w:r>
+        <w:t xml:space="preserve">he sequence usually </w:t>
+      </w:r>
+      <w:r>
+        <w:t>spans</w:t>
+      </w:r>
+      <w:r>
+        <w:t xml:space="preserve"> 30-40 </w:t>
       </w:r>
       <w:proofErr w:type="spellStart"/>
       <w:r>
@@ -1475,16 +2117,71 @@
       </w:r>
       <w:proofErr w:type="spellEnd"/>
       <w:r>
-        <w:t xml:space="preserve"> at each side of the predicted editing site.</w:t>
-      </w:r>
-      <w:r>
-        <w:t xml:space="preserve"> Shorter sequences result in more precise annotation. </w:t>
+        <w:t xml:space="preserve"> at each </w:t>
+      </w:r>
+      <w:r>
+        <w:t>end</w:t>
+      </w:r>
+      <w:r>
+        <w:t xml:space="preserve"> of the predicted editing site.</w:t>
       </w:r>
       <w:r>
         <w:t xml:space="preserve"> </w:t>
       </w:r>
       <w:r>
-        <w:t xml:space="preserve">Sequences of potential off-targeting sites can also be provided. </w:t>
+        <w:t xml:space="preserve"> Using s</w:t>
+      </w:r>
+      <w:r>
+        <w:t xml:space="preserve">horter sequences </w:t>
+      </w:r>
+      <w:r>
+        <w:t xml:space="preserve">(rather than the entire </w:t>
+      </w:r>
+      <w:proofErr w:type="spellStart"/>
+      <w:r>
+        <w:t>amplicon</w:t>
+      </w:r>
+      <w:proofErr w:type="spellEnd"/>
+      <w:r>
+        <w:t xml:space="preserve"> length) usually </w:t>
+      </w:r>
+      <w:r>
+        <w:t>result</w:t>
+      </w:r>
+      <w:r>
+        <w:t>s</w:t>
+      </w:r>
+      <w:r>
+        <w:t xml:space="preserve"> in more precise annotation. </w:t>
+      </w:r>
+      <w:r>
+        <w:t xml:space="preserve"> </w:t>
+      </w:r>
+      <w:r>
+        <w:t>If allele sequences are included, they should be</w:t>
+      </w:r>
+      <w:r>
+        <w:t xml:space="preserve"> of the same length, or the BLAT</w:t>
+      </w:r>
+      <w:r>
+        <w:t xml:space="preserve"> engine may favor the longer allele for read assignment.  </w:t>
+      </w:r>
+      <w:r>
+        <w:t xml:space="preserve">Sequences of potential off-target sites can also be </w:t>
+      </w:r>
+      <w:r>
+        <w:t xml:space="preserve">included, if your </w:t>
+      </w:r>
+      <w:proofErr w:type="spellStart"/>
+      <w:r>
+        <w:t>amplicon</w:t>
+      </w:r>
+      <w:proofErr w:type="spellEnd"/>
+      <w:r>
+        <w:t xml:space="preserve"> primers were designed to amplify homologous genes</w:t>
+      </w:r>
+      <w:r>
+        <w:t xml:space="preserve">. </w:t>
       </w:r>
       <w:r>
         <w:t xml:space="preserve"> Save the file.</w:t>
@@ -1492,15 +2189,15 @@
     </w:p>
     <w:p>
       <w:pPr>
-        <w:spacing w:line="240" w:lineRule="auto"/>
-        <w:rPr>
-          <w:b/>
-        </w:rPr>
-      </w:pPr>
-    </w:p>
-    <w:p>
-      <w:pPr>
-        <w:spacing w:line="240" w:lineRule="auto"/>
+        <w:spacing w:after="0" w:line="240" w:lineRule="auto"/>
+        <w:rPr>
+          <w:b/>
+        </w:rPr>
+      </w:pPr>
+    </w:p>
+    <w:p>
+      <w:pPr>
+        <w:spacing w:after="0" w:line="240" w:lineRule="auto"/>
         <w:rPr>
           <w:b/>
         </w:rPr>
@@ -1515,6 +2212,12 @@
         <w:rPr>
           <w:b/>
         </w:rPr>
+        <w:t>.</w:t>
+      </w:r>
+      <w:r>
+        <w:rPr>
+          <w:b/>
+        </w:rPr>
         <w:t xml:space="preserve"> Run </w:t>
       </w:r>
       <w:proofErr w:type="spellStart"/>
@@ -1528,23 +2231,51 @@
     </w:p>
     <w:p>
       <w:pPr>
-        <w:spacing w:line="240" w:lineRule="auto"/>
-      </w:pPr>
-      <w:r>
-        <w:t>Windows user:</w:t>
-      </w:r>
-    </w:p>
-    <w:p>
-      <w:pPr>
-        <w:spacing w:line="240" w:lineRule="auto"/>
-      </w:pPr>
-      <w:r>
-        <w:rPr>
-          <w:b/>
-        </w:rPr>
+        <w:spacing w:after="0" w:line="240" w:lineRule="auto"/>
+      </w:pPr>
+    </w:p>
+    <w:p>
+      <w:pPr>
+        <w:pStyle w:val="ListParagraph"/>
+        <w:numPr>
+          <w:ilvl w:val="0"/>
+          <w:numId w:val="5"/>
+        </w:numPr>
+        <w:spacing w:after="0" w:line="240" w:lineRule="auto"/>
+        <w:ind w:left="360"/>
+      </w:pPr>
+      <w:r>
         <w:t>D</w:t>
       </w:r>
       <w:r>
+        <w:t xml:space="preserve">efault </w:t>
+      </w:r>
+      <w:r>
+        <w:t>settings</w:t>
+      </w:r>
+      <w:r>
+        <w:t>:</w:t>
+      </w:r>
+    </w:p>
+    <w:p>
+      <w:pPr>
+        <w:spacing w:after="0" w:line="240" w:lineRule="auto"/>
+      </w:pPr>
+      <w:r>
+        <w:t>Windows:</w:t>
+      </w:r>
+    </w:p>
+    <w:p>
+      <w:pPr>
+        <w:spacing w:after="0" w:line="240" w:lineRule="auto"/>
+      </w:pPr>
+      <w:r>
+        <w:rPr>
+          <w:b/>
+        </w:rPr>
+        <w:t>D</w:t>
+      </w:r>
+      <w:r>
         <w:rPr>
           <w:b/>
         </w:rPr>
@@ -1565,15 +2296,20 @@
     </w:p>
     <w:p>
       <w:pPr>
-        <w:spacing w:line="240" w:lineRule="auto"/>
-      </w:pPr>
-      <w:r>
-        <w:t>Mac user:</w:t>
-      </w:r>
-    </w:p>
-    <w:p>
-      <w:pPr>
-        <w:spacing w:line="240" w:lineRule="auto"/>
+        <w:spacing w:after="0" w:line="240" w:lineRule="auto"/>
+      </w:pPr>
+    </w:p>
+    <w:p>
+      <w:pPr>
+        <w:spacing w:after="0" w:line="240" w:lineRule="auto"/>
+      </w:pPr>
+      <w:r>
+        <w:t>Mac:</w:t>
+      </w:r>
+    </w:p>
+    <w:p>
+      <w:pPr>
+        <w:spacing w:after="0" w:line="240" w:lineRule="auto"/>
       </w:pPr>
       <w:r>
         <w:t>Change the permission of “</w:t>
@@ -1585,780 +2321,3880 @@
         <w:t>run_AGEseq.sh</w:t>
       </w:r>
       <w:r>
-        <w:t xml:space="preserve">” by typing </w:t>
-      </w:r>
+        <w:t>” by typing “</w:t>
+      </w:r>
+      <w:proofErr w:type="spellStart"/>
+      <w:r>
+        <w:t>chmod</w:t>
+      </w:r>
+      <w:proofErr w:type="spellEnd"/>
+      <w:r>
+        <w:t xml:space="preserve"> </w:t>
+      </w:r>
+      <w:r>
+        <w:t>770 run_AGEseq.sh</w:t>
+      </w:r>
+      <w:r>
+        <w:t>”</w:t>
+      </w:r>
+      <w:r>
+        <w:t xml:space="preserve"> in the working directory.</w:t>
+      </w:r>
+      <w:r>
+        <w:t xml:space="preserve">  Then </w:t>
+      </w:r>
+      <w:r>
+        <w:rPr>
+          <w:b/>
+        </w:rPr>
+        <w:t>D</w:t>
+      </w:r>
+      <w:r>
+        <w:rPr>
+          <w:b/>
+        </w:rPr>
+        <w:t>ouble click</w:t>
+      </w:r>
+      <w:r>
+        <w:t xml:space="preserve"> the </w:t>
+      </w:r>
+      <w:r>
+        <w:rPr>
+          <w:b/>
+        </w:rPr>
+        <w:t xml:space="preserve">Run_AGEseq.sh </w:t>
+      </w:r>
+      <w:r>
+        <w:t>file.</w:t>
+      </w:r>
+    </w:p>
+    <w:p>
+      <w:pPr>
+        <w:spacing w:after="0" w:line="240" w:lineRule="auto"/>
+      </w:pPr>
+    </w:p>
+    <w:p>
+      <w:pPr>
+        <w:spacing w:after="0" w:line="240" w:lineRule="auto"/>
+      </w:pPr>
+      <w:r>
+        <w:t>Other systems:</w:t>
+      </w:r>
+    </w:p>
+    <w:p>
+      <w:pPr>
+        <w:spacing w:after="0" w:line="240" w:lineRule="auto"/>
+      </w:pPr>
+      <w:r>
+        <w:t>Change the permission of “</w:t>
+      </w:r>
+      <w:r>
+        <w:rPr>
+          <w:b/>
+        </w:rPr>
+        <w:t>run_AGEseq.sh</w:t>
+      </w:r>
+      <w:r>
+        <w:t>” by typing “</w:t>
+      </w:r>
+      <w:proofErr w:type="spellStart"/>
+      <w:r>
+        <w:t>chmod</w:t>
+      </w:r>
+      <w:proofErr w:type="spellEnd"/>
+      <w:r>
+        <w:t xml:space="preserve"> </w:t>
+      </w:r>
+      <w:r>
+        <w:t>770 run_AGEseq.sh</w:t>
+      </w:r>
+      <w:r>
+        <w:t>”</w:t>
+      </w:r>
+      <w:r>
+        <w:t xml:space="preserve"> in the working directory.</w:t>
+      </w:r>
+      <w:r>
+        <w:t xml:space="preserve">  Then run the program by typing:</w:t>
+      </w:r>
+    </w:p>
+    <w:p>
+      <w:pPr>
+        <w:spacing w:after="0" w:line="240" w:lineRule="auto"/>
+      </w:pPr>
+      <w:r>
+        <w:t>./</w:t>
+      </w:r>
+      <w:r>
+        <w:t>run_AGEseq.sh</w:t>
+      </w:r>
+      <w:r>
+        <w:t xml:space="preserve">                         </w:t>
+      </w:r>
+    </w:p>
+    <w:p>
+      <w:pPr>
+        <w:spacing w:after="0" w:line="240" w:lineRule="auto"/>
+      </w:pPr>
+    </w:p>
+    <w:p>
+      <w:pPr>
+        <w:spacing w:after="0" w:line="240" w:lineRule="auto"/>
+      </w:pPr>
+    </w:p>
+    <w:p>
+      <w:pPr>
+        <w:pStyle w:val="ListParagraph"/>
+        <w:numPr>
+          <w:ilvl w:val="0"/>
+          <w:numId w:val="5"/>
+        </w:numPr>
+        <w:spacing w:after="0" w:line="240" w:lineRule="auto"/>
+        <w:ind w:left="360"/>
+      </w:pPr>
+      <w:r>
+        <w:t>Advanced</w:t>
+      </w:r>
+      <w:r>
+        <w:t xml:space="preserve"> options:</w:t>
+      </w:r>
+    </w:p>
+    <w:p>
+      <w:pPr>
+        <w:spacing w:after="0" w:line="240" w:lineRule="auto"/>
+      </w:pPr>
+      <w:r>
+        <w:t xml:space="preserve">The command to run </w:t>
+      </w:r>
+      <w:proofErr w:type="spellStart"/>
+      <w:r>
+        <w:t>AGEseq</w:t>
+      </w:r>
+      <w:proofErr w:type="spellEnd"/>
+      <w:r>
+        <w:t xml:space="preserve"> is </w:t>
+      </w:r>
+      <w:r>
+        <w:t>as follows</w:t>
+      </w:r>
+      <w:r>
+        <w:t>:</w:t>
+      </w:r>
+    </w:p>
+    <w:p>
+      <w:pPr>
+        <w:spacing w:after="0" w:line="240" w:lineRule="auto"/>
+      </w:pPr>
       <w:proofErr w:type="gramStart"/>
       <w:r>
-        <w:t xml:space="preserve">“ </w:t>
+        <w:t>cd</w:t>
+      </w:r>
+      <w:proofErr w:type="gramEnd"/>
+      <w:r>
+        <w:t xml:space="preserve"> /</w:t>
       </w:r>
       <w:proofErr w:type="spellStart"/>
       <w:r>
-        <w:t>chmod</w:t>
+        <w:t>dir</w:t>
+      </w:r>
+      <w:proofErr w:type="spellEnd"/>
+      <w:r>
+        <w:t>/to/</w:t>
+      </w:r>
+      <w:proofErr w:type="spellStart"/>
+      <w:r>
+        <w:t>AGEseq</w:t>
+      </w:r>
+      <w:proofErr w:type="spellEnd"/>
+    </w:p>
+    <w:p>
+      <w:pPr>
+        <w:spacing w:after="0" w:line="240" w:lineRule="auto"/>
+        <w:rPr>
+          <w:b/>
+        </w:rPr>
+      </w:pPr>
+      <w:proofErr w:type="spellStart"/>
+      <w:proofErr w:type="gramStart"/>
+      <w:r>
+        <w:rPr>
+          <w:b/>
+        </w:rPr>
+        <w:t>perl</w:t>
       </w:r>
       <w:proofErr w:type="spellEnd"/>
       <w:proofErr w:type="gramEnd"/>
       <w:r>
+        <w:rPr>
+          <w:b/>
+        </w:rPr>
+        <w:t xml:space="preserve">   </w:t>
+      </w:r>
+      <w:r>
+        <w:rPr>
+          <w:b/>
+        </w:rPr>
+        <w:t xml:space="preserve">    </w:t>
+      </w:r>
+      <w:r>
+        <w:rPr>
+          <w:b/>
+        </w:rPr>
+        <w:t>AGEseq</w:t>
+      </w:r>
+      <w:r>
+        <w:rPr>
+          <w:b/>
+        </w:rPr>
+        <w:t xml:space="preserve">.pl </w:t>
+      </w:r>
+      <w:r>
+        <w:rPr>
+          <w:b/>
+        </w:rPr>
+        <w:tab/>
+      </w:r>
+      <w:r>
+        <w:rPr>
+          <w:b/>
+        </w:rPr>
+        <w:t>read</w:t>
+      </w:r>
+      <w:r>
+        <w:rPr>
+          <w:b/>
+        </w:rPr>
+        <w:t>s</w:t>
+      </w:r>
+      <w:r>
+        <w:rPr>
+          <w:b/>
+        </w:rPr>
+        <w:t xml:space="preserve">             </w:t>
+      </w:r>
+      <w:r>
+        <w:rPr>
+          <w:b/>
+        </w:rPr>
+        <w:tab/>
+      </w:r>
+      <w:r>
+        <w:rPr>
+          <w:b/>
+        </w:rPr>
+        <w:tab/>
+      </w:r>
+      <w:r>
+        <w:rPr>
+          <w:b/>
+        </w:rPr>
+        <w:t xml:space="preserve">targets.txt  </w:t>
+      </w:r>
+      <w:r>
+        <w:rPr>
+          <w:b/>
+        </w:rPr>
+        <w:t xml:space="preserve">  </w:t>
+      </w:r>
+      <w:r>
+        <w:rPr>
+          <w:b/>
+        </w:rPr>
+        <w:t xml:space="preserve">  </w:t>
+      </w:r>
+      <w:r>
+        <w:rPr>
+          <w:b/>
+        </w:rPr>
+        <w:tab/>
+      </w:r>
+      <w:r>
+        <w:rPr>
+          <w:b/>
+        </w:rPr>
+        <w:t>AGE_output.txt</w:t>
+      </w:r>
+    </w:p>
+    <w:p>
+      <w:pPr>
+        <w:spacing w:after="0" w:line="240" w:lineRule="auto"/>
+      </w:pPr>
+      <w:r>
+        <w:t xml:space="preserve">                          </w:t>
+      </w:r>
+      <w:r>
+        <w:t xml:space="preserve">   </w:t>
+      </w:r>
+      <w:r>
+        <w:tab/>
+      </w:r>
+      <w:r>
+        <w:t xml:space="preserve"># 1 read directory    </w:t>
+      </w:r>
+      <w:r>
+        <w:tab/>
+        <w:t># 2 design file</w:t>
+      </w:r>
+      <w:r>
+        <w:tab/>
+      </w:r>
+      <w:r>
+        <w:t># 3 output file</w:t>
+      </w:r>
+    </w:p>
+    <w:p>
+      <w:pPr>
+        <w:spacing w:after="0" w:line="240" w:lineRule="auto"/>
+      </w:pPr>
+      <w:r>
+        <w:t xml:space="preserve">The first two inputs are required and </w:t>
+      </w:r>
+      <w:r>
+        <w:t xml:space="preserve">the </w:t>
+      </w:r>
+      <w:r>
+        <w:t>output file (the third augment)</w:t>
+      </w:r>
+      <w:r>
+        <w:t xml:space="preserve"> is optional</w:t>
+      </w:r>
+      <w:r>
+        <w:t>.  A text-delimited output file named “AGE</w:t>
+      </w:r>
+      <w:r>
+        <w:t>_output.txt</w:t>
+      </w:r>
+      <w:r>
+        <w:t>”</w:t>
+      </w:r>
+      <w:r>
+        <w:t xml:space="preserve"> will be generated </w:t>
+      </w:r>
+      <w:r>
+        <w:t>by default if the output name is not</w:t>
+      </w:r>
+      <w:r>
+        <w:t xml:space="preserve"> provided.</w:t>
+      </w:r>
+      <w:r>
         <w:t xml:space="preserve"> </w:t>
       </w:r>
       <w:r>
-        <w:t>770 run_AGEseq.sh “ in the working directory.</w:t>
-      </w:r>
-    </w:p>
-    <w:p>
-      <w:pPr>
-        <w:spacing w:line="240" w:lineRule="auto"/>
-      </w:pPr>
-      <w:r>
-        <w:rPr>
-          <w:b/>
-        </w:rPr>
+        <w:t>The f</w:t>
+      </w:r>
+      <w:r>
+        <w:t xml:space="preserve">ilename extension </w:t>
+      </w:r>
+      <w:r>
+        <w:t xml:space="preserve">“.txt” may be not shown on your system. </w:t>
+      </w:r>
+      <w:r>
+        <w:t>The P</w:t>
+      </w:r>
+      <w:r>
+        <w:t xml:space="preserve">erl script </w:t>
+      </w:r>
+      <w:r>
+        <w:t>calls BLAT</w:t>
+      </w:r>
+      <w:r>
+        <w:t xml:space="preserve"> </w:t>
+      </w:r>
+      <w:r>
+        <w:t xml:space="preserve">within the same </w:t>
+      </w:r>
+      <w:r>
+        <w:lastRenderedPageBreak/>
+        <w:t>directory to execute the analysis</w:t>
+      </w:r>
+      <w:r>
+        <w:t>;</w:t>
+      </w:r>
+      <w:r>
+        <w:t xml:space="preserve"> please make sure BLAT</w:t>
+      </w:r>
+      <w:r>
+        <w:t xml:space="preserve"> is </w:t>
+      </w:r>
+      <w:r>
+        <w:t>copied in the</w:t>
+      </w:r>
+      <w:r>
+        <w:t xml:space="preserve"> working directory or PATH environment.</w:t>
+      </w:r>
+      <w:r>
+        <w:t xml:space="preserve">  BLAT</w:t>
+      </w:r>
+      <w:r>
+        <w:t xml:space="preserve"> parameters can be customized to adjust the read matching sensitivity.</w:t>
+      </w:r>
+    </w:p>
+    <w:p>
+      <w:pPr>
+        <w:spacing w:after="0" w:line="240" w:lineRule="auto"/>
+      </w:pPr>
+    </w:p>
+    <w:p>
+      <w:pPr>
+        <w:tabs>
+          <w:tab w:val="left" w:pos="540"/>
+        </w:tabs>
+        <w:spacing w:after="0" w:line="240" w:lineRule="auto"/>
+        <w:rPr>
+          <w:b/>
+        </w:rPr>
+      </w:pPr>
+      <w:r>
+        <w:rPr>
+          <w:b/>
+        </w:rPr>
+        <w:t xml:space="preserve">5. </w:t>
+      </w:r>
+      <w:r>
+        <w:rPr>
+          <w:b/>
+        </w:rPr>
+        <w:t>User-configurable options:</w:t>
+      </w:r>
+    </w:p>
+    <w:p>
+      <w:pPr>
+        <w:tabs>
+          <w:tab w:val="left" w:pos="540"/>
+        </w:tabs>
+        <w:spacing w:after="0" w:line="240" w:lineRule="auto"/>
+      </w:pPr>
+      <w:r>
+        <w:t xml:space="preserve">These parameters can be changed to customize the analysis </w:t>
+      </w:r>
+      <w:proofErr w:type="spellStart"/>
+      <w:r>
+        <w:t>strigency</w:t>
+      </w:r>
+      <w:proofErr w:type="spellEnd"/>
+      <w:r>
+        <w:t xml:space="preserve"> and reporting format.</w:t>
+      </w:r>
+    </w:p>
+    <w:p>
+      <w:pPr>
+        <w:tabs>
+          <w:tab w:val="left" w:pos="540"/>
+        </w:tabs>
+        <w:spacing w:after="0" w:line="240" w:lineRule="auto"/>
+      </w:pPr>
+    </w:p>
+    <w:p>
+      <w:pPr>
+        <w:tabs>
+          <w:tab w:val="left" w:pos="540"/>
+        </w:tabs>
+        <w:spacing w:after="0" w:line="240" w:lineRule="auto"/>
+      </w:pPr>
+      <w:r>
+        <w:t>Open the file “</w:t>
+      </w:r>
+      <w:r>
+        <w:t>AGEseq.pl</w:t>
+      </w:r>
+      <w:r>
+        <w:t>” with text editor like Notepad, and find the following lines (top 20 lines).</w:t>
+      </w:r>
+    </w:p>
+    <w:p>
+      <w:pPr>
+        <w:tabs>
+          <w:tab w:val="left" w:pos="540"/>
+        </w:tabs>
+        <w:spacing w:after="0" w:line="240" w:lineRule="auto"/>
+      </w:pPr>
+      <w:r>
+        <w:t>## setting for reports</w:t>
+      </w:r>
+    </w:p>
+    <w:p>
+      <w:pPr>
+        <w:tabs>
+          <w:tab w:val="left" w:pos="540"/>
+        </w:tabs>
+        <w:spacing w:after="0" w:line="240" w:lineRule="auto"/>
+      </w:pPr>
+      <w:proofErr w:type="gramStart"/>
+      <w:r>
+        <w:t>my</w:t>
+      </w:r>
+      <w:proofErr w:type="gramEnd"/>
+      <w:r>
+        <w:t xml:space="preserve"> $</w:t>
+      </w:r>
+      <w:proofErr w:type="spellStart"/>
+      <w:r>
+        <w:t>mismatch_cutoff</w:t>
+      </w:r>
+      <w:proofErr w:type="spellEnd"/>
+      <w:r>
+        <w:t xml:space="preserve">   = </w:t>
+      </w:r>
+      <w:r>
+        <w:rPr>
+          <w:color w:val="FF0000"/>
+        </w:rPr>
+        <w:t>0.05</w:t>
+      </w:r>
+      <w:r>
+        <w:t xml:space="preserve"> ;   # mismatch rate to filter low quality alignment, default 0.05(5%)</w:t>
+      </w:r>
+    </w:p>
+    <w:p>
+      <w:pPr>
+        <w:tabs>
+          <w:tab w:val="left" w:pos="540"/>
+        </w:tabs>
+        <w:spacing w:after="0" w:line="240" w:lineRule="auto"/>
+      </w:pPr>
+      <w:proofErr w:type="gramStart"/>
+      <w:r>
+        <w:t>my</w:t>
+      </w:r>
+      <w:proofErr w:type="gramEnd"/>
+      <w:r>
+        <w:t xml:space="preserve"> $</w:t>
+      </w:r>
+      <w:proofErr w:type="spellStart"/>
+      <w:r>
+        <w:t>min_cutoff</w:t>
+      </w:r>
+      <w:proofErr w:type="spellEnd"/>
+      <w:r>
+        <w:t xml:space="preserve">             = </w:t>
+      </w:r>
+      <w:r>
+        <w:rPr>
+          <w:color w:val="FF0000"/>
+        </w:rPr>
+        <w:t>0</w:t>
+      </w:r>
+      <w:r>
+        <w:t xml:space="preserve">   ;    # cutoff to filter reads with low abundance, default  0</w:t>
+      </w:r>
+    </w:p>
+    <w:p>
+      <w:pPr>
+        <w:tabs>
+          <w:tab w:val="left" w:pos="540"/>
+        </w:tabs>
+        <w:spacing w:after="0" w:line="240" w:lineRule="auto"/>
+      </w:pPr>
+      <w:proofErr w:type="gramStart"/>
+      <w:r>
+        <w:t>my</w:t>
+      </w:r>
+      <w:proofErr w:type="gramEnd"/>
+      <w:r>
+        <w:t xml:space="preserve"> $</w:t>
+      </w:r>
+      <w:proofErr w:type="spellStart"/>
+      <w:r>
+        <w:t>wt_like_report</w:t>
+      </w:r>
+      <w:proofErr w:type="spellEnd"/>
+      <w:r>
+        <w:t xml:space="preserve">      = </w:t>
+      </w:r>
+      <w:r>
+        <w:rPr>
+          <w:color w:val="FF0000"/>
+        </w:rPr>
+        <w:t>20</w:t>
+      </w:r>
+      <w:r>
+        <w:t xml:space="preserve">  ;    # report top xx WT like records, default 20 </w:t>
+      </w:r>
+    </w:p>
+    <w:p>
+      <w:pPr>
+        <w:tabs>
+          <w:tab w:val="left" w:pos="540"/>
+        </w:tabs>
+        <w:spacing w:after="0" w:line="240" w:lineRule="auto"/>
+      </w:pPr>
+      <w:proofErr w:type="gramStart"/>
+      <w:r>
+        <w:t>my</w:t>
+      </w:r>
+      <w:proofErr w:type="gramEnd"/>
+      <w:r>
+        <w:t xml:space="preserve"> $</w:t>
+      </w:r>
+      <w:proofErr w:type="spellStart"/>
+      <w:r>
+        <w:t>indel_report</w:t>
+      </w:r>
+      <w:proofErr w:type="spellEnd"/>
+      <w:r>
+        <w:t xml:space="preserve">          = </w:t>
+      </w:r>
+      <w:r>
+        <w:rPr>
+          <w:color w:val="FF0000"/>
+        </w:rPr>
+        <w:t>50</w:t>
+      </w:r>
+      <w:r>
+        <w:t xml:space="preserve">  ;    # report top xx records with </w:t>
+      </w:r>
+      <w:proofErr w:type="spellStart"/>
+      <w:r>
+        <w:t>indel</w:t>
+      </w:r>
+      <w:proofErr w:type="spellEnd"/>
+      <w:r>
+        <w:t xml:space="preserve">, default  50 </w:t>
+      </w:r>
+    </w:p>
+    <w:p>
+      <w:pPr>
+        <w:tabs>
+          <w:tab w:val="left" w:pos="540"/>
+        </w:tabs>
+        <w:spacing w:after="0" w:line="240" w:lineRule="auto"/>
+      </w:pPr>
+    </w:p>
+    <w:p>
+      <w:pPr>
+        <w:tabs>
+          <w:tab w:val="left" w:pos="540"/>
+        </w:tabs>
+        <w:spacing w:after="0" w:line="240" w:lineRule="auto"/>
+      </w:pPr>
+      <w:r>
+        <w:t>Modify the numbers shown in red color to re-set the values.</w:t>
+      </w:r>
+    </w:p>
+    <w:p>
+      <w:pPr>
+        <w:tabs>
+          <w:tab w:val="left" w:pos="540"/>
+        </w:tabs>
+        <w:spacing w:after="0" w:line="240" w:lineRule="auto"/>
+      </w:pPr>
+    </w:p>
+    <w:p>
+      <w:r>
+        <w:t>Reads with mismatches larger than $</w:t>
+      </w:r>
+      <w:proofErr w:type="spellStart"/>
+      <w:r>
+        <w:t>mismatch_cutoff</w:t>
+      </w:r>
+      <w:proofErr w:type="spellEnd"/>
+      <w:r>
+        <w:t xml:space="preserve"> are dropped before read counting.</w:t>
+      </w:r>
+      <w:r>
+        <w:br/>
+        <w:t>Reads with abundance less than $</w:t>
+      </w:r>
+      <w:proofErr w:type="spellStart"/>
+      <w:r>
+        <w:t>min_cutoff</w:t>
+      </w:r>
+      <w:proofErr w:type="spellEnd"/>
+      <w:r>
+        <w:t xml:space="preserve"> are ignored from individual case</w:t>
+      </w:r>
+      <w:r>
+        <w:t>s</w:t>
+      </w:r>
+      <w:r>
+        <w:t>, however they are count</w:t>
+      </w:r>
+      <w:r>
+        <w:t>ed</w:t>
+      </w:r>
+      <w:r>
+        <w:t xml:space="preserve"> in the summary section.</w:t>
+      </w:r>
+      <w:r>
+        <w:br/>
+        <w:t>$</w:t>
+      </w:r>
+      <w:proofErr w:type="spellStart"/>
+      <w:r>
+        <w:t>wt_like_report</w:t>
+      </w:r>
+      <w:proofErr w:type="spellEnd"/>
+      <w:r>
+        <w:t xml:space="preserve"> and $</w:t>
+      </w:r>
+      <w:proofErr w:type="spellStart"/>
+      <w:r>
+        <w:t>indel_report</w:t>
+      </w:r>
+      <w:proofErr w:type="spellEnd"/>
+      <w:r>
+        <w:t xml:space="preserve"> are used to set total number of cases show</w:t>
+      </w:r>
+      <w:r>
+        <w:t>n</w:t>
+      </w:r>
+      <w:r>
+        <w:t xml:space="preserve"> in the output file. The </w:t>
+      </w:r>
+      <w:r>
+        <w:t>“ignored”</w:t>
+      </w:r>
+      <w:r>
+        <w:t xml:space="preserve"> reads are still counted in the summary section. </w:t>
+      </w:r>
+    </w:p>
+    <w:p>
+      <w:pPr>
+        <w:spacing w:after="0" w:line="240" w:lineRule="auto"/>
+      </w:pPr>
+    </w:p>
+    <w:p>
+      <w:pPr>
+        <w:spacing w:after="0" w:line="240" w:lineRule="auto"/>
+        <w:rPr>
+          <w:b/>
+        </w:rPr>
+      </w:pPr>
+      <w:r>
+        <w:rPr>
+          <w:b/>
+        </w:rPr>
+        <w:t>6</w:t>
+      </w:r>
+      <w:r>
+        <w:rPr>
+          <w:b/>
+        </w:rPr>
+        <w:t xml:space="preserve">. </w:t>
+      </w:r>
+      <w:r>
+        <w:rPr>
+          <w:b/>
+        </w:rPr>
+        <w:t xml:space="preserve">Understanding </w:t>
+      </w:r>
+      <w:r>
+        <w:rPr>
+          <w:b/>
+        </w:rPr>
+        <w:t>the output file</w:t>
+      </w:r>
+    </w:p>
+    <w:p>
+      <w:pPr>
+        <w:spacing w:after="0" w:line="240" w:lineRule="auto"/>
+      </w:pPr>
+      <w:proofErr w:type="spellStart"/>
+      <w:r>
+        <w:t>AGEseq</w:t>
+      </w:r>
+      <w:proofErr w:type="spellEnd"/>
+      <w:r>
+        <w:t xml:space="preserve"> results are summarized in a text-delimited </w:t>
+      </w:r>
+      <w:r>
+        <w:t xml:space="preserve">output </w:t>
+      </w:r>
+      <w:r>
+        <w:t>file which can</w:t>
+      </w:r>
+      <w:r>
+        <w:t xml:space="preserve"> be open</w:t>
+      </w:r>
+      <w:r>
+        <w:t xml:space="preserve">ed </w:t>
+      </w:r>
+      <w:r>
+        <w:t>in</w:t>
+      </w:r>
+      <w:r>
+        <w:t xml:space="preserve"> Excel.</w:t>
+      </w:r>
+      <w:r>
+        <w:t xml:space="preserve"> </w:t>
+      </w:r>
+      <w:r>
+        <w:t xml:space="preserve"> Select </w:t>
+      </w:r>
+      <w:r>
+        <w:t xml:space="preserve">a monospaced font (such as </w:t>
+      </w:r>
+      <w:r>
+        <w:t>Courier</w:t>
+      </w:r>
+      <w:r>
+        <w:t xml:space="preserve"> or Courier New</w:t>
+      </w:r>
+      <w:r>
+        <w:t>) to display sequence data.</w:t>
+      </w:r>
+    </w:p>
+    <w:p>
+      <w:pPr>
+        <w:spacing w:after="0" w:line="240" w:lineRule="auto"/>
+      </w:pPr>
+    </w:p>
+    <w:p>
+      <w:pPr>
+        <w:spacing w:after="0" w:line="240" w:lineRule="auto"/>
+        <w:rPr>
+          <w:noProof/>
+          <w:lang w:eastAsia="en-US"/>
+        </w:rPr>
+      </w:pPr>
+      <w:r>
+        <w:t xml:space="preserve">There are </w:t>
+      </w:r>
+      <w:r>
+        <w:t>9</w:t>
+      </w:r>
+      <w:r>
+        <w:t xml:space="preserve"> columns </w:t>
+      </w:r>
+      <w:r>
+        <w:t xml:space="preserve">(A through </w:t>
+      </w:r>
+      <w:r>
+        <w:t>I</w:t>
+      </w:r>
+      <w:r>
+        <w:t xml:space="preserve">) </w:t>
+      </w:r>
+      <w:r>
+        <w:t>in the file</w:t>
+      </w:r>
+      <w:r>
+        <w:t xml:space="preserve"> (see </w:t>
+      </w:r>
+      <w:r>
+        <w:t xml:space="preserve">the </w:t>
+      </w:r>
+      <w:r>
+        <w:t>screenshot below)</w:t>
+      </w:r>
+      <w:r>
+        <w:t>.</w:t>
+      </w:r>
+      <w:r>
+        <w:rPr>
+          <w:noProof/>
+          <w:lang w:eastAsia="en-US"/>
+        </w:rPr>
+        <w:t xml:space="preserve"> </w:t>
+      </w:r>
+    </w:p>
+    <w:p>
+      <w:pPr>
+        <w:spacing w:after="0" w:line="240" w:lineRule="auto"/>
+        <w:rPr>
+          <w:noProof/>
+          <w:sz w:val="8"/>
+          <w:szCs w:val="8"/>
+          <w:lang w:eastAsia="en-US"/>
+        </w:rPr>
+      </w:pPr>
+    </w:p>
+    <w:p>
+      <w:pPr>
+        <w:spacing w:after="0" w:line="240" w:lineRule="auto"/>
+      </w:pPr>
+      <w:bookmarkStart w:id="0" w:name="_GoBack"/>
+      <w:r>
+        <w:rPr>
+          <w:noProof/>
+          <w:lang w:eastAsia="en-US"/>
+        </w:rPr>
+        <mc:AlternateContent>
+          <mc:Choice Requires="wps">
+            <w:drawing>
+              <wp:anchor distT="0" distB="0" distL="114300" distR="114300" simplePos="0" relativeHeight="251659264" behindDoc="0" locked="0" layoutInCell="1" allowOverlap="1" wp14:anchorId="7C56F65B" wp14:editId="5485E2C6">
+                <wp:simplePos x="0" y="0"/>
+                <wp:positionH relativeFrom="column">
+                  <wp:posOffset>5114036</wp:posOffset>
+                </wp:positionH>
+                <wp:positionV relativeFrom="paragraph">
+                  <wp:posOffset>89535</wp:posOffset>
+                </wp:positionV>
+                <wp:extent cx="402336" cy="591312"/>
+                <wp:effectExtent l="0" t="0" r="17145" b="18415"/>
+                <wp:wrapNone/>
+                <wp:docPr id="7" name="Rectangle 7"/>
+                <wp:cNvGraphicFramePr/>
+                <a:graphic xmlns:a="http://schemas.openxmlformats.org/drawingml/2006/main">
+                  <a:graphicData uri="http://schemas.microsoft.com/office/word/2010/wordprocessingShape">
+                    <wps:wsp>
+                      <wps:cNvSpPr/>
+                      <wps:spPr>
+                        <a:xfrm>
+                          <a:off x="0" y="0"/>
+                          <a:ext cx="402336" cy="591312"/>
+                        </a:xfrm>
+                        <a:prstGeom prst="rect">
+                          <a:avLst/>
+                        </a:prstGeom>
+                        <a:noFill/>
+                        <a:ln w="12700">
+                          <a:solidFill>
+                            <a:srgbClr val="FF0000"/>
+                          </a:solidFill>
+                        </a:ln>
+                      </wps:spPr>
+                      <wps:style>
+                        <a:lnRef idx="2">
+                          <a:schemeClr val="accent1">
+                            <a:shade val="50000"/>
+                          </a:schemeClr>
+                        </a:lnRef>
+                        <a:fillRef idx="1">
+                          <a:schemeClr val="accent1"/>
+                        </a:fillRef>
+                        <a:effectRef idx="0">
+                          <a:schemeClr val="accent1"/>
+                        </a:effectRef>
+                        <a:fontRef idx="minor">
+                          <a:schemeClr val="lt1"/>
+                        </a:fontRef>
+                      </wps:style>
+                      <wps:bodyPr rot="0" spcFirstLastPara="0" vertOverflow="overflow" horzOverflow="overflow" vert="horz" wrap="square" lIns="91440" tIns="45720" rIns="91440" bIns="45720" numCol="1" spcCol="0" rtlCol="0" fromWordArt="0" anchor="ctr" anchorCtr="0" forceAA="0" compatLnSpc="1">
+                        <a:prstTxWarp prst="textNoShape">
+                          <a:avLst/>
+                        </a:prstTxWarp>
+                        <a:noAutofit/>
+                      </wps:bodyPr>
+                    </wps:wsp>
+                  </a:graphicData>
+                </a:graphic>
+                <wp14:sizeRelH relativeFrom="margin">
+                  <wp14:pctWidth>0</wp14:pctWidth>
+                </wp14:sizeRelH>
+                <wp14:sizeRelV relativeFrom="margin">
+                  <wp14:pctHeight>0</wp14:pctHeight>
+                </wp14:sizeRelV>
+              </wp:anchor>
+            </w:drawing>
+          </mc:Choice>
+          <mc:Fallback>
+            <w:pict>
+              <v:rect id="Rectangle 7" o:spid="_x0000_s1026" style="position:absolute;margin-left:402.7pt;margin-top:7.05pt;width:31.7pt;height:46.55pt;z-index:251659264;visibility:visible;mso-wrap-style:square;mso-width-percent:0;mso-height-percent:0;mso-wrap-distance-left:9pt;mso-wrap-distance-top:0;mso-wrap-distance-right:9pt;mso-wrap-distance-bottom:0;mso-position-horizontal:absolute;mso-position-horizontal-relative:text;mso-position-vertical:absolute;mso-position-vertical-relative:text;mso-width-percent:0;mso-height-percent:0;mso-width-relative:margin;mso-height-relative:margin;v-text-anchor:middle" o:gfxdata="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" filled="f" strokecolor="red" strokeweight="1pt"/>
+            </w:pict>
+          </mc:Fallback>
+        </mc:AlternateContent>
+      </w:r>
+      <w:bookmarkEnd w:id="0"/>
+      <w:r>
+        <w:rPr>
+          <w:noProof/>
+          <w:lang w:eastAsia="en-US"/>
+        </w:rPr>
+        <w:drawing>
+          <wp:inline distT="0" distB="0" distL="0" distR="0" wp14:anchorId="0A742918" wp14:editId="7C96DA7F">
+            <wp:extent cx="5890307" cy="1565139"/>
+            <wp:effectExtent l="19050" t="19050" r="15240" b="16510"/>
+            <wp:docPr id="1" name="Picture 1"/>
+            <wp:cNvGraphicFramePr>
+              <a:graphicFrameLocks xmlns:a="http://schemas.openxmlformats.org/drawingml/2006/main" noChangeAspect="1"/>
+            </wp:cNvGraphicFramePr>
+            <a:graphic xmlns:a="http://schemas.openxmlformats.org/drawingml/2006/main">
+              <a:graphicData uri="http://schemas.openxmlformats.org/drawingml/2006/picture">
+                <pic:pic xmlns:pic="http://schemas.openxmlformats.org/drawingml/2006/picture">
+                  <pic:nvPicPr>
+                    <pic:cNvPr id="0" name="Screenshot 2015-03-22 11.49.52.png"/>
+                    <pic:cNvPicPr/>
+                  </pic:nvPicPr>
+                  <pic:blipFill rotWithShape="1">
+                    <a:blip r:embed="rId12" cstate="print">
+                      <a:extLst>
+                        <a:ext uri="{28A0092B-C50C-407E-A947-70E740481C1C}">
+                          <a14:useLocalDpi xmlns:a14="http://schemas.microsoft.com/office/drawing/2010/main" val="0"/>
+                        </a:ext>
+                      </a:extLst>
+                    </a:blip>
+                    <a:srcRect l="472" t="14741" r="472" b="4617"/>
+                    <a:stretch/>
+                  </pic:blipFill>
+                  <pic:spPr bwMode="auto">
+                    <a:xfrm>
+                      <a:off x="0" y="0"/>
+                      <a:ext cx="5887528" cy="1564401"/>
+                    </a:xfrm>
+                    <a:prstGeom prst="rect">
+                      <a:avLst/>
+                    </a:prstGeom>
+                    <a:ln>
+                      <a:solidFill>
+                        <a:schemeClr val="bg1">
+                          <a:lumMod val="50000"/>
+                        </a:schemeClr>
+                      </a:solidFill>
+                    </a:ln>
+                    <a:extLst>
+                      <a:ext uri="{53640926-AAD7-44D8-BBD7-CCE9431645EC}">
+                        <a14:shadowObscured xmlns:a14="http://schemas.microsoft.com/office/drawing/2010/main"/>
+                      </a:ext>
+                    </a:extLst>
+                  </pic:spPr>
+                </pic:pic>
+              </a:graphicData>
+            </a:graphic>
+          </wp:inline>
+        </w:drawing>
+      </w:r>
+    </w:p>
+    <w:p>
+      <w:pPr>
+        <w:pStyle w:val="ListParagraph"/>
+        <w:numPr>
+          <w:ilvl w:val="0"/>
+          <w:numId w:val="6"/>
+        </w:numPr>
+        <w:tabs>
+          <w:tab w:val="left" w:pos="540"/>
+        </w:tabs>
+        <w:spacing w:after="0" w:line="240" w:lineRule="auto"/>
+        <w:ind w:left="540"/>
+      </w:pPr>
+      <w:r>
+        <w:t>INPUT</w:t>
+      </w:r>
+      <w:r>
+        <w:t xml:space="preserve">: Name of </w:t>
+      </w:r>
+      <w:r>
+        <w:t xml:space="preserve">the </w:t>
+      </w:r>
+      <w:r>
+        <w:t xml:space="preserve">input read file.  </w:t>
+      </w:r>
+      <w:r>
+        <w:t>For Sanger data, individual</w:t>
+      </w:r>
+      <w:r>
+        <w:t xml:space="preserve"> read files are merged into one file</w:t>
+      </w:r>
+      <w:r>
+        <w:t xml:space="preserve"> and displayed with one name</w:t>
+      </w:r>
+      <w:r>
+        <w:t xml:space="preserve">. </w:t>
+      </w:r>
+    </w:p>
+    <w:p>
+      <w:pPr>
+        <w:pStyle w:val="ListParagraph"/>
+        <w:numPr>
+          <w:ilvl w:val="0"/>
+          <w:numId w:val="6"/>
+        </w:numPr>
+        <w:tabs>
+          <w:tab w:val="left" w:pos="540"/>
+        </w:tabs>
+        <w:spacing w:after="0" w:line="240" w:lineRule="auto"/>
+        <w:ind w:left="540"/>
+      </w:pPr>
+      <w:r>
+        <w:t xml:space="preserve">Target: </w:t>
+      </w:r>
+      <w:r>
+        <w:t>G</w:t>
+      </w:r>
+      <w:r>
+        <w:t>ene or allele name</w:t>
+      </w:r>
+      <w:r>
+        <w:t xml:space="preserve"> as provided in the design file.</w:t>
+      </w:r>
+    </w:p>
+    <w:p>
+      <w:pPr>
+        <w:pStyle w:val="ListParagraph"/>
+        <w:numPr>
+          <w:ilvl w:val="0"/>
+          <w:numId w:val="6"/>
+        </w:numPr>
+        <w:tabs>
+          <w:tab w:val="left" w:pos="540"/>
+        </w:tabs>
+        <w:spacing w:after="0" w:line="240" w:lineRule="auto"/>
+        <w:ind w:left="540"/>
+      </w:pPr>
+      <w:proofErr w:type="spellStart"/>
+      <w:r>
+        <w:t>TargetSequence</w:t>
+      </w:r>
+      <w:proofErr w:type="spellEnd"/>
+      <w:r>
+        <w:t>: Target sequence as provided in the design file</w:t>
+      </w:r>
+      <w:r>
+        <w:t xml:space="preserve"> that has the best match to D</w:t>
+      </w:r>
+      <w:r>
+        <w:t>.</w:t>
+      </w:r>
+    </w:p>
+    <w:p>
+      <w:pPr>
+        <w:pStyle w:val="ListParagraph"/>
+        <w:numPr>
+          <w:ilvl w:val="0"/>
+          <w:numId w:val="6"/>
+        </w:numPr>
+        <w:tabs>
+          <w:tab w:val="left" w:pos="540"/>
+        </w:tabs>
+        <w:spacing w:after="0" w:line="240" w:lineRule="auto"/>
+        <w:ind w:left="540"/>
+      </w:pPr>
+      <w:proofErr w:type="spellStart"/>
+      <w:r>
+        <w:t>ReadSequence</w:t>
+      </w:r>
+      <w:proofErr w:type="spellEnd"/>
+      <w:r>
+        <w:t xml:space="preserve">: </w:t>
+      </w:r>
+      <w:proofErr w:type="spellStart"/>
+      <w:r>
+        <w:t>Amplicon</w:t>
+      </w:r>
+      <w:proofErr w:type="spellEnd"/>
+      <w:r>
+        <w:t xml:space="preserve"> sequence mapped to the target sequence in C.</w:t>
+      </w:r>
+    </w:p>
+    <w:p>
+      <w:pPr>
+        <w:pStyle w:val="ListParagraph"/>
+        <w:numPr>
+          <w:ilvl w:val="0"/>
+          <w:numId w:val="6"/>
+        </w:numPr>
+        <w:tabs>
+          <w:tab w:val="left" w:pos="540"/>
+        </w:tabs>
+        <w:spacing w:after="0" w:line="240" w:lineRule="auto"/>
+        <w:ind w:left="540"/>
+      </w:pPr>
+      <w:r>
+        <w:t>Read#: Number of reads shown in D.</w:t>
+      </w:r>
+    </w:p>
+    <w:p>
+      <w:pPr>
+        <w:pStyle w:val="ListParagraph"/>
+        <w:numPr>
+          <w:ilvl w:val="0"/>
+          <w:numId w:val="6"/>
+        </w:numPr>
+        <w:tabs>
+          <w:tab w:val="left" w:pos="540"/>
+        </w:tabs>
+        <w:spacing w:after="0" w:line="240" w:lineRule="auto"/>
+        <w:ind w:left="540"/>
+      </w:pPr>
+      <w:proofErr w:type="spellStart"/>
+      <w:r>
+        <w:t>AlignedTarget</w:t>
+      </w:r>
+      <w:proofErr w:type="spellEnd"/>
+      <w:r>
+        <w:t xml:space="preserve">: </w:t>
+      </w:r>
+      <w:r>
+        <w:t>Target sequence displayed according to its alignment with the read sequence</w:t>
+      </w:r>
+      <w:r>
+        <w:t>.</w:t>
+      </w:r>
+    </w:p>
+    <w:p>
+      <w:pPr>
+        <w:pStyle w:val="ListParagraph"/>
+        <w:numPr>
+          <w:ilvl w:val="0"/>
+          <w:numId w:val="6"/>
+        </w:numPr>
+        <w:tabs>
+          <w:tab w:val="left" w:pos="540"/>
+        </w:tabs>
+        <w:spacing w:after="0" w:line="240" w:lineRule="auto"/>
+        <w:ind w:left="540"/>
+      </w:pPr>
+      <w:proofErr w:type="spellStart"/>
+      <w:r>
+        <w:t>AlignedRead</w:t>
+      </w:r>
+      <w:proofErr w:type="spellEnd"/>
+      <w:r>
+        <w:t xml:space="preserve">: </w:t>
+      </w:r>
+      <w:proofErr w:type="spellStart"/>
+      <w:r>
+        <w:t>Amplicon</w:t>
+      </w:r>
+      <w:proofErr w:type="spellEnd"/>
+      <w:r>
+        <w:t xml:space="preserve"> sequence </w:t>
+      </w:r>
+      <w:r>
+        <w:t>displayed according to its alignment with the target sequence.  Dashes are introduce</w:t>
+      </w:r>
+      <w:r>
+        <w:t>d</w:t>
+      </w:r>
+      <w:r>
+        <w:t xml:space="preserve"> to denote indels between the alignment pair (F and G)</w:t>
+      </w:r>
+      <w:r>
+        <w:t>.</w:t>
+      </w:r>
+      <w:r>
+        <w:t xml:space="preserve"> </w:t>
+      </w:r>
+    </w:p>
+    <w:p>
+      <w:pPr>
+        <w:pStyle w:val="ListParagraph"/>
+        <w:numPr>
+          <w:ilvl w:val="0"/>
+          <w:numId w:val="6"/>
+        </w:numPr>
+        <w:tabs>
+          <w:tab w:val="left" w:pos="540"/>
+        </w:tabs>
+        <w:spacing w:after="0" w:line="240" w:lineRule="auto"/>
+        <w:ind w:left="540"/>
+      </w:pPr>
+      <w:r>
+        <w:lastRenderedPageBreak/>
+        <w:t>Indels: Pattern of indels, if any, denoted by position (1</w:t>
+      </w:r>
+      <w:r>
+        <w:rPr>
+          <w:vertAlign w:val="superscript"/>
+        </w:rPr>
+        <w:t>st</w:t>
+      </w:r>
+      <w:r>
+        <w:t xml:space="preserve"> </w:t>
+      </w:r>
+      <w:r>
+        <w:t>integer</w:t>
+      </w:r>
+      <w:r>
+        <w:t xml:space="preserve">) of insertion (I) or deletion (D), followed by the number </w:t>
+      </w:r>
+      <w:r>
+        <w:t xml:space="preserve">of indels </w:t>
+      </w:r>
+      <w:r>
+        <w:t>(2</w:t>
+      </w:r>
+      <w:r>
+        <w:rPr>
+          <w:vertAlign w:val="superscript"/>
+        </w:rPr>
+        <w:t>nd</w:t>
+      </w:r>
+      <w:r>
+        <w:t xml:space="preserve"> </w:t>
+      </w:r>
+      <w:r>
+        <w:t>integer</w:t>
+      </w:r>
+      <w:r>
+        <w:t xml:space="preserve">).  For example, </w:t>
+      </w:r>
+      <w:r>
+        <w:t>56</w:t>
+      </w:r>
+      <w:r>
         <w:t>D</w:t>
       </w:r>
       <w:r>
-        <w:rPr>
-          <w:b/>
-        </w:rPr>
-        <w:t>ouble click</w:t>
-      </w:r>
-      <w:r>
-        <w:t xml:space="preserve"> the </w:t>
-      </w:r>
-      <w:r>
-        <w:rPr>
-          <w:b/>
-        </w:rPr>
-        <w:t xml:space="preserve">Run_AGEseq.sh </w:t>
-      </w:r>
-      <w:r>
-        <w:t>file.</w:t>
-      </w:r>
-    </w:p>
-    <w:p>
-      <w:pPr>
-        <w:spacing w:line="240" w:lineRule="auto"/>
-      </w:pPr>
-    </w:p>
-    <w:p>
-      <w:pPr>
-        <w:spacing w:line="240" w:lineRule="auto"/>
-      </w:pPr>
-      <w:r>
-        <w:t>All users:</w:t>
-      </w:r>
-    </w:p>
-    <w:p>
-      <w:pPr>
-        <w:spacing w:line="240" w:lineRule="auto"/>
-      </w:pPr>
-      <w:r>
-        <w:t xml:space="preserve">The command to run </w:t>
+        <w:t>1</w:t>
+      </w:r>
+      <w:r>
+        <w:t xml:space="preserve"> means </w:t>
+      </w:r>
+      <w:r>
+        <w:t>1</w:t>
+      </w:r>
+      <w:r>
+        <w:t xml:space="preserve">-nt deletion at position </w:t>
+      </w:r>
+      <w:r>
+        <w:t>56</w:t>
+      </w:r>
+      <w:r>
+        <w:t>.</w:t>
+      </w:r>
+    </w:p>
+    <w:p>
+      <w:pPr>
+        <w:pStyle w:val="ListParagraph"/>
+        <w:numPr>
+          <w:ilvl w:val="0"/>
+          <w:numId w:val="6"/>
+        </w:numPr>
+        <w:tabs>
+          <w:tab w:val="left" w:pos="540"/>
+        </w:tabs>
+        <w:spacing w:after="0" w:line="240" w:lineRule="auto"/>
+        <w:ind w:left="540"/>
+      </w:pPr>
+      <w:r>
+        <w:t>SNPs: Patterns of SNPs, if any, denoted by the nucleotide position(s).</w:t>
+      </w:r>
+    </w:p>
+    <w:p>
+      <w:pPr>
+        <w:spacing w:after="0" w:line="240" w:lineRule="auto"/>
+      </w:pPr>
+    </w:p>
+    <w:p>
+      <w:pPr>
+        <w:spacing w:after="0" w:line="240" w:lineRule="auto"/>
+      </w:pPr>
+      <w:r>
+        <w:t xml:space="preserve">When multiple targets and/or samples are included in the analysis, </w:t>
+      </w:r>
+      <w:r>
+        <w:t xml:space="preserve">each group </w:t>
+      </w:r>
+      <w:r>
+        <w:t>(</w:t>
+      </w:r>
+      <w:r>
+        <w:t xml:space="preserve">e.g., </w:t>
+      </w:r>
+      <w:r>
+        <w:t xml:space="preserve">one target </w:t>
+      </w:r>
+      <w:r>
+        <w:t>from</w:t>
+      </w:r>
+      <w:r>
+        <w:t xml:space="preserve"> one </w:t>
+      </w:r>
+      <w:r>
+        <w:t>transgenic line</w:t>
+      </w:r>
+      <w:r>
+        <w:t xml:space="preserve">) </w:t>
+      </w:r>
+      <w:r>
+        <w:t xml:space="preserve">is separated by read </w:t>
+      </w:r>
+      <w:r>
+        <w:t>statistics</w:t>
+      </w:r>
+      <w:r>
+        <w:t xml:space="preserve"> of </w:t>
+      </w:r>
+      <w:r>
+        <w:t xml:space="preserve">the </w:t>
+      </w:r>
+      <w:r>
+        <w:t xml:space="preserve">group. </w:t>
+      </w:r>
+      <w:r>
+        <w:t xml:space="preserve"> Within each group, </w:t>
+      </w:r>
+      <w:r>
+        <w:t xml:space="preserve">only </w:t>
+      </w:r>
+      <w:r>
+        <w:t xml:space="preserve">the </w:t>
+      </w:r>
+      <w:r>
+        <w:t>top 20 non-</w:t>
       </w:r>
       <w:proofErr w:type="spellStart"/>
       <w:r>
-        <w:t>AGEseq</w:t>
+        <w:t>indel</w:t>
       </w:r>
       <w:proofErr w:type="spellEnd"/>
       <w:r>
-        <w:t xml:space="preserve"> is like this:</w:t>
-      </w:r>
-    </w:p>
-    <w:p>
-      <w:pPr>
-        <w:spacing w:line="240" w:lineRule="auto"/>
-      </w:pPr>
+        <w:t xml:space="preserve"> reads and </w:t>
+      </w:r>
+      <w:r>
+        <w:t xml:space="preserve">the </w:t>
+      </w:r>
+      <w:r>
+        <w:t>top 5</w:t>
+      </w:r>
+      <w:r>
+        <w:t xml:space="preserve">0 </w:t>
+      </w:r>
+      <w:proofErr w:type="spellStart"/>
+      <w:r>
+        <w:t>indel</w:t>
+      </w:r>
+      <w:proofErr w:type="spellEnd"/>
+      <w:r>
+        <w:t xml:space="preserve"> reads</w:t>
+      </w:r>
+      <w:r>
+        <w:t>, if present,</w:t>
+      </w:r>
+      <w:r>
+        <w:t xml:space="preserve"> </w:t>
+      </w:r>
+      <w:r>
+        <w:t xml:space="preserve">are reported by default. </w:t>
+      </w:r>
+    </w:p>
+    <w:p>
+      <w:pPr>
+        <w:spacing w:after="0" w:line="240" w:lineRule="auto"/>
+      </w:pPr>
+    </w:p>
+    <w:p>
+      <w:pPr>
+        <w:spacing w:after="0" w:line="240" w:lineRule="auto"/>
+      </w:pPr>
+    </w:p>
+    <w:p>
+      <w:pPr>
+        <w:spacing w:after="0" w:line="240" w:lineRule="auto"/>
+      </w:pPr>
+      <w:r>
+        <w:t>A</w:t>
+      </w:r>
+      <w:r>
+        <w:t xml:space="preserve"> summary is </w:t>
+      </w:r>
+      <w:r>
+        <w:t>provided</w:t>
+      </w:r>
+      <w:r>
+        <w:t xml:space="preserve"> for each</w:t>
+      </w:r>
+      <w:r>
+        <w:t xml:space="preserve"> sequence </w:t>
+      </w:r>
+      <w:r>
+        <w:t xml:space="preserve">input </w:t>
+      </w:r>
+      <w:r>
+        <w:t>file</w:t>
+      </w:r>
+      <w:r>
+        <w:t xml:space="preserve"> at the end of the Excel file</w:t>
+      </w:r>
+      <w:r>
+        <w:t>.</w:t>
+      </w:r>
+      <w:r>
+        <w:t xml:space="preserve"> </w:t>
+      </w:r>
+      <w:r>
+        <w:t xml:space="preserve">The </w:t>
+      </w:r>
+      <w:proofErr w:type="spellStart"/>
+      <w:r>
+        <w:t>indel</w:t>
+      </w:r>
+      <w:proofErr w:type="spellEnd"/>
+      <w:r>
+        <w:t xml:space="preserve"> pattern, represented sequence and detection frequency for each target gene</w:t>
+      </w:r>
+      <w:r>
+        <w:t>/allele</w:t>
+      </w:r>
+      <w:r>
+        <w:t xml:space="preserve"> are summarized in 9 columns. </w:t>
+      </w:r>
+      <w:r>
+        <w:t xml:space="preserve"> </w:t>
+      </w:r>
+    </w:p>
+    <w:p>
+      <w:pPr>
+        <w:spacing w:after="0" w:line="240" w:lineRule="auto"/>
+        <w:rPr>
+          <w:sz w:val="8"/>
+          <w:szCs w:val="8"/>
+        </w:rPr>
+      </w:pPr>
+    </w:p>
+    <w:p>
+      <w:pPr>
+        <w:spacing w:after="0" w:line="240" w:lineRule="auto"/>
+      </w:pPr>
+      <w:r>
+        <w:rPr>
+          <w:noProof/>
+          <w:lang w:eastAsia="en-US"/>
+        </w:rPr>
+        <w:drawing>
+          <wp:inline distT="0" distB="0" distL="0" distR="0" wp14:anchorId="250B2360" wp14:editId="3B33DD9B">
+            <wp:extent cx="5943600" cy="667385"/>
+            <wp:effectExtent l="19050" t="19050" r="19050" b="18415"/>
+            <wp:docPr id="3" name="Picture 3"/>
+            <wp:cNvGraphicFramePr>
+              <a:graphicFrameLocks xmlns:a="http://schemas.openxmlformats.org/drawingml/2006/main" noChangeAspect="1"/>
+            </wp:cNvGraphicFramePr>
+            <a:graphic xmlns:a="http://schemas.openxmlformats.org/drawingml/2006/main">
+              <a:graphicData uri="http://schemas.openxmlformats.org/drawingml/2006/picture">
+                <pic:pic xmlns:pic="http://schemas.openxmlformats.org/drawingml/2006/picture">
+                  <pic:nvPicPr>
+                    <pic:cNvPr id="0" name="Screenshot 2015-03-22 11.35.46.png"/>
+                    <pic:cNvPicPr/>
+                  </pic:nvPicPr>
+                  <pic:blipFill rotWithShape="1">
+                    <a:blip r:embed="rId13" cstate="print">
+                      <a:extLst>
+                        <a:ext uri="{28A0092B-C50C-407E-A947-70E740481C1C}">
+                          <a14:useLocalDpi xmlns:a14="http://schemas.microsoft.com/office/drawing/2010/main" val="0"/>
+                        </a:ext>
+                      </a:extLst>
+                    </a:blip>
+                    <a:srcRect l="848" t="18727" r="3585" b="48430"/>
+                    <a:stretch/>
+                  </pic:blipFill>
+                  <pic:spPr bwMode="auto">
+                    <a:xfrm>
+                      <a:off x="0" y="0"/>
+                      <a:ext cx="5943600" cy="667385"/>
+                    </a:xfrm>
+                    <a:prstGeom prst="rect">
+                      <a:avLst/>
+                    </a:prstGeom>
+                    <a:ln>
+                      <a:solidFill>
+                        <a:schemeClr val="bg1">
+                          <a:lumMod val="50000"/>
+                        </a:schemeClr>
+                      </a:solidFill>
+                    </a:ln>
+                    <a:extLst>
+                      <a:ext uri="{53640926-AAD7-44D8-BBD7-CCE9431645EC}">
+                        <a14:shadowObscured xmlns:a14="http://schemas.microsoft.com/office/drawing/2010/main"/>
+                      </a:ext>
+                    </a:extLst>
+                  </pic:spPr>
+                </pic:pic>
+              </a:graphicData>
+            </a:graphic>
+          </wp:inline>
+        </w:drawing>
+      </w:r>
+    </w:p>
+    <w:p>
+      <w:pPr>
+        <w:spacing w:after="0" w:line="240" w:lineRule="auto"/>
+        <w:rPr>
+          <w:sz w:val="8"/>
+          <w:szCs w:val="8"/>
+        </w:rPr>
+      </w:pPr>
+    </w:p>
+    <w:p>
+      <w:pPr>
+        <w:pStyle w:val="ListParagraph"/>
+        <w:numPr>
+          <w:ilvl w:val="0"/>
+          <w:numId w:val="7"/>
+        </w:numPr>
+        <w:tabs>
+          <w:tab w:val="left" w:pos="540"/>
+        </w:tabs>
+        <w:spacing w:after="0" w:line="240" w:lineRule="auto"/>
+      </w:pPr>
+      <w:r>
+        <w:t>INPUT:</w:t>
+      </w:r>
+      <w:r>
+        <w:t xml:space="preserve"> </w:t>
+      </w:r>
+      <w:r>
+        <w:t xml:space="preserve">Name of the input read file.  </w:t>
+      </w:r>
+    </w:p>
+    <w:p>
+      <w:pPr>
+        <w:pStyle w:val="ListParagraph"/>
+        <w:numPr>
+          <w:ilvl w:val="0"/>
+          <w:numId w:val="7"/>
+        </w:numPr>
+        <w:tabs>
+          <w:tab w:val="left" w:pos="540"/>
+        </w:tabs>
+        <w:spacing w:after="0" w:line="240" w:lineRule="auto"/>
+      </w:pPr>
+      <w:r>
+        <w:t>Target: Gene or allele name as provided in the design file.</w:t>
+      </w:r>
+    </w:p>
+    <w:p>
+      <w:pPr>
+        <w:pStyle w:val="ListParagraph"/>
+        <w:numPr>
+          <w:ilvl w:val="0"/>
+          <w:numId w:val="7"/>
+        </w:numPr>
+        <w:tabs>
+          <w:tab w:val="left" w:pos="540"/>
+        </w:tabs>
+        <w:spacing w:after="0" w:line="240" w:lineRule="auto"/>
+      </w:pPr>
+      <w:proofErr w:type="spellStart"/>
+      <w:r>
+        <w:t>AlignedTarget</w:t>
+      </w:r>
+      <w:proofErr w:type="spellEnd"/>
+      <w:r>
+        <w:t xml:space="preserve">: </w:t>
+      </w:r>
+      <w:r>
+        <w:t>Target sequence displayed according to its alignment with the read sequence.</w:t>
+      </w:r>
+    </w:p>
+    <w:p>
+      <w:pPr>
+        <w:pStyle w:val="ListParagraph"/>
+        <w:numPr>
+          <w:ilvl w:val="0"/>
+          <w:numId w:val="7"/>
+        </w:numPr>
+        <w:tabs>
+          <w:tab w:val="left" w:pos="540"/>
+        </w:tabs>
+        <w:spacing w:after="0" w:line="240" w:lineRule="auto"/>
+      </w:pPr>
+      <w:proofErr w:type="spellStart"/>
+      <w:r>
+        <w:t>AlignedRead</w:t>
+      </w:r>
+      <w:proofErr w:type="spellEnd"/>
+      <w:r>
+        <w:t xml:space="preserve">: Edited </w:t>
+      </w:r>
+      <w:r>
+        <w:t xml:space="preserve">sequence displayed according to its alignment with the target sequence.  </w:t>
+      </w:r>
+      <w:r>
+        <w:t xml:space="preserve">By default, sequence from the predominant editing event is </w:t>
+      </w:r>
+      <w:r>
+        <w:t>shown</w:t>
+      </w:r>
+      <w:r>
+        <w:t xml:space="preserve">.  </w:t>
+      </w:r>
+      <w:r>
+        <w:t>Dashes are introduce</w:t>
+      </w:r>
+      <w:r>
+        <w:t>d</w:t>
+      </w:r>
+      <w:r>
+        <w:t xml:space="preserve"> to denote indels between the alignment pair (</w:t>
+      </w:r>
+      <w:r>
+        <w:t>C</w:t>
+      </w:r>
+      <w:r>
+        <w:t xml:space="preserve"> </w:t>
+      </w:r>
+      <w:r>
+        <w:t xml:space="preserve">and </w:t>
+      </w:r>
+      <w:r>
+        <w:t>D</w:t>
+      </w:r>
+      <w:r>
+        <w:t>).</w:t>
+      </w:r>
+    </w:p>
+    <w:p>
+      <w:pPr>
+        <w:pStyle w:val="ListParagraph"/>
+        <w:numPr>
+          <w:ilvl w:val="0"/>
+          <w:numId w:val="7"/>
+        </w:numPr>
+        <w:tabs>
+          <w:tab w:val="left" w:pos="540"/>
+        </w:tabs>
+        <w:spacing w:after="0" w:line="240" w:lineRule="auto"/>
+      </w:pPr>
+      <w:r>
+        <w:t>Total hits:</w:t>
+      </w:r>
+      <w:r>
+        <w:t xml:space="preserve"> </w:t>
+      </w:r>
+      <w:r>
+        <w:t>Total number of reads matching all target sequences in the file.</w:t>
+      </w:r>
+    </w:p>
+    <w:p>
+      <w:pPr>
+        <w:pStyle w:val="ListParagraph"/>
+        <w:numPr>
+          <w:ilvl w:val="0"/>
+          <w:numId w:val="7"/>
+        </w:numPr>
+        <w:tabs>
+          <w:tab w:val="left" w:pos="540"/>
+        </w:tabs>
+        <w:spacing w:after="0" w:line="240" w:lineRule="auto"/>
+      </w:pPr>
+      <w:r>
+        <w:t>Sub hits: Number of reads matching the specific target/allele sequence.</w:t>
+      </w:r>
+    </w:p>
+    <w:p>
+      <w:pPr>
+        <w:pStyle w:val="ListParagraph"/>
+        <w:numPr>
+          <w:ilvl w:val="0"/>
+          <w:numId w:val="7"/>
+        </w:numPr>
+        <w:tabs>
+          <w:tab w:val="left" w:pos="540"/>
+        </w:tabs>
+        <w:spacing w:after="0" w:line="240" w:lineRule="auto"/>
+      </w:pPr>
+      <w:proofErr w:type="spellStart"/>
+      <w:r>
+        <w:t>Indel</w:t>
+      </w:r>
+      <w:proofErr w:type="spellEnd"/>
+      <w:r>
+        <w:t xml:space="preserve"> hits: Number of reads with indels relative to the target sequence.</w:t>
+      </w:r>
+    </w:p>
+    <w:p>
+      <w:pPr>
+        <w:pStyle w:val="ListParagraph"/>
+        <w:numPr>
+          <w:ilvl w:val="0"/>
+          <w:numId w:val="7"/>
+        </w:numPr>
+        <w:tabs>
+          <w:tab w:val="left" w:pos="540"/>
+        </w:tabs>
+        <w:spacing w:after="0" w:line="240" w:lineRule="auto"/>
+      </w:pPr>
+      <w:proofErr w:type="spellStart"/>
+      <w:r>
+        <w:t>Indel</w:t>
+      </w:r>
+      <w:proofErr w:type="spellEnd"/>
+      <w:r>
+        <w:t xml:space="preserve"> %</w:t>
+      </w:r>
+      <w:r>
+        <w:t xml:space="preserve">: Fraction of </w:t>
+      </w:r>
+      <w:proofErr w:type="spellStart"/>
+      <w:r>
+        <w:t>indel</w:t>
+      </w:r>
+      <w:proofErr w:type="spellEnd"/>
+      <w:r>
+        <w:t xml:space="preserve"> hits (G) over the </w:t>
+      </w:r>
+      <w:r>
+        <w:t>gene/allele-</w:t>
+      </w:r>
+      <w:r>
+        <w:t>specific sub-hits (F).</w:t>
+      </w:r>
+    </w:p>
+    <w:p>
+      <w:pPr>
+        <w:pStyle w:val="ListParagraph"/>
+        <w:numPr>
+          <w:ilvl w:val="0"/>
+          <w:numId w:val="7"/>
+        </w:numPr>
+        <w:tabs>
+          <w:tab w:val="left" w:pos="540"/>
+        </w:tabs>
+        <w:spacing w:after="0" w:line="240" w:lineRule="auto"/>
+      </w:pPr>
+      <w:r>
+        <w:t>Indels</w:t>
+      </w:r>
+      <w:r>
+        <w:t xml:space="preserve">: Patterns of indels, if any, denoted by + (insertion) </w:t>
+      </w:r>
+      <w:r>
+        <w:t xml:space="preserve">or – (deletion) </w:t>
+      </w:r>
+      <w:r>
+        <w:t xml:space="preserve">and the </w:t>
+      </w:r>
+      <w:r>
+        <w:t>number</w:t>
+      </w:r>
+      <w:r>
+        <w:t xml:space="preserve"> of nucleotides</w:t>
+      </w:r>
+      <w:r>
+        <w:t xml:space="preserve"> </w:t>
+      </w:r>
+      <w:r>
+        <w:t>affected</w:t>
+      </w:r>
+    </w:p>
+    <w:p>
+      <w:pPr>
+        <w:tabs>
+          <w:tab w:val="left" w:pos="540"/>
+        </w:tabs>
+        <w:spacing w:after="0" w:line="240" w:lineRule="auto"/>
+      </w:pPr>
+    </w:p>
+    <w:p>
+      <w:pPr>
+        <w:pStyle w:val="ListParagraph"/>
+        <w:tabs>
+          <w:tab w:val="left" w:pos="540"/>
+        </w:tabs>
+        <w:spacing w:after="0" w:line="240" w:lineRule="auto"/>
+        <w:ind w:left="540"/>
+      </w:pPr>
+    </w:p>
+    <w:p>
+      <w:pPr>
+        <w:spacing w:after="0" w:line="240" w:lineRule="auto"/>
+        <w:rPr>
+          <w:b/>
+        </w:rPr>
+      </w:pPr>
+      <w:r>
+        <w:rPr>
+          <w:b/>
+        </w:rPr>
+        <w:t>Known limitations</w:t>
+      </w:r>
+      <w:r>
+        <w:rPr>
+          <w:b/>
+        </w:rPr>
+        <w:t xml:space="preserve"> and suggestions</w:t>
+      </w:r>
+      <w:r>
+        <w:rPr>
+          <w:b/>
+        </w:rPr>
+        <w:t xml:space="preserve">: </w:t>
+      </w:r>
+    </w:p>
+    <w:p>
+      <w:pPr>
+        <w:spacing w:after="0" w:line="240" w:lineRule="auto"/>
+        <w:rPr>
+          <w:b/>
+        </w:rPr>
+      </w:pPr>
+    </w:p>
+    <w:p>
+      <w:pPr>
+        <w:pStyle w:val="ListParagraph"/>
+        <w:numPr>
+          <w:ilvl w:val="0"/>
+          <w:numId w:val="8"/>
+        </w:numPr>
+        <w:spacing w:after="0" w:line="240" w:lineRule="auto"/>
+      </w:pPr>
+      <w:r>
+        <w:t xml:space="preserve"> </w:t>
+      </w:r>
+      <w:r>
+        <w:t>Due to sequence alignment artifact</w:t>
+      </w:r>
+      <w:r>
+        <w:t>s</w:t>
+      </w:r>
+      <w:r>
+        <w:t xml:space="preserve"> </w:t>
+      </w:r>
+      <w:r>
+        <w:t>w</w:t>
+      </w:r>
+      <w:r>
+        <w:t>ith BLAT</w:t>
+      </w:r>
+      <w:r>
+        <w:t xml:space="preserve"> </w:t>
+      </w:r>
+      <w:r>
+        <w:t xml:space="preserve">or other similar programs concerning </w:t>
+      </w:r>
+      <w:r>
+        <w:t>poly-nucleotides</w:t>
+      </w:r>
+      <w:r>
+        <w:t>,</w:t>
+      </w:r>
+      <w:r>
+        <w:t xml:space="preserve"> it</w:t>
+      </w:r>
+      <w:r>
+        <w:t xml:space="preserve"> is highly recommended that </w:t>
+      </w:r>
+      <w:r>
+        <w:t xml:space="preserve">the </w:t>
+      </w:r>
+      <w:r>
+        <w:t>user manually inspect</w:t>
+      </w:r>
+      <w:r>
+        <w:t>s</w:t>
+      </w:r>
+      <w:r>
+        <w:t xml:space="preserve"> the AGE output </w:t>
+      </w:r>
+      <w:r>
+        <w:t xml:space="preserve">and </w:t>
+      </w:r>
+      <w:r>
+        <w:t>make</w:t>
+      </w:r>
+      <w:r>
+        <w:t>s</w:t>
+      </w:r>
+      <w:r>
+        <w:t xml:space="preserve"> necessary adjustments</w:t>
+      </w:r>
+      <w:r>
+        <w:t xml:space="preserve">.  </w:t>
+      </w:r>
+      <w:r>
+        <w:t>The first screenshot on the previous page</w:t>
+      </w:r>
+      <w:r>
+        <w:t xml:space="preserve"> shows an example of inconsistent </w:t>
+      </w:r>
+      <w:proofErr w:type="spellStart"/>
+      <w:r>
+        <w:t>indel</w:t>
+      </w:r>
+      <w:proofErr w:type="spellEnd"/>
+      <w:r>
+        <w:t>-</w:t>
+      </w:r>
+      <w:r>
+        <w:t>call</w:t>
+      </w:r>
+      <w:r>
+        <w:t>ing</w:t>
+      </w:r>
+      <w:r>
+        <w:t xml:space="preserve"> due to alignment artifacts</w:t>
+      </w:r>
+      <w:r>
+        <w:t xml:space="preserve"> (56D1 and 57D1 for both 4CL1_1 and 4CL1_2)</w:t>
+      </w:r>
+      <w:r>
+        <w:t>.</w:t>
+      </w:r>
+    </w:p>
+    <w:p>
+      <w:pPr>
+        <w:spacing w:after="0" w:line="240" w:lineRule="auto"/>
+      </w:pPr>
+    </w:p>
+    <w:p>
+      <w:pPr>
+        <w:spacing w:after="0" w:line="240" w:lineRule="auto"/>
+        <w:ind w:left="360" w:hanging="360"/>
+      </w:pPr>
+      <w:r>
+        <w:t>2)</w:t>
+      </w:r>
+      <w:r>
+        <w:tab/>
+      </w:r>
+      <w:r>
+        <w:t xml:space="preserve">Sequence errors </w:t>
+      </w:r>
+      <w:r>
+        <w:t xml:space="preserve">can be introduced during </w:t>
+      </w:r>
+      <w:proofErr w:type="spellStart"/>
+      <w:r>
+        <w:t>a</w:t>
+      </w:r>
+      <w:r>
+        <w:t>mplicon</w:t>
+      </w:r>
+      <w:proofErr w:type="spellEnd"/>
+      <w:r>
+        <w:t xml:space="preserve"> library preparation </w:t>
+      </w:r>
+      <w:r>
+        <w:t>and</w:t>
+      </w:r>
+      <w:r>
+        <w:t xml:space="preserve"> sequencing </w:t>
+      </w:r>
+      <w:r>
+        <w:t>that involve PCR, or by base-calling algorithms.  These errors will appear as SNPs</w:t>
+      </w:r>
+      <w:r>
+        <w:t>/indels</w:t>
+      </w:r>
+      <w:r>
+        <w:t xml:space="preserve"> in the AGE report.  </w:t>
+      </w:r>
+      <w:r>
+        <w:t xml:space="preserve">We suggest only </w:t>
+      </w:r>
+      <w:proofErr w:type="spellStart"/>
+      <w:r>
+        <w:t>indel</w:t>
+      </w:r>
+      <w:proofErr w:type="spellEnd"/>
+      <w:r>
+        <w:t xml:space="preserve"> </w:t>
+      </w:r>
+      <w:r>
+        <w:t>reads with a coverage of 3-5 be considered further in the analysis. By default, AGE computes the “</w:t>
+      </w:r>
+      <w:proofErr w:type="spellStart"/>
+      <w:r>
+        <w:t>indel</w:t>
+      </w:r>
+      <w:proofErr w:type="spellEnd"/>
+      <w:r>
+        <w:t xml:space="preserve"> %”using the total </w:t>
+      </w:r>
+      <w:r>
+        <w:t xml:space="preserve">number of </w:t>
+      </w:r>
+      <w:proofErr w:type="spellStart"/>
+      <w:r>
+        <w:t>indel</w:t>
+      </w:r>
+      <w:proofErr w:type="spellEnd"/>
+      <w:r>
+        <w:t xml:space="preserve"> read</w:t>
+      </w:r>
+      <w:r>
+        <w:t>s</w:t>
+      </w:r>
+      <w:r>
+        <w:t xml:space="preserve"> regardless of the </w:t>
+      </w:r>
+      <w:proofErr w:type="spellStart"/>
+      <w:r>
+        <w:t>indel</w:t>
+      </w:r>
+      <w:proofErr w:type="spellEnd"/>
+      <w:r>
+        <w:t xml:space="preserve"> pattern. </w:t>
+      </w:r>
+      <w:r>
+        <w:t xml:space="preserve">In the example above for 4CL1_1, we detected 2682 hits matching this allele, 2678 </w:t>
+      </w:r>
+      <w:r>
+        <w:t>with</w:t>
+      </w:r>
+      <w:r>
+        <w:t xml:space="preserve"> </w:t>
+      </w:r>
+      <w:r>
+        <w:t xml:space="preserve">a </w:t>
+      </w:r>
+      <w:r>
+        <w:t xml:space="preserve">1-nt deletion and 4 with no indels (4 different </w:t>
+      </w:r>
+      <w:r>
+        <w:t>SNPs</w:t>
+      </w:r>
+      <w:r>
+        <w:t xml:space="preserve">, each with 1 hit). Of the 2678 </w:t>
+      </w:r>
+      <w:proofErr w:type="spellStart"/>
+      <w:r>
+        <w:t>indel</w:t>
+      </w:r>
+      <w:proofErr w:type="spellEnd"/>
+      <w:r>
+        <w:t xml:space="preserve"> hits, the predominant event (1133 hits) has perfect sequence match with the target sequence, except for the 1-nt deletion. The </w:t>
+      </w:r>
+      <w:r>
+        <w:t xml:space="preserve">remaining </w:t>
+      </w:r>
+      <w:r>
+        <w:t xml:space="preserve">554 </w:t>
+      </w:r>
+      <w:proofErr w:type="spellStart"/>
+      <w:r>
+        <w:t>indel</w:t>
+      </w:r>
+      <w:proofErr w:type="spellEnd"/>
+      <w:r>
+        <w:t xml:space="preserve"> </w:t>
+      </w:r>
+      <w:r>
+        <w:t>events contained</w:t>
+      </w:r>
+      <w:r>
+        <w:t xml:space="preserve"> distinct SNPs ranging from 1 to 3 </w:t>
+      </w:r>
       <w:proofErr w:type="gramStart"/>
       <w:r>
-        <w:t>cd</w:t>
+        <w:t>nt</w:t>
       </w:r>
       <w:proofErr w:type="gramEnd"/>
       <w:r>
-        <w:t xml:space="preserve"> /</w:t>
+        <w:t>, likely derived from sequence errors.</w:t>
+      </w:r>
+      <w:r>
+        <w:t xml:space="preserve">  </w:t>
+      </w:r>
+      <w:r>
+        <w:t xml:space="preserve">User inspection and adjustment is </w:t>
+      </w:r>
+      <w:r>
+        <w:t>therefore highly recommended</w:t>
+      </w:r>
+      <w:r>
+        <w:t>.</w:t>
+      </w:r>
+      <w:r>
+        <w:t xml:space="preserve"> Alternatively, sequence matching stringency can be </w:t>
+      </w:r>
+      <w:r>
+        <w:t>customize</w:t>
+      </w:r>
+      <w:r>
+        <w:t>d</w:t>
+      </w:r>
+      <w:r>
+        <w:t>, or consider only reads without SNPs</w:t>
+      </w:r>
+      <w:r>
+        <w:t>.</w:t>
+      </w:r>
+    </w:p>
+    <w:p>
+      <w:pPr>
+        <w:spacing w:after="0" w:line="240" w:lineRule="auto"/>
+      </w:pPr>
+    </w:p>
+    <w:p>
+      <w:pPr>
+        <w:pStyle w:val="ListParagraph"/>
+        <w:numPr>
+          <w:ilvl w:val="0"/>
+          <w:numId w:val="9"/>
+        </w:numPr>
+        <w:spacing w:after="0" w:line="240" w:lineRule="auto"/>
+      </w:pPr>
+      <w:r>
+        <w:t xml:space="preserve">For analysis that includes both alleles, the </w:t>
       </w:r>
       <w:proofErr w:type="spellStart"/>
       <w:r>
-        <w:t>dir</w:t>
+        <w:t>indel</w:t>
       </w:r>
       <w:proofErr w:type="spellEnd"/>
       <w:r>
-        <w:t>/to/</w:t>
-      </w:r>
-      <w:proofErr w:type="spellStart"/>
-      <w:r>
-        <w:t>AGEseq</w:t>
-      </w:r>
-      <w:proofErr w:type="spellEnd"/>
-    </w:p>
-    <w:p>
-      <w:pPr>
-        <w:spacing w:line="240" w:lineRule="auto"/>
-        <w:rPr>
-          <w:b/>
-        </w:rPr>
-      </w:pPr>
-      <w:proofErr w:type="spellStart"/>
-      <w:proofErr w:type="gramStart"/>
-      <w:r>
-        <w:rPr>
-          <w:b/>
-        </w:rPr>
-        <w:t>perl</w:t>
-      </w:r>
-      <w:proofErr w:type="spellEnd"/>
-      <w:proofErr w:type="gramEnd"/>
-      <w:r>
-        <w:rPr>
-          <w:b/>
-        </w:rPr>
-        <w:t xml:space="preserve">   AGEseq</w:t>
-      </w:r>
-      <w:r>
-        <w:rPr>
-          <w:b/>
-        </w:rPr>
-        <w:t xml:space="preserve">.pl   </w:t>
-      </w:r>
-      <w:r>
-        <w:rPr>
-          <w:b/>
-        </w:rPr>
-        <w:t xml:space="preserve">   </w:t>
-      </w:r>
-      <w:r>
-        <w:rPr>
-          <w:b/>
-        </w:rPr>
-        <w:t xml:space="preserve"> read</w:t>
-      </w:r>
-      <w:r>
-        <w:rPr>
-          <w:b/>
-        </w:rPr>
-        <w:t>s</w:t>
-      </w:r>
-      <w:r>
-        <w:rPr>
-          <w:b/>
-        </w:rPr>
-        <w:t xml:space="preserve">             </w:t>
-      </w:r>
-      <w:r>
-        <w:rPr>
-          <w:b/>
-        </w:rPr>
-        <w:t xml:space="preserve">targets.txt  </w:t>
-      </w:r>
-      <w:r>
-        <w:rPr>
-          <w:b/>
-        </w:rPr>
-        <w:t xml:space="preserve">  </w:t>
-      </w:r>
-      <w:r>
-        <w:rPr>
-          <w:b/>
-        </w:rPr>
-        <w:t xml:space="preserve">  </w:t>
-      </w:r>
-      <w:r>
-        <w:rPr>
-          <w:b/>
-        </w:rPr>
-        <w:t>All_output.txt</w:t>
-      </w:r>
-    </w:p>
-    <w:p>
-      <w:pPr>
-        <w:spacing w:line="240" w:lineRule="auto"/>
-      </w:pPr>
-      <w:r>
-        <w:t xml:space="preserve">                          </w:t>
-      </w:r>
-      <w:r>
-        <w:t xml:space="preserve">   # 1 read directory    # 2 design file      # 3 output file</w:t>
-      </w:r>
-    </w:p>
-    <w:p>
-      <w:pPr>
-        <w:spacing w:line="240" w:lineRule="auto"/>
-      </w:pPr>
-      <w:r>
-        <w:t>The first two inputs are required and output file (the third augment)</w:t>
-      </w:r>
-      <w:r>
-        <w:t xml:space="preserve"> is optional</w:t>
-      </w:r>
-      <w:r>
-        <w:t xml:space="preserve">, </w:t>
-      </w:r>
-      <w:r>
-        <w:t>All_output.txt</w:t>
-      </w:r>
-      <w:r>
-        <w:t xml:space="preserve"> will be generated </w:t>
-      </w:r>
-      <w:r>
-        <w:t>by default if the output name is not</w:t>
-      </w:r>
-      <w:r>
-        <w:t xml:space="preserve"> provided.</w:t>
-      </w:r>
-      <w:r>
-        <w:t xml:space="preserve"> The P</w:t>
-      </w:r>
-      <w:r>
-        <w:t xml:space="preserve">erl script </w:t>
-      </w:r>
-      <w:r>
-        <w:t>calls BLAT</w:t>
-      </w:r>
-      <w:r>
-        <w:t xml:space="preserve"> </w:t>
-      </w:r>
-      <w:r>
-        <w:t>inside</w:t>
-      </w:r>
-      <w:r>
-        <w:t xml:space="preserve"> it</w:t>
-      </w:r>
-      <w:r>
-        <w:t>;</w:t>
-      </w:r>
-      <w:r>
-        <w:t xml:space="preserve"> please make sure BLAT</w:t>
-      </w:r>
-      <w:r>
-        <w:t xml:space="preserve"> is in the current working directory or PATH environment.</w:t>
-      </w:r>
-    </w:p>
-    <w:p>
-      <w:pPr>
-        <w:spacing w:line="240" w:lineRule="auto"/>
-      </w:pPr>
-    </w:p>
-    <w:p>
-      <w:pPr>
-        <w:spacing w:line="240" w:lineRule="auto"/>
-        <w:rPr>
-          <w:b/>
-        </w:rPr>
-      </w:pPr>
-      <w:r>
-        <w:rPr>
-          <w:b/>
-        </w:rPr>
-        <w:lastRenderedPageBreak/>
-        <w:t xml:space="preserve">5. </w:t>
-      </w:r>
-      <w:r>
-        <w:rPr>
-          <w:b/>
-        </w:rPr>
-        <w:t xml:space="preserve">Understanding </w:t>
-      </w:r>
-      <w:r>
-        <w:rPr>
-          <w:b/>
-        </w:rPr>
-        <w:t>the output file</w:t>
-      </w:r>
-    </w:p>
-    <w:p>
-      <w:pPr>
-        <w:spacing w:line="240" w:lineRule="auto"/>
-      </w:pPr>
-      <w:r>
-        <w:t>The output need</w:t>
-      </w:r>
-      <w:r>
-        <w:t>s</w:t>
-      </w:r>
-      <w:r>
-        <w:t xml:space="preserve"> to</w:t>
-      </w:r>
-      <w:r>
-        <w:t xml:space="preserve"> be open</w:t>
-      </w:r>
-      <w:r>
-        <w:t>ed with</w:t>
-      </w:r>
-      <w:r>
-        <w:t xml:space="preserve"> Excel-like software. There are 8 columns in the file</w:t>
-      </w:r>
-      <w:r>
-        <w:t>.</w:t>
-      </w:r>
-    </w:p>
-    <w:p>
-      <w:pPr>
-        <w:spacing w:line="240" w:lineRule="auto"/>
-      </w:pPr>
-      <w:r>
-        <w:t xml:space="preserve">Column A:  Names of input read files.  Raw read files from </w:t>
-      </w:r>
-      <w:r>
-        <w:t>Sanger</w:t>
-      </w:r>
-      <w:r>
-        <w:t xml:space="preserve"> sequences are merged into one file. </w:t>
-      </w:r>
-    </w:p>
-    <w:p>
-      <w:pPr>
-        <w:spacing w:line="240" w:lineRule="auto"/>
-      </w:pPr>
-      <w:r>
-        <w:t>Column</w:t>
-      </w:r>
-      <w:r>
-        <w:t>s</w:t>
-      </w:r>
-      <w:r>
-        <w:t xml:space="preserve"> B to G:</w:t>
-      </w:r>
-    </w:p>
-    <w:p>
-      <w:pPr>
-        <w:spacing w:line="240" w:lineRule="auto"/>
-      </w:pPr>
-      <w:r>
-        <w:t>Targets</w:t>
-      </w:r>
-      <w:r>
-        <w:t xml:space="preserve">: </w:t>
-      </w:r>
-      <w:r>
-        <w:t xml:space="preserve">                   </w:t>
-      </w:r>
-      <w:r>
-        <w:t xml:space="preserve">Names of </w:t>
-      </w:r>
-      <w:proofErr w:type="spellStart"/>
-      <w:r>
-        <w:t>amplicon</w:t>
-      </w:r>
-      <w:proofErr w:type="spellEnd"/>
-      <w:r>
-        <w:t xml:space="preserve"> references </w:t>
-      </w:r>
-      <w:r>
-        <w:t>in</w:t>
-      </w:r>
-      <w:r>
-        <w:t xml:space="preserve"> design file</w:t>
-      </w:r>
-    </w:p>
-    <w:p>
-      <w:pPr>
-        <w:spacing w:line="240" w:lineRule="auto"/>
-      </w:pPr>
-      <w:r>
-        <w:t>Sequence of target</w:t>
-      </w:r>
-      <w:r>
-        <w:t xml:space="preserve">:  </w:t>
-      </w:r>
-      <w:r>
-        <w:t xml:space="preserve">          </w:t>
-      </w:r>
-      <w:r>
-        <w:t xml:space="preserve">Sequences of </w:t>
-      </w:r>
-      <w:proofErr w:type="spellStart"/>
-      <w:r>
-        <w:t>amplicon</w:t>
-      </w:r>
-      <w:proofErr w:type="spellEnd"/>
-      <w:r>
-        <w:t xml:space="preserve"> regions in design file</w:t>
-      </w:r>
-    </w:p>
-    <w:p>
-      <w:pPr>
-        <w:spacing w:line="240" w:lineRule="auto"/>
-      </w:pPr>
-      <w:r>
-        <w:t>Read hit</w:t>
-      </w:r>
-      <w:r>
-        <w:t xml:space="preserve">:  </w:t>
-      </w:r>
-      <w:r>
-        <w:t xml:space="preserve">         </w:t>
-      </w:r>
-      <w:r>
-        <w:t xml:space="preserve">Sequences mapped to </w:t>
-      </w:r>
-      <w:r>
-        <w:t>“</w:t>
-      </w:r>
-      <w:r>
-        <w:t>Sequence of target</w:t>
-      </w:r>
-      <w:r>
-        <w:t>”</w:t>
-      </w:r>
-      <w:r>
-        <w:t xml:space="preserve"> </w:t>
-      </w:r>
-      <w:r>
-        <w:t>with best score.</w:t>
-      </w:r>
-    </w:p>
-    <w:p>
-      <w:pPr>
-        <w:spacing w:line="240" w:lineRule="auto"/>
-      </w:pPr>
-      <w:r>
-        <w:t>Read Number</w:t>
-      </w:r>
-      <w:r>
-        <w:t xml:space="preserve">: </w:t>
-      </w:r>
-      <w:r>
-        <w:t xml:space="preserve">  </w:t>
-      </w:r>
-      <w:r>
-        <w:t xml:space="preserve">Numbers </w:t>
-      </w:r>
-      <w:proofErr w:type="gramStart"/>
-      <w:r>
-        <w:t xml:space="preserve">of  </w:t>
-      </w:r>
-      <w:r>
-        <w:t>“</w:t>
-      </w:r>
-      <w:proofErr w:type="gramEnd"/>
-      <w:r>
-        <w:t>Read hit</w:t>
-      </w:r>
-      <w:r>
-        <w:t>”</w:t>
-      </w:r>
-    </w:p>
-    <w:p>
-      <w:pPr>
-        <w:spacing w:line="240" w:lineRule="auto"/>
-      </w:pPr>
-      <w:proofErr w:type="gramStart"/>
-      <w:r>
-        <w:t>Alignment(</w:t>
-      </w:r>
-      <w:proofErr w:type="gramEnd"/>
-      <w:r>
-        <w:t>Target)</w:t>
-      </w:r>
-      <w:r>
-        <w:t xml:space="preserve">: </w:t>
-      </w:r>
-      <w:r>
-        <w:t xml:space="preserve"> </w:t>
-      </w:r>
-      <w:r>
-        <w:t xml:space="preserve">Alignment result of </w:t>
-      </w:r>
-      <w:r>
-        <w:t>Sequence of target</w:t>
-      </w:r>
-    </w:p>
-    <w:p>
-      <w:pPr>
-        <w:spacing w:line="240" w:lineRule="auto"/>
-      </w:pPr>
-      <w:proofErr w:type="gramStart"/>
-      <w:r>
-        <w:t>Alignment(</w:t>
-      </w:r>
-      <w:proofErr w:type="gramEnd"/>
-      <w:r>
-        <w:t>Read)</w:t>
-      </w:r>
-      <w:r>
-        <w:t xml:space="preserve">: </w:t>
-      </w:r>
-      <w:r>
-        <w:t xml:space="preserve"> </w:t>
-      </w:r>
-      <w:r>
-        <w:t xml:space="preserve"> </w:t>
-      </w:r>
-      <w:r>
-        <w:t>Alignment result of input read sequences</w:t>
-      </w:r>
-    </w:p>
-    <w:p>
-      <w:pPr>
-        <w:spacing w:line="240" w:lineRule="auto"/>
-      </w:pPr>
-      <w:proofErr w:type="spellStart"/>
-      <w:r>
-        <w:t>Indel</w:t>
-      </w:r>
-      <w:proofErr w:type="spellEnd"/>
-      <w:r>
-        <w:t xml:space="preserve"> Sites</w:t>
-      </w:r>
-      <w:r>
-        <w:t xml:space="preserve">:  </w:t>
-      </w:r>
-      <w:r>
-        <w:t xml:space="preserve">        </w:t>
-      </w:r>
-      <w:r>
-        <w:t xml:space="preserve">Containing </w:t>
-      </w:r>
-      <w:proofErr w:type="spellStart"/>
-      <w:r>
-        <w:t>indel</w:t>
-      </w:r>
-      <w:proofErr w:type="spellEnd"/>
-      <w:r>
-        <w:t xml:space="preserve"> or not</w:t>
-      </w:r>
-    </w:p>
-    <w:p>
-      <w:pPr>
-        <w:spacing w:line="240" w:lineRule="auto"/>
-      </w:pPr>
-      <w:r>
-        <w:t>SNP Sites</w:t>
-      </w:r>
-      <w:r>
-        <w:t>: SNPs in the alignment if any.</w:t>
-      </w:r>
-    </w:p>
-    <w:p>
-      <w:pPr>
-        <w:spacing w:line="240" w:lineRule="auto"/>
-      </w:pPr>
-      <w:r>
-        <w:t xml:space="preserve">One summary line is also generated for each </w:t>
-      </w:r>
-      <w:proofErr w:type="spellStart"/>
-      <w:r>
-        <w:t>amplicon</w:t>
-      </w:r>
-      <w:proofErr w:type="spellEnd"/>
-      <w:r>
-        <w:t xml:space="preserve"> “Type</w:t>
-      </w:r>
-      <w:r>
-        <w:t>” of</w:t>
-      </w:r>
-      <w:r>
-        <w:t xml:space="preserve"> each input sequences file.</w:t>
-      </w:r>
-    </w:p>
-    <w:p>
-      <w:pPr>
-        <w:ind w:left="720" w:firstLine="195"/>
-      </w:pPr>
-      <w:r>
-        <w:t>Total Reads:</w:t>
-      </w:r>
-      <w:r>
-        <w:tab/>
-      </w:r>
-      <w:r>
-        <w:t>Number of read</w:t>
-      </w:r>
-      <w:r>
-        <w:t>s in each file.</w:t>
-      </w:r>
-      <w:bookmarkStart w:id="0" w:name="_GoBack"/>
-      <w:bookmarkEnd w:id="0"/>
-      <w:r>
-        <w:br/>
-        <w:t xml:space="preserve">    Total Hits:</w:t>
-      </w:r>
-      <w:r>
-        <w:tab/>
-      </w:r>
-      <w:r>
-        <w:t xml:space="preserve">Total </w:t>
-      </w:r>
-      <w:proofErr w:type="gramStart"/>
-      <w:r>
-        <w:t>number of reads matching sequences in the des</w:t>
-      </w:r>
-      <w:r>
-        <w:t>ign file</w:t>
-      </w:r>
-      <w:proofErr w:type="gramEnd"/>
-      <w:r>
-        <w:br/>
-        <w:t xml:space="preserve">    Sub Hits:</w:t>
-      </w:r>
-      <w:r>
-        <w:tab/>
-      </w:r>
-      <w:r>
-        <w:t xml:space="preserve">Numbers of reads matching sequences of each </w:t>
-      </w:r>
-      <w:proofErr w:type="spellStart"/>
-      <w:r>
-        <w:t>amplicon</w:t>
-      </w:r>
-      <w:proofErr w:type="spellEnd"/>
-      <w:r>
-        <w:t xml:space="preserve"> “Type”</w:t>
-      </w:r>
-      <w:r>
-        <w:br/>
-        <w:t xml:space="preserve">    </w:t>
-      </w:r>
-      <w:proofErr w:type="spellStart"/>
-      <w:r>
-        <w:t>Indel</w:t>
-      </w:r>
-      <w:proofErr w:type="spellEnd"/>
-      <w:r>
-        <w:t xml:space="preserve"> Hit</w:t>
-      </w:r>
-      <w:r>
-        <w:t>s</w:t>
-      </w:r>
-      <w:r>
-        <w:t>:</w:t>
-      </w:r>
-      <w:r>
-        <w:tab/>
-      </w:r>
-      <w:r>
-        <w:t xml:space="preserve">Numbers of reads with </w:t>
-      </w:r>
-      <w:proofErr w:type="spellStart"/>
-      <w:r>
-        <w:t>indel</w:t>
-      </w:r>
-      <w:proofErr w:type="spellEnd"/>
-      <w:r>
-        <w:t xml:space="preserve"> comparing </w:t>
-      </w:r>
-      <w:proofErr w:type="spellStart"/>
-      <w:r>
-        <w:t>Ref_Type</w:t>
-      </w:r>
-      <w:proofErr w:type="spellEnd"/>
-    </w:p>
-    <w:p>
-      <w:pPr>
-        <w:spacing w:line="240" w:lineRule="auto"/>
-      </w:pPr>
-    </w:p>
-    <w:p>
-      <w:pPr>
-        <w:spacing w:line="240" w:lineRule="auto"/>
-      </w:pPr>
-      <w:r>
-        <w:t>Only t</w:t>
-      </w:r>
-      <w:r>
-        <w:t>op 20 non-</w:t>
-      </w:r>
-      <w:proofErr w:type="spellStart"/>
-      <w:r>
-        <w:t>indel</w:t>
-      </w:r>
-      <w:proofErr w:type="spellEnd"/>
-      <w:r>
-        <w:t xml:space="preserve"> reads and top 5</w:t>
-      </w:r>
-      <w:r>
-        <w:t xml:space="preserve">0 </w:t>
-      </w:r>
-      <w:proofErr w:type="spellStart"/>
-      <w:r>
-        <w:t>indel</w:t>
-      </w:r>
-      <w:proofErr w:type="spellEnd"/>
-      <w:r>
-        <w:t xml:space="preserve"> reads</w:t>
-      </w:r>
-      <w:r>
-        <w:t>, if any,</w:t>
-      </w:r>
-      <w:r>
-        <w:t xml:space="preserve"> are shown for each </w:t>
-      </w:r>
-      <w:proofErr w:type="spellStart"/>
-      <w:r>
-        <w:t>amplicon</w:t>
-      </w:r>
-      <w:proofErr w:type="spellEnd"/>
-      <w:r>
-        <w:t xml:space="preserve"> “</w:t>
-      </w:r>
-      <w:r>
-        <w:t>Targets</w:t>
-      </w:r>
-      <w:r>
-        <w:t>”.</w:t>
-      </w:r>
-    </w:p>
-    <w:p>
-      <w:pPr>
-        <w:spacing w:line="240" w:lineRule="auto"/>
-        <w:rPr>
-          <w:b/>
-        </w:rPr>
-      </w:pPr>
-      <w:r>
-        <w:t xml:space="preserve">Tip: change the font </w:t>
-      </w:r>
-      <w:r>
-        <w:t>into “</w:t>
-      </w:r>
-      <w:r>
-        <w:rPr>
-          <w:b/>
-        </w:rPr>
-        <w:t>Courier</w:t>
-      </w:r>
-      <w:proofErr w:type="gramStart"/>
-      <w:r>
-        <w:t>“</w:t>
-      </w:r>
-      <w:r>
-        <w:t xml:space="preserve"> </w:t>
-      </w:r>
-      <w:r>
-        <w:t>for</w:t>
-      </w:r>
-      <w:proofErr w:type="gramEnd"/>
-      <w:r>
-        <w:t xml:space="preserve"> these two </w:t>
-      </w:r>
-      <w:r>
-        <w:t>columns,</w:t>
-      </w:r>
-      <w:r>
-        <w:t xml:space="preserve"> Alignment</w:t>
-      </w:r>
-      <w:r>
-        <w:t xml:space="preserve"> </w:t>
-      </w:r>
-      <w:r>
-        <w:t>(query) and Alignment</w:t>
-      </w:r>
-      <w:r>
-        <w:t xml:space="preserve"> </w:t>
-      </w:r>
-      <w:r>
-        <w:t>(read), when saving</w:t>
-      </w:r>
-      <w:r>
-        <w:t xml:space="preserve"> t</w:t>
-      </w:r>
-      <w:r>
-        <w:t>he file as an E</w:t>
-      </w:r>
-      <w:r>
-        <w:t>xcel file.</w:t>
-      </w:r>
-    </w:p>
-    <w:p>
-      <w:pPr>
-        <w:spacing w:line="240" w:lineRule="auto"/>
+        <w:t xml:space="preserve"> detection frequency for each allele should be re-calculated by summing the total read counts from both alleles as the denominator.  See </w:t>
+      </w:r>
+      <w:r>
+        <w:t>the table below as an example (information re-calculated from read summary shown in the second screenshot above).</w:t>
+      </w:r>
+    </w:p>
+    <w:p>
+      <w:pPr>
+        <w:spacing w:after="0" w:line="240" w:lineRule="auto"/>
+      </w:pPr>
+    </w:p>
+    <w:tbl>
+      <w:tblPr>
+        <w:tblW w:w="8320" w:type="dxa"/>
+        <w:tblCellMar>
+          <w:left w:w="0" w:type="dxa"/>
+          <w:right w:w="0" w:type="dxa"/>
+        </w:tblCellMar>
+        <w:tblLook w:val="0420" w:firstRow="1" w:lastRow="0" w:firstColumn="0" w:lastColumn="0" w:noHBand="0" w:noVBand="1"/>
+      </w:tblPr>
+      <w:tblGrid>
+        <w:gridCol w:w="533"/>
+        <w:gridCol w:w="576"/>
+        <w:gridCol w:w="5256"/>
+        <w:gridCol w:w="648"/>
+        <w:gridCol w:w="648"/>
+        <w:gridCol w:w="659"/>
+      </w:tblGrid>
+      <w:tr>
+        <w:trPr>
+          <w:trHeight w:val="193"/>
+        </w:trPr>
+        <w:tc>
+          <w:tcPr>
+            <w:tcW w:w="533" w:type="dxa"/>
+            <w:tcBorders>
+              <w:top w:val="single" w:sz="4" w:space="0" w:color="000000"/>
+              <w:left w:val="nil"/>
+              <w:bottom w:val="single" w:sz="4" w:space="0" w:color="000000"/>
+              <w:right w:val="nil"/>
+            </w:tcBorders>
+            <w:shd w:val="clear" w:color="auto" w:fill="auto"/>
+            <w:tcMar>
+              <w:top w:w="15" w:type="dxa"/>
+              <w:left w:w="58" w:type="dxa"/>
+              <w:bottom w:w="0" w:type="dxa"/>
+              <w:right w:w="14" w:type="dxa"/>
+            </w:tcMar>
+            <w:vAlign w:val="center"/>
+            <w:hideMark/>
+          </w:tcPr>
+          <w:p>
+            <w:pPr>
+              <w:spacing w:after="0" w:line="240" w:lineRule="auto"/>
+              <w:rPr>
+                <w:rFonts w:ascii="Courier New" w:hAnsi="Courier New" w:cs="Courier New"/>
+                <w:sz w:val="14"/>
+                <w:szCs w:val="14"/>
+              </w:rPr>
+            </w:pPr>
+            <w:r>
+              <w:rPr>
+                <w:rFonts w:ascii="Courier New" w:hAnsi="Courier New" w:cs="Courier New"/>
+                <w:sz w:val="14"/>
+                <w:szCs w:val="14"/>
+              </w:rPr>
+              <w:t>Plant</w:t>
+            </w:r>
+          </w:p>
+        </w:tc>
+        <w:tc>
+          <w:tcPr>
+            <w:tcW w:w="576" w:type="dxa"/>
+            <w:tcBorders>
+              <w:top w:val="single" w:sz="4" w:space="0" w:color="000000"/>
+              <w:left w:val="nil"/>
+              <w:bottom w:val="single" w:sz="4" w:space="0" w:color="000000"/>
+              <w:right w:val="nil"/>
+            </w:tcBorders>
+            <w:shd w:val="clear" w:color="auto" w:fill="auto"/>
+            <w:tcMar>
+              <w:top w:w="29" w:type="dxa"/>
+              <w:left w:w="14" w:type="dxa"/>
+              <w:bottom w:w="29" w:type="dxa"/>
+              <w:right w:w="14" w:type="dxa"/>
+            </w:tcMar>
+            <w:vAlign w:val="center"/>
+            <w:hideMark/>
+          </w:tcPr>
+          <w:p>
+            <w:pPr>
+              <w:spacing w:after="0" w:line="240" w:lineRule="auto"/>
+              <w:rPr>
+                <w:rFonts w:ascii="Courier New" w:hAnsi="Courier New" w:cs="Courier New"/>
+                <w:sz w:val="14"/>
+                <w:szCs w:val="14"/>
+              </w:rPr>
+            </w:pPr>
+            <w:r>
+              <w:rPr>
+                <w:rFonts w:ascii="Courier New" w:hAnsi="Courier New" w:cs="Courier New"/>
+                <w:sz w:val="14"/>
+                <w:szCs w:val="14"/>
+              </w:rPr>
+              <w:t>Target</w:t>
+            </w:r>
+          </w:p>
+        </w:tc>
+        <w:tc>
+          <w:tcPr>
+            <w:tcW w:w="5256" w:type="dxa"/>
+            <w:tcBorders>
+              <w:top w:val="single" w:sz="4" w:space="0" w:color="000000"/>
+              <w:left w:val="nil"/>
+              <w:bottom w:val="single" w:sz="4" w:space="0" w:color="000000"/>
+              <w:right w:val="nil"/>
+            </w:tcBorders>
+            <w:shd w:val="clear" w:color="auto" w:fill="auto"/>
+            <w:tcMar>
+              <w:top w:w="29" w:type="dxa"/>
+              <w:left w:w="14" w:type="dxa"/>
+              <w:bottom w:w="29" w:type="dxa"/>
+              <w:right w:w="14" w:type="dxa"/>
+            </w:tcMar>
+            <w:vAlign w:val="center"/>
+            <w:hideMark/>
+          </w:tcPr>
+          <w:p>
+            <w:pPr>
+              <w:spacing w:after="0" w:line="240" w:lineRule="auto"/>
+              <w:rPr>
+                <w:rFonts w:ascii="Courier New" w:hAnsi="Courier New" w:cs="Courier New"/>
+                <w:sz w:val="14"/>
+                <w:szCs w:val="14"/>
+              </w:rPr>
+            </w:pPr>
+            <w:r>
+              <w:rPr>
+                <w:rFonts w:ascii="Courier New" w:hAnsi="Courier New" w:cs="Courier New"/>
+                <w:sz w:val="14"/>
+                <w:szCs w:val="14"/>
+              </w:rPr>
+              <w:t>Sequence</w:t>
+            </w:r>
+          </w:p>
+        </w:tc>
+        <w:tc>
+          <w:tcPr>
+            <w:tcW w:w="648" w:type="dxa"/>
+            <w:tcBorders>
+              <w:top w:val="single" w:sz="4" w:space="0" w:color="000000"/>
+              <w:left w:val="nil"/>
+              <w:bottom w:val="single" w:sz="4" w:space="0" w:color="000000"/>
+              <w:right w:val="nil"/>
+            </w:tcBorders>
+            <w:shd w:val="clear" w:color="auto" w:fill="auto"/>
+            <w:tcMar>
+              <w:top w:w="15" w:type="dxa"/>
+              <w:left w:w="14" w:type="dxa"/>
+              <w:bottom w:w="0" w:type="dxa"/>
+              <w:right w:w="14" w:type="dxa"/>
+            </w:tcMar>
+            <w:vAlign w:val="center"/>
+            <w:hideMark/>
+          </w:tcPr>
+          <w:p>
+            <w:pPr>
+              <w:spacing w:after="0" w:line="240" w:lineRule="auto"/>
+              <w:jc w:val="center"/>
+              <w:rPr>
+                <w:rFonts w:ascii="Courier New" w:hAnsi="Courier New" w:cs="Courier New"/>
+                <w:sz w:val="14"/>
+                <w:szCs w:val="14"/>
+              </w:rPr>
+            </w:pPr>
+            <w:r>
+              <w:rPr>
+                <w:rFonts w:ascii="Courier New" w:hAnsi="Courier New" w:cs="Courier New"/>
+                <w:sz w:val="14"/>
+                <w:szCs w:val="14"/>
+              </w:rPr>
+              <w:t>Total Read #</w:t>
+            </w:r>
+          </w:p>
+        </w:tc>
+        <w:tc>
+          <w:tcPr>
+            <w:tcW w:w="648" w:type="dxa"/>
+            <w:tcBorders>
+              <w:top w:val="single" w:sz="4" w:space="0" w:color="000000"/>
+              <w:left w:val="nil"/>
+              <w:bottom w:val="single" w:sz="4" w:space="0" w:color="000000"/>
+              <w:right w:val="nil"/>
+            </w:tcBorders>
+            <w:shd w:val="clear" w:color="auto" w:fill="auto"/>
+            <w:tcMar>
+              <w:top w:w="15" w:type="dxa"/>
+              <w:left w:w="14" w:type="dxa"/>
+              <w:bottom w:w="0" w:type="dxa"/>
+              <w:right w:w="14" w:type="dxa"/>
+            </w:tcMar>
+            <w:vAlign w:val="center"/>
+            <w:hideMark/>
+          </w:tcPr>
+          <w:p>
+            <w:pPr>
+              <w:spacing w:after="0" w:line="240" w:lineRule="auto"/>
+              <w:jc w:val="center"/>
+              <w:rPr>
+                <w:rFonts w:ascii="Courier New" w:hAnsi="Courier New" w:cs="Courier New"/>
+                <w:sz w:val="14"/>
+                <w:szCs w:val="14"/>
+              </w:rPr>
+            </w:pPr>
+            <w:proofErr w:type="spellStart"/>
+            <w:r>
+              <w:rPr>
+                <w:rFonts w:ascii="Courier New" w:hAnsi="Courier New" w:cs="Courier New"/>
+                <w:sz w:val="14"/>
+                <w:szCs w:val="14"/>
+              </w:rPr>
+              <w:t>Indel</w:t>
+            </w:r>
+            <w:proofErr w:type="spellEnd"/>
+            <w:r>
+              <w:rPr>
+                <w:rFonts w:ascii="Courier New" w:hAnsi="Courier New" w:cs="Courier New"/>
+                <w:sz w:val="14"/>
+                <w:szCs w:val="14"/>
+              </w:rPr>
+              <w:t>%</w:t>
+            </w:r>
+          </w:p>
+        </w:tc>
+        <w:tc>
+          <w:tcPr>
+            <w:tcW w:w="659" w:type="dxa"/>
+            <w:tcBorders>
+              <w:top w:val="single" w:sz="4" w:space="0" w:color="000000"/>
+              <w:left w:val="nil"/>
+              <w:bottom w:val="single" w:sz="4" w:space="0" w:color="000000"/>
+              <w:right w:val="nil"/>
+            </w:tcBorders>
+            <w:shd w:val="clear" w:color="auto" w:fill="auto"/>
+            <w:tcMar>
+              <w:top w:w="15" w:type="dxa"/>
+              <w:left w:w="14" w:type="dxa"/>
+              <w:bottom w:w="0" w:type="dxa"/>
+              <w:right w:w="14" w:type="dxa"/>
+            </w:tcMar>
+            <w:vAlign w:val="center"/>
+            <w:hideMark/>
+          </w:tcPr>
+          <w:p>
+            <w:pPr>
+              <w:spacing w:after="0" w:line="240" w:lineRule="auto"/>
+              <w:jc w:val="center"/>
+              <w:rPr>
+                <w:rFonts w:ascii="Courier New" w:hAnsi="Courier New" w:cs="Courier New"/>
+                <w:sz w:val="14"/>
+                <w:szCs w:val="14"/>
+              </w:rPr>
+            </w:pPr>
+            <w:r>
+              <w:rPr>
+                <w:rFonts w:ascii="Courier New" w:hAnsi="Courier New" w:cs="Courier New"/>
+                <w:sz w:val="14"/>
+                <w:szCs w:val="14"/>
+              </w:rPr>
+              <w:t>Indels</w:t>
+            </w:r>
+          </w:p>
+        </w:tc>
+      </w:tr>
+      <w:tr>
+        <w:trPr>
+          <w:trHeight w:val="302"/>
+        </w:trPr>
+        <w:tc>
+          <w:tcPr>
+            <w:tcW w:w="533" w:type="dxa"/>
+            <w:tcBorders>
+              <w:top w:val="single" w:sz="4" w:space="0" w:color="000000"/>
+              <w:left w:val="nil"/>
+              <w:bottom w:val="nil"/>
+              <w:right w:val="nil"/>
+            </w:tcBorders>
+            <w:shd w:val="clear" w:color="auto" w:fill="auto"/>
+            <w:tcMar>
+              <w:top w:w="29" w:type="dxa"/>
+              <w:left w:w="58" w:type="dxa"/>
+              <w:bottom w:w="29" w:type="dxa"/>
+              <w:right w:w="14" w:type="dxa"/>
+            </w:tcMar>
+            <w:hideMark/>
+          </w:tcPr>
+          <w:p>
+            <w:pPr>
+              <w:spacing w:after="0" w:line="240" w:lineRule="auto"/>
+              <w:rPr>
+                <w:rFonts w:ascii="Courier New" w:hAnsi="Courier New" w:cs="Courier New"/>
+                <w:sz w:val="14"/>
+                <w:szCs w:val="14"/>
+              </w:rPr>
+            </w:pPr>
+            <w:r>
+              <w:rPr>
+                <w:rFonts w:ascii="Courier New" w:hAnsi="Courier New" w:cs="Courier New"/>
+                <w:sz w:val="14"/>
+                <w:szCs w:val="14"/>
+              </w:rPr>
+              <w:t>WT</w:t>
+            </w:r>
+          </w:p>
+        </w:tc>
+        <w:tc>
+          <w:tcPr>
+            <w:tcW w:w="576" w:type="dxa"/>
+            <w:tcBorders>
+              <w:top w:val="single" w:sz="4" w:space="0" w:color="000000"/>
+              <w:left w:val="nil"/>
+              <w:bottom w:val="nil"/>
+              <w:right w:val="nil"/>
+            </w:tcBorders>
+            <w:shd w:val="clear" w:color="auto" w:fill="auto"/>
+            <w:tcMar>
+              <w:top w:w="29" w:type="dxa"/>
+              <w:left w:w="14" w:type="dxa"/>
+              <w:bottom w:w="29" w:type="dxa"/>
+              <w:right w:w="14" w:type="dxa"/>
+            </w:tcMar>
+            <w:hideMark/>
+          </w:tcPr>
+          <w:p>
+            <w:pPr>
+              <w:spacing w:after="0" w:line="240" w:lineRule="auto"/>
+              <w:rPr>
+                <w:rFonts w:ascii="Courier New" w:hAnsi="Courier New" w:cs="Courier New"/>
+                <w:sz w:val="14"/>
+                <w:szCs w:val="14"/>
+              </w:rPr>
+            </w:pPr>
+            <w:r>
+              <w:rPr>
+                <w:rFonts w:ascii="Courier New" w:hAnsi="Courier New" w:cs="Courier New"/>
+                <w:sz w:val="14"/>
+                <w:szCs w:val="14"/>
+              </w:rPr>
+              <w:t>4CL2</w:t>
+            </w:r>
+          </w:p>
+        </w:tc>
+        <w:tc>
+          <w:tcPr>
+            <w:tcW w:w="5256" w:type="dxa"/>
+            <w:tcBorders>
+              <w:top w:val="single" w:sz="4" w:space="0" w:color="000000"/>
+              <w:left w:val="nil"/>
+              <w:bottom w:val="nil"/>
+              <w:right w:val="nil"/>
+            </w:tcBorders>
+            <w:shd w:val="clear" w:color="auto" w:fill="auto"/>
+            <w:tcMar>
+              <w:top w:w="29" w:type="dxa"/>
+              <w:left w:w="14" w:type="dxa"/>
+              <w:bottom w:w="29" w:type="dxa"/>
+              <w:right w:w="14" w:type="dxa"/>
+            </w:tcMar>
+            <w:hideMark/>
+          </w:tcPr>
+          <w:p>
+            <w:pPr>
+              <w:spacing w:after="0" w:line="240" w:lineRule="auto"/>
+              <w:rPr>
+                <w:rFonts w:ascii="Courier New" w:hAnsi="Courier New" w:cs="Courier New"/>
+                <w:sz w:val="12"/>
+                <w:szCs w:val="12"/>
+              </w:rPr>
+            </w:pPr>
+            <w:r>
+              <w:rPr>
+                <w:rFonts w:ascii="Courier New" w:hAnsi="Courier New" w:cs="Courier New"/>
+                <w:sz w:val="12"/>
+                <w:szCs w:val="12"/>
+              </w:rPr>
+              <w:t>CATATCTCGGAAGGTCGCTGCTGGGTTATCCAATTTGGGCATCAAGAAAGGCGATGT</w:t>
+            </w:r>
+          </w:p>
+          <w:p>
+            <w:pPr>
+              <w:spacing w:after="0" w:line="240" w:lineRule="auto"/>
+              <w:rPr>
+                <w:rFonts w:ascii="Courier New" w:hAnsi="Courier New" w:cs="Courier New"/>
+                <w:sz w:val="12"/>
+                <w:szCs w:val="12"/>
+              </w:rPr>
+            </w:pPr>
+            <w:r>
+              <w:rPr>
+                <w:rFonts w:ascii="Courier New" w:hAnsi="Courier New" w:cs="Courier New"/>
+                <w:sz w:val="12"/>
+                <w:szCs w:val="12"/>
+              </w:rPr>
+              <w:t>AATATCTCGGAAGGTCGCTGCTGGGTTATCCAATTTGGGCATCAAGAAAGGCGATGT</w:t>
+            </w:r>
+          </w:p>
+        </w:tc>
+        <w:tc>
+          <w:tcPr>
+            <w:tcW w:w="648" w:type="dxa"/>
+            <w:tcBorders>
+              <w:top w:val="single" w:sz="4" w:space="0" w:color="000000"/>
+              <w:left w:val="nil"/>
+              <w:bottom w:val="nil"/>
+              <w:right w:val="nil"/>
+            </w:tcBorders>
+            <w:shd w:val="clear" w:color="auto" w:fill="auto"/>
+            <w:tcMar>
+              <w:top w:w="29" w:type="dxa"/>
+              <w:left w:w="14" w:type="dxa"/>
+              <w:bottom w:w="29" w:type="dxa"/>
+              <w:right w:w="14" w:type="dxa"/>
+            </w:tcMar>
+            <w:hideMark/>
+          </w:tcPr>
+          <w:p>
+            <w:pPr>
+              <w:spacing w:after="0" w:line="240" w:lineRule="auto"/>
+              <w:jc w:val="center"/>
+              <w:rPr>
+                <w:rFonts w:ascii="Courier New" w:hAnsi="Courier New" w:cs="Courier New"/>
+                <w:sz w:val="14"/>
+                <w:szCs w:val="14"/>
+              </w:rPr>
+            </w:pPr>
+            <w:r>
+              <w:rPr>
+                <w:rFonts w:ascii="Courier New" w:hAnsi="Courier New" w:cs="Courier New"/>
+                <w:sz w:val="14"/>
+                <w:szCs w:val="14"/>
+              </w:rPr>
+              <w:t>-</w:t>
+            </w:r>
+          </w:p>
+        </w:tc>
+        <w:tc>
+          <w:tcPr>
+            <w:tcW w:w="648" w:type="dxa"/>
+            <w:tcBorders>
+              <w:top w:val="single" w:sz="4" w:space="0" w:color="000000"/>
+              <w:left w:val="nil"/>
+              <w:bottom w:val="nil"/>
+              <w:right w:val="nil"/>
+            </w:tcBorders>
+            <w:shd w:val="clear" w:color="auto" w:fill="auto"/>
+            <w:tcMar>
+              <w:top w:w="29" w:type="dxa"/>
+              <w:left w:w="14" w:type="dxa"/>
+              <w:bottom w:w="29" w:type="dxa"/>
+              <w:right w:w="14" w:type="dxa"/>
+            </w:tcMar>
+            <w:hideMark/>
+          </w:tcPr>
+          <w:p>
+            <w:pPr>
+              <w:spacing w:after="0" w:line="240" w:lineRule="auto"/>
+              <w:jc w:val="center"/>
+              <w:rPr>
+                <w:rFonts w:ascii="Courier New" w:hAnsi="Courier New" w:cs="Courier New"/>
+                <w:sz w:val="14"/>
+                <w:szCs w:val="14"/>
+              </w:rPr>
+            </w:pPr>
+            <w:r>
+              <w:rPr>
+                <w:rFonts w:ascii="Courier New" w:hAnsi="Courier New" w:cs="Courier New"/>
+                <w:sz w:val="14"/>
+                <w:szCs w:val="14"/>
+              </w:rPr>
+              <w:t>-</w:t>
+            </w:r>
+          </w:p>
+        </w:tc>
+        <w:tc>
+          <w:tcPr>
+            <w:tcW w:w="659" w:type="dxa"/>
+            <w:tcBorders>
+              <w:top w:val="single" w:sz="4" w:space="0" w:color="000000"/>
+              <w:left w:val="nil"/>
+              <w:bottom w:val="nil"/>
+              <w:right w:val="nil"/>
+            </w:tcBorders>
+            <w:shd w:val="clear" w:color="auto" w:fill="auto"/>
+            <w:tcMar>
+              <w:top w:w="29" w:type="dxa"/>
+              <w:left w:w="14" w:type="dxa"/>
+              <w:bottom w:w="29" w:type="dxa"/>
+              <w:right w:w="14" w:type="dxa"/>
+            </w:tcMar>
+            <w:hideMark/>
+          </w:tcPr>
+          <w:p>
+            <w:pPr>
+              <w:spacing w:after="0" w:line="240" w:lineRule="auto"/>
+              <w:jc w:val="center"/>
+              <w:rPr>
+                <w:rFonts w:ascii="Courier New" w:hAnsi="Courier New" w:cs="Courier New"/>
+                <w:sz w:val="14"/>
+                <w:szCs w:val="14"/>
+              </w:rPr>
+            </w:pPr>
+            <w:r>
+              <w:rPr>
+                <w:rFonts w:ascii="Courier New" w:hAnsi="Courier New" w:cs="Courier New"/>
+                <w:sz w:val="14"/>
+                <w:szCs w:val="14"/>
+              </w:rPr>
+              <w:t>-</w:t>
+            </w:r>
+          </w:p>
+        </w:tc>
+      </w:tr>
+      <w:tr>
+        <w:trPr>
+          <w:trHeight w:val="302"/>
+        </w:trPr>
+        <w:tc>
+          <w:tcPr>
+            <w:tcW w:w="533" w:type="dxa"/>
+            <w:tcBorders>
+              <w:top w:val="nil"/>
+              <w:left w:val="nil"/>
+              <w:bottom w:val="nil"/>
+              <w:right w:val="nil"/>
+            </w:tcBorders>
+            <w:shd w:val="clear" w:color="auto" w:fill="auto"/>
+            <w:tcMar>
+              <w:top w:w="29" w:type="dxa"/>
+              <w:left w:w="58" w:type="dxa"/>
+              <w:bottom w:w="29" w:type="dxa"/>
+              <w:right w:w="14" w:type="dxa"/>
+            </w:tcMar>
+            <w:hideMark/>
+          </w:tcPr>
+          <w:p>
+            <w:pPr>
+              <w:spacing w:after="0" w:line="240" w:lineRule="auto"/>
+              <w:rPr>
+                <w:rFonts w:ascii="Courier New" w:hAnsi="Courier New" w:cs="Courier New"/>
+                <w:sz w:val="14"/>
+                <w:szCs w:val="14"/>
+              </w:rPr>
+            </w:pPr>
+            <w:r>
+              <w:rPr>
+                <w:rFonts w:ascii="Courier New" w:hAnsi="Courier New" w:cs="Courier New"/>
+                <w:sz w:val="14"/>
+                <w:szCs w:val="14"/>
+              </w:rPr>
+              <w:t>201</w:t>
+            </w:r>
+          </w:p>
+        </w:tc>
+        <w:tc>
+          <w:tcPr>
+            <w:tcW w:w="576" w:type="dxa"/>
+            <w:tcBorders>
+              <w:top w:val="nil"/>
+              <w:left w:val="nil"/>
+              <w:bottom w:val="nil"/>
+              <w:right w:val="nil"/>
+            </w:tcBorders>
+            <w:shd w:val="clear" w:color="auto" w:fill="auto"/>
+            <w:tcMar>
+              <w:top w:w="29" w:type="dxa"/>
+              <w:left w:w="14" w:type="dxa"/>
+              <w:bottom w:w="29" w:type="dxa"/>
+              <w:right w:w="14" w:type="dxa"/>
+            </w:tcMar>
+            <w:hideMark/>
+          </w:tcPr>
+          <w:p>
+            <w:pPr>
+              <w:spacing w:after="0" w:line="240" w:lineRule="auto"/>
+              <w:rPr>
+                <w:rFonts w:ascii="Courier New" w:hAnsi="Courier New" w:cs="Courier New"/>
+                <w:sz w:val="14"/>
+                <w:szCs w:val="14"/>
+              </w:rPr>
+            </w:pPr>
+            <w:r>
+              <w:rPr>
+                <w:rFonts w:ascii="Courier New" w:hAnsi="Courier New" w:cs="Courier New"/>
+                <w:sz w:val="14"/>
+                <w:szCs w:val="14"/>
+              </w:rPr>
+              <w:t>4CL2</w:t>
+            </w:r>
+          </w:p>
+        </w:tc>
+        <w:tc>
+          <w:tcPr>
+            <w:tcW w:w="5256" w:type="dxa"/>
+            <w:tcBorders>
+              <w:top w:val="nil"/>
+              <w:left w:val="nil"/>
+              <w:bottom w:val="nil"/>
+              <w:right w:val="nil"/>
+            </w:tcBorders>
+            <w:shd w:val="clear" w:color="auto" w:fill="auto"/>
+            <w:tcMar>
+              <w:top w:w="29" w:type="dxa"/>
+              <w:left w:w="14" w:type="dxa"/>
+              <w:bottom w:w="29" w:type="dxa"/>
+              <w:right w:w="14" w:type="dxa"/>
+            </w:tcMar>
+            <w:hideMark/>
+          </w:tcPr>
+          <w:p>
+            <w:pPr>
+              <w:spacing w:after="0" w:line="240" w:lineRule="auto"/>
+              <w:rPr>
+                <w:rFonts w:ascii="Courier New" w:hAnsi="Courier New" w:cs="Courier New"/>
+                <w:sz w:val="12"/>
+                <w:szCs w:val="12"/>
+              </w:rPr>
+            </w:pPr>
+            <w:r>
+              <w:rPr>
+                <w:rFonts w:ascii="Courier New" w:hAnsi="Courier New" w:cs="Courier New"/>
+                <w:sz w:val="12"/>
+                <w:szCs w:val="12"/>
+              </w:rPr>
+              <w:t>CATATCTCGGAAGGTCGCTGCTGGGTTATCT--TTTGGGCATCAAGAAAGGCGATGT</w:t>
+            </w:r>
+          </w:p>
+          <w:p>
+            <w:pPr>
+              <w:spacing w:after="0" w:line="240" w:lineRule="auto"/>
+              <w:rPr>
+                <w:rFonts w:ascii="Courier New" w:hAnsi="Courier New" w:cs="Courier New"/>
+                <w:sz w:val="12"/>
+                <w:szCs w:val="12"/>
+              </w:rPr>
+            </w:pPr>
+            <w:r>
+              <w:rPr>
+                <w:rFonts w:ascii="Courier New" w:hAnsi="Courier New" w:cs="Courier New"/>
+                <w:sz w:val="12"/>
+                <w:szCs w:val="12"/>
+              </w:rPr>
+              <w:t>AATATCTCGGAAGGTCGCTGCTGGGTTAT----TTTGGGCATCAAGAAAGGCGATGT</w:t>
+            </w:r>
+          </w:p>
+        </w:tc>
+        <w:tc>
+          <w:tcPr>
+            <w:tcW w:w="648" w:type="dxa"/>
+            <w:tcBorders>
+              <w:top w:val="nil"/>
+              <w:left w:val="nil"/>
+              <w:bottom w:val="nil"/>
+              <w:right w:val="nil"/>
+            </w:tcBorders>
+            <w:shd w:val="clear" w:color="auto" w:fill="auto"/>
+            <w:tcMar>
+              <w:top w:w="14" w:type="dxa"/>
+              <w:left w:w="14" w:type="dxa"/>
+              <w:bottom w:w="29" w:type="dxa"/>
+              <w:right w:w="216" w:type="dxa"/>
+            </w:tcMar>
+            <w:hideMark/>
+          </w:tcPr>
+          <w:p>
+            <w:pPr>
+              <w:spacing w:after="0" w:line="240" w:lineRule="auto"/>
+              <w:jc w:val="right"/>
+              <w:rPr>
+                <w:rFonts w:ascii="Courier New" w:hAnsi="Courier New" w:cs="Courier New"/>
+                <w:sz w:val="14"/>
+                <w:szCs w:val="14"/>
+              </w:rPr>
+            </w:pPr>
+            <w:r>
+              <w:rPr>
+                <w:rFonts w:ascii="Courier New" w:hAnsi="Courier New" w:cs="Courier New"/>
+                <w:sz w:val="14"/>
+                <w:szCs w:val="14"/>
+              </w:rPr>
+              <w:t>857</w:t>
+            </w:r>
+          </w:p>
+          <w:p>
+            <w:pPr>
+              <w:spacing w:after="0" w:line="240" w:lineRule="auto"/>
+              <w:jc w:val="right"/>
+              <w:rPr>
+                <w:rFonts w:ascii="Courier New" w:hAnsi="Courier New" w:cs="Courier New"/>
+                <w:sz w:val="14"/>
+                <w:szCs w:val="14"/>
+              </w:rPr>
+            </w:pPr>
+            <w:r>
+              <w:rPr>
+                <w:rFonts w:ascii="Courier New" w:hAnsi="Courier New" w:cs="Courier New"/>
+                <w:sz w:val="14"/>
+                <w:szCs w:val="14"/>
+              </w:rPr>
+              <w:t>584</w:t>
+            </w:r>
+          </w:p>
+        </w:tc>
+        <w:tc>
+          <w:tcPr>
+            <w:tcW w:w="648" w:type="dxa"/>
+            <w:tcBorders>
+              <w:top w:val="nil"/>
+              <w:left w:val="nil"/>
+              <w:bottom w:val="nil"/>
+              <w:right w:val="nil"/>
+            </w:tcBorders>
+            <w:shd w:val="clear" w:color="auto" w:fill="auto"/>
+            <w:tcMar>
+              <w:top w:w="14" w:type="dxa"/>
+              <w:left w:w="14" w:type="dxa"/>
+              <w:bottom w:w="29" w:type="dxa"/>
+              <w:right w:w="14" w:type="dxa"/>
+            </w:tcMar>
+            <w:hideMark/>
+          </w:tcPr>
+          <w:p>
+            <w:pPr>
+              <w:spacing w:after="0" w:line="240" w:lineRule="auto"/>
+              <w:jc w:val="center"/>
+              <w:rPr>
+                <w:rFonts w:ascii="Courier New" w:hAnsi="Courier New" w:cs="Courier New"/>
+                <w:sz w:val="14"/>
+                <w:szCs w:val="14"/>
+              </w:rPr>
+            </w:pPr>
+            <w:r>
+              <w:rPr>
+                <w:rFonts w:ascii="Courier New" w:hAnsi="Courier New" w:cs="Courier New"/>
+                <w:sz w:val="14"/>
+                <w:szCs w:val="14"/>
+              </w:rPr>
+              <w:t>59%</w:t>
+            </w:r>
+          </w:p>
+          <w:p>
+            <w:pPr>
+              <w:spacing w:after="0" w:line="240" w:lineRule="auto"/>
+              <w:jc w:val="center"/>
+              <w:rPr>
+                <w:rFonts w:ascii="Courier New" w:hAnsi="Courier New" w:cs="Courier New"/>
+                <w:sz w:val="14"/>
+                <w:szCs w:val="14"/>
+              </w:rPr>
+            </w:pPr>
+            <w:r>
+              <w:rPr>
+                <w:rFonts w:ascii="Courier New" w:hAnsi="Courier New" w:cs="Courier New"/>
+                <w:sz w:val="14"/>
+                <w:szCs w:val="14"/>
+              </w:rPr>
+              <w:t>41%</w:t>
+            </w:r>
+          </w:p>
+        </w:tc>
+        <w:tc>
+          <w:tcPr>
+            <w:tcW w:w="659" w:type="dxa"/>
+            <w:tcBorders>
+              <w:top w:val="nil"/>
+              <w:left w:val="nil"/>
+              <w:bottom w:val="nil"/>
+              <w:right w:val="nil"/>
+            </w:tcBorders>
+            <w:shd w:val="clear" w:color="auto" w:fill="auto"/>
+            <w:tcMar>
+              <w:top w:w="14" w:type="dxa"/>
+              <w:left w:w="14" w:type="dxa"/>
+              <w:bottom w:w="29" w:type="dxa"/>
+              <w:right w:w="14" w:type="dxa"/>
+            </w:tcMar>
+            <w:hideMark/>
+          </w:tcPr>
+          <w:p>
+            <w:pPr>
+              <w:spacing w:after="0" w:line="240" w:lineRule="auto"/>
+              <w:jc w:val="center"/>
+              <w:rPr>
+                <w:rFonts w:ascii="Courier New" w:hAnsi="Courier New" w:cs="Courier New"/>
+                <w:sz w:val="14"/>
+                <w:szCs w:val="14"/>
+              </w:rPr>
+            </w:pPr>
+            <w:r>
+              <w:rPr>
+                <w:rFonts w:ascii="Courier New" w:hAnsi="Courier New" w:cs="Courier New"/>
+                <w:sz w:val="14"/>
+                <w:szCs w:val="14"/>
+              </w:rPr>
+              <w:t>-2</w:t>
+            </w:r>
+          </w:p>
+          <w:p>
+            <w:pPr>
+              <w:spacing w:after="0" w:line="240" w:lineRule="auto"/>
+              <w:jc w:val="center"/>
+              <w:rPr>
+                <w:rFonts w:ascii="Courier New" w:hAnsi="Courier New" w:cs="Courier New"/>
+                <w:sz w:val="14"/>
+                <w:szCs w:val="14"/>
+              </w:rPr>
+            </w:pPr>
+            <w:r>
+              <w:rPr>
+                <w:rFonts w:ascii="Courier New" w:hAnsi="Courier New" w:cs="Courier New"/>
+                <w:sz w:val="14"/>
+                <w:szCs w:val="14"/>
+              </w:rPr>
+              <w:t>-4</w:t>
+            </w:r>
+          </w:p>
+        </w:tc>
+      </w:tr>
+      <w:tr>
+        <w:trPr>
+          <w:trHeight w:val="302"/>
+        </w:trPr>
+        <w:tc>
+          <w:tcPr>
+            <w:tcW w:w="533" w:type="dxa"/>
+            <w:tcBorders>
+              <w:top w:val="nil"/>
+              <w:left w:val="nil"/>
+              <w:bottom w:val="nil"/>
+              <w:right w:val="nil"/>
+            </w:tcBorders>
+            <w:shd w:val="clear" w:color="auto" w:fill="auto"/>
+            <w:tcMar>
+              <w:top w:w="29" w:type="dxa"/>
+              <w:left w:w="58" w:type="dxa"/>
+              <w:bottom w:w="29" w:type="dxa"/>
+              <w:right w:w="14" w:type="dxa"/>
+            </w:tcMar>
+            <w:hideMark/>
+          </w:tcPr>
+          <w:p>
+            <w:pPr>
+              <w:spacing w:after="0" w:line="240" w:lineRule="auto"/>
+              <w:rPr>
+                <w:rFonts w:ascii="Courier New" w:hAnsi="Courier New" w:cs="Courier New"/>
+                <w:sz w:val="14"/>
+                <w:szCs w:val="14"/>
+              </w:rPr>
+            </w:pPr>
+            <w:r>
+              <w:rPr>
+                <w:rFonts w:ascii="Courier New" w:hAnsi="Courier New" w:cs="Courier New"/>
+                <w:sz w:val="14"/>
+                <w:szCs w:val="14"/>
+              </w:rPr>
+              <w:t>WT</w:t>
+            </w:r>
+          </w:p>
+        </w:tc>
+        <w:tc>
+          <w:tcPr>
+            <w:tcW w:w="576" w:type="dxa"/>
+            <w:tcBorders>
+              <w:top w:val="nil"/>
+              <w:left w:val="nil"/>
+              <w:bottom w:val="nil"/>
+              <w:right w:val="nil"/>
+            </w:tcBorders>
+            <w:shd w:val="clear" w:color="auto" w:fill="auto"/>
+            <w:tcMar>
+              <w:top w:w="29" w:type="dxa"/>
+              <w:left w:w="14" w:type="dxa"/>
+              <w:bottom w:w="29" w:type="dxa"/>
+              <w:right w:w="14" w:type="dxa"/>
+            </w:tcMar>
+            <w:hideMark/>
+          </w:tcPr>
+          <w:p>
+            <w:pPr>
+              <w:spacing w:after="0" w:line="240" w:lineRule="auto"/>
+              <w:rPr>
+                <w:rFonts w:ascii="Courier New" w:hAnsi="Courier New" w:cs="Courier New"/>
+                <w:sz w:val="14"/>
+                <w:szCs w:val="14"/>
+              </w:rPr>
+            </w:pPr>
+            <w:r>
+              <w:rPr>
+                <w:rFonts w:ascii="Courier New" w:hAnsi="Courier New" w:cs="Courier New"/>
+                <w:sz w:val="14"/>
+                <w:szCs w:val="14"/>
+              </w:rPr>
+              <w:t>4CL1</w:t>
+            </w:r>
+          </w:p>
+        </w:tc>
+        <w:tc>
+          <w:tcPr>
+            <w:tcW w:w="5256" w:type="dxa"/>
+            <w:tcBorders>
+              <w:top w:val="nil"/>
+              <w:left w:val="nil"/>
+              <w:bottom w:val="nil"/>
+              <w:right w:val="nil"/>
+            </w:tcBorders>
+            <w:shd w:val="clear" w:color="auto" w:fill="auto"/>
+            <w:tcMar>
+              <w:top w:w="29" w:type="dxa"/>
+              <w:left w:w="14" w:type="dxa"/>
+              <w:bottom w:w="29" w:type="dxa"/>
+              <w:right w:w="14" w:type="dxa"/>
+            </w:tcMar>
+            <w:hideMark/>
+          </w:tcPr>
+          <w:p>
+            <w:pPr>
+              <w:spacing w:after="0" w:line="240" w:lineRule="auto"/>
+              <w:rPr>
+                <w:rFonts w:ascii="Courier New" w:hAnsi="Courier New" w:cs="Courier New"/>
+                <w:sz w:val="12"/>
+                <w:szCs w:val="12"/>
+              </w:rPr>
+            </w:pPr>
+            <w:r>
+              <w:rPr>
+                <w:rFonts w:ascii="Courier New" w:hAnsi="Courier New" w:cs="Courier New"/>
+                <w:sz w:val="12"/>
+                <w:szCs w:val="12"/>
+              </w:rPr>
+              <w:t>CTAAGTCACCTGATCTTGACAAGCATGACTTGTCTTCTTTGAGGATGATAAAATCTGGAGGGGCTCCATTG</w:t>
+            </w:r>
+          </w:p>
+          <w:p>
+            <w:pPr>
+              <w:spacing w:after="0" w:line="240" w:lineRule="auto"/>
+              <w:rPr>
+                <w:rFonts w:ascii="Courier New" w:hAnsi="Courier New" w:cs="Courier New"/>
+                <w:sz w:val="12"/>
+                <w:szCs w:val="12"/>
+              </w:rPr>
+            </w:pPr>
+            <w:r>
+              <w:rPr>
+                <w:rFonts w:ascii="Courier New" w:hAnsi="Courier New" w:cs="Courier New"/>
+                <w:sz w:val="12"/>
+                <w:szCs w:val="12"/>
+              </w:rPr>
+              <w:t>CTAGGTCACCTGATCTTGACAAGCATGACTTGTCTTCTTTGAGGATGATAAAATCTGGAGGGGCTCCATTG</w:t>
+            </w:r>
+          </w:p>
+        </w:tc>
+        <w:tc>
+          <w:tcPr>
+            <w:tcW w:w="648" w:type="dxa"/>
+            <w:tcBorders>
+              <w:top w:val="nil"/>
+              <w:left w:val="nil"/>
+              <w:bottom w:val="nil"/>
+              <w:right w:val="nil"/>
+            </w:tcBorders>
+            <w:shd w:val="clear" w:color="auto" w:fill="auto"/>
+            <w:tcMar>
+              <w:top w:w="29" w:type="dxa"/>
+              <w:left w:w="14" w:type="dxa"/>
+              <w:bottom w:w="29" w:type="dxa"/>
+              <w:right w:w="14" w:type="dxa"/>
+            </w:tcMar>
+            <w:hideMark/>
+          </w:tcPr>
+          <w:p>
+            <w:pPr>
+              <w:spacing w:after="0" w:line="240" w:lineRule="auto"/>
+              <w:jc w:val="center"/>
+              <w:rPr>
+                <w:rFonts w:ascii="Courier New" w:hAnsi="Courier New" w:cs="Courier New"/>
+                <w:sz w:val="14"/>
+                <w:szCs w:val="14"/>
+              </w:rPr>
+            </w:pPr>
+            <w:r>
+              <w:rPr>
+                <w:rFonts w:ascii="Courier New" w:hAnsi="Courier New" w:cs="Courier New"/>
+                <w:sz w:val="14"/>
+                <w:szCs w:val="14"/>
+              </w:rPr>
+              <w:t>-</w:t>
+            </w:r>
+          </w:p>
+        </w:tc>
+        <w:tc>
+          <w:tcPr>
+            <w:tcW w:w="648" w:type="dxa"/>
+            <w:tcBorders>
+              <w:top w:val="nil"/>
+              <w:left w:val="nil"/>
+              <w:bottom w:val="nil"/>
+              <w:right w:val="nil"/>
+            </w:tcBorders>
+            <w:shd w:val="clear" w:color="auto" w:fill="auto"/>
+            <w:tcMar>
+              <w:top w:w="29" w:type="dxa"/>
+              <w:left w:w="14" w:type="dxa"/>
+              <w:bottom w:w="29" w:type="dxa"/>
+              <w:right w:w="14" w:type="dxa"/>
+            </w:tcMar>
+            <w:hideMark/>
+          </w:tcPr>
+          <w:p>
+            <w:pPr>
+              <w:spacing w:after="0" w:line="240" w:lineRule="auto"/>
+              <w:jc w:val="center"/>
+              <w:rPr>
+                <w:rFonts w:ascii="Courier New" w:hAnsi="Courier New" w:cs="Courier New"/>
+                <w:sz w:val="14"/>
+                <w:szCs w:val="14"/>
+              </w:rPr>
+            </w:pPr>
+            <w:r>
+              <w:rPr>
+                <w:rFonts w:ascii="Courier New" w:hAnsi="Courier New" w:cs="Courier New"/>
+                <w:sz w:val="14"/>
+                <w:szCs w:val="14"/>
+              </w:rPr>
+              <w:t>-</w:t>
+            </w:r>
+          </w:p>
+        </w:tc>
+        <w:tc>
+          <w:tcPr>
+            <w:tcW w:w="659" w:type="dxa"/>
+            <w:tcBorders>
+              <w:top w:val="nil"/>
+              <w:left w:val="nil"/>
+              <w:bottom w:val="nil"/>
+              <w:right w:val="nil"/>
+            </w:tcBorders>
+            <w:shd w:val="clear" w:color="auto" w:fill="auto"/>
+            <w:tcMar>
+              <w:top w:w="29" w:type="dxa"/>
+              <w:left w:w="14" w:type="dxa"/>
+              <w:bottom w:w="29" w:type="dxa"/>
+              <w:right w:w="14" w:type="dxa"/>
+            </w:tcMar>
+            <w:hideMark/>
+          </w:tcPr>
+          <w:p>
+            <w:pPr>
+              <w:spacing w:after="0" w:line="240" w:lineRule="auto"/>
+              <w:jc w:val="center"/>
+              <w:rPr>
+                <w:rFonts w:ascii="Courier New" w:hAnsi="Courier New" w:cs="Courier New"/>
+                <w:sz w:val="14"/>
+                <w:szCs w:val="14"/>
+              </w:rPr>
+            </w:pPr>
+            <w:r>
+              <w:rPr>
+                <w:rFonts w:ascii="Courier New" w:hAnsi="Courier New" w:cs="Courier New"/>
+                <w:sz w:val="14"/>
+                <w:szCs w:val="14"/>
+              </w:rPr>
+              <w:t>-</w:t>
+            </w:r>
+          </w:p>
+        </w:tc>
+      </w:tr>
+      <w:tr>
+        <w:trPr>
+          <w:trHeight w:val="302"/>
+        </w:trPr>
+        <w:tc>
+          <w:tcPr>
+            <w:tcW w:w="533" w:type="dxa"/>
+            <w:tcBorders>
+              <w:top w:val="nil"/>
+              <w:left w:val="nil"/>
+              <w:bottom w:val="nil"/>
+              <w:right w:val="nil"/>
+            </w:tcBorders>
+            <w:shd w:val="clear" w:color="auto" w:fill="auto"/>
+            <w:tcMar>
+              <w:top w:w="29" w:type="dxa"/>
+              <w:left w:w="58" w:type="dxa"/>
+              <w:bottom w:w="29" w:type="dxa"/>
+              <w:right w:w="14" w:type="dxa"/>
+            </w:tcMar>
+            <w:hideMark/>
+          </w:tcPr>
+          <w:p>
+            <w:pPr>
+              <w:spacing w:after="0" w:line="240" w:lineRule="auto"/>
+              <w:rPr>
+                <w:rFonts w:ascii="Courier New" w:hAnsi="Courier New" w:cs="Courier New"/>
+                <w:sz w:val="14"/>
+                <w:szCs w:val="14"/>
+              </w:rPr>
+            </w:pPr>
+            <w:r>
+              <w:rPr>
+                <w:rFonts w:ascii="Courier New" w:hAnsi="Courier New" w:cs="Courier New"/>
+                <w:sz w:val="14"/>
+                <w:szCs w:val="14"/>
+              </w:rPr>
+              <w:t>105</w:t>
+            </w:r>
+          </w:p>
+        </w:tc>
+        <w:tc>
+          <w:tcPr>
+            <w:tcW w:w="576" w:type="dxa"/>
+            <w:tcBorders>
+              <w:top w:val="nil"/>
+              <w:left w:val="nil"/>
+              <w:bottom w:val="nil"/>
+              <w:right w:val="nil"/>
+            </w:tcBorders>
+            <w:shd w:val="clear" w:color="auto" w:fill="auto"/>
+            <w:tcMar>
+              <w:top w:w="29" w:type="dxa"/>
+              <w:left w:w="14" w:type="dxa"/>
+              <w:bottom w:w="29" w:type="dxa"/>
+              <w:right w:w="14" w:type="dxa"/>
+            </w:tcMar>
+            <w:hideMark/>
+          </w:tcPr>
+          <w:p>
+            <w:pPr>
+              <w:spacing w:after="0" w:line="240" w:lineRule="auto"/>
+              <w:rPr>
+                <w:rFonts w:ascii="Courier New" w:hAnsi="Courier New" w:cs="Courier New"/>
+                <w:sz w:val="14"/>
+                <w:szCs w:val="14"/>
+              </w:rPr>
+            </w:pPr>
+            <w:r>
+              <w:rPr>
+                <w:rFonts w:ascii="Courier New" w:hAnsi="Courier New" w:cs="Courier New"/>
+                <w:sz w:val="14"/>
+                <w:szCs w:val="14"/>
+              </w:rPr>
+              <w:t>4CL1</w:t>
+            </w:r>
+          </w:p>
+        </w:tc>
+        <w:tc>
+          <w:tcPr>
+            <w:tcW w:w="5256" w:type="dxa"/>
+            <w:tcBorders>
+              <w:top w:val="nil"/>
+              <w:left w:val="nil"/>
+              <w:bottom w:val="nil"/>
+              <w:right w:val="nil"/>
+            </w:tcBorders>
+            <w:shd w:val="clear" w:color="auto" w:fill="auto"/>
+            <w:tcMar>
+              <w:top w:w="29" w:type="dxa"/>
+              <w:left w:w="14" w:type="dxa"/>
+              <w:bottom w:w="29" w:type="dxa"/>
+              <w:right w:w="14" w:type="dxa"/>
+            </w:tcMar>
+            <w:hideMark/>
+          </w:tcPr>
+          <w:p>
+            <w:pPr>
+              <w:spacing w:after="0" w:line="240" w:lineRule="auto"/>
+              <w:rPr>
+                <w:rFonts w:ascii="Courier New" w:hAnsi="Courier New" w:cs="Courier New"/>
+                <w:sz w:val="12"/>
+                <w:szCs w:val="12"/>
+              </w:rPr>
+            </w:pPr>
+            <w:r>
+              <w:rPr>
+                <w:rFonts w:ascii="Courier New" w:hAnsi="Courier New" w:cs="Courier New"/>
+                <w:sz w:val="12"/>
+                <w:szCs w:val="12"/>
+              </w:rPr>
+              <w:t>CTAAGTCACCTGATCTTGACAAGCATGACTTGTCTTCTTTGAGGATGATAAAATCT-GAGGGGCTCCATTG</w:t>
+            </w:r>
+          </w:p>
+          <w:p>
+            <w:pPr>
+              <w:spacing w:after="0" w:line="240" w:lineRule="auto"/>
+              <w:rPr>
+                <w:rFonts w:ascii="Courier New" w:hAnsi="Courier New" w:cs="Courier New"/>
+                <w:sz w:val="12"/>
+                <w:szCs w:val="12"/>
+              </w:rPr>
+            </w:pPr>
+            <w:r>
+              <w:rPr>
+                <w:rFonts w:ascii="Courier New" w:hAnsi="Courier New" w:cs="Courier New"/>
+                <w:sz w:val="12"/>
+                <w:szCs w:val="12"/>
+              </w:rPr>
+              <w:t>CTAGGTCACCTGATCTTGACAAGCATGACTTGTCTTCTTTGAGGATGATAAAATCT-GAGGGGCTCCATTG</w:t>
+            </w:r>
+          </w:p>
+        </w:tc>
+        <w:tc>
+          <w:tcPr>
+            <w:tcW w:w="648" w:type="dxa"/>
+            <w:tcBorders>
+              <w:top w:val="nil"/>
+              <w:left w:val="nil"/>
+              <w:bottom w:val="nil"/>
+              <w:right w:val="nil"/>
+            </w:tcBorders>
+            <w:shd w:val="clear" w:color="auto" w:fill="auto"/>
+            <w:tcMar>
+              <w:top w:w="14" w:type="dxa"/>
+              <w:left w:w="14" w:type="dxa"/>
+              <w:bottom w:w="29" w:type="dxa"/>
+              <w:right w:w="216" w:type="dxa"/>
+            </w:tcMar>
+            <w:hideMark/>
+          </w:tcPr>
+          <w:p>
+            <w:pPr>
+              <w:spacing w:after="0" w:line="240" w:lineRule="auto"/>
+              <w:jc w:val="right"/>
+              <w:rPr>
+                <w:rFonts w:ascii="Courier New" w:hAnsi="Courier New" w:cs="Courier New"/>
+                <w:sz w:val="14"/>
+                <w:szCs w:val="14"/>
+              </w:rPr>
+            </w:pPr>
+            <w:r>
+              <w:rPr>
+                <w:rFonts w:ascii="Courier New" w:hAnsi="Courier New" w:cs="Courier New"/>
+                <w:sz w:val="14"/>
+                <w:szCs w:val="14"/>
+              </w:rPr>
+              <w:t>2682</w:t>
+            </w:r>
+          </w:p>
+          <w:p>
+            <w:pPr>
+              <w:spacing w:after="0" w:line="240" w:lineRule="auto"/>
+              <w:jc w:val="right"/>
+              <w:rPr>
+                <w:rFonts w:ascii="Courier New" w:hAnsi="Courier New" w:cs="Courier New"/>
+                <w:sz w:val="14"/>
+                <w:szCs w:val="14"/>
+              </w:rPr>
+            </w:pPr>
+            <w:r>
+              <w:rPr>
+                <w:rFonts w:ascii="Courier New" w:hAnsi="Courier New" w:cs="Courier New"/>
+                <w:sz w:val="14"/>
+                <w:szCs w:val="14"/>
+              </w:rPr>
+              <w:t>2757</w:t>
+            </w:r>
+          </w:p>
+        </w:tc>
+        <w:tc>
+          <w:tcPr>
+            <w:tcW w:w="648" w:type="dxa"/>
+            <w:tcBorders>
+              <w:top w:val="nil"/>
+              <w:left w:val="nil"/>
+              <w:bottom w:val="nil"/>
+              <w:right w:val="nil"/>
+            </w:tcBorders>
+            <w:shd w:val="clear" w:color="auto" w:fill="auto"/>
+            <w:tcMar>
+              <w:top w:w="14" w:type="dxa"/>
+              <w:left w:w="14" w:type="dxa"/>
+              <w:bottom w:w="29" w:type="dxa"/>
+              <w:right w:w="14" w:type="dxa"/>
+            </w:tcMar>
+            <w:hideMark/>
+          </w:tcPr>
+          <w:p>
+            <w:pPr>
+              <w:spacing w:after="0" w:line="240" w:lineRule="auto"/>
+              <w:jc w:val="center"/>
+              <w:rPr>
+                <w:rFonts w:ascii="Courier New" w:hAnsi="Courier New" w:cs="Courier New"/>
+                <w:sz w:val="14"/>
+                <w:szCs w:val="14"/>
+              </w:rPr>
+            </w:pPr>
+            <w:r>
+              <w:rPr>
+                <w:rFonts w:ascii="Courier New" w:hAnsi="Courier New" w:cs="Courier New"/>
+                <w:sz w:val="14"/>
+                <w:szCs w:val="14"/>
+              </w:rPr>
+              <w:t>49%</w:t>
+            </w:r>
+          </w:p>
+          <w:p>
+            <w:pPr>
+              <w:spacing w:after="0" w:line="240" w:lineRule="auto"/>
+              <w:jc w:val="center"/>
+              <w:rPr>
+                <w:rFonts w:ascii="Courier New" w:hAnsi="Courier New" w:cs="Courier New"/>
+                <w:sz w:val="14"/>
+                <w:szCs w:val="14"/>
+              </w:rPr>
+            </w:pPr>
+            <w:r>
+              <w:rPr>
+                <w:rFonts w:ascii="Courier New" w:hAnsi="Courier New" w:cs="Courier New"/>
+                <w:sz w:val="14"/>
+                <w:szCs w:val="14"/>
+              </w:rPr>
+              <w:t>51%</w:t>
+            </w:r>
+          </w:p>
+        </w:tc>
+        <w:tc>
+          <w:tcPr>
+            <w:tcW w:w="659" w:type="dxa"/>
+            <w:tcBorders>
+              <w:top w:val="nil"/>
+              <w:left w:val="nil"/>
+              <w:bottom w:val="nil"/>
+              <w:right w:val="nil"/>
+            </w:tcBorders>
+            <w:shd w:val="clear" w:color="auto" w:fill="auto"/>
+            <w:tcMar>
+              <w:top w:w="14" w:type="dxa"/>
+              <w:left w:w="14" w:type="dxa"/>
+              <w:bottom w:w="29" w:type="dxa"/>
+              <w:right w:w="14" w:type="dxa"/>
+            </w:tcMar>
+            <w:hideMark/>
+          </w:tcPr>
+          <w:p>
+            <w:pPr>
+              <w:spacing w:after="0" w:line="240" w:lineRule="auto"/>
+              <w:jc w:val="center"/>
+              <w:rPr>
+                <w:rFonts w:ascii="Courier New" w:hAnsi="Courier New" w:cs="Courier New"/>
+                <w:sz w:val="14"/>
+                <w:szCs w:val="14"/>
+              </w:rPr>
+            </w:pPr>
+            <w:r>
+              <w:rPr>
+                <w:rFonts w:ascii="Courier New" w:hAnsi="Courier New" w:cs="Courier New"/>
+                <w:sz w:val="14"/>
+                <w:szCs w:val="14"/>
+              </w:rPr>
+              <w:t>-1</w:t>
+            </w:r>
+          </w:p>
+          <w:p>
+            <w:pPr>
+              <w:spacing w:after="0" w:line="240" w:lineRule="auto"/>
+              <w:jc w:val="center"/>
+              <w:rPr>
+                <w:rFonts w:ascii="Courier New" w:hAnsi="Courier New" w:cs="Courier New"/>
+                <w:sz w:val="14"/>
+                <w:szCs w:val="14"/>
+              </w:rPr>
+            </w:pPr>
+            <w:r>
+              <w:rPr>
+                <w:rFonts w:ascii="Courier New" w:hAnsi="Courier New" w:cs="Courier New"/>
+                <w:sz w:val="14"/>
+                <w:szCs w:val="14"/>
+              </w:rPr>
+              <w:t>-1</w:t>
+            </w:r>
+          </w:p>
+        </w:tc>
+      </w:tr>
+      <w:tr>
+        <w:trPr>
+          <w:trHeight w:val="120"/>
+        </w:trPr>
+        <w:tc>
+          <w:tcPr>
+            <w:tcW w:w="533" w:type="dxa"/>
+            <w:tcBorders>
+              <w:top w:val="nil"/>
+              <w:left w:val="nil"/>
+              <w:bottom w:val="single" w:sz="4" w:space="0" w:color="000000"/>
+              <w:right w:val="nil"/>
+            </w:tcBorders>
+            <w:shd w:val="clear" w:color="auto" w:fill="auto"/>
+            <w:tcMar>
+              <w:top w:w="29" w:type="dxa"/>
+              <w:left w:w="58" w:type="dxa"/>
+              <w:bottom w:w="29" w:type="dxa"/>
+              <w:right w:w="14" w:type="dxa"/>
+            </w:tcMar>
+            <w:hideMark/>
+          </w:tcPr>
+          <w:p>
+            <w:pPr>
+              <w:spacing w:after="0" w:line="240" w:lineRule="auto"/>
+              <w:rPr>
+                <w:rFonts w:ascii="Courier New" w:hAnsi="Courier New" w:cs="Courier New"/>
+                <w:sz w:val="14"/>
+                <w:szCs w:val="14"/>
+              </w:rPr>
+            </w:pPr>
+            <w:r>
+              <w:rPr>
+                <w:rFonts w:ascii="Courier New" w:hAnsi="Courier New" w:cs="Courier New"/>
+                <w:sz w:val="14"/>
+                <w:szCs w:val="14"/>
+              </w:rPr>
+              <w:t>105</w:t>
+            </w:r>
+          </w:p>
+        </w:tc>
+        <w:tc>
+          <w:tcPr>
+            <w:tcW w:w="576" w:type="dxa"/>
+            <w:tcBorders>
+              <w:top w:val="nil"/>
+              <w:left w:val="nil"/>
+              <w:bottom w:val="single" w:sz="4" w:space="0" w:color="000000"/>
+              <w:right w:val="nil"/>
+            </w:tcBorders>
+            <w:shd w:val="clear" w:color="auto" w:fill="auto"/>
+            <w:tcMar>
+              <w:top w:w="29" w:type="dxa"/>
+              <w:left w:w="14" w:type="dxa"/>
+              <w:bottom w:w="29" w:type="dxa"/>
+              <w:right w:w="14" w:type="dxa"/>
+            </w:tcMar>
+            <w:hideMark/>
+          </w:tcPr>
+          <w:p>
+            <w:pPr>
+              <w:spacing w:after="0" w:line="240" w:lineRule="auto"/>
+              <w:rPr>
+                <w:rFonts w:ascii="Courier New" w:hAnsi="Courier New" w:cs="Courier New"/>
+                <w:sz w:val="14"/>
+                <w:szCs w:val="14"/>
+              </w:rPr>
+            </w:pPr>
+            <w:r>
+              <w:rPr>
+                <w:rFonts w:ascii="Courier New" w:hAnsi="Courier New" w:cs="Courier New"/>
+                <w:sz w:val="14"/>
+                <w:szCs w:val="14"/>
+              </w:rPr>
+              <w:t>4CL5</w:t>
+            </w:r>
+          </w:p>
+        </w:tc>
+        <w:tc>
+          <w:tcPr>
+            <w:tcW w:w="5256" w:type="dxa"/>
+            <w:tcBorders>
+              <w:top w:val="nil"/>
+              <w:left w:val="nil"/>
+              <w:bottom w:val="single" w:sz="4" w:space="0" w:color="000000"/>
+              <w:right w:val="nil"/>
+            </w:tcBorders>
+            <w:shd w:val="clear" w:color="auto" w:fill="auto"/>
+            <w:tcMar>
+              <w:top w:w="29" w:type="dxa"/>
+              <w:left w:w="14" w:type="dxa"/>
+              <w:bottom w:w="29" w:type="dxa"/>
+              <w:right w:w="14" w:type="dxa"/>
+            </w:tcMar>
+            <w:hideMark/>
+          </w:tcPr>
+          <w:p>
+            <w:pPr>
+              <w:spacing w:after="0" w:line="240" w:lineRule="auto"/>
+              <w:rPr>
+                <w:rFonts w:ascii="Courier New" w:hAnsi="Courier New" w:cs="Courier New"/>
+                <w:sz w:val="12"/>
+                <w:szCs w:val="12"/>
+              </w:rPr>
+            </w:pPr>
+            <w:r>
+              <w:rPr>
+                <w:rFonts w:ascii="Courier New" w:hAnsi="Courier New" w:cs="Courier New"/>
+                <w:sz w:val="12"/>
+                <w:szCs w:val="12"/>
+              </w:rPr>
+              <w:t>CCAAGTCACCCGATCTTGATAAACATGACTTGTCTTCGTTGAGGATGTTGAAGTCTGGAGGGTCGCCATTG</w:t>
+            </w:r>
+          </w:p>
+          <w:p>
+            <w:pPr>
+              <w:spacing w:after="0" w:line="240" w:lineRule="auto"/>
+              <w:rPr>
+                <w:rFonts w:ascii="Courier New" w:hAnsi="Courier New" w:cs="Courier New"/>
+                <w:sz w:val="12"/>
+                <w:szCs w:val="12"/>
+              </w:rPr>
+            </w:pPr>
+            <w:r>
+              <w:rPr>
+                <w:rFonts w:ascii="Courier New" w:hAnsi="Courier New" w:cs="Courier New"/>
+                <w:sz w:val="12"/>
+                <w:szCs w:val="12"/>
+              </w:rPr>
+              <w:t>CCAAGTCACCTGATCTTGATAAACATGACTTGTCTTCGTTGAGGATGTTGAAGTCTGGAGGGTCGCCGTTG</w:t>
+            </w:r>
+          </w:p>
+        </w:tc>
+        <w:tc>
+          <w:tcPr>
+            <w:tcW w:w="648" w:type="dxa"/>
+            <w:tcBorders>
+              <w:top w:val="nil"/>
+              <w:left w:val="nil"/>
+              <w:bottom w:val="single" w:sz="4" w:space="0" w:color="000000"/>
+              <w:right w:val="nil"/>
+            </w:tcBorders>
+            <w:shd w:val="clear" w:color="auto" w:fill="auto"/>
+            <w:tcMar>
+              <w:top w:w="14" w:type="dxa"/>
+              <w:left w:w="14" w:type="dxa"/>
+              <w:bottom w:w="29" w:type="dxa"/>
+              <w:right w:w="216" w:type="dxa"/>
+            </w:tcMar>
+            <w:hideMark/>
+          </w:tcPr>
+          <w:p>
+            <w:pPr>
+              <w:spacing w:after="0" w:line="240" w:lineRule="auto"/>
+              <w:jc w:val="right"/>
+              <w:rPr>
+                <w:rFonts w:ascii="Courier New" w:hAnsi="Courier New" w:cs="Courier New"/>
+                <w:sz w:val="14"/>
+                <w:szCs w:val="14"/>
+              </w:rPr>
+            </w:pPr>
+            <w:r>
+              <w:rPr>
+                <w:rFonts w:ascii="Courier New" w:hAnsi="Courier New" w:cs="Courier New"/>
+                <w:sz w:val="14"/>
+                <w:szCs w:val="14"/>
+              </w:rPr>
+              <w:t>2290</w:t>
+            </w:r>
+          </w:p>
+          <w:p>
+            <w:pPr>
+              <w:spacing w:after="0" w:line="240" w:lineRule="auto"/>
+              <w:jc w:val="right"/>
+              <w:rPr>
+                <w:rFonts w:ascii="Courier New" w:hAnsi="Courier New" w:cs="Courier New"/>
+                <w:sz w:val="14"/>
+                <w:szCs w:val="14"/>
+              </w:rPr>
+            </w:pPr>
+            <w:r>
+              <w:rPr>
+                <w:rFonts w:ascii="Courier New" w:hAnsi="Courier New" w:cs="Courier New"/>
+                <w:sz w:val="14"/>
+                <w:szCs w:val="14"/>
+              </w:rPr>
+              <w:t>2601</w:t>
+            </w:r>
+          </w:p>
+        </w:tc>
+        <w:tc>
+          <w:tcPr>
+            <w:tcW w:w="648" w:type="dxa"/>
+            <w:tcBorders>
+              <w:top w:val="nil"/>
+              <w:left w:val="nil"/>
+              <w:bottom w:val="single" w:sz="4" w:space="0" w:color="000000"/>
+              <w:right w:val="nil"/>
+            </w:tcBorders>
+            <w:shd w:val="clear" w:color="auto" w:fill="auto"/>
+            <w:tcMar>
+              <w:top w:w="14" w:type="dxa"/>
+              <w:left w:w="14" w:type="dxa"/>
+              <w:bottom w:w="29" w:type="dxa"/>
+              <w:right w:w="14" w:type="dxa"/>
+            </w:tcMar>
+            <w:hideMark/>
+          </w:tcPr>
+          <w:p>
+            <w:pPr>
+              <w:spacing w:after="0" w:line="240" w:lineRule="auto"/>
+              <w:jc w:val="center"/>
+              <w:rPr>
+                <w:rFonts w:ascii="Courier New" w:hAnsi="Courier New" w:cs="Courier New"/>
+                <w:sz w:val="14"/>
+                <w:szCs w:val="14"/>
+              </w:rPr>
+            </w:pPr>
+            <w:r>
+              <w:rPr>
+                <w:rFonts w:ascii="Courier New" w:hAnsi="Courier New" w:cs="Courier New"/>
+                <w:sz w:val="14"/>
+                <w:szCs w:val="14"/>
+              </w:rPr>
+              <w:t>47%</w:t>
+            </w:r>
+          </w:p>
+          <w:p>
+            <w:pPr>
+              <w:spacing w:after="0" w:line="240" w:lineRule="auto"/>
+              <w:jc w:val="center"/>
+              <w:rPr>
+                <w:rFonts w:ascii="Courier New" w:hAnsi="Courier New" w:cs="Courier New"/>
+                <w:sz w:val="14"/>
+                <w:szCs w:val="14"/>
+              </w:rPr>
+            </w:pPr>
+            <w:r>
+              <w:rPr>
+                <w:rFonts w:ascii="Courier New" w:hAnsi="Courier New" w:cs="Courier New"/>
+                <w:sz w:val="14"/>
+                <w:szCs w:val="14"/>
+              </w:rPr>
+              <w:t>53%</w:t>
+            </w:r>
+          </w:p>
+        </w:tc>
+        <w:tc>
+          <w:tcPr>
+            <w:tcW w:w="659" w:type="dxa"/>
+            <w:tcBorders>
+              <w:top w:val="nil"/>
+              <w:left w:val="nil"/>
+              <w:bottom w:val="single" w:sz="4" w:space="0" w:color="000000"/>
+              <w:right w:val="nil"/>
+            </w:tcBorders>
+            <w:shd w:val="clear" w:color="auto" w:fill="auto"/>
+            <w:tcMar>
+              <w:top w:w="14" w:type="dxa"/>
+              <w:left w:w="14" w:type="dxa"/>
+              <w:bottom w:w="29" w:type="dxa"/>
+              <w:right w:w="14" w:type="dxa"/>
+            </w:tcMar>
+            <w:hideMark/>
+          </w:tcPr>
+          <w:p>
+            <w:pPr>
+              <w:spacing w:after="0" w:line="240" w:lineRule="auto"/>
+              <w:jc w:val="center"/>
+              <w:rPr>
+                <w:rFonts w:ascii="Courier New" w:hAnsi="Courier New" w:cs="Courier New"/>
+                <w:sz w:val="14"/>
+                <w:szCs w:val="14"/>
+              </w:rPr>
+            </w:pPr>
+            <w:r>
+              <w:rPr>
+                <w:rFonts w:ascii="Courier New" w:hAnsi="Courier New" w:cs="Courier New"/>
+                <w:sz w:val="14"/>
+                <w:szCs w:val="14"/>
+              </w:rPr>
+              <w:t>-</w:t>
+            </w:r>
+          </w:p>
+          <w:p>
+            <w:pPr>
+              <w:spacing w:after="0" w:line="240" w:lineRule="auto"/>
+              <w:jc w:val="center"/>
+              <w:rPr>
+                <w:rFonts w:ascii="Courier New" w:hAnsi="Courier New" w:cs="Courier New"/>
+                <w:sz w:val="14"/>
+                <w:szCs w:val="14"/>
+              </w:rPr>
+            </w:pPr>
+            <w:r>
+              <w:rPr>
+                <w:rFonts w:ascii="Courier New" w:hAnsi="Courier New" w:cs="Courier New"/>
+                <w:sz w:val="14"/>
+                <w:szCs w:val="14"/>
+              </w:rPr>
+              <w:t>-</w:t>
+            </w:r>
+          </w:p>
+        </w:tc>
+      </w:tr>
+    </w:tbl>
+    <w:p>
+      <w:pPr>
+        <w:spacing w:after="0" w:line="240" w:lineRule="auto"/>
         <w:rPr>
           <w:b/>
         </w:rPr>
@@ -2372,6 +6208,16 @@
     </w:sectPr>
   </w:body>
 </w:document>
+</file>
+
+<file path=word/commentsExtended.xml><?xml version="1.0" encoding="utf-8"?>
+<w15:commentsEx xmlns:wpc="http://schemas.microsoft.com/office/word/2010/wordprocessingCanvas" xmlns:mc="http://schemas.openxmlformats.org/markup-compatibility/2006" xmlns:o="urn:schemas-microsoft-com:office:office" xmlns:r="http://schemas.openxmlformats.org/officeDocument/2006/relationships" xmlns:m="http://schemas.openxmlformats.org/officeDocument/2006/math" xmlns:v="urn:schemas-microsoft-com:vml" xmlns:wp14="http://schemas.microsoft.com/office/word/2010/wordprocessingDrawing" xmlns:wp="http://schemas.openxmlformats.org/drawingml/2006/wordprocessingDrawing" xmlns:w10="urn:schemas-microsoft-com:office:word" xmlns:w="http://schemas.openxmlformats.org/wordprocessingml/2006/main" xmlns:w14="http://schemas.microsoft.com/office/word/2010/wordml" xmlns:w15="http://schemas.microsoft.com/office/word/2012/wordml" xmlns:wpg="http://schemas.microsoft.com/office/word/2010/wordprocessingGroup" xmlns:wpi="http://schemas.microsoft.com/office/word/2010/wordprocessingInk" xmlns:wne="http://schemas.microsoft.com/office/word/2006/wordml" xmlns:wps="http://schemas.microsoft.com/office/word/2010/wordprocessingShape" mc:Ignorable="w14 w15 wp14">
+  <w15:commentEx w15:paraId="2E379151" w15:done="0"/>
+  <w15:commentEx w15:paraId="12CFECB7" w15:done="0"/>
+  <w15:commentEx w15:paraId="6F4CB76A" w15:done="0"/>
+  <w15:commentEx w15:paraId="4FF20D02" w15:done="0"/>
+  <w15:commentEx w15:paraId="09273BE9" w15:done="0"/>
+</w15:commentsEx>
 </file>
 
 <file path=word/numbering.xml><?xml version="1.0" encoding="utf-8"?>
@@ -2466,6 +6312,184 @@
     </w:lvl>
   </w:abstractNum>
   <w:abstractNum w:abstractNumId="1">
+    <w:nsid w:val="22531117"/>
+    <w:multiLevelType w:val="hybridMultilevel"/>
+    <w:tmpl w:val="9E8621BC"/>
+    <w:lvl w:ilvl="0" w:tplc="04090011">
+      <w:start w:val="1"/>
+      <w:numFmt w:val="decimal"/>
+      <w:lvlText w:val="%1)"/>
+      <w:lvlJc w:val="left"/>
+      <w:pPr>
+        <w:ind w:left="720" w:hanging="360"/>
+      </w:pPr>
+      <w:rPr>
+        <w:rFonts w:hint="default"/>
+      </w:rPr>
+    </w:lvl>
+    <w:lvl w:ilvl="1" w:tplc="04090019" w:tentative="1">
+      <w:start w:val="1"/>
+      <w:numFmt w:val="lowerLetter"/>
+      <w:lvlText w:val="%2."/>
+      <w:lvlJc w:val="left"/>
+      <w:pPr>
+        <w:ind w:left="1440" w:hanging="360"/>
+      </w:pPr>
+    </w:lvl>
+    <w:lvl w:ilvl="2" w:tplc="0409001B" w:tentative="1">
+      <w:start w:val="1"/>
+      <w:numFmt w:val="lowerRoman"/>
+      <w:lvlText w:val="%3."/>
+      <w:lvlJc w:val="right"/>
+      <w:pPr>
+        <w:ind w:left="2160" w:hanging="180"/>
+      </w:pPr>
+    </w:lvl>
+    <w:lvl w:ilvl="3" w:tplc="0409000F" w:tentative="1">
+      <w:start w:val="1"/>
+      <w:numFmt w:val="decimal"/>
+      <w:lvlText w:val="%4."/>
+      <w:lvlJc w:val="left"/>
+      <w:pPr>
+        <w:ind w:left="2880" w:hanging="360"/>
+      </w:pPr>
+    </w:lvl>
+    <w:lvl w:ilvl="4" w:tplc="04090019" w:tentative="1">
+      <w:start w:val="1"/>
+      <w:numFmt w:val="lowerLetter"/>
+      <w:lvlText w:val="%5."/>
+      <w:lvlJc w:val="left"/>
+      <w:pPr>
+        <w:ind w:left="3600" w:hanging="360"/>
+      </w:pPr>
+    </w:lvl>
+    <w:lvl w:ilvl="5" w:tplc="0409001B" w:tentative="1">
+      <w:start w:val="1"/>
+      <w:numFmt w:val="lowerRoman"/>
+      <w:lvlText w:val="%6."/>
+      <w:lvlJc w:val="right"/>
+      <w:pPr>
+        <w:ind w:left="4320" w:hanging="180"/>
+      </w:pPr>
+    </w:lvl>
+    <w:lvl w:ilvl="6" w:tplc="0409000F" w:tentative="1">
+      <w:start w:val="1"/>
+      <w:numFmt w:val="decimal"/>
+      <w:lvlText w:val="%7."/>
+      <w:lvlJc w:val="left"/>
+      <w:pPr>
+        <w:ind w:left="5040" w:hanging="360"/>
+      </w:pPr>
+    </w:lvl>
+    <w:lvl w:ilvl="7" w:tplc="04090019" w:tentative="1">
+      <w:start w:val="1"/>
+      <w:numFmt w:val="lowerLetter"/>
+      <w:lvlText w:val="%8."/>
+      <w:lvlJc w:val="left"/>
+      <w:pPr>
+        <w:ind w:left="5760" w:hanging="360"/>
+      </w:pPr>
+    </w:lvl>
+    <w:lvl w:ilvl="8" w:tplc="0409001B" w:tentative="1">
+      <w:start w:val="1"/>
+      <w:numFmt w:val="lowerRoman"/>
+      <w:lvlText w:val="%9."/>
+      <w:lvlJc w:val="right"/>
+      <w:pPr>
+        <w:ind w:left="6480" w:hanging="180"/>
+      </w:pPr>
+    </w:lvl>
+  </w:abstractNum>
+  <w:abstractNum w:abstractNumId="2">
+    <w:nsid w:val="3B3D616A"/>
+    <w:multiLevelType w:val="hybridMultilevel"/>
+    <w:tmpl w:val="89E22BB4"/>
+    <w:lvl w:ilvl="0" w:tplc="04090015">
+      <w:start w:val="1"/>
+      <w:numFmt w:val="upperLetter"/>
+      <w:lvlText w:val="%1."/>
+      <w:lvlJc w:val="left"/>
+      <w:pPr>
+        <w:ind w:left="720" w:hanging="360"/>
+      </w:pPr>
+      <w:rPr>
+        <w:rFonts w:hint="default"/>
+      </w:rPr>
+    </w:lvl>
+    <w:lvl w:ilvl="1" w:tplc="04090019" w:tentative="1">
+      <w:start w:val="1"/>
+      <w:numFmt w:val="lowerLetter"/>
+      <w:lvlText w:val="%2."/>
+      <w:lvlJc w:val="left"/>
+      <w:pPr>
+        <w:ind w:left="1440" w:hanging="360"/>
+      </w:pPr>
+    </w:lvl>
+    <w:lvl w:ilvl="2" w:tplc="0409001B" w:tentative="1">
+      <w:start w:val="1"/>
+      <w:numFmt w:val="lowerRoman"/>
+      <w:lvlText w:val="%3."/>
+      <w:lvlJc w:val="right"/>
+      <w:pPr>
+        <w:ind w:left="2160" w:hanging="180"/>
+      </w:pPr>
+    </w:lvl>
+    <w:lvl w:ilvl="3" w:tplc="0409000F" w:tentative="1">
+      <w:start w:val="1"/>
+      <w:numFmt w:val="decimal"/>
+      <w:lvlText w:val="%4."/>
+      <w:lvlJc w:val="left"/>
+      <w:pPr>
+        <w:ind w:left="2880" w:hanging="360"/>
+      </w:pPr>
+    </w:lvl>
+    <w:lvl w:ilvl="4" w:tplc="04090019" w:tentative="1">
+      <w:start w:val="1"/>
+      <w:numFmt w:val="lowerLetter"/>
+      <w:lvlText w:val="%5."/>
+      <w:lvlJc w:val="left"/>
+      <w:pPr>
+        <w:ind w:left="3600" w:hanging="360"/>
+      </w:pPr>
+    </w:lvl>
+    <w:lvl w:ilvl="5" w:tplc="0409001B" w:tentative="1">
+      <w:start w:val="1"/>
+      <w:numFmt w:val="lowerRoman"/>
+      <w:lvlText w:val="%6."/>
+      <w:lvlJc w:val="right"/>
+      <w:pPr>
+        <w:ind w:left="4320" w:hanging="180"/>
+      </w:pPr>
+    </w:lvl>
+    <w:lvl w:ilvl="6" w:tplc="0409000F" w:tentative="1">
+      <w:start w:val="1"/>
+      <w:numFmt w:val="decimal"/>
+      <w:lvlText w:val="%7."/>
+      <w:lvlJc w:val="left"/>
+      <w:pPr>
+        <w:ind w:left="5040" w:hanging="360"/>
+      </w:pPr>
+    </w:lvl>
+    <w:lvl w:ilvl="7" w:tplc="04090019" w:tentative="1">
+      <w:start w:val="1"/>
+      <w:numFmt w:val="lowerLetter"/>
+      <w:lvlText w:val="%8."/>
+      <w:lvlJc w:val="left"/>
+      <w:pPr>
+        <w:ind w:left="5760" w:hanging="360"/>
+      </w:pPr>
+    </w:lvl>
+    <w:lvl w:ilvl="8" w:tplc="0409001B" w:tentative="1">
+      <w:start w:val="1"/>
+      <w:numFmt w:val="lowerRoman"/>
+      <w:lvlText w:val="%9."/>
+      <w:lvlJc w:val="right"/>
+      <w:pPr>
+        <w:ind w:left="6480" w:hanging="180"/>
+      </w:pPr>
+    </w:lvl>
+  </w:abstractNum>
+  <w:abstractNum w:abstractNumId="3">
     <w:nsid w:val="59450709"/>
     <w:multiLevelType w:val="hybridMultilevel"/>
     <w:tmpl w:val="59B01282"/>
@@ -2555,17 +6579,17 @@
       </w:pPr>
     </w:lvl>
   </w:abstractNum>
-  <w:abstractNum w:abstractNumId="2">
-    <w:nsid w:val="715E063A"/>
+  <w:abstractNum w:abstractNumId="4">
+    <w:nsid w:val="67FB57D9"/>
     <w:multiLevelType w:val="hybridMultilevel"/>
-    <w:tmpl w:val="126E484A"/>
-    <w:lvl w:ilvl="0" w:tplc="EF38C206">
+    <w:tmpl w:val="0E02E8EC"/>
+    <w:lvl w:ilvl="0" w:tplc="04090011">
       <w:start w:val="1"/>
-      <w:numFmt w:val="lowerLetter"/>
+      <w:numFmt w:val="decimal"/>
       <w:lvlText w:val="%1)"/>
       <w:lvlJc w:val="left"/>
       <w:pPr>
-        <w:ind w:left="1080" w:hanging="360"/>
+        <w:ind w:left="360" w:hanging="360"/>
       </w:pPr>
       <w:rPr>
         <w:rFonts w:hint="default"/>
@@ -2577,7 +6601,7 @@
       <w:lvlText w:val="%2."/>
       <w:lvlJc w:val="left"/>
       <w:pPr>
-        <w:ind w:left="1800" w:hanging="360"/>
+        <w:ind w:left="1440" w:hanging="360"/>
       </w:pPr>
     </w:lvl>
     <w:lvl w:ilvl="2" w:tplc="0409001B" w:tentative="1">
@@ -2586,7 +6610,7 @@
       <w:lvlText w:val="%3."/>
       <w:lvlJc w:val="right"/>
       <w:pPr>
-        <w:ind w:left="2520" w:hanging="180"/>
+        <w:ind w:left="2160" w:hanging="180"/>
       </w:pPr>
     </w:lvl>
     <w:lvl w:ilvl="3" w:tplc="0409000F" w:tentative="1">
@@ -2595,7 +6619,7 @@
       <w:lvlText w:val="%4."/>
       <w:lvlJc w:val="left"/>
       <w:pPr>
-        <w:ind w:left="3240" w:hanging="360"/>
+        <w:ind w:left="2880" w:hanging="360"/>
       </w:pPr>
     </w:lvl>
     <w:lvl w:ilvl="4" w:tplc="04090019" w:tentative="1">
@@ -2604,7 +6628,7 @@
       <w:lvlText w:val="%5."/>
       <w:lvlJc w:val="left"/>
       <w:pPr>
-        <w:ind w:left="3960" w:hanging="360"/>
+        <w:ind w:left="3600" w:hanging="360"/>
       </w:pPr>
     </w:lvl>
     <w:lvl w:ilvl="5" w:tplc="0409001B" w:tentative="1">
@@ -2613,7 +6637,7 @@
       <w:lvlText w:val="%6."/>
       <w:lvlJc w:val="right"/>
       <w:pPr>
-        <w:ind w:left="4680" w:hanging="180"/>
+        <w:ind w:left="4320" w:hanging="180"/>
       </w:pPr>
     </w:lvl>
     <w:lvl w:ilvl="6" w:tplc="0409000F" w:tentative="1">
@@ -2622,7 +6646,7 @@
       <w:lvlText w:val="%7."/>
       <w:lvlJc w:val="left"/>
       <w:pPr>
-        <w:ind w:left="5400" w:hanging="360"/>
+        <w:ind w:left="5040" w:hanging="360"/>
       </w:pPr>
     </w:lvl>
     <w:lvl w:ilvl="7" w:tplc="04090019" w:tentative="1">
@@ -2631,7 +6655,7 @@
       <w:lvlText w:val="%8."/>
       <w:lvlJc w:val="left"/>
       <w:pPr>
-        <w:ind w:left="6120" w:hanging="360"/>
+        <w:ind w:left="5760" w:hanging="360"/>
       </w:pPr>
     </w:lvl>
     <w:lvl w:ilvl="8" w:tplc="0409001B" w:tentative="1">
@@ -2640,21 +6664,21 @@
       <w:lvlText w:val="%9."/>
       <w:lvlJc w:val="right"/>
       <w:pPr>
-        <w:ind w:left="6840" w:hanging="180"/>
+        <w:ind w:left="6480" w:hanging="180"/>
       </w:pPr>
     </w:lvl>
   </w:abstractNum>
-  <w:abstractNum w:abstractNumId="3">
-    <w:nsid w:val="71A23307"/>
+  <w:abstractNum w:abstractNumId="5">
+    <w:nsid w:val="68B125CB"/>
     <w:multiLevelType w:val="hybridMultilevel"/>
-    <w:tmpl w:val="1B4EF908"/>
-    <w:lvl w:ilvl="0" w:tplc="04090011">
+    <w:tmpl w:val="E9DE9D46"/>
+    <w:lvl w:ilvl="0" w:tplc="04090015">
       <w:start w:val="1"/>
-      <w:numFmt w:val="decimal"/>
-      <w:lvlText w:val="%1)"/>
+      <w:numFmt w:val="upperLetter"/>
+      <w:lvlText w:val="%1."/>
       <w:lvlJc w:val="left"/>
       <w:pPr>
-        <w:ind w:left="360" w:hanging="360"/>
+        <w:ind w:left="540" w:hanging="360"/>
       </w:pPr>
       <w:rPr>
         <w:rFonts w:hint="default"/>
@@ -2733,19 +6757,309 @@
       </w:pPr>
     </w:lvl>
   </w:abstractNum>
+  <w:abstractNum w:abstractNumId="6">
+    <w:nsid w:val="715E063A"/>
+    <w:multiLevelType w:val="hybridMultilevel"/>
+    <w:tmpl w:val="126E484A"/>
+    <w:lvl w:ilvl="0" w:tplc="EF38C206">
+      <w:start w:val="1"/>
+      <w:numFmt w:val="lowerLetter"/>
+      <w:lvlText w:val="%1)"/>
+      <w:lvlJc w:val="left"/>
+      <w:pPr>
+        <w:ind w:left="1080" w:hanging="360"/>
+      </w:pPr>
+      <w:rPr>
+        <w:rFonts w:hint="default"/>
+      </w:rPr>
+    </w:lvl>
+    <w:lvl w:ilvl="1" w:tplc="04090019" w:tentative="1">
+      <w:start w:val="1"/>
+      <w:numFmt w:val="lowerLetter"/>
+      <w:lvlText w:val="%2."/>
+      <w:lvlJc w:val="left"/>
+      <w:pPr>
+        <w:ind w:left="1800" w:hanging="360"/>
+      </w:pPr>
+    </w:lvl>
+    <w:lvl w:ilvl="2" w:tplc="0409001B" w:tentative="1">
+      <w:start w:val="1"/>
+      <w:numFmt w:val="lowerRoman"/>
+      <w:lvlText w:val="%3."/>
+      <w:lvlJc w:val="right"/>
+      <w:pPr>
+        <w:ind w:left="2520" w:hanging="180"/>
+      </w:pPr>
+    </w:lvl>
+    <w:lvl w:ilvl="3" w:tplc="0409000F" w:tentative="1">
+      <w:start w:val="1"/>
+      <w:numFmt w:val="decimal"/>
+      <w:lvlText w:val="%4."/>
+      <w:lvlJc w:val="left"/>
+      <w:pPr>
+        <w:ind w:left="3240" w:hanging="360"/>
+      </w:pPr>
+    </w:lvl>
+    <w:lvl w:ilvl="4" w:tplc="04090019" w:tentative="1">
+      <w:start w:val="1"/>
+      <w:numFmt w:val="lowerLetter"/>
+      <w:lvlText w:val="%5."/>
+      <w:lvlJc w:val="left"/>
+      <w:pPr>
+        <w:ind w:left="3960" w:hanging="360"/>
+      </w:pPr>
+    </w:lvl>
+    <w:lvl w:ilvl="5" w:tplc="0409001B" w:tentative="1">
+      <w:start w:val="1"/>
+      <w:numFmt w:val="lowerRoman"/>
+      <w:lvlText w:val="%6."/>
+      <w:lvlJc w:val="right"/>
+      <w:pPr>
+        <w:ind w:left="4680" w:hanging="180"/>
+      </w:pPr>
+    </w:lvl>
+    <w:lvl w:ilvl="6" w:tplc="0409000F" w:tentative="1">
+      <w:start w:val="1"/>
+      <w:numFmt w:val="decimal"/>
+      <w:lvlText w:val="%7."/>
+      <w:lvlJc w:val="left"/>
+      <w:pPr>
+        <w:ind w:left="5400" w:hanging="360"/>
+      </w:pPr>
+    </w:lvl>
+    <w:lvl w:ilvl="7" w:tplc="04090019" w:tentative="1">
+      <w:start w:val="1"/>
+      <w:numFmt w:val="lowerLetter"/>
+      <w:lvlText w:val="%8."/>
+      <w:lvlJc w:val="left"/>
+      <w:pPr>
+        <w:ind w:left="6120" w:hanging="360"/>
+      </w:pPr>
+    </w:lvl>
+    <w:lvl w:ilvl="8" w:tplc="0409001B" w:tentative="1">
+      <w:start w:val="1"/>
+      <w:numFmt w:val="lowerRoman"/>
+      <w:lvlText w:val="%9."/>
+      <w:lvlJc w:val="right"/>
+      <w:pPr>
+        <w:ind w:left="6840" w:hanging="180"/>
+      </w:pPr>
+    </w:lvl>
+  </w:abstractNum>
+  <w:abstractNum w:abstractNumId="7">
+    <w:nsid w:val="71A23307"/>
+    <w:multiLevelType w:val="hybridMultilevel"/>
+    <w:tmpl w:val="1B4EF908"/>
+    <w:lvl w:ilvl="0" w:tplc="04090011">
+      <w:start w:val="1"/>
+      <w:numFmt w:val="decimal"/>
+      <w:lvlText w:val="%1)"/>
+      <w:lvlJc w:val="left"/>
+      <w:pPr>
+        <w:ind w:left="360" w:hanging="360"/>
+      </w:pPr>
+      <w:rPr>
+        <w:rFonts w:hint="default"/>
+      </w:rPr>
+    </w:lvl>
+    <w:lvl w:ilvl="1" w:tplc="04090019" w:tentative="1">
+      <w:start w:val="1"/>
+      <w:numFmt w:val="lowerLetter"/>
+      <w:lvlText w:val="%2."/>
+      <w:lvlJc w:val="left"/>
+      <w:pPr>
+        <w:ind w:left="1080" w:hanging="360"/>
+      </w:pPr>
+    </w:lvl>
+    <w:lvl w:ilvl="2" w:tplc="0409001B" w:tentative="1">
+      <w:start w:val="1"/>
+      <w:numFmt w:val="lowerRoman"/>
+      <w:lvlText w:val="%3."/>
+      <w:lvlJc w:val="right"/>
+      <w:pPr>
+        <w:ind w:left="1800" w:hanging="180"/>
+      </w:pPr>
+    </w:lvl>
+    <w:lvl w:ilvl="3" w:tplc="0409000F" w:tentative="1">
+      <w:start w:val="1"/>
+      <w:numFmt w:val="decimal"/>
+      <w:lvlText w:val="%4."/>
+      <w:lvlJc w:val="left"/>
+      <w:pPr>
+        <w:ind w:left="2520" w:hanging="360"/>
+      </w:pPr>
+    </w:lvl>
+    <w:lvl w:ilvl="4" w:tplc="04090019" w:tentative="1">
+      <w:start w:val="1"/>
+      <w:numFmt w:val="lowerLetter"/>
+      <w:lvlText w:val="%5."/>
+      <w:lvlJc w:val="left"/>
+      <w:pPr>
+        <w:ind w:left="3240" w:hanging="360"/>
+      </w:pPr>
+    </w:lvl>
+    <w:lvl w:ilvl="5" w:tplc="0409001B" w:tentative="1">
+      <w:start w:val="1"/>
+      <w:numFmt w:val="lowerRoman"/>
+      <w:lvlText w:val="%6."/>
+      <w:lvlJc w:val="right"/>
+      <w:pPr>
+        <w:ind w:left="3960" w:hanging="180"/>
+      </w:pPr>
+    </w:lvl>
+    <w:lvl w:ilvl="6" w:tplc="0409000F" w:tentative="1">
+      <w:start w:val="1"/>
+      <w:numFmt w:val="decimal"/>
+      <w:lvlText w:val="%7."/>
+      <w:lvlJc w:val="left"/>
+      <w:pPr>
+        <w:ind w:left="4680" w:hanging="360"/>
+      </w:pPr>
+    </w:lvl>
+    <w:lvl w:ilvl="7" w:tplc="04090019" w:tentative="1">
+      <w:start w:val="1"/>
+      <w:numFmt w:val="lowerLetter"/>
+      <w:lvlText w:val="%8."/>
+      <w:lvlJc w:val="left"/>
+      <w:pPr>
+        <w:ind w:left="5400" w:hanging="360"/>
+      </w:pPr>
+    </w:lvl>
+    <w:lvl w:ilvl="8" w:tplc="0409001B" w:tentative="1">
+      <w:start w:val="1"/>
+      <w:numFmt w:val="lowerRoman"/>
+      <w:lvlText w:val="%9."/>
+      <w:lvlJc w:val="right"/>
+      <w:pPr>
+        <w:ind w:left="6120" w:hanging="180"/>
+      </w:pPr>
+    </w:lvl>
+  </w:abstractNum>
+  <w:abstractNum w:abstractNumId="8">
+    <w:nsid w:val="73555B72"/>
+    <w:multiLevelType w:val="hybridMultilevel"/>
+    <w:tmpl w:val="F264ADE6"/>
+    <w:lvl w:ilvl="0" w:tplc="CE6461F8">
+      <w:start w:val="3"/>
+      <w:numFmt w:val="decimal"/>
+      <w:lvlText w:val="%1)"/>
+      <w:lvlJc w:val="left"/>
+      <w:pPr>
+        <w:ind w:left="360" w:hanging="360"/>
+      </w:pPr>
+      <w:rPr>
+        <w:rFonts w:hint="default"/>
+      </w:rPr>
+    </w:lvl>
+    <w:lvl w:ilvl="1" w:tplc="04090019" w:tentative="1">
+      <w:start w:val="1"/>
+      <w:numFmt w:val="lowerLetter"/>
+      <w:lvlText w:val="%2."/>
+      <w:lvlJc w:val="left"/>
+      <w:pPr>
+        <w:ind w:left="1440" w:hanging="360"/>
+      </w:pPr>
+    </w:lvl>
+    <w:lvl w:ilvl="2" w:tplc="0409001B" w:tentative="1">
+      <w:start w:val="1"/>
+      <w:numFmt w:val="lowerRoman"/>
+      <w:lvlText w:val="%3."/>
+      <w:lvlJc w:val="right"/>
+      <w:pPr>
+        <w:ind w:left="2160" w:hanging="180"/>
+      </w:pPr>
+    </w:lvl>
+    <w:lvl w:ilvl="3" w:tplc="0409000F" w:tentative="1">
+      <w:start w:val="1"/>
+      <w:numFmt w:val="decimal"/>
+      <w:lvlText w:val="%4."/>
+      <w:lvlJc w:val="left"/>
+      <w:pPr>
+        <w:ind w:left="2880" w:hanging="360"/>
+      </w:pPr>
+    </w:lvl>
+    <w:lvl w:ilvl="4" w:tplc="04090019" w:tentative="1">
+      <w:start w:val="1"/>
+      <w:numFmt w:val="lowerLetter"/>
+      <w:lvlText w:val="%5."/>
+      <w:lvlJc w:val="left"/>
+      <w:pPr>
+        <w:ind w:left="3600" w:hanging="360"/>
+      </w:pPr>
+    </w:lvl>
+    <w:lvl w:ilvl="5" w:tplc="0409001B" w:tentative="1">
+      <w:start w:val="1"/>
+      <w:numFmt w:val="lowerRoman"/>
+      <w:lvlText w:val="%6."/>
+      <w:lvlJc w:val="right"/>
+      <w:pPr>
+        <w:ind w:left="4320" w:hanging="180"/>
+      </w:pPr>
+    </w:lvl>
+    <w:lvl w:ilvl="6" w:tplc="0409000F" w:tentative="1">
+      <w:start w:val="1"/>
+      <w:numFmt w:val="decimal"/>
+      <w:lvlText w:val="%7."/>
+      <w:lvlJc w:val="left"/>
+      <w:pPr>
+        <w:ind w:left="5040" w:hanging="360"/>
+      </w:pPr>
+    </w:lvl>
+    <w:lvl w:ilvl="7" w:tplc="04090019" w:tentative="1">
+      <w:start w:val="1"/>
+      <w:numFmt w:val="lowerLetter"/>
+      <w:lvlText w:val="%8."/>
+      <w:lvlJc w:val="left"/>
+      <w:pPr>
+        <w:ind w:left="5760" w:hanging="360"/>
+      </w:pPr>
+    </w:lvl>
+    <w:lvl w:ilvl="8" w:tplc="0409001B" w:tentative="1">
+      <w:start w:val="1"/>
+      <w:numFmt w:val="lowerRoman"/>
+      <w:lvlText w:val="%9."/>
+      <w:lvlJc w:val="right"/>
+      <w:pPr>
+        <w:ind w:left="6480" w:hanging="180"/>
+      </w:pPr>
+    </w:lvl>
+  </w:abstractNum>
   <w:num w:numId="1">
-    <w:abstractNumId w:val="3"/>
+    <w:abstractNumId w:val="7"/>
   </w:num>
   <w:num w:numId="2">
-    <w:abstractNumId w:val="2"/>
+    <w:abstractNumId w:val="6"/>
   </w:num>
   <w:num w:numId="3">
-    <w:abstractNumId w:val="1"/>
+    <w:abstractNumId w:val="3"/>
   </w:num>
   <w:num w:numId="4">
     <w:abstractNumId w:val="0"/>
   </w:num>
+  <w:num w:numId="5">
+    <w:abstractNumId w:val="1"/>
+  </w:num>
+  <w:num w:numId="6">
+    <w:abstractNumId w:val="2"/>
+  </w:num>
+  <w:num w:numId="7">
+    <w:abstractNumId w:val="5"/>
+  </w:num>
+  <w:num w:numId="8">
+    <w:abstractNumId w:val="4"/>
+  </w:num>
+  <w:num w:numId="9">
+    <w:abstractNumId w:val="8"/>
+  </w:num>
 </w:numbering>
+</file>
+
+<file path=word/people.xml><?xml version="1.0" encoding="utf-8"?>
+<w15:people xmlns:wpc="http://schemas.microsoft.com/office/word/2010/wordprocessingCanvas" xmlns:mc="http://schemas.openxmlformats.org/markup-compatibility/2006" xmlns:o="urn:schemas-microsoft-com:office:office" xmlns:r="http://schemas.openxmlformats.org/officeDocument/2006/relationships" xmlns:m="http://schemas.openxmlformats.org/officeDocument/2006/math" xmlns:v="urn:schemas-microsoft-com:vml" xmlns:wp14="http://schemas.microsoft.com/office/word/2010/wordprocessingDrawing" xmlns:wp="http://schemas.openxmlformats.org/drawingml/2006/wordprocessingDrawing" xmlns:w10="urn:schemas-microsoft-com:office:word" xmlns:w="http://schemas.openxmlformats.org/wordprocessingml/2006/main" xmlns:w14="http://schemas.microsoft.com/office/word/2010/wordml" xmlns:w15="http://schemas.microsoft.com/office/word/2012/wordml" xmlns:wpg="http://schemas.microsoft.com/office/word/2010/wordprocessingGroup" xmlns:wpi="http://schemas.microsoft.com/office/word/2010/wordprocessingInk" xmlns:wne="http://schemas.microsoft.com/office/word/2006/wordml" xmlns:wps="http://schemas.microsoft.com/office/word/2010/wordprocessingShape" mc:Ignorable="w14 w15 wp14">
+  <w15:person w15:author="CJ Tsai">
+    <w15:presenceInfo w15:providerId="Windows Live" w15:userId="5d1bb66516c58aa5"/>
+  </w15:person>
+</w15:people>
 </file>
 
 <file path=word/styles.xml><?xml version="1.0" encoding="utf-8"?>
@@ -3019,6 +7333,114 @@
       <w:szCs w:val="20"/>
     </w:rPr>
   </w:style>
+  <w:style w:type="paragraph" w:styleId="BalloonText">
+    <w:name w:val="Balloon Text"/>
+    <w:basedOn w:val="Normal"/>
+    <w:link w:val="BalloonTextChar"/>
+    <w:uiPriority w:val="99"/>
+    <w:semiHidden/>
+    <w:unhideWhenUsed/>
+    <w:rsid w:val="00653835"/>
+    <w:pPr>
+      <w:spacing w:after="0" w:line="240" w:lineRule="auto"/>
+    </w:pPr>
+    <w:rPr>
+      <w:rFonts w:ascii="Tahoma" w:hAnsi="Tahoma" w:cs="Tahoma"/>
+      <w:sz w:val="16"/>
+      <w:szCs w:val="16"/>
+    </w:rPr>
+  </w:style>
+  <w:style w:type="character" w:customStyle="1" w:styleId="BalloonTextChar">
+    <w:name w:val="Balloon Text Char"/>
+    <w:basedOn w:val="DefaultParagraphFont"/>
+    <w:link w:val="BalloonText"/>
+    <w:uiPriority w:val="99"/>
+    <w:semiHidden/>
+    <w:rsid w:val="00653835"/>
+    <w:rPr>
+      <w:rFonts w:ascii="Tahoma" w:hAnsi="Tahoma" w:cs="Tahoma"/>
+      <w:sz w:val="16"/>
+      <w:szCs w:val="16"/>
+    </w:rPr>
+  </w:style>
+  <w:style w:type="character" w:styleId="CommentReference">
+    <w:name w:val="annotation reference"/>
+    <w:basedOn w:val="DefaultParagraphFont"/>
+    <w:uiPriority w:val="99"/>
+    <w:semiHidden/>
+    <w:unhideWhenUsed/>
+    <w:rsid w:val="00BF413E"/>
+    <w:rPr>
+      <w:sz w:val="16"/>
+      <w:szCs w:val="16"/>
+    </w:rPr>
+  </w:style>
+  <w:style w:type="paragraph" w:styleId="CommentText">
+    <w:name w:val="annotation text"/>
+    <w:basedOn w:val="Normal"/>
+    <w:link w:val="CommentTextChar"/>
+    <w:uiPriority w:val="99"/>
+    <w:semiHidden/>
+    <w:unhideWhenUsed/>
+    <w:rsid w:val="00BF413E"/>
+    <w:pPr>
+      <w:spacing w:line="240" w:lineRule="auto"/>
+    </w:pPr>
+    <w:rPr>
+      <w:sz w:val="20"/>
+      <w:szCs w:val="20"/>
+    </w:rPr>
+  </w:style>
+  <w:style w:type="character" w:customStyle="1" w:styleId="CommentTextChar">
+    <w:name w:val="Comment Text Char"/>
+    <w:basedOn w:val="DefaultParagraphFont"/>
+    <w:link w:val="CommentText"/>
+    <w:uiPriority w:val="99"/>
+    <w:semiHidden/>
+    <w:rsid w:val="00BF413E"/>
+    <w:rPr>
+      <w:sz w:val="20"/>
+      <w:szCs w:val="20"/>
+    </w:rPr>
+  </w:style>
+  <w:style w:type="paragraph" w:styleId="CommentSubject">
+    <w:name w:val="annotation subject"/>
+    <w:basedOn w:val="CommentText"/>
+    <w:next w:val="CommentText"/>
+    <w:link w:val="CommentSubjectChar"/>
+    <w:uiPriority w:val="99"/>
+    <w:semiHidden/>
+    <w:unhideWhenUsed/>
+    <w:rsid w:val="00BF413E"/>
+    <w:rPr>
+      <w:b/>
+      <w:bCs/>
+    </w:rPr>
+  </w:style>
+  <w:style w:type="character" w:customStyle="1" w:styleId="CommentSubjectChar">
+    <w:name w:val="Comment Subject Char"/>
+    <w:basedOn w:val="CommentTextChar"/>
+    <w:link w:val="CommentSubject"/>
+    <w:uiPriority w:val="99"/>
+    <w:semiHidden/>
+    <w:rsid w:val="00BF413E"/>
+    <w:rPr>
+      <w:b/>
+      <w:bCs/>
+      <w:sz w:val="20"/>
+      <w:szCs w:val="20"/>
+    </w:rPr>
+  </w:style>
+  <w:style w:type="paragraph" w:styleId="Revision">
+    <w:name w:val="Revision"/>
+    <w:hidden/>
+    <w:uiPriority w:val="99"/>
+    <w:semiHidden/>
+    <w:rsid w:val="00FA79AB"/>
+    <w:pPr>
+      <w:spacing w:after="0" w:line="240" w:lineRule="auto"/>
+    </w:pPr>
+  </w:style>
 </w:styles>
 </file>
 
@@ -3292,6 +7714,114 @@
       <w:sz w:val="20"/>
       <w:szCs w:val="20"/>
     </w:rPr>
+  </w:style>
+  <w:style w:type="paragraph" w:styleId="BalloonText">
+    <w:name w:val="Balloon Text"/>
+    <w:basedOn w:val="Normal"/>
+    <w:link w:val="BalloonTextChar"/>
+    <w:uiPriority w:val="99"/>
+    <w:semiHidden/>
+    <w:unhideWhenUsed/>
+    <w:rsid w:val="00653835"/>
+    <w:pPr>
+      <w:spacing w:after="0" w:line="240" w:lineRule="auto"/>
+    </w:pPr>
+    <w:rPr>
+      <w:rFonts w:ascii="Tahoma" w:hAnsi="Tahoma" w:cs="Tahoma"/>
+      <w:sz w:val="16"/>
+      <w:szCs w:val="16"/>
+    </w:rPr>
+  </w:style>
+  <w:style w:type="character" w:customStyle="1" w:styleId="BalloonTextChar">
+    <w:name w:val="Balloon Text Char"/>
+    <w:basedOn w:val="DefaultParagraphFont"/>
+    <w:link w:val="BalloonText"/>
+    <w:uiPriority w:val="99"/>
+    <w:semiHidden/>
+    <w:rsid w:val="00653835"/>
+    <w:rPr>
+      <w:rFonts w:ascii="Tahoma" w:hAnsi="Tahoma" w:cs="Tahoma"/>
+      <w:sz w:val="16"/>
+      <w:szCs w:val="16"/>
+    </w:rPr>
+  </w:style>
+  <w:style w:type="character" w:styleId="CommentReference">
+    <w:name w:val="annotation reference"/>
+    <w:basedOn w:val="DefaultParagraphFont"/>
+    <w:uiPriority w:val="99"/>
+    <w:semiHidden/>
+    <w:unhideWhenUsed/>
+    <w:rsid w:val="00BF413E"/>
+    <w:rPr>
+      <w:sz w:val="16"/>
+      <w:szCs w:val="16"/>
+    </w:rPr>
+  </w:style>
+  <w:style w:type="paragraph" w:styleId="CommentText">
+    <w:name w:val="annotation text"/>
+    <w:basedOn w:val="Normal"/>
+    <w:link w:val="CommentTextChar"/>
+    <w:uiPriority w:val="99"/>
+    <w:semiHidden/>
+    <w:unhideWhenUsed/>
+    <w:rsid w:val="00BF413E"/>
+    <w:pPr>
+      <w:spacing w:line="240" w:lineRule="auto"/>
+    </w:pPr>
+    <w:rPr>
+      <w:sz w:val="20"/>
+      <w:szCs w:val="20"/>
+    </w:rPr>
+  </w:style>
+  <w:style w:type="character" w:customStyle="1" w:styleId="CommentTextChar">
+    <w:name w:val="Comment Text Char"/>
+    <w:basedOn w:val="DefaultParagraphFont"/>
+    <w:link w:val="CommentText"/>
+    <w:uiPriority w:val="99"/>
+    <w:semiHidden/>
+    <w:rsid w:val="00BF413E"/>
+    <w:rPr>
+      <w:sz w:val="20"/>
+      <w:szCs w:val="20"/>
+    </w:rPr>
+  </w:style>
+  <w:style w:type="paragraph" w:styleId="CommentSubject">
+    <w:name w:val="annotation subject"/>
+    <w:basedOn w:val="CommentText"/>
+    <w:next w:val="CommentText"/>
+    <w:link w:val="CommentSubjectChar"/>
+    <w:uiPriority w:val="99"/>
+    <w:semiHidden/>
+    <w:unhideWhenUsed/>
+    <w:rsid w:val="00BF413E"/>
+    <w:rPr>
+      <w:b/>
+      <w:bCs/>
+    </w:rPr>
+  </w:style>
+  <w:style w:type="character" w:customStyle="1" w:styleId="CommentSubjectChar">
+    <w:name w:val="Comment Subject Char"/>
+    <w:basedOn w:val="CommentTextChar"/>
+    <w:link w:val="CommentSubject"/>
+    <w:uiPriority w:val="99"/>
+    <w:semiHidden/>
+    <w:rsid w:val="00BF413E"/>
+    <w:rPr>
+      <w:b/>
+      <w:bCs/>
+      <w:sz w:val="20"/>
+      <w:szCs w:val="20"/>
+    </w:rPr>
+  </w:style>
+  <w:style w:type="paragraph" w:styleId="Revision">
+    <w:name w:val="Revision"/>
+    <w:hidden/>
+    <w:uiPriority w:val="99"/>
+    <w:semiHidden/>
+    <w:rsid w:val="00FA79AB"/>
+    <w:pPr>
+      <w:spacing w:after="0" w:line="240" w:lineRule="auto"/>
+    </w:pPr>
   </w:style>
 </w:styles>
 </file>

--- a/AGEseq_Readme.docx
+++ b/AGEseq_Readme.docx
@@ -329,15 +329,7 @@
         <w:t>)</w:t>
       </w:r>
       <w:r>
-        <w:t xml:space="preserve"> and </w:t>
-      </w:r>
-      <w:proofErr w:type="spellStart"/>
-      <w:r>
-        <w:t>GitHub</w:t>
-      </w:r>
-      <w:proofErr w:type="spellEnd"/>
-      <w:r>
-        <w:t xml:space="preserve"> (</w:t>
+        <w:t xml:space="preserve"> and GitHub (</w:t>
       </w:r>
       <w:hyperlink r:id="rId7" w:history="1">
         <w:r>
@@ -615,7 +607,27 @@
           <w:sz w:val="16"/>
           <w:szCs w:val="16"/>
         </w:rPr>
-        <w:t xml:space="preserve"> /i C:\dirctory\to\ActivePerl-XXX-MSWin32XXX.msi</w:t>
+        <w:t xml:space="preserve"> /</w:t>
+      </w:r>
+      <w:proofErr w:type="spellStart"/>
+      <w:r>
+        <w:rPr>
+          <w:rFonts w:eastAsia="Times New Roman" w:cs="Courier New"/>
+          <w:color w:val="000000"/>
+          <w:sz w:val="16"/>
+          <w:szCs w:val="16"/>
+        </w:rPr>
+        <w:t>i</w:t>
+      </w:r>
+      <w:proofErr w:type="spellEnd"/>
+      <w:r>
+        <w:rPr>
+          <w:rFonts w:eastAsia="Times New Roman" w:cs="Courier New"/>
+          <w:color w:val="000000"/>
+          <w:sz w:val="16"/>
+          <w:szCs w:val="16"/>
+        </w:rPr>
+        <w:t xml:space="preserve"> C:\dirctory\to\ActivePerl-XXX-MSWin32XXX.msi</w:t>
       </w:r>
       <w:r>
         <w:rPr>
@@ -1621,15 +1633,7 @@
       </w:r>
       <w:proofErr w:type="spellEnd"/>
       <w:r>
-        <w:t>, .</w:t>
-      </w:r>
-      <w:proofErr w:type="spellStart"/>
-      <w:r>
-        <w:t>fa</w:t>
-      </w:r>
-      <w:proofErr w:type="spellEnd"/>
-      <w:r>
-        <w:t>, .</w:t>
+        <w:t>, .fa, .</w:t>
       </w:r>
       <w:proofErr w:type="spellStart"/>
       <w:r>
@@ -2314,12 +2318,14 @@
       <w:r>
         <w:t>Change the permission of “</w:t>
       </w:r>
-      <w:r>
-        <w:rPr>
-          <w:b/>
-        </w:rPr>
-        <w:t>run_AGEseq.sh</w:t>
-      </w:r>
+      <w:proofErr w:type="spellStart"/>
+      <w:r>
+        <w:rPr>
+          <w:b/>
+        </w:rPr>
+        <w:t>run_AGEseq.command</w:t>
+      </w:r>
+      <w:proofErr w:type="spellEnd"/>
       <w:r>
         <w:t>” by typing “</w:t>
       </w:r>
@@ -2332,8 +2338,16 @@
         <w:t xml:space="preserve"> </w:t>
       </w:r>
       <w:r>
-        <w:t>770 run_AGEseq.sh</w:t>
-      </w:r>
+        <w:t>777</w:t>
+      </w:r>
+      <w:r>
+        <w:t xml:space="preserve"> </w:t>
+      </w:r>
+      <w:proofErr w:type="spellStart"/>
+      <w:r>
+        <w:t>run_AGEseq.command</w:t>
+      </w:r>
+      <w:proofErr w:type="spellEnd"/>
       <w:r>
         <w:t>”</w:t>
       </w:r>
@@ -2358,11 +2372,19 @@
       <w:r>
         <w:t xml:space="preserve"> the </w:t>
       </w:r>
-      <w:r>
-        <w:rPr>
-          <w:b/>
-        </w:rPr>
-        <w:t xml:space="preserve">Run_AGEseq.sh </w:t>
+      <w:proofErr w:type="spellStart"/>
+      <w:r>
+        <w:rPr>
+          <w:b/>
+        </w:rPr>
+        <w:t>Run_AGEseq.command</w:t>
+      </w:r>
+      <w:proofErr w:type="spellEnd"/>
+      <w:r>
+        <w:rPr>
+          <w:b/>
+        </w:rPr>
+        <w:t xml:space="preserve"> </w:t>
       </w:r>
       <w:r>
         <w:t>file.</w:t>
@@ -2372,6 +2394,8 @@
       <w:pPr>
         <w:spacing w:after="0" w:line="240" w:lineRule="auto"/>
       </w:pPr>
+      <w:bookmarkStart w:id="0" w:name="_GoBack"/>
+      <w:bookmarkEnd w:id="0"/>
     </w:p>
     <w:p>
       <w:pPr>
@@ -3203,11 +3227,9 @@
       <w:pPr>
         <w:spacing w:after="0" w:line="240" w:lineRule="auto"/>
       </w:pPr>
-      <w:bookmarkStart w:id="0" w:name="_GoBack"/>
       <w:r>
         <w:rPr>
           <w:noProof/>
-          <w:lang w:eastAsia="en-US"/>
         </w:rPr>
         <mc:AlternateContent>
           <mc:Choice Requires="wps">
@@ -3285,11 +3307,9 @@
           </mc:Fallback>
         </mc:AlternateContent>
       </w:r>
-      <w:bookmarkEnd w:id="0"/>
       <w:r>
         <w:rPr>
           <w:noProof/>
-          <w:lang w:eastAsia="en-US"/>
         </w:rPr>
         <w:drawing>
           <wp:inline distT="0" distB="0" distL="0" distR="0" wp14:anchorId="0A742918" wp14:editId="7C96DA7F">
@@ -3831,7 +3851,6 @@
       <w:r>
         <w:rPr>
           <w:noProof/>
-          <w:lang w:eastAsia="en-US"/>
         </w:rPr>
         <w:drawing>
           <wp:inline distT="0" distB="0" distL="0" distR="0" wp14:anchorId="250B2360" wp14:editId="3B33DD9B">

--- a/AGEseq_Readme.docx
+++ b/AGEseq_Readme.docx
@@ -1525,6 +1525,22 @@
       <w:pPr>
         <w:spacing w:after="0" w:line="240" w:lineRule="auto"/>
       </w:pPr>
+      <w:r>
+        <w:t>(These two files are small sets extracted from real experiments, for full version of real data see:</w:t>
+      </w:r>
+      <w:r>
+        <w:t xml:space="preserve"> http://aspendb.uga.edu/downloads</w:t>
+      </w:r>
+      <w:r>
+        <w:t>)</w:t>
+      </w:r>
+    </w:p>
+    <w:p>
+      <w:pPr>
+        <w:spacing w:after="0" w:line="240" w:lineRule="auto"/>
+      </w:pPr>
+      <w:bookmarkStart w:id="0" w:name="_GoBack"/>
+      <w:bookmarkEnd w:id="0"/>
     </w:p>
     <w:p>
       <w:pPr>
@@ -2394,8 +2410,6 @@
       <w:pPr>
         <w:spacing w:after="0" w:line="240" w:lineRule="auto"/>
       </w:pPr>
-      <w:bookmarkStart w:id="0" w:name="_GoBack"/>
-      <w:bookmarkEnd w:id="0"/>
     </w:p>
     <w:p>
       <w:pPr>
@@ -2671,6 +2685,7 @@
         <w:spacing w:after="0" w:line="240" w:lineRule="auto"/>
       </w:pPr>
       <w:r>
+        <w:lastRenderedPageBreak/>
         <w:t xml:space="preserve">The first two inputs are required and </w:t>
       </w:r>
       <w:r>
@@ -2725,11 +2740,7 @@
         <w:t xml:space="preserve"> </w:t>
       </w:r>
       <w:r>
-        <w:t xml:space="preserve">within the same </w:t>
-      </w:r>
-      <w:r>
-        <w:lastRenderedPageBreak/>
-        <w:t>directory to execute the analysis</w:t>
+        <w:t>within the same directory to execute the analysis</w:t>
       </w:r>
       <w:r>
         <w:t>;</w:t>
@@ -3547,6 +3558,7 @@
       </w:pPr>
       <w:proofErr w:type="spellStart"/>
       <w:r>
+        <w:lastRenderedPageBreak/>
         <w:t>AlignedRead</w:t>
       </w:r>
       <w:proofErr w:type="spellEnd"/>
@@ -3591,7 +3603,6 @@
         <w:ind w:left="540"/>
       </w:pPr>
       <w:r>
-        <w:lastRenderedPageBreak/>
         <w:t>Indels: Pattern of indels, if any, denoted by position (1</w:t>
       </w:r>
       <w:r>
@@ -4472,7 +4483,11 @@
       </w:r>
       <w:proofErr w:type="gramEnd"/>
       <w:r>
-        <w:t>, likely derived from sequence errors.</w:t>
+        <w:t xml:space="preserve">, likely derived from </w:t>
+      </w:r>
+      <w:r>
+        <w:lastRenderedPageBreak/>
+        <w:t>sequence errors.</w:t>
       </w:r>
       <w:r>
         <w:t xml:space="preserve">  </w:t>

--- a/AGEseq_Readme.docx
+++ b/AGEseq_Readme.docx
@@ -103,7 +103,10 @@
         <w:spacing w:after="0" w:line="240" w:lineRule="auto"/>
       </w:pPr>
       <w:r>
-        <w:t>Liangj</w:t>
+        <w:t>Liang</w:t>
+      </w:r>
+      <w:r>
+        <w:t>-J</w:t>
       </w:r>
       <w:r>
         <w:t>ia</w:t>
@@ -136,46 +139,81 @@
           <w:sz w:val="20"/>
           <w:szCs w:val="20"/>
         </w:rPr>
-        <w:t>March 20, 2015</w:t>
-      </w:r>
-    </w:p>
-    <w:p>
-      <w:pPr>
-        <w:spacing w:after="0" w:line="240" w:lineRule="auto"/>
+        <w:t>April 10</w:t>
+      </w:r>
+      <w:r>
         <w:rPr>
           <w:sz w:val="20"/>
           <w:szCs w:val="20"/>
         </w:rPr>
-      </w:pPr>
-    </w:p>
-    <w:p>
-      <w:pPr>
-        <w:spacing w:after="0" w:line="240" w:lineRule="auto"/>
+        <w:t>,</w:t>
+      </w:r>
+      <w:r>
         <w:rPr>
           <w:sz w:val="20"/>
           <w:szCs w:val="20"/>
         </w:rPr>
-      </w:pPr>
+        <w:t xml:space="preserve"> </w:t>
+      </w:r>
       <w:r>
         <w:rPr>
           <w:sz w:val="20"/>
           <w:szCs w:val="20"/>
         </w:rPr>
-        <w:t>Email</w:t>
-      </w:r>
-      <w:r>
+        <w:t>2015</w:t>
+      </w:r>
+    </w:p>
+    <w:p>
+      <w:pPr>
+        <w:spacing w:after="0" w:line="240" w:lineRule="auto"/>
         <w:rPr>
           <w:sz w:val="20"/>
           <w:szCs w:val="20"/>
         </w:rPr>
-        <w:t xml:space="preserve"> </w:t>
-      </w:r>
-      <w:r>
+      </w:pPr>
+    </w:p>
+    <w:p>
+      <w:pPr>
+        <w:spacing w:after="0" w:line="240" w:lineRule="auto"/>
         <w:rPr>
           <w:sz w:val="20"/>
           <w:szCs w:val="20"/>
         </w:rPr>
-        <w:t>Liangjiao Xue (</w:t>
+      </w:pPr>
+      <w:r>
+        <w:rPr>
+          <w:sz w:val="20"/>
+          <w:szCs w:val="20"/>
+        </w:rPr>
+        <w:t>Email</w:t>
+      </w:r>
+      <w:r>
+        <w:rPr>
+          <w:sz w:val="20"/>
+          <w:szCs w:val="20"/>
+        </w:rPr>
+        <w:t xml:space="preserve"> </w:t>
+      </w:r>
+      <w:r>
+        <w:rPr>
+          <w:sz w:val="20"/>
+          <w:szCs w:val="20"/>
+        </w:rPr>
+        <w:t>Liang</w:t>
+      </w:r>
+      <w:r>
+        <w:rPr>
+          <w:sz w:val="20"/>
+          <w:szCs w:val="20"/>
+        </w:rPr>
+        <w:t>-J</w:t>
+      </w:r>
+      <w:r>
+        <w:rPr>
+          <w:sz w:val="20"/>
+          <w:szCs w:val="20"/>
+        </w:rPr>
+        <w:t>iao Xue (</w:t>
       </w:r>
       <w:r>
         <w:rPr>
@@ -329,7 +367,15 @@
         <w:t>)</w:t>
       </w:r>
       <w:r>
-        <w:t xml:space="preserve"> and GitHub (</w:t>
+        <w:t xml:space="preserve"> and </w:t>
+      </w:r>
+      <w:proofErr w:type="spellStart"/>
+      <w:r>
+        <w:t>GitHub</w:t>
+      </w:r>
+      <w:proofErr w:type="spellEnd"/>
+      <w:r>
+        <w:t xml:space="preserve"> (</w:t>
       </w:r>
       <w:hyperlink r:id="rId7" w:history="1">
         <w:r>
@@ -607,27 +653,7 @@
           <w:sz w:val="16"/>
           <w:szCs w:val="16"/>
         </w:rPr>
-        <w:t xml:space="preserve"> /</w:t>
-      </w:r>
-      <w:proofErr w:type="spellStart"/>
-      <w:r>
-        <w:rPr>
-          <w:rFonts w:eastAsia="Times New Roman" w:cs="Courier New"/>
-          <w:color w:val="000000"/>
-          <w:sz w:val="16"/>
-          <w:szCs w:val="16"/>
-        </w:rPr>
-        <w:t>i</w:t>
-      </w:r>
-      <w:proofErr w:type="spellEnd"/>
-      <w:r>
-        <w:rPr>
-          <w:rFonts w:eastAsia="Times New Roman" w:cs="Courier New"/>
-          <w:color w:val="000000"/>
-          <w:sz w:val="16"/>
-          <w:szCs w:val="16"/>
-        </w:rPr>
-        <w:t xml:space="preserve"> C:\dirctory\to\ActivePerl-XXX-MSWin32XXX.msi</w:t>
+        <w:t xml:space="preserve"> /i C:\dirctory\to\ActivePerl-XXX-MSWin32XXX.msi</w:t>
       </w:r>
       <w:r>
         <w:rPr>
@@ -991,6 +1017,9 @@
         <w:t xml:space="preserve"> file</w:t>
       </w:r>
       <w:r>
+        <w:t>s</w:t>
+      </w:r>
+      <w:r>
         <w:t xml:space="preserve"> </w:t>
       </w:r>
       <w:r>
@@ -1340,13 +1369,15 @@
         </w:rPr>
         <w:t xml:space="preserve">To run </w:t>
       </w:r>
+      <w:proofErr w:type="spellStart"/>
       <w:r>
         <w:rPr>
           <w:rFonts w:eastAsia="Times New Roman" w:cs="Courier New"/>
           <w:color w:val="000000"/>
         </w:rPr>
-        <w:t>the program</w:t>
-      </w:r>
+        <w:t>AGEseq</w:t>
+      </w:r>
+      <w:proofErr w:type="spellEnd"/>
       <w:r>
         <w:rPr>
           <w:rFonts w:eastAsia="Times New Roman" w:cs="Courier New"/>
@@ -1494,7 +1525,10 @@
         <w:t>sequence</w:t>
       </w:r>
       <w:r>
-        <w:t xml:space="preserve">s need to be put into the </w:t>
+        <w:t xml:space="preserve">s </w:t>
+      </w:r>
+      <w:r>
+        <w:t xml:space="preserve">need to be put into the </w:t>
       </w:r>
       <w:r>
         <w:t>“reads”</w:t>
@@ -1506,7 +1540,7 @@
         <w:t>, which can be found</w:t>
       </w:r>
       <w:r>
-        <w:t xml:space="preserve"> in the working directory.  Two testing files are </w:t>
+        <w:t xml:space="preserve"> in the working directory.  Two test files are </w:t>
       </w:r>
       <w:r>
         <w:t>provided</w:t>
@@ -1520,27 +1554,65 @@
       <w:r>
         <w:t xml:space="preserve"> or moved before running real jobs.</w:t>
       </w:r>
-    </w:p>
-    <w:p>
-      <w:pPr>
-        <w:spacing w:after="0" w:line="240" w:lineRule="auto"/>
-      </w:pPr>
-      <w:r>
-        <w:t>(These two files are small sets extracted from real experiments, for full version of real data see:</w:t>
-      </w:r>
-      <w:r>
-        <w:t xml:space="preserve"> http://aspendb.uga.edu/downloads</w:t>
-      </w:r>
-      <w:r>
-        <w:t>)</w:t>
-      </w:r>
-    </w:p>
-    <w:p>
-      <w:pPr>
-        <w:spacing w:after="0" w:line="240" w:lineRule="auto"/>
-      </w:pPr>
-      <w:bookmarkStart w:id="0" w:name="_GoBack"/>
-      <w:bookmarkEnd w:id="0"/>
+      <w:r>
+        <w:t xml:space="preserve"> </w:t>
+      </w:r>
+      <w:r>
+        <w:t xml:space="preserve">Only </w:t>
+      </w:r>
+      <w:r>
+        <w:t>a small number</w:t>
+      </w:r>
+      <w:r>
+        <w:t xml:space="preserve"> of reads </w:t>
+      </w:r>
+      <w:r>
+        <w:t>is</w:t>
+      </w:r>
+      <w:r>
+        <w:t xml:space="preserve"> provided in th</w:t>
+      </w:r>
+      <w:r>
+        <w:t>e</w:t>
+      </w:r>
+      <w:r>
+        <w:t xml:space="preserve"> test </w:t>
+      </w:r>
+      <w:r>
+        <w:t>data</w:t>
+      </w:r>
+      <w:r>
+        <w:t xml:space="preserve">. A </w:t>
+      </w:r>
+      <w:r>
+        <w:t xml:space="preserve">complete </w:t>
+      </w:r>
+      <w:r>
+        <w:t xml:space="preserve">set </w:t>
+      </w:r>
+      <w:r>
+        <w:t xml:space="preserve">of data </w:t>
+      </w:r>
+      <w:r>
+        <w:t xml:space="preserve">from one </w:t>
+      </w:r>
+      <w:r>
+        <w:t>transgenic line</w:t>
+      </w:r>
+      <w:r>
+        <w:t xml:space="preserve"> is available at </w:t>
+      </w:r>
+      <w:r>
+        <w:t>http://aspendb.uga.edu/downloads</w:t>
+      </w:r>
+      <w:r>
+        <w:t>.</w:t>
+      </w:r>
+    </w:p>
+    <w:p>
+      <w:pPr>
+        <w:spacing w:after="0" w:line="240" w:lineRule="auto"/>
+      </w:pPr>
     </w:p>
     <w:p>
       <w:pPr>
@@ -1649,7 +1721,15 @@
       </w:r>
       <w:proofErr w:type="spellEnd"/>
       <w:r>
-        <w:t>, .fa, .</w:t>
+        <w:t>, .</w:t>
+      </w:r>
+      <w:proofErr w:type="spellStart"/>
+      <w:r>
+        <w:t>fa</w:t>
+      </w:r>
+      <w:proofErr w:type="spellEnd"/>
+      <w:r>
+        <w:t>, .</w:t>
       </w:r>
       <w:proofErr w:type="spellStart"/>
       <w:r>
@@ -1774,28 +1854,30 @@
       <w:pPr>
         <w:spacing w:after="0" w:line="240" w:lineRule="auto"/>
         <w:rPr>
-          <w:sz w:val="10"/>
-          <w:szCs w:val="10"/>
+          <w:sz w:val="12"/>
+          <w:szCs w:val="12"/>
         </w:rPr>
       </w:pPr>
     </w:p>
     <w:tbl>
       <w:tblPr>
-        <w:tblW w:w="7290" w:type="dxa"/>
-        <w:tblInd w:w="198" w:type="dxa"/>
+        <w:tblW w:w="8835" w:type="dxa"/>
+        <w:jc w:val="center"/>
+        <w:tblInd w:w="93" w:type="dxa"/>
         <w:tblLook w:val="04A0" w:firstRow="1" w:lastRow="0" w:firstColumn="1" w:lastColumn="0" w:noHBand="0" w:noVBand="1"/>
       </w:tblPr>
       <w:tblGrid>
-        <w:gridCol w:w="1298"/>
-        <w:gridCol w:w="7238"/>
+        <w:gridCol w:w="932"/>
+        <w:gridCol w:w="7903"/>
       </w:tblGrid>
       <w:tr>
         <w:trPr>
           <w:trHeight w:val="300"/>
+          <w:jc w:val="center"/>
         </w:trPr>
         <w:tc>
           <w:tcPr>
-            <w:tcW w:w="1298" w:type="dxa"/>
+            <w:tcW w:w="932" w:type="dxa"/>
             <w:tcBorders>
               <w:top w:val="single" w:sz="4" w:space="0" w:color="auto"/>
               <w:left w:val="nil"/>
@@ -1811,18 +1893,18 @@
             <w:pPr>
               <w:spacing w:after="0" w:line="240" w:lineRule="auto"/>
               <w:rPr>
-                <w:rFonts w:ascii="Calibri" w:eastAsia="Times New Roman" w:hAnsi="Calibri" w:cs="Times New Roman"/>
+                <w:rFonts w:ascii="Courier New" w:eastAsia="Times New Roman" w:hAnsi="Courier New" w:cs="Courier New"/>
                 <w:color w:val="000000"/>
-                <w:sz w:val="20"/>
-                <w:szCs w:val="20"/>
+                <w:sz w:val="18"/>
+                <w:szCs w:val="18"/>
               </w:rPr>
             </w:pPr>
             <w:r>
               <w:rPr>
-                <w:rFonts w:ascii="Calibri" w:eastAsia="Times New Roman" w:hAnsi="Calibri" w:cs="Times New Roman"/>
+                <w:rFonts w:ascii="Courier New" w:eastAsia="Times New Roman" w:hAnsi="Courier New" w:cs="Courier New"/>
                 <w:color w:val="000000"/>
-                <w:sz w:val="20"/>
-                <w:szCs w:val="20"/>
+                <w:sz w:val="18"/>
+                <w:szCs w:val="18"/>
               </w:rPr>
               <w:t>target</w:t>
             </w:r>
@@ -1830,7 +1912,7 @@
         </w:tc>
         <w:tc>
           <w:tcPr>
-            <w:tcW w:w="5992" w:type="dxa"/>
+            <w:tcW w:w="7903" w:type="dxa"/>
             <w:tcBorders>
               <w:top w:val="single" w:sz="4" w:space="0" w:color="auto"/>
               <w:left w:val="nil"/>
@@ -1846,18 +1928,18 @@
             <w:pPr>
               <w:spacing w:after="0" w:line="240" w:lineRule="auto"/>
               <w:rPr>
-                <w:rFonts w:ascii="Calibri" w:eastAsia="Times New Roman" w:hAnsi="Calibri" w:cs="Times New Roman"/>
+                <w:rFonts w:ascii="Courier New" w:eastAsia="Times New Roman" w:hAnsi="Courier New" w:cs="Courier New"/>
                 <w:color w:val="000000"/>
-                <w:sz w:val="20"/>
-                <w:szCs w:val="20"/>
+                <w:sz w:val="18"/>
+                <w:szCs w:val="18"/>
               </w:rPr>
             </w:pPr>
             <w:r>
               <w:rPr>
-                <w:rFonts w:ascii="Calibri" w:eastAsia="Times New Roman" w:hAnsi="Calibri" w:cs="Times New Roman"/>
+                <w:rFonts w:ascii="Courier New" w:eastAsia="Times New Roman" w:hAnsi="Courier New" w:cs="Courier New"/>
                 <w:color w:val="000000"/>
-                <w:sz w:val="20"/>
-                <w:szCs w:val="20"/>
+                <w:sz w:val="18"/>
+                <w:szCs w:val="18"/>
               </w:rPr>
               <w:t>sequence</w:t>
             </w:r>
@@ -1867,12 +1949,165 @@
       <w:tr>
         <w:trPr>
           <w:trHeight w:val="300"/>
+          <w:jc w:val="center"/>
         </w:trPr>
         <w:tc>
           <w:tcPr>
-            <w:tcW w:w="1298" w:type="dxa"/>
+            <w:tcW w:w="932" w:type="dxa"/>
             <w:tcBorders>
               <w:top w:val="single" w:sz="4" w:space="0" w:color="auto"/>
+              <w:left w:val="nil"/>
+              <w:bottom w:val="nil"/>
+              <w:right w:val="nil"/>
+            </w:tcBorders>
+            <w:shd w:val="clear" w:color="auto" w:fill="auto"/>
+            <w:noWrap/>
+            <w:vAlign w:val="bottom"/>
+            <w:hideMark/>
+          </w:tcPr>
+          <w:p>
+            <w:pPr>
+              <w:spacing w:after="0" w:line="240" w:lineRule="auto"/>
+              <w:rPr>
+                <w:rFonts w:ascii="Courier New" w:eastAsia="Times New Roman" w:hAnsi="Courier New" w:cs="Courier New"/>
+                <w:color w:val="000000"/>
+                <w:sz w:val="18"/>
+                <w:szCs w:val="18"/>
+              </w:rPr>
+            </w:pPr>
+            <w:r>
+              <w:rPr>
+                <w:rFonts w:ascii="Courier New" w:eastAsia="Times New Roman" w:hAnsi="Courier New" w:cs="Courier New"/>
+                <w:color w:val="000000"/>
+                <w:sz w:val="18"/>
+                <w:szCs w:val="18"/>
+              </w:rPr>
+              <w:t>4CL1_1</w:t>
+            </w:r>
+          </w:p>
+        </w:tc>
+        <w:tc>
+          <w:tcPr>
+            <w:tcW w:w="7903" w:type="dxa"/>
+            <w:tcBorders>
+              <w:top w:val="single" w:sz="4" w:space="0" w:color="auto"/>
+              <w:left w:val="nil"/>
+              <w:bottom w:val="nil"/>
+              <w:right w:val="nil"/>
+            </w:tcBorders>
+            <w:shd w:val="clear" w:color="auto" w:fill="auto"/>
+            <w:noWrap/>
+            <w:vAlign w:val="bottom"/>
+            <w:hideMark/>
+          </w:tcPr>
+          <w:p>
+            <w:pPr>
+              <w:spacing w:after="0" w:line="240" w:lineRule="auto"/>
+              <w:rPr>
+                <w:rFonts w:ascii="Courier New" w:eastAsia="Times New Roman" w:hAnsi="Courier New" w:cs="Courier New"/>
+                <w:color w:val="000000"/>
+                <w:sz w:val="18"/>
+                <w:szCs w:val="18"/>
+              </w:rPr>
+            </w:pPr>
+            <w:r>
+              <w:rPr>
+                <w:rFonts w:ascii="Courier New" w:eastAsia="Times New Roman" w:hAnsi="Courier New" w:cs="Courier New"/>
+                <w:color w:val="000000"/>
+                <w:sz w:val="18"/>
+                <w:szCs w:val="18"/>
+              </w:rPr>
+              <w:t>CTAAGTCACCTGATCTTGACAAGCATGACTTGTCTTCTTTGAGGATGATAAAATCTGGAGGGGCTCCATTG</w:t>
+            </w:r>
+          </w:p>
+        </w:tc>
+      </w:tr>
+      <w:tr>
+        <w:trPr>
+          <w:trHeight w:val="300"/>
+          <w:jc w:val="center"/>
+        </w:trPr>
+        <w:tc>
+          <w:tcPr>
+            <w:tcW w:w="932" w:type="dxa"/>
+            <w:tcBorders>
+              <w:top w:val="nil"/>
+              <w:left w:val="nil"/>
+              <w:bottom w:val="nil"/>
+              <w:right w:val="nil"/>
+            </w:tcBorders>
+            <w:shd w:val="clear" w:color="auto" w:fill="auto"/>
+            <w:noWrap/>
+            <w:vAlign w:val="bottom"/>
+            <w:hideMark/>
+          </w:tcPr>
+          <w:p>
+            <w:pPr>
+              <w:spacing w:after="0" w:line="240" w:lineRule="auto"/>
+              <w:rPr>
+                <w:rFonts w:ascii="Courier New" w:eastAsia="Times New Roman" w:hAnsi="Courier New" w:cs="Courier New"/>
+                <w:color w:val="000000"/>
+                <w:sz w:val="18"/>
+                <w:szCs w:val="18"/>
+              </w:rPr>
+            </w:pPr>
+            <w:r>
+              <w:rPr>
+                <w:rFonts w:ascii="Courier New" w:eastAsia="Times New Roman" w:hAnsi="Courier New" w:cs="Courier New"/>
+                <w:color w:val="000000"/>
+                <w:sz w:val="18"/>
+                <w:szCs w:val="18"/>
+              </w:rPr>
+              <w:t>4CL1_2</w:t>
+            </w:r>
+          </w:p>
+        </w:tc>
+        <w:tc>
+          <w:tcPr>
+            <w:tcW w:w="7903" w:type="dxa"/>
+            <w:tcBorders>
+              <w:top w:val="nil"/>
+              <w:left w:val="nil"/>
+              <w:bottom w:val="nil"/>
+              <w:right w:val="nil"/>
+            </w:tcBorders>
+            <w:shd w:val="clear" w:color="auto" w:fill="auto"/>
+            <w:noWrap/>
+            <w:vAlign w:val="bottom"/>
+            <w:hideMark/>
+          </w:tcPr>
+          <w:p>
+            <w:pPr>
+              <w:spacing w:after="0" w:line="240" w:lineRule="auto"/>
+              <w:rPr>
+                <w:rFonts w:ascii="Courier New" w:eastAsia="Times New Roman" w:hAnsi="Courier New" w:cs="Courier New"/>
+                <w:color w:val="000000"/>
+                <w:sz w:val="18"/>
+                <w:szCs w:val="18"/>
+              </w:rPr>
+            </w:pPr>
+            <w:r>
+              <w:rPr>
+                <w:rFonts w:ascii="Courier New" w:eastAsia="Times New Roman" w:hAnsi="Courier New" w:cs="Courier New"/>
+                <w:color w:val="000000"/>
+                <w:sz w:val="18"/>
+                <w:szCs w:val="18"/>
+              </w:rPr>
+              <w:t>CTAGGTCACCTGATCTTGACAAGCATGACTTGTCTTCTTTGAGGATGATAAAATCTGGAGGGGCTCCATTG</w:t>
+            </w:r>
+          </w:p>
+        </w:tc>
+      </w:tr>
+      <w:tr>
+        <w:trPr>
+          <w:trHeight w:val="300"/>
+          <w:jc w:val="center"/>
+        </w:trPr>
+        <w:tc>
+          <w:tcPr>
+            <w:tcW w:w="932" w:type="dxa"/>
+            <w:tcBorders>
+              <w:top w:val="nil"/>
               <w:left w:val="nil"/>
               <w:right w:val="nil"/>
             </w:tcBorders>
@@ -1885,46 +2120,28 @@
             <w:pPr>
               <w:spacing w:after="0" w:line="240" w:lineRule="auto"/>
               <w:rPr>
-                <w:rFonts w:ascii="Calibri" w:eastAsia="Times New Roman" w:hAnsi="Calibri" w:cs="Times New Roman"/>
+                <w:rFonts w:ascii="Courier New" w:eastAsia="Times New Roman" w:hAnsi="Courier New" w:cs="Courier New"/>
                 <w:color w:val="000000"/>
-                <w:sz w:val="20"/>
-                <w:szCs w:val="20"/>
+                <w:sz w:val="18"/>
+                <w:szCs w:val="18"/>
               </w:rPr>
             </w:pPr>
             <w:r>
               <w:rPr>
-                <w:rFonts w:ascii="Calibri" w:eastAsia="Times New Roman" w:hAnsi="Calibri" w:cs="Times New Roman"/>
+                <w:rFonts w:ascii="Courier New" w:eastAsia="Times New Roman" w:hAnsi="Courier New" w:cs="Courier New"/>
                 <w:color w:val="000000"/>
-                <w:sz w:val="20"/>
-                <w:szCs w:val="20"/>
-              </w:rPr>
-              <w:t>gene</w:t>
-            </w:r>
-            <w:r>
-              <w:rPr>
-                <w:rFonts w:ascii="Calibri" w:eastAsia="Times New Roman" w:hAnsi="Calibri" w:cs="Times New Roman"/>
-                <w:color w:val="000000"/>
-                <w:sz w:val="20"/>
-                <w:szCs w:val="20"/>
-              </w:rPr>
-              <w:t>1</w:t>
-            </w:r>
-            <w:r>
-              <w:rPr>
-                <w:rFonts w:ascii="Calibri" w:eastAsia="Times New Roman" w:hAnsi="Calibri" w:cs="Times New Roman"/>
-                <w:color w:val="000000"/>
-                <w:sz w:val="20"/>
-                <w:szCs w:val="20"/>
-              </w:rPr>
-              <w:t>_1</w:t>
+                <w:sz w:val="18"/>
+                <w:szCs w:val="18"/>
+              </w:rPr>
+              <w:t>4CL5_1</w:t>
             </w:r>
           </w:p>
         </w:tc>
         <w:tc>
           <w:tcPr>
-            <w:tcW w:w="5992" w:type="dxa"/>
+            <w:tcW w:w="7903" w:type="dxa"/>
             <w:tcBorders>
-              <w:top w:val="single" w:sz="4" w:space="0" w:color="auto"/>
+              <w:top w:val="nil"/>
               <w:left w:val="nil"/>
               <w:right w:val="nil"/>
             </w:tcBorders>
@@ -1950,16 +2167,7 @@
                 <w:sz w:val="18"/>
                 <w:szCs w:val="18"/>
               </w:rPr>
-              <w:t>AGTCACCTGATCTTGACAAGCATGACTTGTCTTCTTTGAGGATGATAAAATCTGGAGGGGCTCCA</w:t>
-            </w:r>
-            <w:r>
-              <w:rPr>
-                <w:rFonts w:ascii="Courier New" w:eastAsia="Times New Roman" w:hAnsi="Courier New" w:cs="Courier New"/>
-                <w:color w:val="000000"/>
-                <w:sz w:val="18"/>
-                <w:szCs w:val="18"/>
-              </w:rPr>
-              <w:t xml:space="preserve"> </w:t>
+              <w:t>CCAAGTCACCCGATCTTGATAAACATGACTTGTCTTCGTTGAGGATGTTGAAGTCTGGAGGGTCGCCATTG</w:t>
             </w:r>
           </w:p>
         </w:tc>
@@ -1967,80 +2175,13 @@
       <w:tr>
         <w:trPr>
           <w:trHeight w:val="300"/>
+          <w:jc w:val="center"/>
         </w:trPr>
         <w:tc>
           <w:tcPr>
-            <w:tcW w:w="1298" w:type="dxa"/>
+            <w:tcW w:w="932" w:type="dxa"/>
             <w:tcBorders>
-              <w:left w:val="nil"/>
-              <w:right w:val="nil"/>
-            </w:tcBorders>
-            <w:shd w:val="clear" w:color="auto" w:fill="auto"/>
-            <w:noWrap/>
-            <w:vAlign w:val="bottom"/>
-          </w:tcPr>
-          <w:p>
-            <w:pPr>
-              <w:spacing w:after="0" w:line="240" w:lineRule="auto"/>
-              <w:rPr>
-                <w:rFonts w:ascii="Calibri" w:eastAsia="Times New Roman" w:hAnsi="Calibri" w:cs="Times New Roman"/>
-                <w:color w:val="000000"/>
-                <w:sz w:val="20"/>
-                <w:szCs w:val="20"/>
-              </w:rPr>
-            </w:pPr>
-            <w:r>
-              <w:rPr>
-                <w:rFonts w:ascii="Calibri" w:eastAsia="Times New Roman" w:hAnsi="Calibri" w:cs="Times New Roman"/>
-                <w:color w:val="000000"/>
-                <w:sz w:val="20"/>
-                <w:szCs w:val="20"/>
-              </w:rPr>
-              <w:t>gene1_2</w:t>
-            </w:r>
-          </w:p>
-        </w:tc>
-        <w:tc>
-          <w:tcPr>
-            <w:tcW w:w="5992" w:type="dxa"/>
-            <w:tcBorders>
-              <w:left w:val="nil"/>
-              <w:right w:val="nil"/>
-            </w:tcBorders>
-            <w:shd w:val="clear" w:color="auto" w:fill="auto"/>
-            <w:noWrap/>
-            <w:vAlign w:val="bottom"/>
-          </w:tcPr>
-          <w:p>
-            <w:pPr>
-              <w:spacing w:after="0" w:line="240" w:lineRule="auto"/>
-              <w:rPr>
-                <w:rFonts w:ascii="Courier New" w:eastAsia="Times New Roman" w:hAnsi="Courier New" w:cs="Courier New"/>
-                <w:color w:val="000000"/>
-                <w:sz w:val="18"/>
-                <w:szCs w:val="18"/>
-              </w:rPr>
-            </w:pPr>
-            <w:r>
-              <w:rPr>
-                <w:rFonts w:ascii="Courier New" w:eastAsia="Times New Roman" w:hAnsi="Courier New" w:cs="Courier New"/>
-                <w:color w:val="000000"/>
-                <w:sz w:val="18"/>
-                <w:szCs w:val="18"/>
-              </w:rPr>
-              <w:t>GGTCACCTGATCTTGACAAGCATGACTTGTCTTCTTTGAGGATGATAAAATCTGGAGGGGCTCCA</w:t>
-            </w:r>
-          </w:p>
-        </w:tc>
-      </w:tr>
-      <w:tr>
-        <w:trPr>
-          <w:trHeight w:val="300"/>
-        </w:trPr>
-        <w:tc>
-          <w:tcPr>
-            <w:tcW w:w="1298" w:type="dxa"/>
-            <w:tcBorders>
+              <w:top w:val="nil"/>
               <w:left w:val="nil"/>
               <w:bottom w:val="single" w:sz="4" w:space="0" w:color="auto"/>
               <w:right w:val="nil"/>
@@ -2054,27 +2195,28 @@
             <w:pPr>
               <w:spacing w:after="0" w:line="240" w:lineRule="auto"/>
               <w:rPr>
-                <w:rFonts w:ascii="Calibri" w:eastAsia="Times New Roman" w:hAnsi="Calibri" w:cs="Times New Roman"/>
+                <w:rFonts w:ascii="Courier New" w:eastAsia="Times New Roman" w:hAnsi="Courier New" w:cs="Courier New"/>
                 <w:color w:val="000000"/>
-                <w:sz w:val="20"/>
-                <w:szCs w:val="20"/>
+                <w:sz w:val="18"/>
+                <w:szCs w:val="18"/>
               </w:rPr>
             </w:pPr>
             <w:r>
               <w:rPr>
-                <w:rFonts w:ascii="Calibri" w:eastAsia="Times New Roman" w:hAnsi="Calibri" w:cs="Times New Roman"/>
+                <w:rFonts w:ascii="Courier New" w:eastAsia="Times New Roman" w:hAnsi="Courier New" w:cs="Courier New"/>
                 <w:color w:val="000000"/>
-                <w:sz w:val="20"/>
-                <w:szCs w:val="20"/>
-              </w:rPr>
-              <w:t>gene2</w:t>
+                <w:sz w:val="18"/>
+                <w:szCs w:val="18"/>
+              </w:rPr>
+              <w:t>4CL5_2</w:t>
             </w:r>
           </w:p>
         </w:tc>
         <w:tc>
           <w:tcPr>
-            <w:tcW w:w="5992" w:type="dxa"/>
+            <w:tcW w:w="7903" w:type="dxa"/>
             <w:tcBorders>
+              <w:top w:val="nil"/>
               <w:left w:val="nil"/>
               <w:bottom w:val="single" w:sz="4" w:space="0" w:color="auto"/>
               <w:right w:val="nil"/>
@@ -2101,7 +2243,7 @@
                 <w:sz w:val="18"/>
                 <w:szCs w:val="18"/>
               </w:rPr>
-              <w:t>CATATCTCGGAAGGTCGCTGCTGGGTTATCCAATTTGGGCATCAAGAAAGGCGATGT</w:t>
+              <w:t>CCAAGTCACCTGATCTTGATAAACATGACTTGTCTTCGTTGAGGATGTTGAAGTCTGGAGGGTCGCCGTTG</w:t>
             </w:r>
           </w:p>
         </w:tc>
@@ -2149,13 +2291,10 @@
         <w:t xml:space="preserve"> </w:t>
       </w:r>
       <w:r>
-        <w:t xml:space="preserve"> Using s</w:t>
-      </w:r>
-      <w:r>
-        <w:t xml:space="preserve">horter sequences </w:t>
-      </w:r>
-      <w:r>
-        <w:t xml:space="preserve">(rather than the entire </w:t>
+        <w:t xml:space="preserve"> </w:t>
+      </w:r>
+      <w:r>
+        <w:t xml:space="preserve">It is not necessary to use the whole </w:t>
       </w:r>
       <w:proofErr w:type="spellStart"/>
       <w:r>
@@ -2163,25 +2302,33 @@
       </w:r>
       <w:proofErr w:type="spellEnd"/>
       <w:r>
-        <w:t xml:space="preserve"> length) usually </w:t>
-      </w:r>
-      <w:r>
-        <w:t>result</w:t>
-      </w:r>
-      <w:r>
-        <w:t>s</w:t>
-      </w:r>
-      <w:r>
-        <w:t xml:space="preserve"> in more precise annotation. </w:t>
-      </w:r>
-      <w:r>
-        <w:t xml:space="preserve"> </w:t>
-      </w:r>
-      <w:r>
-        <w:t>If allele sequences are included, they should be</w:t>
-      </w:r>
-      <w:r>
-        <w:t xml:space="preserve"> of the same length, or the BLAT</w:t>
+        <w:t xml:space="preserve"> sequences if they are longer than the sequencing length.  We routinely use 100-150 </w:t>
+      </w:r>
+      <w:proofErr w:type="gramStart"/>
+      <w:r>
+        <w:t>nt</w:t>
+      </w:r>
+      <w:proofErr w:type="gramEnd"/>
+      <w:r>
+        <w:t xml:space="preserve"> sequences with satisfactory results. </w:t>
+      </w:r>
+      <w:r>
+        <w:t xml:space="preserve">If allele sequences are included, they </w:t>
+      </w:r>
+      <w:r>
+        <w:t xml:space="preserve">must </w:t>
+      </w:r>
+      <w:r>
+        <w:t>be</w:t>
+      </w:r>
+      <w:r>
+        <w:t xml:space="preserve"> of the same length</w:t>
+      </w:r>
+      <w:r>
+        <w:t xml:space="preserve"> (see examples above)</w:t>
+      </w:r>
+      <w:r>
+        <w:t>, or the BLAT</w:t>
       </w:r>
       <w:r>
         <w:t xml:space="preserve"> engine may favor the longer allele for read assignment.  </w:t>
@@ -2351,58 +2498,52 @@
       </w:r>
       <w:proofErr w:type="spellEnd"/>
       <w:r>
+        <w:t xml:space="preserve"> 777 </w:t>
+      </w:r>
+      <w:proofErr w:type="spellStart"/>
+      <w:r>
+        <w:t>run_AGEseq.command</w:t>
+      </w:r>
+      <w:proofErr w:type="spellEnd"/>
+      <w:r>
+        <w:t>”</w:t>
+      </w:r>
+      <w:r>
+        <w:t xml:space="preserve"> in the working directory.</w:t>
+      </w:r>
+      <w:r>
+        <w:t xml:space="preserve">  Then </w:t>
+      </w:r>
+      <w:r>
+        <w:rPr>
+          <w:b/>
+        </w:rPr>
+        <w:t>D</w:t>
+      </w:r>
+      <w:r>
+        <w:rPr>
+          <w:b/>
+        </w:rPr>
+        <w:t>ouble click</w:t>
+      </w:r>
+      <w:r>
+        <w:t xml:space="preserve"> the </w:t>
+      </w:r>
+      <w:proofErr w:type="spellStart"/>
+      <w:r>
+        <w:rPr>
+          <w:b/>
+        </w:rPr>
+        <w:t>Run_AGEseq.command</w:t>
+      </w:r>
+      <w:proofErr w:type="spellEnd"/>
+      <w:r>
+        <w:rPr>
+          <w:b/>
+        </w:rPr>
         <w:t xml:space="preserve"> </w:t>
       </w:r>
       <w:r>
-        <w:t>777</w:t>
-      </w:r>
-      <w:r>
-        <w:t xml:space="preserve"> </w:t>
-      </w:r>
-      <w:proofErr w:type="spellStart"/>
-      <w:r>
-        <w:t>run_AGEseq.command</w:t>
-      </w:r>
-      <w:proofErr w:type="spellEnd"/>
-      <w:r>
-        <w:t>”</w:t>
-      </w:r>
-      <w:r>
-        <w:t xml:space="preserve"> in the working directory.</w:t>
-      </w:r>
-      <w:r>
-        <w:t xml:space="preserve">  Then </w:t>
-      </w:r>
-      <w:r>
-        <w:rPr>
-          <w:b/>
-        </w:rPr>
-        <w:t>D</w:t>
-      </w:r>
-      <w:r>
-        <w:rPr>
-          <w:b/>
-        </w:rPr>
-        <w:t>ouble click</w:t>
-      </w:r>
-      <w:r>
-        <w:t xml:space="preserve"> the </w:t>
-      </w:r>
-      <w:proofErr w:type="spellStart"/>
-      <w:r>
-        <w:rPr>
-          <w:b/>
-        </w:rPr>
-        <w:t>Run_AGEseq.command</w:t>
-      </w:r>
-      <w:proofErr w:type="spellEnd"/>
-      <w:r>
-        <w:rPr>
-          <w:b/>
-        </w:rPr>
-        <w:t xml:space="preserve"> </w:t>
-      </w:r>
-      <w:r>
         <w:t>file.</w:t>
       </w:r>
     </w:p>
@@ -2416,7 +2557,10 @@
         <w:spacing w:after="0" w:line="240" w:lineRule="auto"/>
       </w:pPr>
       <w:r>
-        <w:t>Other systems:</w:t>
+        <w:t>Mac and o</w:t>
+      </w:r>
+      <w:r>
+        <w:t>ther systems:</w:t>
       </w:r>
     </w:p>
     <w:p>
@@ -2800,15 +2944,13 @@
         <w:spacing w:after="0" w:line="240" w:lineRule="auto"/>
       </w:pPr>
       <w:r>
-        <w:t xml:space="preserve">These parameters can be changed to customize the analysis </w:t>
-      </w:r>
-      <w:proofErr w:type="spellStart"/>
-      <w:r>
-        <w:t>strigency</w:t>
-      </w:r>
-      <w:proofErr w:type="spellEnd"/>
-      <w:r>
-        <w:t xml:space="preserve"> and reporting format.</w:t>
+        <w:t>These parameters can be changed to customize the analysis stri</w:t>
+      </w:r>
+      <w:r>
+        <w:t>n</w:t>
+      </w:r>
+      <w:r>
+        <w:t>gency and reporting format.</w:t>
       </w:r>
     </w:p>
     <w:p>
@@ -2874,10 +3016,37 @@
         <w:rPr>
           <w:color w:val="FF0000"/>
         </w:rPr>
-        <w:t>0.05</w:t>
-      </w:r>
-      <w:r>
-        <w:t xml:space="preserve"> ;   # mismatch rate to filter low quality alignment, default 0.05(5%)</w:t>
+        <w:t>0.</w:t>
+      </w:r>
+      <w:r>
+        <w:rPr>
+          <w:color w:val="FF0000"/>
+        </w:rPr>
+        <w:t>1</w:t>
+      </w:r>
+      <w:r>
+        <w:t xml:space="preserve"> ;   # mismatch rate to filter low quality alignment, default </w:t>
+      </w:r>
+      <w:r>
+        <w:t xml:space="preserve">= </w:t>
+      </w:r>
+      <w:r>
+        <w:t>0.</w:t>
+      </w:r>
+      <w:r>
+        <w:t>1</w:t>
+      </w:r>
+      <w:r>
+        <w:t xml:space="preserve"> </w:t>
+      </w:r>
+      <w:r>
+        <w:t>(</w:t>
+      </w:r>
+      <w:r>
+        <w:t>10</w:t>
+      </w:r>
+      <w:r>
+        <w:t>%)</w:t>
       </w:r>
     </w:p>
     <w:p>
@@ -2910,7 +3079,13 @@
         <w:t>0</w:t>
       </w:r>
       <w:r>
-        <w:t xml:space="preserve">   ;    # cutoff to filter reads with low abundance, default  0</w:t>
+        <w:t xml:space="preserve">   ;    # cutoff to filter reads with low abundance, default </w:t>
+      </w:r>
+      <w:r>
+        <w:t xml:space="preserve">= </w:t>
+      </w:r>
+      <w:r>
+        <w:t>0</w:t>
       </w:r>
     </w:p>
     <w:p>
@@ -2943,7 +3118,13 @@
         <w:t>20</w:t>
       </w:r>
       <w:r>
-        <w:t xml:space="preserve">  ;    # report top xx WT like records, default 20 </w:t>
+        <w:t xml:space="preserve">  ;    # report top xx WT like records, default </w:t>
+      </w:r>
+      <w:r>
+        <w:t xml:space="preserve">= </w:t>
+      </w:r>
+      <w:r>
+        <w:t xml:space="preserve">20 </w:t>
       </w:r>
     </w:p>
     <w:p>
@@ -2976,15 +3157,19 @@
         <w:t>50</w:t>
       </w:r>
       <w:r>
-        <w:t xml:space="preserve">  ;    # report top xx records with </w:t>
-      </w:r>
-      <w:proofErr w:type="spellStart"/>
-      <w:r>
-        <w:t>indel</w:t>
-      </w:r>
-      <w:proofErr w:type="spellEnd"/>
-      <w:r>
-        <w:t xml:space="preserve">, default  50 </w:t>
+        <w:t xml:space="preserve">  ;    # report top xx records with indel</w:t>
+      </w:r>
+      <w:r>
+        <w:t>s</w:t>
+      </w:r>
+      <w:r>
+        <w:t xml:space="preserve">, default </w:t>
+      </w:r>
+      <w:r>
+        <w:t>=</w:t>
+      </w:r>
+      <w:r>
+        <w:t xml:space="preserve"> 50 </w:t>
       </w:r>
     </w:p>
     <w:p>
@@ -2994,6 +3179,49 @@
         </w:tabs>
         <w:spacing w:after="0" w:line="240" w:lineRule="auto"/>
       </w:pPr>
+      <w:proofErr w:type="gramStart"/>
+      <w:r>
+        <w:t>my</w:t>
+      </w:r>
+      <w:proofErr w:type="gramEnd"/>
+      <w:r>
+        <w:t xml:space="preserve"> $</w:t>
+      </w:r>
+      <w:proofErr w:type="spellStart"/>
+      <w:r>
+        <w:t>remove_files</w:t>
+      </w:r>
+      <w:proofErr w:type="spellEnd"/>
+      <w:r>
+        <w:t xml:space="preserve">     </w:t>
+      </w:r>
+      <w:r>
+        <w:t xml:space="preserve">   </w:t>
+      </w:r>
+      <w:r>
+        <w:t xml:space="preserve"> = </w:t>
+      </w:r>
+      <w:r>
+        <w:t xml:space="preserve"> </w:t>
+      </w:r>
+      <w:r>
+        <w:rPr>
+          <w:color w:val="FF0000"/>
+        </w:rPr>
+        <w:t>1</w:t>
+      </w:r>
+      <w:r>
+        <w:t xml:space="preserve">;  # </w:t>
+      </w:r>
+      <w:r>
+        <w:t xml:space="preserve">keep (0) or delete (1) </w:t>
+      </w:r>
+      <w:r>
+        <w:t>intermediate file</w:t>
+      </w:r>
+      <w:r>
+        <w:t>s, default = 1</w:t>
+      </w:r>
     </w:p>
     <w:p>
       <w:pPr>
@@ -3002,9 +3230,6 @@
         </w:tabs>
         <w:spacing w:after="0" w:line="240" w:lineRule="auto"/>
       </w:pPr>
-      <w:r>
-        <w:t>Modify the numbers shown in red color to re-set the values.</w:t>
-      </w:r>
     </w:p>
     <w:p>
       <w:pPr>
@@ -3013,6 +3238,23 @@
         </w:tabs>
         <w:spacing w:after="0" w:line="240" w:lineRule="auto"/>
       </w:pPr>
+      <w:r>
+        <w:t>Modify the numbers shown in red color to re-set the values</w:t>
+      </w:r>
+      <w:r>
+        <w:t xml:space="preserve"> as appropriate</w:t>
+      </w:r>
+      <w:r>
+        <w:t>.</w:t>
+      </w:r>
+    </w:p>
+    <w:p>
+      <w:pPr>
+        <w:tabs>
+          <w:tab w:val="left" w:pos="540"/>
+        </w:tabs>
+        <w:spacing w:after="0" w:line="240" w:lineRule="auto"/>
+      </w:pPr>
     </w:p>
     <w:p>
       <w:r>
@@ -3036,51 +3278,99 @@
       </w:r>
       <w:proofErr w:type="spellEnd"/>
       <w:r>
-        <w:t xml:space="preserve"> are ignored from individual case</w:t>
-      </w:r>
-      <w:r>
-        <w:t>s</w:t>
-      </w:r>
-      <w:r>
-        <w:t>, however they are count</w:t>
-      </w:r>
-      <w:r>
-        <w:t>ed</w:t>
-      </w:r>
-      <w:r>
-        <w:t xml:space="preserve"> in the summary section.</w:t>
+        <w:t xml:space="preserve"> are </w:t>
+      </w:r>
+      <w:r>
+        <w:t>dropped before read counting.</w:t>
+      </w:r>
+      <w:r>
+        <w:t xml:space="preserve"> </w:t>
+      </w:r>
+      <w:r>
+        <w:t>$</w:t>
+      </w:r>
+      <w:proofErr w:type="spellStart"/>
+      <w:r>
+        <w:t>wt_like_report</w:t>
+      </w:r>
+      <w:proofErr w:type="spellEnd"/>
+      <w:r>
+        <w:t xml:space="preserve"> and $</w:t>
+      </w:r>
+      <w:proofErr w:type="spellStart"/>
+      <w:r>
+        <w:t>indel_report</w:t>
+      </w:r>
+      <w:proofErr w:type="spellEnd"/>
+      <w:r>
+        <w:t xml:space="preserve"> are used to set total number of cases show</w:t>
+      </w:r>
+      <w:r>
+        <w:t>n</w:t>
+      </w:r>
+      <w:r>
+        <w:t xml:space="preserve"> in the output file. The </w:t>
+      </w:r>
+      <w:r>
+        <w:t>“</w:t>
+      </w:r>
+      <w:r>
+        <w:t>dropped</w:t>
+      </w:r>
+      <w:r>
+        <w:t>”</w:t>
+      </w:r>
+      <w:r>
+        <w:t xml:space="preserve"> reads are still counted in the summary section. </w:t>
       </w:r>
       <w:r>
         <w:br/>
-        <w:t>$</w:t>
-      </w:r>
-      <w:proofErr w:type="spellStart"/>
-      <w:r>
-        <w:t>wt_like_report</w:t>
-      </w:r>
-      <w:proofErr w:type="spellEnd"/>
-      <w:r>
-        <w:t xml:space="preserve"> and $</w:t>
-      </w:r>
-      <w:proofErr w:type="spellStart"/>
-      <w:r>
-        <w:t>indel_report</w:t>
-      </w:r>
-      <w:proofErr w:type="spellEnd"/>
-      <w:r>
-        <w:t xml:space="preserve"> are used to set total number of cases show</w:t>
-      </w:r>
-      <w:r>
-        <w:t>n</w:t>
-      </w:r>
-      <w:r>
-        <w:t xml:space="preserve"> in the output file. The </w:t>
-      </w:r>
-      <w:r>
-        <w:t>“ignored”</w:t>
-      </w:r>
-      <w:r>
-        <w:t xml:space="preserve"> reads are still counted in the summary section. </w:t>
+      </w:r>
+      <w:r>
+        <w:t>Users can s</w:t>
+      </w:r>
+      <w:r>
+        <w:t>et $</w:t>
+      </w:r>
+      <w:proofErr w:type="spellStart"/>
+      <w:r>
+        <w:t>remove_files</w:t>
+      </w:r>
+      <w:proofErr w:type="spellEnd"/>
+      <w:r>
+        <w:t xml:space="preserve"> to 0 to keep </w:t>
+      </w:r>
+      <w:r>
+        <w:t xml:space="preserve">intermediate </w:t>
+      </w:r>
+      <w:r>
+        <w:t>(</w:t>
+      </w:r>
+      <w:r>
+        <w:t>.</w:t>
+      </w:r>
+      <w:proofErr w:type="spellStart"/>
+      <w:r>
+        <w:t>psl</w:t>
+      </w:r>
+      <w:proofErr w:type="spellEnd"/>
+      <w:r>
+        <w:t xml:space="preserve">) </w:t>
+      </w:r>
+      <w:r>
+        <w:t>files</w:t>
+      </w:r>
+      <w:r>
+        <w:t>, which</w:t>
+      </w:r>
+      <w:r>
+        <w:t xml:space="preserve"> can be mined for </w:t>
+      </w:r>
+      <w:r>
+        <w:t>follow-up analysis for cases with</w:t>
+      </w:r>
+      <w:r>
+        <w:t xml:space="preserve"> unusual genome editing events. </w:t>
       </w:r>
     </w:p>
     <w:p>
@@ -3226,35 +3516,27 @@
     <w:p>
       <w:pPr>
         <w:spacing w:after="0" w:line="240" w:lineRule="auto"/>
+      </w:pPr>
+      <w:r>
         <w:rPr>
           <w:noProof/>
           <w:sz w:val="8"/>
           <w:szCs w:val="8"/>
           <w:lang w:eastAsia="en-US"/>
         </w:rPr>
-      </w:pPr>
-    </w:p>
-    <w:p>
-      <w:pPr>
-        <w:spacing w:after="0" w:line="240" w:lineRule="auto"/>
-      </w:pPr>
-      <w:r>
-        <w:rPr>
-          <w:noProof/>
-        </w:rPr>
         <mc:AlternateContent>
           <mc:Choice Requires="wps">
             <w:drawing>
-              <wp:anchor distT="0" distB="0" distL="114300" distR="114300" simplePos="0" relativeHeight="251659264" behindDoc="0" locked="0" layoutInCell="1" allowOverlap="1" wp14:anchorId="7C56F65B" wp14:editId="5485E2C6">
+              <wp:anchor distT="0" distB="0" distL="114300" distR="114300" simplePos="0" relativeHeight="251659264" behindDoc="0" locked="0" layoutInCell="1" allowOverlap="1" wp14:anchorId="7C56F65B" wp14:editId="271D5EDF">
                 <wp:simplePos x="0" y="0"/>
                 <wp:positionH relativeFrom="column">
-                  <wp:posOffset>5114036</wp:posOffset>
+                  <wp:posOffset>4994910</wp:posOffset>
                 </wp:positionH>
                 <wp:positionV relativeFrom="paragraph">
-                  <wp:posOffset>89535</wp:posOffset>
+                  <wp:posOffset>513461</wp:posOffset>
                 </wp:positionV>
-                <wp:extent cx="402336" cy="591312"/>
-                <wp:effectExtent l="0" t="0" r="17145" b="18415"/>
+                <wp:extent cx="195072" cy="249936"/>
+                <wp:effectExtent l="0" t="0" r="14605" b="17145"/>
                 <wp:wrapNone/>
                 <wp:docPr id="7" name="Rectangle 7"/>
                 <wp:cNvGraphicFramePr/>
@@ -3265,7 +3547,7 @@
                       <wps:spPr>
                         <a:xfrm>
                           <a:off x="0" y="0"/>
-                          <a:ext cx="402336" cy="591312"/>
+                          <a:ext cx="195072" cy="249936"/>
                         </a:xfrm>
                         <a:prstGeom prst="rect">
                           <a:avLst/>
@@ -3313,7 +3595,7 @@
           </mc:Choice>
           <mc:Fallback>
             <w:pict>
-              <v:rect id="Rectangle 7" o:spid="_x0000_s1026" style="position:absolute;margin-left:402.7pt;margin-top:7.05pt;width:31.7pt;height:46.55pt;z-index:251659264;visibility:visible;mso-wrap-style:square;mso-width-percent:0;mso-height-percent:0;mso-wrap-distance-left:9pt;mso-wrap-distance-top:0;mso-wrap-distance-right:9pt;mso-wrap-distance-bottom:0;mso-position-horizontal:absolute;mso-position-horizontal-relative:text;mso-position-vertical:absolute;mso-position-vertical-relative:text;mso-width-percent:0;mso-height-percent:0;mso-width-relative:margin;mso-height-relative:margin;v-text-anchor:middle" o:gfxdata="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" filled="f" strokecolor="red" strokeweight="1pt"/>
+              <v:rect id="Rectangle 7" o:spid="_x0000_s1026" style="position:absolute;margin-left:393.3pt;margin-top:40.45pt;width:15.35pt;height:19.7pt;z-index:251659264;visibility:visible;mso-wrap-style:square;mso-width-percent:0;mso-height-percent:0;mso-wrap-distance-left:9pt;mso-wrap-distance-top:0;mso-wrap-distance-right:9pt;mso-wrap-distance-bottom:0;mso-position-horizontal:absolute;mso-position-horizontal-relative:text;mso-position-vertical:absolute;mso-position-vertical-relative:text;mso-width-percent:0;mso-height-percent:0;mso-width-relative:margin;mso-height-relative:margin;v-text-anchor:middle" o:gfxdata="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" filled="f" strokecolor="red" strokeweight="1pt"/>
             </w:pict>
           </mc:Fallback>
         </mc:AlternateContent>
@@ -3321,21 +3603,115 @@
       <w:r>
         <w:rPr>
           <w:noProof/>
+          <w:sz w:val="8"/>
+          <w:szCs w:val="8"/>
+          <w:lang w:eastAsia="en-US"/>
+        </w:rPr>
+        <mc:AlternateContent>
+          <mc:Choice Requires="wps">
+            <w:drawing>
+              <wp:anchor distT="0" distB="0" distL="114300" distR="114300" simplePos="0" relativeHeight="251661312" behindDoc="0" locked="0" layoutInCell="1" allowOverlap="1" wp14:anchorId="49C38E8A" wp14:editId="41492111">
+                <wp:simplePos x="0" y="0"/>
+                <wp:positionH relativeFrom="column">
+                  <wp:posOffset>4998720</wp:posOffset>
+                </wp:positionH>
+                <wp:positionV relativeFrom="paragraph">
+                  <wp:posOffset>1211581</wp:posOffset>
+                </wp:positionV>
+                <wp:extent cx="176784" cy="164592"/>
+                <wp:effectExtent l="0" t="0" r="13970" b="26035"/>
+                <wp:wrapNone/>
+                <wp:docPr id="2" name="Rectangle 2"/>
+                <wp:cNvGraphicFramePr/>
+                <a:graphic xmlns:a="http://schemas.openxmlformats.org/drawingml/2006/main">
+                  <a:graphicData uri="http://schemas.microsoft.com/office/word/2010/wordprocessingShape">
+                    <wps:wsp>
+                      <wps:cNvSpPr/>
+                      <wps:spPr>
+                        <a:xfrm>
+                          <a:off x="0" y="0"/>
+                          <a:ext cx="176784" cy="164592"/>
+                        </a:xfrm>
+                        <a:prstGeom prst="rect">
+                          <a:avLst/>
+                        </a:prstGeom>
+                        <a:noFill/>
+                        <a:ln w="12700">
+                          <a:solidFill>
+                            <a:srgbClr val="FF0000"/>
+                          </a:solidFill>
+                        </a:ln>
+                      </wps:spPr>
+                      <wps:style>
+                        <a:lnRef idx="2">
+                          <a:schemeClr val="accent1">
+                            <a:shade val="50000"/>
+                          </a:schemeClr>
+                        </a:lnRef>
+                        <a:fillRef idx="1">
+                          <a:schemeClr val="accent1"/>
+                        </a:fillRef>
+                        <a:effectRef idx="0">
+                          <a:schemeClr val="accent1"/>
+                        </a:effectRef>
+                        <a:fontRef idx="minor">
+                          <a:schemeClr val="lt1"/>
+                        </a:fontRef>
+                      </wps:style>
+                      <wps:bodyPr rot="0" spcFirstLastPara="0" vertOverflow="overflow" horzOverflow="overflow" vert="horz" wrap="square" lIns="91440" tIns="45720" rIns="91440" bIns="45720" numCol="1" spcCol="0" rtlCol="0" fromWordArt="0" anchor="ctr" anchorCtr="0" forceAA="0" compatLnSpc="1">
+                        <a:prstTxWarp prst="textNoShape">
+                          <a:avLst/>
+                        </a:prstTxWarp>
+                        <a:noAutofit/>
+                      </wps:bodyPr>
+                    </wps:wsp>
+                  </a:graphicData>
+                </a:graphic>
+                <wp14:sizeRelH relativeFrom="margin">
+                  <wp14:pctWidth>0</wp14:pctWidth>
+                </wp14:sizeRelH>
+                <wp14:sizeRelV relativeFrom="margin">
+                  <wp14:pctHeight>0</wp14:pctHeight>
+                </wp14:sizeRelV>
+              </wp:anchor>
+            </w:drawing>
+          </mc:Choice>
+          <mc:Fallback>
+            <w:pict>
+              <v:rect id="Rectangle 2" o:spid="_x0000_s1026" style="position:absolute;margin-left:393.6pt;margin-top:95.4pt;width:13.9pt;height:12.95pt;z-index:251661312;visibility:visible;mso-wrap-style:square;mso-width-percent:0;mso-height-percent:0;mso-wrap-distance-left:9pt;mso-wrap-distance-top:0;mso-wrap-distance-right:9pt;mso-wrap-distance-bottom:0;mso-position-horizontal:absolute;mso-position-horizontal-relative:text;mso-position-vertical:absolute;mso-position-vertical-relative:text;mso-width-percent:0;mso-height-percent:0;mso-width-relative:margin;mso-height-relative:margin;v-text-anchor:middle" o:gfxdata="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" filled="f" strokecolor="red" strokeweight="1pt"/>
+            </w:pict>
+          </mc:Fallback>
+        </mc:AlternateContent>
+      </w:r>
+      <w:r>
+        <w:rPr>
+          <w:noProof/>
+          <w:sz w:val="8"/>
+          <w:szCs w:val="8"/>
+        </w:rPr>
+        <w:t xml:space="preserve"> </w:t>
+      </w:r>
+      <w:r>
+        <w:rPr>
+          <w:noProof/>
+          <w:lang w:eastAsia="en-US"/>
         </w:rPr>
         <w:drawing>
-          <wp:inline distT="0" distB="0" distL="0" distR="0" wp14:anchorId="0A742918" wp14:editId="7C96DA7F">
-            <wp:extent cx="5890307" cy="1565139"/>
-            <wp:effectExtent l="19050" t="19050" r="15240" b="16510"/>
-            <wp:docPr id="1" name="Picture 1"/>
+          <wp:inline distT="0" distB="0" distL="0" distR="0" wp14:anchorId="2DDD1EC8" wp14:editId="621CC5DB">
+            <wp:extent cx="5943600" cy="1557655"/>
+            <wp:effectExtent l="19050" t="19050" r="19050" b="23495"/>
+            <wp:docPr id="42" name="Picture 41"/>
             <wp:cNvGraphicFramePr>
-              <a:graphicFrameLocks xmlns:a="http://schemas.openxmlformats.org/drawingml/2006/main" noChangeAspect="1"/>
+              <a:graphicFrameLocks xmlns:a="http://schemas.openxmlformats.org/drawingml/2006/main"/>
             </wp:cNvGraphicFramePr>
             <a:graphic xmlns:a="http://schemas.openxmlformats.org/drawingml/2006/main">
               <a:graphicData uri="http://schemas.openxmlformats.org/drawingml/2006/picture">
                 <pic:pic xmlns:pic="http://schemas.openxmlformats.org/drawingml/2006/picture">
                   <pic:nvPicPr>
-                    <pic:cNvPr id="0" name="Screenshot 2015-03-22 11.49.52.png"/>
-                    <pic:cNvPicPr/>
+                    <pic:cNvPr id="42" name="Picture 41"/>
+                    <pic:cNvPicPr>
+                      <a:picLocks/>
+                    </pic:cNvPicPr>
                   </pic:nvPicPr>
                   <pic:blipFill rotWithShape="1">
                     <a:blip r:embed="rId12" cstate="print">
@@ -3345,13 +3721,13 @@
                         </a:ext>
                       </a:extLst>
                     </a:blip>
-                    <a:srcRect l="472" t="14741" r="472" b="4617"/>
+                    <a:srcRect l="492" t="15128" r="40" b="11631"/>
                     <a:stretch/>
                   </pic:blipFill>
-                  <pic:spPr bwMode="auto">
+                  <pic:spPr>
                     <a:xfrm>
                       <a:off x="0" y="0"/>
-                      <a:ext cx="5887528" cy="1564401"/>
+                      <a:ext cx="5943600" cy="1557655"/>
                     </a:xfrm>
                     <a:prstGeom prst="rect">
                       <a:avLst/>
@@ -3363,11 +3739,6 @@
                         </a:schemeClr>
                       </a:solidFill>
                     </a:ln>
-                    <a:extLst>
-                      <a:ext uri="{53640926-AAD7-44D8-BBD7-CCE9431645EC}">
-                        <a14:shadowObscured xmlns:a14="http://schemas.microsoft.com/office/drawing/2010/main"/>
-                      </a:ext>
-                    </a:extLst>
                   </pic:spPr>
                 </pic:pic>
               </a:graphicData>
@@ -3512,6 +3883,7 @@
         <w:ind w:left="540"/>
       </w:pPr>
       <w:r>
+        <w:lastRenderedPageBreak/>
         <w:t>Read#: Number of reads shown in D.</w:t>
       </w:r>
     </w:p>
@@ -3537,7 +3909,10 @@
         <w:t xml:space="preserve">: </w:t>
       </w:r>
       <w:r>
-        <w:t>Target sequence displayed according to its alignment with the read sequence</w:t>
+        <w:t xml:space="preserve">Target sequence displayed according to its alignment with the read </w:t>
+      </w:r>
+      <w:r>
+        <w:t>sequence</w:t>
       </w:r>
       <w:r>
         <w:t>.</w:t>
@@ -3558,7 +3933,6 @@
       </w:pPr>
       <w:proofErr w:type="spellStart"/>
       <w:r>
-        <w:lastRenderedPageBreak/>
         <w:t>AlignedRead</w:t>
       </w:r>
       <w:proofErr w:type="spellEnd"/>
@@ -3574,7 +3948,10 @@
         <w:t xml:space="preserve"> sequence </w:t>
       </w:r>
       <w:r>
-        <w:t>displayed according to its alignment with the target sequence.  Dashes are introduce</w:t>
+        <w:t>displayed according to its alignment with the target sequence</w:t>
+      </w:r>
+      <w:r>
+        <w:t>.  Dashes are introduce</w:t>
       </w:r>
       <w:r>
         <w:t>d</w:t>
@@ -3665,6 +4042,52 @@
       <w:r>
         <w:t>.</w:t>
       </w:r>
+      <w:r>
+        <w:t xml:space="preserve"> Unusual editing patterns with large </w:t>
+      </w:r>
+      <w:r>
+        <w:t>insertions</w:t>
+      </w:r>
+      <w:r>
+        <w:t xml:space="preserve"> or</w:t>
+      </w:r>
+      <w:r>
+        <w:t xml:space="preserve"> deletions </w:t>
+      </w:r>
+      <w:r>
+        <w:t>are flagged as “</w:t>
+      </w:r>
+      <w:r>
+        <w:t>strange editing”</w:t>
+      </w:r>
+      <w:r>
+        <w:t xml:space="preserve"> and manual inspection for those events is necessary. The raw sequences can be </w:t>
+      </w:r>
+      <w:r>
+        <w:t>extracted from the “reads” folder using “</w:t>
+      </w:r>
+      <w:proofErr w:type="spellStart"/>
+      <w:r>
+        <w:t>ReadSequence</w:t>
+      </w:r>
+      <w:proofErr w:type="spellEnd"/>
+      <w:r>
+        <w:t xml:space="preserve">” </w:t>
+      </w:r>
+      <w:r>
+        <w:t xml:space="preserve">for the given event from the </w:t>
+      </w:r>
+      <w:proofErr w:type="spellStart"/>
+      <w:r>
+        <w:t>AGEseq</w:t>
+      </w:r>
+      <w:proofErr w:type="spellEnd"/>
+      <w:r>
+        <w:t xml:space="preserve"> </w:t>
+      </w:r>
+      <w:r>
+        <w:t xml:space="preserve">output (it may be necessary to use reverse complementary sequence). In some cases, additional bench experiments involving cloning and sequencing may be necessary to identify the exact editing patterns. </w:t>
+      </w:r>
     </w:p>
     <w:p>
       <w:pPr>
@@ -3780,26 +4203,24 @@
       <w:r>
         <w:t xml:space="preserve">are reported by default. </w:t>
       </w:r>
-    </w:p>
-    <w:p>
-      <w:pPr>
-        <w:spacing w:after="0" w:line="240" w:lineRule="auto"/>
-      </w:pPr>
-    </w:p>
-    <w:p>
-      <w:pPr>
-        <w:spacing w:after="0" w:line="240" w:lineRule="auto"/>
-      </w:pPr>
-    </w:p>
-    <w:p>
-      <w:pPr>
-        <w:spacing w:after="0" w:line="240" w:lineRule="auto"/>
-      </w:pPr>
-      <w:r>
-        <w:t>A</w:t>
-      </w:r>
-      <w:r>
-        <w:t xml:space="preserve"> summary is </w:t>
+      <w:r>
+        <w:t xml:space="preserve"> </w:t>
+      </w:r>
+    </w:p>
+    <w:p>
+      <w:pPr>
+        <w:spacing w:after="0" w:line="240" w:lineRule="auto"/>
+      </w:pPr>
+    </w:p>
+    <w:p>
+      <w:pPr>
+        <w:spacing w:after="0" w:line="240" w:lineRule="auto"/>
+      </w:pPr>
+      <w:r>
+        <w:t xml:space="preserve">A </w:t>
+      </w:r>
+      <w:r>
+        <w:t xml:space="preserve">summary is </w:t>
       </w:r>
       <w:r>
         <w:t>provided</w:t>
@@ -3808,16 +4229,10 @@
         <w:t xml:space="preserve"> for each</w:t>
       </w:r>
       <w:r>
-        <w:t xml:space="preserve"> sequence </w:t>
-      </w:r>
-      <w:r>
-        <w:t xml:space="preserve">input </w:t>
-      </w:r>
-      <w:r>
-        <w:t>file</w:t>
-      </w:r>
-      <w:r>
-        <w:t xml:space="preserve"> at the end of the Excel file</w:t>
+        <w:t xml:space="preserve"> </w:t>
+      </w:r>
+      <w:r>
+        <w:t>analysis group following the detailed output</w:t>
       </w:r>
       <w:r>
         <w:t>.</w:t>
@@ -3826,21 +4241,31 @@
         <w:t xml:space="preserve"> </w:t>
       </w:r>
       <w:r>
-        <w:t xml:space="preserve">The </w:t>
-      </w:r>
-      <w:proofErr w:type="spellStart"/>
-      <w:r>
-        <w:t>indel</w:t>
-      </w:r>
-      <w:proofErr w:type="spellEnd"/>
-      <w:r>
-        <w:t xml:space="preserve"> pattern, represented sequence and detection frequency for each target gene</w:t>
-      </w:r>
-      <w:r>
-        <w:t>/allele</w:t>
-      </w:r>
-      <w:r>
-        <w:t xml:space="preserve"> are summarized in 9 columns. </w:t>
+        <w:t xml:space="preserve">For each target gene/allele, two separate entries are provided for </w:t>
+      </w:r>
+      <w:r>
+        <w:t xml:space="preserve">edited as well as WT-like patterns.  The representative </w:t>
+      </w:r>
+      <w:r>
+        <w:t>sequence</w:t>
+      </w:r>
+      <w:r>
+        <w:t>,</w:t>
+      </w:r>
+      <w:r>
+        <w:t xml:space="preserve"> </w:t>
+      </w:r>
+      <w:r>
+        <w:t xml:space="preserve">their </w:t>
+      </w:r>
+      <w:r>
+        <w:t xml:space="preserve">detection frequency </w:t>
+      </w:r>
+      <w:r>
+        <w:t>and relevant information are summarized in</w:t>
+      </w:r>
+      <w:r>
+        <w:t xml:space="preserve"> 9 columns. </w:t>
       </w:r>
       <w:r>
         <w:t xml:space="preserve"> </w:t>
@@ -3858,16 +4283,23 @@
     <w:p>
       <w:pPr>
         <w:spacing w:after="0" w:line="240" w:lineRule="auto"/>
+        <w:rPr>
+          <w:sz w:val="8"/>
+          <w:szCs w:val="8"/>
+        </w:rPr>
       </w:pPr>
       <w:r>
         <w:rPr>
           <w:noProof/>
+          <w:sz w:val="8"/>
+          <w:szCs w:val="8"/>
+          <w:lang w:eastAsia="en-US"/>
         </w:rPr>
         <w:drawing>
-          <wp:inline distT="0" distB="0" distL="0" distR="0" wp14:anchorId="250B2360" wp14:editId="3B33DD9B">
-            <wp:extent cx="5943600" cy="667385"/>
-            <wp:effectExtent l="19050" t="19050" r="19050" b="18415"/>
-            <wp:docPr id="3" name="Picture 3"/>
+          <wp:inline distT="0" distB="0" distL="0" distR="0" wp14:anchorId="179DE436" wp14:editId="0E6F200D">
+            <wp:extent cx="5943600" cy="737870"/>
+            <wp:effectExtent l="19050" t="19050" r="19050" b="24130"/>
+            <wp:docPr id="4" name="Picture 3"/>
             <wp:cNvGraphicFramePr>
               <a:graphicFrameLocks xmlns:a="http://schemas.openxmlformats.org/drawingml/2006/main" noChangeAspect="1"/>
             </wp:cNvGraphicFramePr>
@@ -3875,8 +4307,10 @@
               <a:graphicData uri="http://schemas.openxmlformats.org/drawingml/2006/picture">
                 <pic:pic xmlns:pic="http://schemas.openxmlformats.org/drawingml/2006/picture">
                   <pic:nvPicPr>
-                    <pic:cNvPr id="0" name="Screenshot 2015-03-22 11.35.46.png"/>
-                    <pic:cNvPicPr/>
+                    <pic:cNvPr id="4" name="Picture 3"/>
+                    <pic:cNvPicPr>
+                      <a:picLocks noChangeAspect="1"/>
+                    </pic:cNvPicPr>
                   </pic:nvPicPr>
                   <pic:blipFill rotWithShape="1">
                     <a:blip r:embed="rId13" cstate="print">
@@ -3886,29 +4320,24 @@
                         </a:ext>
                       </a:extLst>
                     </a:blip>
-                    <a:srcRect l="848" t="18727" r="3585" b="48430"/>
+                    <a:srcRect l="734" t="18886" r="2599" b="59036"/>
                     <a:stretch/>
                   </pic:blipFill>
-                  <pic:spPr bwMode="auto">
+                  <pic:spPr>
                     <a:xfrm>
                       <a:off x="0" y="0"/>
-                      <a:ext cx="5943600" cy="667385"/>
+                      <a:ext cx="5943600" cy="737870"/>
                     </a:xfrm>
                     <a:prstGeom prst="rect">
                       <a:avLst/>
                     </a:prstGeom>
-                    <a:ln>
+                    <a:ln w="9525">
                       <a:solidFill>
                         <a:schemeClr val="bg1">
                           <a:lumMod val="50000"/>
                         </a:schemeClr>
                       </a:solidFill>
                     </a:ln>
-                    <a:extLst>
-                      <a:ext uri="{53640926-AAD7-44D8-BBD7-CCE9431645EC}">
-                        <a14:shadowObscured xmlns:a14="http://schemas.microsoft.com/office/drawing/2010/main"/>
-                      </a:ext>
-                    </a:extLst>
                   </pic:spPr>
                 </pic:pic>
               </a:graphicData>
@@ -3916,15 +4345,6 @@
           </wp:inline>
         </w:drawing>
       </w:r>
-    </w:p>
-    <w:p>
-      <w:pPr>
-        <w:spacing w:after="0" w:line="240" w:lineRule="auto"/>
-        <w:rPr>
-          <w:sz w:val="8"/>
-          <w:szCs w:val="8"/>
-        </w:rPr>
-      </w:pPr>
     </w:p>
     <w:p>
       <w:pPr>
@@ -3939,13 +4359,38 @@
         <w:spacing w:after="0" w:line="240" w:lineRule="auto"/>
       </w:pPr>
       <w:r>
-        <w:t>INPUT:</w:t>
+        <w:t>“</w:t>
+      </w:r>
+      <w:proofErr w:type="spellStart"/>
+      <w:r>
+        <w:t>Sum</w:t>
+      </w:r>
+      <w:proofErr w:type="gramStart"/>
+      <w:r>
+        <w:t>:</w:t>
+      </w:r>
+      <w:r>
+        <w:t>INPUT</w:t>
+      </w:r>
+      <w:proofErr w:type="spellEnd"/>
+      <w:proofErr w:type="gramEnd"/>
+      <w:r>
+        <w:t>”</w:t>
+      </w:r>
+      <w:r>
+        <w:t>:</w:t>
       </w:r>
       <w:r>
         <w:t xml:space="preserve"> </w:t>
       </w:r>
       <w:r>
-        <w:t xml:space="preserve">Name of the input read file.  </w:t>
+        <w:t>Name of the input read file</w:t>
+      </w:r>
+      <w:r>
+        <w:t xml:space="preserve"> with a “Sum:” prefix.  Users can use the “sort” function in excel to group the summary section of individual files/samples together</w:t>
+      </w:r>
+      <w:r>
+        <w:t xml:space="preserve">.  </w:t>
       </w:r>
     </w:p>
     <w:p>
@@ -4101,7 +4546,19 @@
       </w:r>
       <w:proofErr w:type="spellEnd"/>
       <w:r>
-        <w:t xml:space="preserve"> hits: Number of reads with indels relative to the target sequence.</w:t>
+        <w:t xml:space="preserve"> </w:t>
+      </w:r>
+      <w:r>
+        <w:t xml:space="preserve">or WT </w:t>
+      </w:r>
+      <w:r>
+        <w:t>hits: Number of reads with indels</w:t>
+      </w:r>
+      <w:r>
+        <w:t xml:space="preserve"> or WT-like </w:t>
+      </w:r>
+      <w:r>
+        <w:t>sequence.</w:t>
       </w:r>
     </w:p>
     <w:p>
@@ -4122,7 +4579,13 @@
       </w:r>
       <w:proofErr w:type="spellEnd"/>
       <w:r>
-        <w:t xml:space="preserve"> %</w:t>
+        <w:t xml:space="preserve"> </w:t>
+      </w:r>
+      <w:r>
+        <w:t>or WT rate</w:t>
+      </w:r>
+      <w:r>
+        <w:t>%</w:t>
       </w:r>
       <w:r>
         <w:t xml:space="preserve">: Fraction of </w:t>
@@ -4133,7 +4596,13 @@
       </w:r>
       <w:proofErr w:type="spellEnd"/>
       <w:r>
-        <w:t xml:space="preserve"> hits (G) over the </w:t>
+        <w:t xml:space="preserve"> </w:t>
+      </w:r>
+      <w:r>
+        <w:t xml:space="preserve">or WT </w:t>
+      </w:r>
+      <w:r>
+        <w:t xml:space="preserve">hits (G) over the </w:t>
       </w:r>
       <w:r>
         <w:t>gene/allele-</w:t>
@@ -4155,7 +4624,7 @@
         <w:spacing w:after="0" w:line="240" w:lineRule="auto"/>
       </w:pPr>
       <w:r>
-        <w:t>Indels</w:t>
+        <w:t>Pattern</w:t>
       </w:r>
       <w:r>
         <w:t xml:space="preserve">: Patterns of indels, if any, denoted by + (insertion) </w:t>
@@ -4177,6 +4646,24 @@
       </w:r>
       <w:r>
         <w:t>affected</w:t>
+      </w:r>
+      <w:r>
+        <w:t>.</w:t>
+      </w:r>
+      <w:r>
+        <w:t xml:space="preserve">  Unusual editing patterns are noted as </w:t>
+      </w:r>
+      <w:r>
+        <w:t>“strange editing”</w:t>
+      </w:r>
+      <w:r>
+        <w:t xml:space="preserve"> as described above</w:t>
+      </w:r>
+      <w:r>
+        <w:t>.</w:t>
+      </w:r>
+      <w:r>
+        <w:t xml:space="preserve"> </w:t>
       </w:r>
     </w:p>
     <w:p>
@@ -4185,16 +4672,6 @@
           <w:tab w:val="left" w:pos="540"/>
         </w:tabs>
         <w:spacing w:after="0" w:line="240" w:lineRule="auto"/>
-      </w:pPr>
-    </w:p>
-    <w:p>
-      <w:pPr>
-        <w:pStyle w:val="ListParagraph"/>
-        <w:tabs>
-          <w:tab w:val="left" w:pos="540"/>
-        </w:tabs>
-        <w:spacing w:after="0" w:line="240" w:lineRule="auto"/>
-        <w:ind w:left="540"/>
       </w:pPr>
     </w:p>
     <w:p>
@@ -4241,73 +4718,236 @@
         <w:spacing w:after="0" w:line="240" w:lineRule="auto"/>
       </w:pPr>
       <w:r>
+        <w:t>Due to sequence alignment artifact</w:t>
+      </w:r>
+      <w:r>
+        <w:t>s</w:t>
+      </w:r>
+      <w:r>
         <w:t xml:space="preserve"> </w:t>
       </w:r>
       <w:r>
-        <w:t>Due to sequence alignment artifact</w:t>
+        <w:t>w</w:t>
+      </w:r>
+      <w:r>
+        <w:t>ith BLAT</w:t>
+      </w:r>
+      <w:r>
+        <w:t xml:space="preserve"> </w:t>
+      </w:r>
+      <w:r>
+        <w:t xml:space="preserve">or other similar programs </w:t>
+      </w:r>
+      <w:r>
+        <w:t xml:space="preserve">concerning inconsistent </w:t>
+      </w:r>
+      <w:r>
+        <w:t>handling of gaps</w:t>
+      </w:r>
+      <w:r>
+        <w:t xml:space="preserve"> in the presence of </w:t>
+      </w:r>
+      <w:proofErr w:type="spellStart"/>
+      <w:r>
+        <w:t>homonucleotides</w:t>
+      </w:r>
+      <w:proofErr w:type="spellEnd"/>
+      <w:r>
+        <w:t>,</w:t>
+      </w:r>
+      <w:r>
+        <w:t xml:space="preserve"> it</w:t>
+      </w:r>
+      <w:r>
+        <w:t xml:space="preserve"> is highly recommended that </w:t>
+      </w:r>
+      <w:r>
+        <w:t xml:space="preserve">the </w:t>
+      </w:r>
+      <w:r>
+        <w:t>user manually inspect</w:t>
       </w:r>
       <w:r>
         <w:t>s</w:t>
       </w:r>
       <w:r>
+        <w:t xml:space="preserve"> the </w:t>
+      </w:r>
+      <w:proofErr w:type="spellStart"/>
+      <w:r>
+        <w:t>AGE</w:t>
+      </w:r>
+      <w:r>
+        <w:t>seq</w:t>
+      </w:r>
+      <w:proofErr w:type="spellEnd"/>
+      <w:r>
+        <w:t xml:space="preserve"> output </w:t>
+      </w:r>
+      <w:r>
+        <w:t xml:space="preserve">and </w:t>
+      </w:r>
+      <w:r>
+        <w:t>make</w:t>
+      </w:r>
+      <w:r>
+        <w:t>s</w:t>
+      </w:r>
+      <w:r>
+        <w:t xml:space="preserve"> necessary adjustments</w:t>
+      </w:r>
+      <w:r>
+        <w:t xml:space="preserve">.  </w:t>
+      </w:r>
+      <w:r>
+        <w:t>The first screenshot on the previous page</w:t>
+      </w:r>
+      <w:r>
+        <w:t xml:space="preserve"> shows an example of inconsistent </w:t>
+      </w:r>
+      <w:proofErr w:type="spellStart"/>
+      <w:r>
+        <w:t>indel</w:t>
+      </w:r>
+      <w:proofErr w:type="spellEnd"/>
+      <w:r>
         <w:t xml:space="preserve"> </w:t>
       </w:r>
       <w:r>
-        <w:t>w</w:t>
-      </w:r>
-      <w:r>
-        <w:t>ith BLAT</w:t>
-      </w:r>
+        <w:t>call</w:t>
+      </w:r>
+      <w:r>
+        <w:t>s</w:t>
+      </w:r>
+      <w:r>
+        <w:t xml:space="preserve"> due to alignment artifacts</w:t>
+      </w:r>
+      <w:r>
+        <w:t xml:space="preserve"> (56D1 and 57D1 for both 4CL1_1 and 4CL1_2)</w:t>
+      </w:r>
+      <w:r>
+        <w:t>.</w:t>
+      </w:r>
+    </w:p>
+    <w:p>
+      <w:pPr>
+        <w:spacing w:after="0" w:line="240" w:lineRule="auto"/>
+      </w:pPr>
+    </w:p>
+    <w:p>
+      <w:pPr>
+        <w:pStyle w:val="ListParagraph"/>
+        <w:numPr>
+          <w:ilvl w:val="0"/>
+          <w:numId w:val="8"/>
+        </w:numPr>
+        <w:spacing w:after="0" w:line="240" w:lineRule="auto"/>
+      </w:pPr>
+      <w:r>
+        <w:lastRenderedPageBreak/>
+        <w:t xml:space="preserve">Sequence errors </w:t>
+      </w:r>
+      <w:r>
+        <w:t xml:space="preserve">can be introduced during </w:t>
+      </w:r>
+      <w:proofErr w:type="spellStart"/>
+      <w:r>
+        <w:t>a</w:t>
+      </w:r>
+      <w:r>
+        <w:t>mplicon</w:t>
+      </w:r>
+      <w:proofErr w:type="spellEnd"/>
+      <w:r>
+        <w:t xml:space="preserve"> library preparation </w:t>
+      </w:r>
+      <w:r>
+        <w:t>and</w:t>
+      </w:r>
+      <w:r>
+        <w:t xml:space="preserve"> sequencing </w:t>
+      </w:r>
+      <w:r>
+        <w:t xml:space="preserve">that involve </w:t>
+      </w:r>
+      <w:r>
+        <w:t>PCR, or by base-calling algorithms.  These errors will appear as SNPs</w:t>
+      </w:r>
+      <w:r>
+        <w:t>/indels</w:t>
+      </w:r>
+      <w:r>
+        <w:t xml:space="preserve"> in the </w:t>
+      </w:r>
+      <w:proofErr w:type="spellStart"/>
+      <w:r>
+        <w:t>AGE</w:t>
+      </w:r>
+      <w:r>
+        <w:t>seq</w:t>
+      </w:r>
+      <w:proofErr w:type="spellEnd"/>
+      <w:r>
+        <w:t xml:space="preserve"> report.  </w:t>
+      </w:r>
+      <w:r>
+        <w:t xml:space="preserve">We suggest only </w:t>
+      </w:r>
+      <w:proofErr w:type="spellStart"/>
+      <w:r>
+        <w:t>indel</w:t>
+      </w:r>
+      <w:proofErr w:type="spellEnd"/>
       <w:r>
         <w:t xml:space="preserve"> </w:t>
       </w:r>
       <w:r>
-        <w:t xml:space="preserve">or other similar programs concerning </w:t>
-      </w:r>
-      <w:r>
-        <w:t>poly-nucleotides</w:t>
-      </w:r>
-      <w:r>
-        <w:t>,</w:t>
-      </w:r>
-      <w:r>
-        <w:t xml:space="preserve"> it</w:t>
-      </w:r>
-      <w:r>
-        <w:t xml:space="preserve"> is highly recommended that </w:t>
-      </w:r>
-      <w:r>
-        <w:t xml:space="preserve">the </w:t>
-      </w:r>
-      <w:r>
-        <w:t>user manually inspect</w:t>
+        <w:t xml:space="preserve">reads with a coverage of 3-5 be considered further in the analysis. By default, </w:t>
+      </w:r>
+      <w:proofErr w:type="spellStart"/>
+      <w:r>
+        <w:t>AGE</w:t>
+      </w:r>
+      <w:r>
+        <w:t>seq</w:t>
+      </w:r>
+      <w:proofErr w:type="spellEnd"/>
+      <w:r>
+        <w:t xml:space="preserve"> computes the “</w:t>
+      </w:r>
+      <w:proofErr w:type="spellStart"/>
+      <w:r>
+        <w:t>indel</w:t>
+      </w:r>
+      <w:proofErr w:type="spellEnd"/>
+      <w:r>
+        <w:t xml:space="preserve"> %”</w:t>
+      </w:r>
+      <w:r>
+        <w:t xml:space="preserve"> or “WT-like %” </w:t>
+      </w:r>
+      <w:r>
+        <w:t xml:space="preserve">using the total </w:t>
+      </w:r>
+      <w:r>
+        <w:t xml:space="preserve">number of </w:t>
+      </w:r>
+      <w:proofErr w:type="spellStart"/>
+      <w:r>
+        <w:t>indel</w:t>
+      </w:r>
+      <w:proofErr w:type="spellEnd"/>
+      <w:r>
+        <w:t xml:space="preserve"> (or WT-like)</w:t>
+      </w:r>
+      <w:r>
+        <w:t xml:space="preserve"> read</w:t>
       </w:r>
       <w:r>
         <w:t>s</w:t>
       </w:r>
       <w:r>
-        <w:t xml:space="preserve"> the AGE output </w:t>
-      </w:r>
-      <w:r>
-        <w:t xml:space="preserve">and </w:t>
-      </w:r>
-      <w:r>
-        <w:t>make</w:t>
-      </w:r>
-      <w:r>
-        <w:t>s</w:t>
-      </w:r>
-      <w:r>
-        <w:t xml:space="preserve"> necessary adjustments</w:t>
-      </w:r>
-      <w:r>
-        <w:t xml:space="preserve">.  </w:t>
-      </w:r>
-      <w:r>
-        <w:t>The first screenshot on the previous page</w:t>
-      </w:r>
-      <w:r>
-        <w:t xml:space="preserve"> shows an example of inconsistent </w:t>
+        <w:t xml:space="preserve"> regardless of the </w:t>
       </w:r>
       <w:proofErr w:type="spellStart"/>
       <w:r>
@@ -4315,211 +4955,129 @@
       </w:r>
       <w:proofErr w:type="spellEnd"/>
       <w:r>
-        <w:t>-</w:t>
-      </w:r>
-      <w:r>
-        <w:t>call</w:t>
-      </w:r>
-      <w:r>
-        <w:t>ing</w:t>
-      </w:r>
-      <w:r>
-        <w:t xml:space="preserve"> due to alignment artifacts</w:t>
-      </w:r>
-      <w:r>
-        <w:t xml:space="preserve"> (56D1 and 57D1 for both 4CL1_1 and 4CL1_2)</w:t>
+        <w:t>/sequence</w:t>
+      </w:r>
+      <w:r>
+        <w:t xml:space="preserve"> pattern. </w:t>
+      </w:r>
+      <w:r>
+        <w:t xml:space="preserve">In the example above for 4CL1_1, we detected </w:t>
+      </w:r>
+      <w:r>
+        <w:t>2531</w:t>
+      </w:r>
+      <w:r>
+        <w:t xml:space="preserve"> hits matching this allele, </w:t>
+      </w:r>
+      <w:r>
+        <w:t>2494</w:t>
+      </w:r>
+      <w:r>
+        <w:t xml:space="preserve"> </w:t>
+      </w:r>
+      <w:r>
+        <w:t>with</w:t>
+      </w:r>
+      <w:r>
+        <w:t xml:space="preserve"> </w:t>
+      </w:r>
+      <w:r>
+        <w:t xml:space="preserve">a </w:t>
+      </w:r>
+      <w:r>
+        <w:t xml:space="preserve">1-nt deletion and </w:t>
+      </w:r>
+      <w:r>
+        <w:t>37</w:t>
+      </w:r>
+      <w:r>
+        <w:t xml:space="preserve"> with no indels. Of the 2</w:t>
+      </w:r>
+      <w:r>
+        <w:t>494</w:t>
+      </w:r>
+      <w:r>
+        <w:t xml:space="preserve"> </w:t>
+      </w:r>
+      <w:proofErr w:type="spellStart"/>
+      <w:r>
+        <w:t>indel</w:t>
+      </w:r>
+      <w:proofErr w:type="spellEnd"/>
+      <w:r>
+        <w:t xml:space="preserve"> hits, the predominant event (1133 hits) has perfect sequence match with the target sequence, except for the 1-nt deletion. The </w:t>
+      </w:r>
+      <w:r>
+        <w:t>remaining</w:t>
+      </w:r>
+      <w:r>
+        <w:t xml:space="preserve"> </w:t>
+      </w:r>
+      <w:proofErr w:type="spellStart"/>
+      <w:r>
+        <w:t>indel</w:t>
+      </w:r>
+      <w:proofErr w:type="spellEnd"/>
+      <w:r>
+        <w:t xml:space="preserve"> </w:t>
+      </w:r>
+      <w:r>
+        <w:t>events contained</w:t>
+      </w:r>
+      <w:r>
+        <w:t xml:space="preserve"> distinct SNPs ranging from 1 to 3 </w:t>
+      </w:r>
+      <w:proofErr w:type="gramStart"/>
+      <w:r>
+        <w:t>nt</w:t>
+      </w:r>
+      <w:proofErr w:type="gramEnd"/>
+      <w:r>
+        <w:t>, likely derived from sequence errors.</w:t>
+      </w:r>
+      <w:r>
+        <w:t xml:space="preserve">  </w:t>
+      </w:r>
+      <w:r>
+        <w:t xml:space="preserve">User inspection and adjustment is </w:t>
+      </w:r>
+      <w:r>
+        <w:t>therefore highly recommended</w:t>
       </w:r>
       <w:r>
         <w:t>.</w:t>
       </w:r>
-    </w:p>
-    <w:p>
-      <w:pPr>
-        <w:spacing w:after="0" w:line="240" w:lineRule="auto"/>
-      </w:pPr>
-    </w:p>
-    <w:p>
-      <w:pPr>
-        <w:spacing w:after="0" w:line="240" w:lineRule="auto"/>
-        <w:ind w:left="360" w:hanging="360"/>
-      </w:pPr>
-      <w:r>
-        <w:t>2)</w:t>
-      </w:r>
-      <w:r>
-        <w:tab/>
-      </w:r>
-      <w:r>
-        <w:t xml:space="preserve">Sequence errors </w:t>
-      </w:r>
-      <w:r>
-        <w:t xml:space="preserve">can be introduced during </w:t>
-      </w:r>
-      <w:proofErr w:type="spellStart"/>
-      <w:r>
-        <w:t>a</w:t>
-      </w:r>
-      <w:r>
-        <w:t>mplicon</w:t>
-      </w:r>
-      <w:proofErr w:type="spellEnd"/>
-      <w:r>
-        <w:t xml:space="preserve"> library preparation </w:t>
-      </w:r>
-      <w:r>
-        <w:t>and</w:t>
-      </w:r>
-      <w:r>
-        <w:t xml:space="preserve"> sequencing </w:t>
-      </w:r>
-      <w:r>
-        <w:t>that involve PCR, or by base-calling algorithms.  These errors will appear as SNPs</w:t>
-      </w:r>
-      <w:r>
-        <w:t>/indels</w:t>
-      </w:r>
-      <w:r>
-        <w:t xml:space="preserve"> in the AGE report.  </w:t>
-      </w:r>
-      <w:r>
-        <w:t xml:space="preserve">We suggest only </w:t>
-      </w:r>
-      <w:proofErr w:type="spellStart"/>
-      <w:r>
-        <w:t>indel</w:t>
-      </w:r>
-      <w:proofErr w:type="spellEnd"/>
+      <w:r>
+        <w:t xml:space="preserve"> Alternatively, sequence matching stringency can be </w:t>
+      </w:r>
+      <w:r>
+        <w:t>customize</w:t>
+      </w:r>
+      <w:r>
+        <w:t>d</w:t>
+      </w:r>
+      <w:r>
+        <w:t>, or only reads without SNPs</w:t>
+      </w:r>
       <w:r>
         <w:t xml:space="preserve"> </w:t>
       </w:r>
       <w:r>
-        <w:t>reads with a coverage of 3-5 be considered further in the analysis. By default, AGE computes the “</w:t>
-      </w:r>
-      <w:proofErr w:type="spellStart"/>
-      <w:r>
-        <w:t>indel</w:t>
-      </w:r>
-      <w:proofErr w:type="spellEnd"/>
-      <w:r>
-        <w:t xml:space="preserve"> %”using the total </w:t>
-      </w:r>
-      <w:r>
-        <w:t xml:space="preserve">number of </w:t>
-      </w:r>
-      <w:proofErr w:type="spellStart"/>
-      <w:r>
-        <w:t>indel</w:t>
-      </w:r>
-      <w:proofErr w:type="spellEnd"/>
-      <w:r>
-        <w:t xml:space="preserve"> read</w:t>
-      </w:r>
-      <w:r>
-        <w:t>s</w:t>
-      </w:r>
-      <w:r>
-        <w:t xml:space="preserve"> regardless of the </w:t>
-      </w:r>
-      <w:proofErr w:type="spellStart"/>
-      <w:r>
-        <w:t>indel</w:t>
-      </w:r>
-      <w:proofErr w:type="spellEnd"/>
-      <w:r>
-        <w:t xml:space="preserve"> pattern. </w:t>
-      </w:r>
-      <w:r>
-        <w:t xml:space="preserve">In the example above for 4CL1_1, we detected 2682 hits matching this allele, 2678 </w:t>
-      </w:r>
-      <w:r>
-        <w:t>with</w:t>
-      </w:r>
-      <w:r>
-        <w:t xml:space="preserve"> </w:t>
-      </w:r>
-      <w:r>
-        <w:t xml:space="preserve">a </w:t>
-      </w:r>
-      <w:r>
-        <w:t xml:space="preserve">1-nt deletion and 4 with no indels (4 different </w:t>
-      </w:r>
-      <w:r>
-        <w:t>SNPs</w:t>
-      </w:r>
-      <w:r>
-        <w:t xml:space="preserve">, each with 1 hit). Of the 2678 </w:t>
-      </w:r>
-      <w:proofErr w:type="spellStart"/>
-      <w:r>
-        <w:t>indel</w:t>
-      </w:r>
-      <w:proofErr w:type="spellEnd"/>
-      <w:r>
-        <w:t xml:space="preserve"> hits, the predominant event (1133 hits) has perfect sequence match with the target sequence, except for the 1-nt deletion. The </w:t>
-      </w:r>
-      <w:r>
-        <w:t xml:space="preserve">remaining </w:t>
-      </w:r>
-      <w:r>
-        <w:t xml:space="preserve">554 </w:t>
-      </w:r>
-      <w:proofErr w:type="spellStart"/>
-      <w:r>
-        <w:t>indel</w:t>
-      </w:r>
-      <w:proofErr w:type="spellEnd"/>
-      <w:r>
-        <w:t xml:space="preserve"> </w:t>
-      </w:r>
-      <w:r>
-        <w:t>events contained</w:t>
-      </w:r>
-      <w:r>
-        <w:t xml:space="preserve"> distinct SNPs ranging from 1 to 3 </w:t>
-      </w:r>
-      <w:proofErr w:type="gramStart"/>
-      <w:r>
-        <w:t>nt</w:t>
-      </w:r>
-      <w:proofErr w:type="gramEnd"/>
-      <w:r>
-        <w:t xml:space="preserve">, likely derived from </w:t>
-      </w:r>
-      <w:r>
-        <w:lastRenderedPageBreak/>
-        <w:t>sequence errors.</w:t>
-      </w:r>
-      <w:r>
-        <w:t xml:space="preserve">  </w:t>
-      </w:r>
-      <w:r>
-        <w:t xml:space="preserve">User inspection and adjustment is </w:t>
-      </w:r>
-      <w:r>
-        <w:t>therefore highly recommended</w:t>
+        <w:t xml:space="preserve">be </w:t>
+      </w:r>
+      <w:r>
+        <w:t>consider</w:t>
+      </w:r>
+      <w:r>
+        <w:t>ed</w:t>
       </w:r>
       <w:r>
         <w:t>.</w:t>
       </w:r>
-      <w:r>
-        <w:t xml:space="preserve"> Alternatively, sequence matching stringency can be </w:t>
-      </w:r>
-      <w:r>
-        <w:t>customize</w:t>
-      </w:r>
-      <w:r>
-        <w:t>d</w:t>
-      </w:r>
-      <w:r>
-        <w:t>, or consider only reads without SNPs</w:t>
-      </w:r>
-      <w:r>
-        <w:t>.</w:t>
-      </w:r>
-    </w:p>
-    <w:p>
-      <w:pPr>
-        <w:spacing w:after="0" w:line="240" w:lineRule="auto"/>
+    </w:p>
+    <w:p>
+      <w:pPr>
+        <w:pStyle w:val="ListParagraph"/>
       </w:pPr>
     </w:p>
     <w:p>
@@ -4532,6 +5090,63 @@
         <w:spacing w:after="0" w:line="240" w:lineRule="auto"/>
       </w:pPr>
       <w:r>
+        <w:t xml:space="preserve">Unusual genome editing </w:t>
+      </w:r>
+      <w:r>
+        <w:t>events may not be detected using the default settings, since sequence alignment quality is usually lower for those cases.  To improve their detection, users may relax the mismatch cutoff (</w:t>
+      </w:r>
+      <w:r>
+        <w:t>$</w:t>
+      </w:r>
+      <w:proofErr w:type="spellStart"/>
+      <w:r>
+        <w:t>mismatch_cutoff</w:t>
+      </w:r>
+      <w:proofErr w:type="spellEnd"/>
+      <w:r>
+        <w:t>= 0.5</w:t>
+      </w:r>
+      <w:r>
+        <w:t xml:space="preserve">) </w:t>
+      </w:r>
+      <w:r>
+        <w:t>in conjunction with a higher read coverage (</w:t>
+      </w:r>
+      <w:r>
+        <w:t>$</w:t>
+      </w:r>
+      <w:proofErr w:type="spellStart"/>
+      <w:r>
+        <w:t>min_cutoff</w:t>
+      </w:r>
+      <w:proofErr w:type="spellEnd"/>
+      <w:r>
+        <w:t>= 10</w:t>
+      </w:r>
+      <w:r>
+        <w:t>)</w:t>
+      </w:r>
+      <w:r>
+        <w:t>.  Using a longer target sequence may improve detection of events with large deletions.</w:t>
+      </w:r>
+    </w:p>
+    <w:p>
+      <w:pPr>
+        <w:spacing w:after="0" w:line="240" w:lineRule="auto"/>
+      </w:pPr>
+      <w:bookmarkStart w:id="0" w:name="_GoBack"/>
+      <w:bookmarkEnd w:id="0"/>
+    </w:p>
+    <w:p>
+      <w:pPr>
+        <w:pStyle w:val="ListParagraph"/>
+        <w:numPr>
+          <w:ilvl w:val="0"/>
+          <w:numId w:val="9"/>
+        </w:numPr>
+        <w:spacing w:after="0" w:line="240" w:lineRule="auto"/>
+      </w:pPr>
+      <w:r>
         <w:t xml:space="preserve">For analysis that includes both alleles, the </w:t>
       </w:r>
       <w:proofErr w:type="spellStart"/>
@@ -4543,17 +5158,24 @@
         <w:t xml:space="preserve"> detection frequency for each allele should be re-calculated by summing the total read counts from both alleles as the denominator.  See </w:t>
       </w:r>
       <w:r>
-        <w:t>the table below as an example (information re-calculated from read summary shown in the second screenshot above).</w:t>
-      </w:r>
-    </w:p>
-    <w:p>
-      <w:pPr>
-        <w:spacing w:after="0" w:line="240" w:lineRule="auto"/>
+        <w:t xml:space="preserve">the table below as an example (information re-calculated </w:t>
+      </w:r>
+      <w:r>
+        <w:t>from read summary shown in the second screenshot above).</w:t>
+      </w:r>
+    </w:p>
+    <w:p>
+      <w:pPr>
+        <w:spacing w:after="0" w:line="240" w:lineRule="auto"/>
+        <w:rPr>
+          <w:b/>
+        </w:rPr>
       </w:pPr>
     </w:p>
     <w:tbl>
       <w:tblPr>
-        <w:tblW w:w="8320" w:type="dxa"/>
+        <w:tblW w:w="8286" w:type="dxa"/>
+        <w:jc w:val="center"/>
         <w:tblCellMar>
           <w:left w:w="0" w:type="dxa"/>
           <w:right w:w="0" w:type="dxa"/>
@@ -4561,20 +5183,21 @@
         <w:tblLook w:val="0420" w:firstRow="1" w:lastRow="0" w:firstColumn="0" w:lastColumn="0" w:noHBand="0" w:noVBand="1"/>
       </w:tblPr>
       <w:tblGrid>
-        <w:gridCol w:w="533"/>
-        <w:gridCol w:w="576"/>
-        <w:gridCol w:w="5256"/>
-        <w:gridCol w:w="648"/>
-        <w:gridCol w:w="648"/>
-        <w:gridCol w:w="659"/>
+        <w:gridCol w:w="577"/>
+        <w:gridCol w:w="505"/>
+        <w:gridCol w:w="5185"/>
+        <w:gridCol w:w="937"/>
+        <w:gridCol w:w="577"/>
+        <w:gridCol w:w="505"/>
       </w:tblGrid>
       <w:tr>
         <w:trPr>
           <w:trHeight w:val="193"/>
+          <w:jc w:val="center"/>
         </w:trPr>
         <w:tc>
           <w:tcPr>
-            <w:tcW w:w="533" w:type="dxa"/>
+            <w:tcW w:w="577" w:type="dxa"/>
             <w:tcBorders>
               <w:top w:val="single" w:sz="4" w:space="0" w:color="000000"/>
               <w:left w:val="nil"/>
@@ -4596,23 +5219,23 @@
               <w:spacing w:after="0" w:line="240" w:lineRule="auto"/>
               <w:rPr>
                 <w:rFonts w:ascii="Courier New" w:hAnsi="Courier New" w:cs="Courier New"/>
-                <w:sz w:val="14"/>
-                <w:szCs w:val="14"/>
+                <w:sz w:val="12"/>
+                <w:szCs w:val="12"/>
               </w:rPr>
             </w:pPr>
             <w:r>
               <w:rPr>
                 <w:rFonts w:ascii="Courier New" w:hAnsi="Courier New" w:cs="Courier New"/>
-                <w:sz w:val="14"/>
-                <w:szCs w:val="14"/>
-              </w:rPr>
-              <w:t>Plant</w:t>
+                <w:sz w:val="12"/>
+                <w:szCs w:val="12"/>
+              </w:rPr>
+              <w:t>Plant #</w:t>
             </w:r>
           </w:p>
         </w:tc>
         <w:tc>
           <w:tcPr>
-            <w:tcW w:w="576" w:type="dxa"/>
+            <w:tcW w:w="505" w:type="dxa"/>
             <w:tcBorders>
               <w:top w:val="single" w:sz="4" w:space="0" w:color="000000"/>
               <w:left w:val="nil"/>
@@ -4634,15 +5257,15 @@
               <w:spacing w:after="0" w:line="240" w:lineRule="auto"/>
               <w:rPr>
                 <w:rFonts w:ascii="Courier New" w:hAnsi="Courier New" w:cs="Courier New"/>
-                <w:sz w:val="14"/>
-                <w:szCs w:val="14"/>
+                <w:sz w:val="12"/>
+                <w:szCs w:val="12"/>
               </w:rPr>
             </w:pPr>
             <w:r>
               <w:rPr>
                 <w:rFonts w:ascii="Courier New" w:hAnsi="Courier New" w:cs="Courier New"/>
-                <w:sz w:val="14"/>
-                <w:szCs w:val="14"/>
+                <w:sz w:val="12"/>
+                <w:szCs w:val="12"/>
               </w:rPr>
               <w:t>Target</w:t>
             </w:r>
@@ -4650,7 +5273,7 @@
         </w:tc>
         <w:tc>
           <w:tcPr>
-            <w:tcW w:w="5256" w:type="dxa"/>
+            <w:tcW w:w="5185" w:type="dxa"/>
             <w:tcBorders>
               <w:top w:val="single" w:sz="4" w:space="0" w:color="000000"/>
               <w:left w:val="nil"/>
@@ -4672,15 +5295,15 @@
               <w:spacing w:after="0" w:line="240" w:lineRule="auto"/>
               <w:rPr>
                 <w:rFonts w:ascii="Courier New" w:hAnsi="Courier New" w:cs="Courier New"/>
-                <w:sz w:val="14"/>
-                <w:szCs w:val="14"/>
+                <w:sz w:val="12"/>
+                <w:szCs w:val="12"/>
               </w:rPr>
             </w:pPr>
             <w:r>
               <w:rPr>
                 <w:rFonts w:ascii="Courier New" w:hAnsi="Courier New" w:cs="Courier New"/>
-                <w:sz w:val="14"/>
-                <w:szCs w:val="14"/>
+                <w:sz w:val="12"/>
+                <w:szCs w:val="12"/>
               </w:rPr>
               <w:t>Sequence</w:t>
             </w:r>
@@ -4688,7 +5311,7 @@
         </w:tc>
         <w:tc>
           <w:tcPr>
-            <w:tcW w:w="648" w:type="dxa"/>
+            <w:tcW w:w="937" w:type="dxa"/>
             <w:tcBorders>
               <w:top w:val="single" w:sz="4" w:space="0" w:color="000000"/>
               <w:left w:val="nil"/>
@@ -4708,18 +5331,17 @@
           <w:p>
             <w:pPr>
               <w:spacing w:after="0" w:line="240" w:lineRule="auto"/>
-              <w:jc w:val="center"/>
               <w:rPr>
                 <w:rFonts w:ascii="Courier New" w:hAnsi="Courier New" w:cs="Courier New"/>
-                <w:sz w:val="14"/>
-                <w:szCs w:val="14"/>
+                <w:sz w:val="12"/>
+                <w:szCs w:val="12"/>
               </w:rPr>
             </w:pPr>
             <w:r>
               <w:rPr>
                 <w:rFonts w:ascii="Courier New" w:hAnsi="Courier New" w:cs="Courier New"/>
-                <w:sz w:val="14"/>
-                <w:szCs w:val="14"/>
+                <w:sz w:val="12"/>
+                <w:szCs w:val="12"/>
               </w:rPr>
               <w:t>Total Read #</w:t>
             </w:r>
@@ -4727,7 +5349,7 @@
         </w:tc>
         <w:tc>
           <w:tcPr>
-            <w:tcW w:w="648" w:type="dxa"/>
+            <w:tcW w:w="577" w:type="dxa"/>
             <w:tcBorders>
               <w:top w:val="single" w:sz="4" w:space="0" w:color="000000"/>
               <w:left w:val="nil"/>
@@ -4747,36 +5369,25 @@
           <w:p>
             <w:pPr>
               <w:spacing w:after="0" w:line="240" w:lineRule="auto"/>
-              <w:jc w:val="center"/>
               <w:rPr>
                 <w:rFonts w:ascii="Courier New" w:hAnsi="Courier New" w:cs="Courier New"/>
-                <w:sz w:val="14"/>
-                <w:szCs w:val="14"/>
+                <w:sz w:val="12"/>
+                <w:szCs w:val="12"/>
               </w:rPr>
             </w:pPr>
-            <w:proofErr w:type="spellStart"/>
             <w:r>
               <w:rPr>
                 <w:rFonts w:ascii="Courier New" w:hAnsi="Courier New" w:cs="Courier New"/>
-                <w:sz w:val="14"/>
-                <w:szCs w:val="14"/>
-              </w:rPr>
-              <w:t>Indel</w:t>
-            </w:r>
-            <w:proofErr w:type="spellEnd"/>
-            <w:r>
-              <w:rPr>
-                <w:rFonts w:ascii="Courier New" w:hAnsi="Courier New" w:cs="Courier New"/>
-                <w:sz w:val="14"/>
-                <w:szCs w:val="14"/>
-              </w:rPr>
-              <w:t>%</w:t>
+                <w:sz w:val="12"/>
+                <w:szCs w:val="12"/>
+              </w:rPr>
+              <w:t>% Reads</w:t>
             </w:r>
           </w:p>
         </w:tc>
         <w:tc>
           <w:tcPr>
-            <w:tcW w:w="659" w:type="dxa"/>
+            <w:tcW w:w="505" w:type="dxa"/>
             <w:tcBorders>
               <w:top w:val="single" w:sz="4" w:space="0" w:color="000000"/>
               <w:left w:val="nil"/>
@@ -4796,18 +5407,17 @@
           <w:p>
             <w:pPr>
               <w:spacing w:after="0" w:line="240" w:lineRule="auto"/>
-              <w:jc w:val="center"/>
               <w:rPr>
                 <w:rFonts w:ascii="Courier New" w:hAnsi="Courier New" w:cs="Courier New"/>
-                <w:sz w:val="14"/>
-                <w:szCs w:val="14"/>
+                <w:sz w:val="12"/>
+                <w:szCs w:val="12"/>
               </w:rPr>
             </w:pPr>
             <w:r>
               <w:rPr>
                 <w:rFonts w:ascii="Courier New" w:hAnsi="Courier New" w:cs="Courier New"/>
-                <w:sz w:val="14"/>
-                <w:szCs w:val="14"/>
+                <w:sz w:val="12"/>
+                <w:szCs w:val="12"/>
               </w:rPr>
               <w:t>Indels</w:t>
             </w:r>
@@ -4817,10 +5427,11 @@
       <w:tr>
         <w:trPr>
           <w:trHeight w:val="302"/>
+          <w:jc w:val="center"/>
         </w:trPr>
         <w:tc>
           <w:tcPr>
-            <w:tcW w:w="533" w:type="dxa"/>
+            <w:tcW w:w="577" w:type="dxa"/>
             <w:tcBorders>
               <w:top w:val="single" w:sz="4" w:space="0" w:color="000000"/>
               <w:left w:val="nil"/>
@@ -4841,23 +5452,23 @@
               <w:spacing w:after="0" w:line="240" w:lineRule="auto"/>
               <w:rPr>
                 <w:rFonts w:ascii="Courier New" w:hAnsi="Courier New" w:cs="Courier New"/>
-                <w:sz w:val="14"/>
-                <w:szCs w:val="14"/>
+                <w:sz w:val="12"/>
+                <w:szCs w:val="12"/>
               </w:rPr>
             </w:pPr>
             <w:r>
               <w:rPr>
                 <w:rFonts w:ascii="Courier New" w:hAnsi="Courier New" w:cs="Courier New"/>
-                <w:sz w:val="14"/>
-                <w:szCs w:val="14"/>
-              </w:rPr>
-              <w:t>WT</w:t>
+                <w:sz w:val="12"/>
+                <w:szCs w:val="12"/>
+              </w:rPr>
+              <w:t xml:space="preserve"> WT</w:t>
             </w:r>
           </w:p>
         </w:tc>
         <w:tc>
           <w:tcPr>
-            <w:tcW w:w="576" w:type="dxa"/>
+            <w:tcW w:w="505" w:type="dxa"/>
             <w:tcBorders>
               <w:top w:val="single" w:sz="4" w:space="0" w:color="000000"/>
               <w:left w:val="nil"/>
@@ -4878,23 +5489,25 @@
               <w:spacing w:after="0" w:line="240" w:lineRule="auto"/>
               <w:rPr>
                 <w:rFonts w:ascii="Courier New" w:hAnsi="Courier New" w:cs="Courier New"/>
-                <w:sz w:val="14"/>
-                <w:szCs w:val="14"/>
+                <w:sz w:val="12"/>
+                <w:szCs w:val="12"/>
               </w:rPr>
             </w:pPr>
             <w:r>
               <w:rPr>
                 <w:rFonts w:ascii="Courier New" w:hAnsi="Courier New" w:cs="Courier New"/>
-                <w:sz w:val="14"/>
-                <w:szCs w:val="14"/>
-              </w:rPr>
-              <w:t>4CL2</w:t>
+                <w:i/>
+                <w:iCs/>
+                <w:sz w:val="12"/>
+                <w:szCs w:val="12"/>
+              </w:rPr>
+              <w:t>4CL1</w:t>
             </w:r>
           </w:p>
         </w:tc>
         <w:tc>
           <w:tcPr>
-            <w:tcW w:w="5256" w:type="dxa"/>
+            <w:tcW w:w="5185" w:type="dxa"/>
             <w:tcBorders>
               <w:top w:val="single" w:sz="4" w:space="0" w:color="000000"/>
               <w:left w:val="nil"/>
@@ -4925,7 +5538,7 @@
                 <w:sz w:val="12"/>
                 <w:szCs w:val="12"/>
               </w:rPr>
-              <w:t>CATATCTCGGAAGGTCGCTGCTGGGTTATCCAATTTGGGCATCAAGAAAGGCGATGT</w:t>
+              <w:t>CTAAGTCACCTGATCTTGACAAGCATGACTTGTCTTCTTTGAGGATGATAAAATCTGGAGGGGCTCCATTG</w:t>
             </w:r>
           </w:p>
           <w:p>
@@ -4943,13 +5556,13 @@
                 <w:sz w:val="12"/>
                 <w:szCs w:val="12"/>
               </w:rPr>
-              <w:t>AATATCTCGGAAGGTCGCTGCTGGGTTATCCAATTTGGGCATCAAGAAAGGCGATGT</w:t>
+              <w:t>CTAGGTCACCTGATCTTGACAAGCATGACTTGTCTTCTTTGAGGATGATAAAATCTGGAGGGGCTCCATTG</w:t>
             </w:r>
           </w:p>
         </w:tc>
         <w:tc>
           <w:tcPr>
-            <w:tcW w:w="648" w:type="dxa"/>
+            <w:tcW w:w="937" w:type="dxa"/>
             <w:tcBorders>
               <w:top w:val="single" w:sz="4" w:space="0" w:color="000000"/>
               <w:left w:val="nil"/>
@@ -4968,18 +5581,17 @@
           <w:p>
             <w:pPr>
               <w:spacing w:after="0" w:line="240" w:lineRule="auto"/>
-              <w:jc w:val="center"/>
               <w:rPr>
                 <w:rFonts w:ascii="Courier New" w:hAnsi="Courier New" w:cs="Courier New"/>
-                <w:sz w:val="14"/>
-                <w:szCs w:val="14"/>
+                <w:sz w:val="12"/>
+                <w:szCs w:val="12"/>
               </w:rPr>
             </w:pPr>
             <w:r>
               <w:rPr>
                 <w:rFonts w:ascii="Courier New" w:hAnsi="Courier New" w:cs="Courier New"/>
-                <w:sz w:val="14"/>
-                <w:szCs w:val="14"/>
+                <w:sz w:val="12"/>
+                <w:szCs w:val="12"/>
               </w:rPr>
               <w:t>-</w:t>
             </w:r>
@@ -4987,7 +5599,7 @@
         </w:tc>
         <w:tc>
           <w:tcPr>
-            <w:tcW w:w="648" w:type="dxa"/>
+            <w:tcW w:w="577" w:type="dxa"/>
             <w:tcBorders>
               <w:top w:val="single" w:sz="4" w:space="0" w:color="000000"/>
               <w:left w:val="nil"/>
@@ -5006,18 +5618,17 @@
           <w:p>
             <w:pPr>
               <w:spacing w:after="0" w:line="240" w:lineRule="auto"/>
-              <w:jc w:val="center"/>
               <w:rPr>
                 <w:rFonts w:ascii="Courier New" w:hAnsi="Courier New" w:cs="Courier New"/>
-                <w:sz w:val="14"/>
-                <w:szCs w:val="14"/>
+                <w:sz w:val="12"/>
+                <w:szCs w:val="12"/>
               </w:rPr>
             </w:pPr>
             <w:r>
               <w:rPr>
                 <w:rFonts w:ascii="Courier New" w:hAnsi="Courier New" w:cs="Courier New"/>
-                <w:sz w:val="14"/>
-                <w:szCs w:val="14"/>
+                <w:sz w:val="12"/>
+                <w:szCs w:val="12"/>
               </w:rPr>
               <w:t>-</w:t>
             </w:r>
@@ -5025,7 +5636,7 @@
         </w:tc>
         <w:tc>
           <w:tcPr>
-            <w:tcW w:w="659" w:type="dxa"/>
+            <w:tcW w:w="505" w:type="dxa"/>
             <w:tcBorders>
               <w:top w:val="single" w:sz="4" w:space="0" w:color="000000"/>
               <w:left w:val="nil"/>
@@ -5044,18 +5655,17 @@
           <w:p>
             <w:pPr>
               <w:spacing w:after="0" w:line="240" w:lineRule="auto"/>
-              <w:jc w:val="center"/>
               <w:rPr>
                 <w:rFonts w:ascii="Courier New" w:hAnsi="Courier New" w:cs="Courier New"/>
-                <w:sz w:val="14"/>
-                <w:szCs w:val="14"/>
+                <w:sz w:val="12"/>
+                <w:szCs w:val="12"/>
               </w:rPr>
             </w:pPr>
             <w:r>
               <w:rPr>
                 <w:rFonts w:ascii="Courier New" w:hAnsi="Courier New" w:cs="Courier New"/>
-                <w:sz w:val="14"/>
-                <w:szCs w:val="14"/>
+                <w:sz w:val="12"/>
+                <w:szCs w:val="12"/>
               </w:rPr>
               <w:t>-</w:t>
             </w:r>
@@ -5065,10 +5675,11 @@
       <w:tr>
         <w:trPr>
           <w:trHeight w:val="302"/>
+          <w:jc w:val="center"/>
         </w:trPr>
         <w:tc>
           <w:tcPr>
-            <w:tcW w:w="533" w:type="dxa"/>
+            <w:tcW w:w="577" w:type="dxa"/>
             <w:tcBorders>
               <w:top w:val="nil"/>
               <w:left w:val="nil"/>
@@ -5089,23 +5700,23 @@
               <w:spacing w:after="0" w:line="240" w:lineRule="auto"/>
               <w:rPr>
                 <w:rFonts w:ascii="Courier New" w:hAnsi="Courier New" w:cs="Courier New"/>
-                <w:sz w:val="14"/>
-                <w:szCs w:val="14"/>
+                <w:sz w:val="12"/>
+                <w:szCs w:val="12"/>
               </w:rPr>
             </w:pPr>
             <w:r>
               <w:rPr>
                 <w:rFonts w:ascii="Courier New" w:hAnsi="Courier New" w:cs="Courier New"/>
-                <w:sz w:val="14"/>
-                <w:szCs w:val="14"/>
-              </w:rPr>
-              <w:t>201</w:t>
+                <w:sz w:val="12"/>
+                <w:szCs w:val="12"/>
+              </w:rPr>
+              <w:t xml:space="preserve"> 61</w:t>
             </w:r>
           </w:p>
         </w:tc>
         <w:tc>
           <w:tcPr>
-            <w:tcW w:w="576" w:type="dxa"/>
+            <w:tcW w:w="505" w:type="dxa"/>
             <w:tcBorders>
               <w:top w:val="nil"/>
               <w:left w:val="nil"/>
@@ -5126,23 +5737,25 @@
               <w:spacing w:after="0" w:line="240" w:lineRule="auto"/>
               <w:rPr>
                 <w:rFonts w:ascii="Courier New" w:hAnsi="Courier New" w:cs="Courier New"/>
-                <w:sz w:val="14"/>
-                <w:szCs w:val="14"/>
+                <w:sz w:val="12"/>
+                <w:szCs w:val="12"/>
               </w:rPr>
             </w:pPr>
             <w:r>
               <w:rPr>
                 <w:rFonts w:ascii="Courier New" w:hAnsi="Courier New" w:cs="Courier New"/>
-                <w:sz w:val="14"/>
-                <w:szCs w:val="14"/>
-              </w:rPr>
-              <w:t>4CL2</w:t>
+                <w:i/>
+                <w:iCs/>
+                <w:sz w:val="12"/>
+                <w:szCs w:val="12"/>
+              </w:rPr>
+              <w:t>4CL1</w:t>
             </w:r>
           </w:p>
         </w:tc>
         <w:tc>
           <w:tcPr>
-            <w:tcW w:w="5256" w:type="dxa"/>
+            <w:tcW w:w="5185" w:type="dxa"/>
             <w:tcBorders>
               <w:top w:val="nil"/>
               <w:left w:val="nil"/>
@@ -5173,7 +5786,7 @@
                 <w:sz w:val="12"/>
                 <w:szCs w:val="12"/>
               </w:rPr>
-              <w:t>CATATCTCGGAAGGTCGCTGCTGGGTTATCT--TTTGGGCATCAAGAAAGGCGATGT</w:t>
+              <w:t>CTAAGTCACCTGATCTTGACAAGCATGACTTGTCTTCTTTGAGGATGATAAAATCT-GAGGGGCTCCATTG</w:t>
             </w:r>
           </w:p>
           <w:p>
@@ -5191,13 +5804,13 @@
                 <w:sz w:val="12"/>
                 <w:szCs w:val="12"/>
               </w:rPr>
-              <w:t>AATATCTCGGAAGGTCGCTGCTGGGTTAT----TTTGGGCATCAAGAAAGGCGATGT</w:t>
+              <w:t>CTAGGTCACCTGATCTTGACAAGCATGACTTGTCTTCTTTGAGGATGATAAAATCT-GAGGGGCTCCATTG</w:t>
             </w:r>
           </w:p>
         </w:tc>
         <w:tc>
           <w:tcPr>
-            <w:tcW w:w="648" w:type="dxa"/>
+            <w:tcW w:w="937" w:type="dxa"/>
             <w:tcBorders>
               <w:top w:val="nil"/>
               <w:left w:val="nil"/>
@@ -5216,45 +5829,43 @@
           <w:p>
             <w:pPr>
               <w:spacing w:after="0" w:line="240" w:lineRule="auto"/>
-              <w:jc w:val="right"/>
               <w:rPr>
                 <w:rFonts w:ascii="Courier New" w:hAnsi="Courier New" w:cs="Courier New"/>
-                <w:sz w:val="14"/>
-                <w:szCs w:val="14"/>
+                <w:sz w:val="12"/>
+                <w:szCs w:val="12"/>
               </w:rPr>
             </w:pPr>
             <w:r>
               <w:rPr>
                 <w:rFonts w:ascii="Courier New" w:hAnsi="Courier New" w:cs="Courier New"/>
-                <w:sz w:val="14"/>
-                <w:szCs w:val="14"/>
-              </w:rPr>
-              <w:t>857</w:t>
+                <w:sz w:val="12"/>
+                <w:szCs w:val="12"/>
+              </w:rPr>
+              <w:t>2531</w:t>
             </w:r>
           </w:p>
           <w:p>
             <w:pPr>
               <w:spacing w:after="0" w:line="240" w:lineRule="auto"/>
-              <w:jc w:val="right"/>
               <w:rPr>
                 <w:rFonts w:ascii="Courier New" w:hAnsi="Courier New" w:cs="Courier New"/>
-                <w:sz w:val="14"/>
-                <w:szCs w:val="14"/>
+                <w:sz w:val="12"/>
+                <w:szCs w:val="12"/>
               </w:rPr>
             </w:pPr>
             <w:r>
               <w:rPr>
                 <w:rFonts w:ascii="Courier New" w:hAnsi="Courier New" w:cs="Courier New"/>
-                <w:sz w:val="14"/>
-                <w:szCs w:val="14"/>
-              </w:rPr>
-              <w:t>584</w:t>
+                <w:sz w:val="12"/>
+                <w:szCs w:val="12"/>
+              </w:rPr>
+              <w:t>2580</w:t>
             </w:r>
           </w:p>
         </w:tc>
         <w:tc>
           <w:tcPr>
-            <w:tcW w:w="648" w:type="dxa"/>
+            <w:tcW w:w="577" w:type="dxa"/>
             <w:tcBorders>
               <w:top w:val="nil"/>
               <w:left w:val="nil"/>
@@ -5273,45 +5884,43 @@
           <w:p>
             <w:pPr>
               <w:spacing w:after="0" w:line="240" w:lineRule="auto"/>
-              <w:jc w:val="center"/>
               <w:rPr>
                 <w:rFonts w:ascii="Courier New" w:hAnsi="Courier New" w:cs="Courier New"/>
-                <w:sz w:val="14"/>
-                <w:szCs w:val="14"/>
+                <w:sz w:val="12"/>
+                <w:szCs w:val="12"/>
               </w:rPr>
             </w:pPr>
             <w:r>
               <w:rPr>
                 <w:rFonts w:ascii="Courier New" w:hAnsi="Courier New" w:cs="Courier New"/>
-                <w:sz w:val="14"/>
-                <w:szCs w:val="14"/>
-              </w:rPr>
-              <w:t>59%</w:t>
+                <w:sz w:val="12"/>
+                <w:szCs w:val="12"/>
+              </w:rPr>
+              <w:t>49%</w:t>
             </w:r>
           </w:p>
           <w:p>
             <w:pPr>
               <w:spacing w:after="0" w:line="240" w:lineRule="auto"/>
-              <w:jc w:val="center"/>
               <w:rPr>
                 <w:rFonts w:ascii="Courier New" w:hAnsi="Courier New" w:cs="Courier New"/>
-                <w:sz w:val="14"/>
-                <w:szCs w:val="14"/>
+                <w:sz w:val="12"/>
+                <w:szCs w:val="12"/>
               </w:rPr>
             </w:pPr>
             <w:r>
               <w:rPr>
                 <w:rFonts w:ascii="Courier New" w:hAnsi="Courier New" w:cs="Courier New"/>
-                <w:sz w:val="14"/>
-                <w:szCs w:val="14"/>
-              </w:rPr>
-              <w:t>41%</w:t>
+                <w:sz w:val="12"/>
+                <w:szCs w:val="12"/>
+              </w:rPr>
+              <w:t>50%</w:t>
             </w:r>
           </w:p>
         </w:tc>
         <w:tc>
           <w:tcPr>
-            <w:tcW w:w="659" w:type="dxa"/>
+            <w:tcW w:w="505" w:type="dxa"/>
             <w:tcBorders>
               <w:top w:val="nil"/>
               <w:left w:val="nil"/>
@@ -5330,142 +5939,6 @@
           <w:p>
             <w:pPr>
               <w:spacing w:after="0" w:line="240" w:lineRule="auto"/>
-              <w:jc w:val="center"/>
-              <w:rPr>
-                <w:rFonts w:ascii="Courier New" w:hAnsi="Courier New" w:cs="Courier New"/>
-                <w:sz w:val="14"/>
-                <w:szCs w:val="14"/>
-              </w:rPr>
-            </w:pPr>
-            <w:r>
-              <w:rPr>
-                <w:rFonts w:ascii="Courier New" w:hAnsi="Courier New" w:cs="Courier New"/>
-                <w:sz w:val="14"/>
-                <w:szCs w:val="14"/>
-              </w:rPr>
-              <w:t>-2</w:t>
-            </w:r>
-          </w:p>
-          <w:p>
-            <w:pPr>
-              <w:spacing w:after="0" w:line="240" w:lineRule="auto"/>
-              <w:jc w:val="center"/>
-              <w:rPr>
-                <w:rFonts w:ascii="Courier New" w:hAnsi="Courier New" w:cs="Courier New"/>
-                <w:sz w:val="14"/>
-                <w:szCs w:val="14"/>
-              </w:rPr>
-            </w:pPr>
-            <w:r>
-              <w:rPr>
-                <w:rFonts w:ascii="Courier New" w:hAnsi="Courier New" w:cs="Courier New"/>
-                <w:sz w:val="14"/>
-                <w:szCs w:val="14"/>
-              </w:rPr>
-              <w:t>-4</w:t>
-            </w:r>
-          </w:p>
-        </w:tc>
-      </w:tr>
-      <w:tr>
-        <w:trPr>
-          <w:trHeight w:val="302"/>
-        </w:trPr>
-        <w:tc>
-          <w:tcPr>
-            <w:tcW w:w="533" w:type="dxa"/>
-            <w:tcBorders>
-              <w:top w:val="nil"/>
-              <w:left w:val="nil"/>
-              <w:bottom w:val="nil"/>
-              <w:right w:val="nil"/>
-            </w:tcBorders>
-            <w:shd w:val="clear" w:color="auto" w:fill="auto"/>
-            <w:tcMar>
-              <w:top w:w="29" w:type="dxa"/>
-              <w:left w:w="58" w:type="dxa"/>
-              <w:bottom w:w="29" w:type="dxa"/>
-              <w:right w:w="14" w:type="dxa"/>
-            </w:tcMar>
-            <w:hideMark/>
-          </w:tcPr>
-          <w:p>
-            <w:pPr>
-              <w:spacing w:after="0" w:line="240" w:lineRule="auto"/>
-              <w:rPr>
-                <w:rFonts w:ascii="Courier New" w:hAnsi="Courier New" w:cs="Courier New"/>
-                <w:sz w:val="14"/>
-                <w:szCs w:val="14"/>
-              </w:rPr>
-            </w:pPr>
-            <w:r>
-              <w:rPr>
-                <w:rFonts w:ascii="Courier New" w:hAnsi="Courier New" w:cs="Courier New"/>
-                <w:sz w:val="14"/>
-                <w:szCs w:val="14"/>
-              </w:rPr>
-              <w:t>WT</w:t>
-            </w:r>
-          </w:p>
-        </w:tc>
-        <w:tc>
-          <w:tcPr>
-            <w:tcW w:w="576" w:type="dxa"/>
-            <w:tcBorders>
-              <w:top w:val="nil"/>
-              <w:left w:val="nil"/>
-              <w:bottom w:val="nil"/>
-              <w:right w:val="nil"/>
-            </w:tcBorders>
-            <w:shd w:val="clear" w:color="auto" w:fill="auto"/>
-            <w:tcMar>
-              <w:top w:w="29" w:type="dxa"/>
-              <w:left w:w="14" w:type="dxa"/>
-              <w:bottom w:w="29" w:type="dxa"/>
-              <w:right w:w="14" w:type="dxa"/>
-            </w:tcMar>
-            <w:hideMark/>
-          </w:tcPr>
-          <w:p>
-            <w:pPr>
-              <w:spacing w:after="0" w:line="240" w:lineRule="auto"/>
-              <w:rPr>
-                <w:rFonts w:ascii="Courier New" w:hAnsi="Courier New" w:cs="Courier New"/>
-                <w:sz w:val="14"/>
-                <w:szCs w:val="14"/>
-              </w:rPr>
-            </w:pPr>
-            <w:r>
-              <w:rPr>
-                <w:rFonts w:ascii="Courier New" w:hAnsi="Courier New" w:cs="Courier New"/>
-                <w:sz w:val="14"/>
-                <w:szCs w:val="14"/>
-              </w:rPr>
-              <w:t>4CL1</w:t>
-            </w:r>
-          </w:p>
-        </w:tc>
-        <w:tc>
-          <w:tcPr>
-            <w:tcW w:w="5256" w:type="dxa"/>
-            <w:tcBorders>
-              <w:top w:val="nil"/>
-              <w:left w:val="nil"/>
-              <w:bottom w:val="nil"/>
-              <w:right w:val="nil"/>
-            </w:tcBorders>
-            <w:shd w:val="clear" w:color="auto" w:fill="auto"/>
-            <w:tcMar>
-              <w:top w:w="29" w:type="dxa"/>
-              <w:left w:w="14" w:type="dxa"/>
-              <w:bottom w:w="29" w:type="dxa"/>
-              <w:right w:w="14" w:type="dxa"/>
-            </w:tcMar>
-            <w:hideMark/>
-          </w:tcPr>
-          <w:p>
-            <w:pPr>
-              <w:spacing w:after="0" w:line="240" w:lineRule="auto"/>
               <w:rPr>
                 <w:rFonts w:ascii="Courier New" w:hAnsi="Courier New" w:cs="Courier New"/>
                 <w:sz w:val="12"/>
@@ -5477,424 +5950,6 @@
                 <w:rFonts w:ascii="Courier New" w:hAnsi="Courier New" w:cs="Courier New"/>
                 <w:sz w:val="12"/>
                 <w:szCs w:val="12"/>
-              </w:rPr>
-              <w:t>CTAAGTCACCTGATCTTGACAAGCATGACTTGTCTTCTTTGAGGATGATAAAATCTGGAGGGGCTCCATTG</w:t>
-            </w:r>
-          </w:p>
-          <w:p>
-            <w:pPr>
-              <w:spacing w:after="0" w:line="240" w:lineRule="auto"/>
-              <w:rPr>
-                <w:rFonts w:ascii="Courier New" w:hAnsi="Courier New" w:cs="Courier New"/>
-                <w:sz w:val="12"/>
-                <w:szCs w:val="12"/>
-              </w:rPr>
-            </w:pPr>
-            <w:r>
-              <w:rPr>
-                <w:rFonts w:ascii="Courier New" w:hAnsi="Courier New" w:cs="Courier New"/>
-                <w:sz w:val="12"/>
-                <w:szCs w:val="12"/>
-              </w:rPr>
-              <w:t>CTAGGTCACCTGATCTTGACAAGCATGACTTGTCTTCTTTGAGGATGATAAAATCTGGAGGGGCTCCATTG</w:t>
-            </w:r>
-          </w:p>
-        </w:tc>
-        <w:tc>
-          <w:tcPr>
-            <w:tcW w:w="648" w:type="dxa"/>
-            <w:tcBorders>
-              <w:top w:val="nil"/>
-              <w:left w:val="nil"/>
-              <w:bottom w:val="nil"/>
-              <w:right w:val="nil"/>
-            </w:tcBorders>
-            <w:shd w:val="clear" w:color="auto" w:fill="auto"/>
-            <w:tcMar>
-              <w:top w:w="29" w:type="dxa"/>
-              <w:left w:w="14" w:type="dxa"/>
-              <w:bottom w:w="29" w:type="dxa"/>
-              <w:right w:w="14" w:type="dxa"/>
-            </w:tcMar>
-            <w:hideMark/>
-          </w:tcPr>
-          <w:p>
-            <w:pPr>
-              <w:spacing w:after="0" w:line="240" w:lineRule="auto"/>
-              <w:jc w:val="center"/>
-              <w:rPr>
-                <w:rFonts w:ascii="Courier New" w:hAnsi="Courier New" w:cs="Courier New"/>
-                <w:sz w:val="14"/>
-                <w:szCs w:val="14"/>
-              </w:rPr>
-            </w:pPr>
-            <w:r>
-              <w:rPr>
-                <w:rFonts w:ascii="Courier New" w:hAnsi="Courier New" w:cs="Courier New"/>
-                <w:sz w:val="14"/>
-                <w:szCs w:val="14"/>
-              </w:rPr>
-              <w:t>-</w:t>
-            </w:r>
-          </w:p>
-        </w:tc>
-        <w:tc>
-          <w:tcPr>
-            <w:tcW w:w="648" w:type="dxa"/>
-            <w:tcBorders>
-              <w:top w:val="nil"/>
-              <w:left w:val="nil"/>
-              <w:bottom w:val="nil"/>
-              <w:right w:val="nil"/>
-            </w:tcBorders>
-            <w:shd w:val="clear" w:color="auto" w:fill="auto"/>
-            <w:tcMar>
-              <w:top w:w="29" w:type="dxa"/>
-              <w:left w:w="14" w:type="dxa"/>
-              <w:bottom w:w="29" w:type="dxa"/>
-              <w:right w:w="14" w:type="dxa"/>
-            </w:tcMar>
-            <w:hideMark/>
-          </w:tcPr>
-          <w:p>
-            <w:pPr>
-              <w:spacing w:after="0" w:line="240" w:lineRule="auto"/>
-              <w:jc w:val="center"/>
-              <w:rPr>
-                <w:rFonts w:ascii="Courier New" w:hAnsi="Courier New" w:cs="Courier New"/>
-                <w:sz w:val="14"/>
-                <w:szCs w:val="14"/>
-              </w:rPr>
-            </w:pPr>
-            <w:r>
-              <w:rPr>
-                <w:rFonts w:ascii="Courier New" w:hAnsi="Courier New" w:cs="Courier New"/>
-                <w:sz w:val="14"/>
-                <w:szCs w:val="14"/>
-              </w:rPr>
-              <w:t>-</w:t>
-            </w:r>
-          </w:p>
-        </w:tc>
-        <w:tc>
-          <w:tcPr>
-            <w:tcW w:w="659" w:type="dxa"/>
-            <w:tcBorders>
-              <w:top w:val="nil"/>
-              <w:left w:val="nil"/>
-              <w:bottom w:val="nil"/>
-              <w:right w:val="nil"/>
-            </w:tcBorders>
-            <w:shd w:val="clear" w:color="auto" w:fill="auto"/>
-            <w:tcMar>
-              <w:top w:w="29" w:type="dxa"/>
-              <w:left w:w="14" w:type="dxa"/>
-              <w:bottom w:w="29" w:type="dxa"/>
-              <w:right w:w="14" w:type="dxa"/>
-            </w:tcMar>
-            <w:hideMark/>
-          </w:tcPr>
-          <w:p>
-            <w:pPr>
-              <w:spacing w:after="0" w:line="240" w:lineRule="auto"/>
-              <w:jc w:val="center"/>
-              <w:rPr>
-                <w:rFonts w:ascii="Courier New" w:hAnsi="Courier New" w:cs="Courier New"/>
-                <w:sz w:val="14"/>
-                <w:szCs w:val="14"/>
-              </w:rPr>
-            </w:pPr>
-            <w:r>
-              <w:rPr>
-                <w:rFonts w:ascii="Courier New" w:hAnsi="Courier New" w:cs="Courier New"/>
-                <w:sz w:val="14"/>
-                <w:szCs w:val="14"/>
-              </w:rPr>
-              <w:t>-</w:t>
-            </w:r>
-          </w:p>
-        </w:tc>
-      </w:tr>
-      <w:tr>
-        <w:trPr>
-          <w:trHeight w:val="302"/>
-        </w:trPr>
-        <w:tc>
-          <w:tcPr>
-            <w:tcW w:w="533" w:type="dxa"/>
-            <w:tcBorders>
-              <w:top w:val="nil"/>
-              <w:left w:val="nil"/>
-              <w:bottom w:val="nil"/>
-              <w:right w:val="nil"/>
-            </w:tcBorders>
-            <w:shd w:val="clear" w:color="auto" w:fill="auto"/>
-            <w:tcMar>
-              <w:top w:w="29" w:type="dxa"/>
-              <w:left w:w="58" w:type="dxa"/>
-              <w:bottom w:w="29" w:type="dxa"/>
-              <w:right w:w="14" w:type="dxa"/>
-            </w:tcMar>
-            <w:hideMark/>
-          </w:tcPr>
-          <w:p>
-            <w:pPr>
-              <w:spacing w:after="0" w:line="240" w:lineRule="auto"/>
-              <w:rPr>
-                <w:rFonts w:ascii="Courier New" w:hAnsi="Courier New" w:cs="Courier New"/>
-                <w:sz w:val="14"/>
-                <w:szCs w:val="14"/>
-              </w:rPr>
-            </w:pPr>
-            <w:r>
-              <w:rPr>
-                <w:rFonts w:ascii="Courier New" w:hAnsi="Courier New" w:cs="Courier New"/>
-                <w:sz w:val="14"/>
-                <w:szCs w:val="14"/>
-              </w:rPr>
-              <w:t>105</w:t>
-            </w:r>
-          </w:p>
-        </w:tc>
-        <w:tc>
-          <w:tcPr>
-            <w:tcW w:w="576" w:type="dxa"/>
-            <w:tcBorders>
-              <w:top w:val="nil"/>
-              <w:left w:val="nil"/>
-              <w:bottom w:val="nil"/>
-              <w:right w:val="nil"/>
-            </w:tcBorders>
-            <w:shd w:val="clear" w:color="auto" w:fill="auto"/>
-            <w:tcMar>
-              <w:top w:w="29" w:type="dxa"/>
-              <w:left w:w="14" w:type="dxa"/>
-              <w:bottom w:w="29" w:type="dxa"/>
-              <w:right w:w="14" w:type="dxa"/>
-            </w:tcMar>
-            <w:hideMark/>
-          </w:tcPr>
-          <w:p>
-            <w:pPr>
-              <w:spacing w:after="0" w:line="240" w:lineRule="auto"/>
-              <w:rPr>
-                <w:rFonts w:ascii="Courier New" w:hAnsi="Courier New" w:cs="Courier New"/>
-                <w:sz w:val="14"/>
-                <w:szCs w:val="14"/>
-              </w:rPr>
-            </w:pPr>
-            <w:r>
-              <w:rPr>
-                <w:rFonts w:ascii="Courier New" w:hAnsi="Courier New" w:cs="Courier New"/>
-                <w:sz w:val="14"/>
-                <w:szCs w:val="14"/>
-              </w:rPr>
-              <w:t>4CL1</w:t>
-            </w:r>
-          </w:p>
-        </w:tc>
-        <w:tc>
-          <w:tcPr>
-            <w:tcW w:w="5256" w:type="dxa"/>
-            <w:tcBorders>
-              <w:top w:val="nil"/>
-              <w:left w:val="nil"/>
-              <w:bottom w:val="nil"/>
-              <w:right w:val="nil"/>
-            </w:tcBorders>
-            <w:shd w:val="clear" w:color="auto" w:fill="auto"/>
-            <w:tcMar>
-              <w:top w:w="29" w:type="dxa"/>
-              <w:left w:w="14" w:type="dxa"/>
-              <w:bottom w:w="29" w:type="dxa"/>
-              <w:right w:w="14" w:type="dxa"/>
-            </w:tcMar>
-            <w:hideMark/>
-          </w:tcPr>
-          <w:p>
-            <w:pPr>
-              <w:spacing w:after="0" w:line="240" w:lineRule="auto"/>
-              <w:rPr>
-                <w:rFonts w:ascii="Courier New" w:hAnsi="Courier New" w:cs="Courier New"/>
-                <w:sz w:val="12"/>
-                <w:szCs w:val="12"/>
-              </w:rPr>
-            </w:pPr>
-            <w:r>
-              <w:rPr>
-                <w:rFonts w:ascii="Courier New" w:hAnsi="Courier New" w:cs="Courier New"/>
-                <w:sz w:val="12"/>
-                <w:szCs w:val="12"/>
-              </w:rPr>
-              <w:t>CTAAGTCACCTGATCTTGACAAGCATGACTTGTCTTCTTTGAGGATGATAAAATCT-GAGGGGCTCCATTG</w:t>
-            </w:r>
-          </w:p>
-          <w:p>
-            <w:pPr>
-              <w:spacing w:after="0" w:line="240" w:lineRule="auto"/>
-              <w:rPr>
-                <w:rFonts w:ascii="Courier New" w:hAnsi="Courier New" w:cs="Courier New"/>
-                <w:sz w:val="12"/>
-                <w:szCs w:val="12"/>
-              </w:rPr>
-            </w:pPr>
-            <w:r>
-              <w:rPr>
-                <w:rFonts w:ascii="Courier New" w:hAnsi="Courier New" w:cs="Courier New"/>
-                <w:sz w:val="12"/>
-                <w:szCs w:val="12"/>
-              </w:rPr>
-              <w:t>CTAGGTCACCTGATCTTGACAAGCATGACTTGTCTTCTTTGAGGATGATAAAATCT-GAGGGGCTCCATTG</w:t>
-            </w:r>
-          </w:p>
-        </w:tc>
-        <w:tc>
-          <w:tcPr>
-            <w:tcW w:w="648" w:type="dxa"/>
-            <w:tcBorders>
-              <w:top w:val="nil"/>
-              <w:left w:val="nil"/>
-              <w:bottom w:val="nil"/>
-              <w:right w:val="nil"/>
-            </w:tcBorders>
-            <w:shd w:val="clear" w:color="auto" w:fill="auto"/>
-            <w:tcMar>
-              <w:top w:w="14" w:type="dxa"/>
-              <w:left w:w="14" w:type="dxa"/>
-              <w:bottom w:w="29" w:type="dxa"/>
-              <w:right w:w="216" w:type="dxa"/>
-            </w:tcMar>
-            <w:hideMark/>
-          </w:tcPr>
-          <w:p>
-            <w:pPr>
-              <w:spacing w:after="0" w:line="240" w:lineRule="auto"/>
-              <w:jc w:val="right"/>
-              <w:rPr>
-                <w:rFonts w:ascii="Courier New" w:hAnsi="Courier New" w:cs="Courier New"/>
-                <w:sz w:val="14"/>
-                <w:szCs w:val="14"/>
-              </w:rPr>
-            </w:pPr>
-            <w:r>
-              <w:rPr>
-                <w:rFonts w:ascii="Courier New" w:hAnsi="Courier New" w:cs="Courier New"/>
-                <w:sz w:val="14"/>
-                <w:szCs w:val="14"/>
-              </w:rPr>
-              <w:t>2682</w:t>
-            </w:r>
-          </w:p>
-          <w:p>
-            <w:pPr>
-              <w:spacing w:after="0" w:line="240" w:lineRule="auto"/>
-              <w:jc w:val="right"/>
-              <w:rPr>
-                <w:rFonts w:ascii="Courier New" w:hAnsi="Courier New" w:cs="Courier New"/>
-                <w:sz w:val="14"/>
-                <w:szCs w:val="14"/>
-              </w:rPr>
-            </w:pPr>
-            <w:r>
-              <w:rPr>
-                <w:rFonts w:ascii="Courier New" w:hAnsi="Courier New" w:cs="Courier New"/>
-                <w:sz w:val="14"/>
-                <w:szCs w:val="14"/>
-              </w:rPr>
-              <w:t>2757</w:t>
-            </w:r>
-          </w:p>
-        </w:tc>
-        <w:tc>
-          <w:tcPr>
-            <w:tcW w:w="648" w:type="dxa"/>
-            <w:tcBorders>
-              <w:top w:val="nil"/>
-              <w:left w:val="nil"/>
-              <w:bottom w:val="nil"/>
-              <w:right w:val="nil"/>
-            </w:tcBorders>
-            <w:shd w:val="clear" w:color="auto" w:fill="auto"/>
-            <w:tcMar>
-              <w:top w:w="14" w:type="dxa"/>
-              <w:left w:w="14" w:type="dxa"/>
-              <w:bottom w:w="29" w:type="dxa"/>
-              <w:right w:w="14" w:type="dxa"/>
-            </w:tcMar>
-            <w:hideMark/>
-          </w:tcPr>
-          <w:p>
-            <w:pPr>
-              <w:spacing w:after="0" w:line="240" w:lineRule="auto"/>
-              <w:jc w:val="center"/>
-              <w:rPr>
-                <w:rFonts w:ascii="Courier New" w:hAnsi="Courier New" w:cs="Courier New"/>
-                <w:sz w:val="14"/>
-                <w:szCs w:val="14"/>
-              </w:rPr>
-            </w:pPr>
-            <w:r>
-              <w:rPr>
-                <w:rFonts w:ascii="Courier New" w:hAnsi="Courier New" w:cs="Courier New"/>
-                <w:sz w:val="14"/>
-                <w:szCs w:val="14"/>
-              </w:rPr>
-              <w:t>49%</w:t>
-            </w:r>
-          </w:p>
-          <w:p>
-            <w:pPr>
-              <w:spacing w:after="0" w:line="240" w:lineRule="auto"/>
-              <w:jc w:val="center"/>
-              <w:rPr>
-                <w:rFonts w:ascii="Courier New" w:hAnsi="Courier New" w:cs="Courier New"/>
-                <w:sz w:val="14"/>
-                <w:szCs w:val="14"/>
-              </w:rPr>
-            </w:pPr>
-            <w:r>
-              <w:rPr>
-                <w:rFonts w:ascii="Courier New" w:hAnsi="Courier New" w:cs="Courier New"/>
-                <w:sz w:val="14"/>
-                <w:szCs w:val="14"/>
-              </w:rPr>
-              <w:t>51%</w:t>
-            </w:r>
-          </w:p>
-        </w:tc>
-        <w:tc>
-          <w:tcPr>
-            <w:tcW w:w="659" w:type="dxa"/>
-            <w:tcBorders>
-              <w:top w:val="nil"/>
-              <w:left w:val="nil"/>
-              <w:bottom w:val="nil"/>
-              <w:right w:val="nil"/>
-            </w:tcBorders>
-            <w:shd w:val="clear" w:color="auto" w:fill="auto"/>
-            <w:tcMar>
-              <w:top w:w="14" w:type="dxa"/>
-              <w:left w:w="14" w:type="dxa"/>
-              <w:bottom w:w="29" w:type="dxa"/>
-              <w:right w:w="14" w:type="dxa"/>
-            </w:tcMar>
-            <w:hideMark/>
-          </w:tcPr>
-          <w:p>
-            <w:pPr>
-              <w:spacing w:after="0" w:line="240" w:lineRule="auto"/>
-              <w:jc w:val="center"/>
-              <w:rPr>
-                <w:rFonts w:ascii="Courier New" w:hAnsi="Courier New" w:cs="Courier New"/>
-                <w:sz w:val="14"/>
-                <w:szCs w:val="14"/>
-              </w:rPr>
-            </w:pPr>
-            <w:r>
-              <w:rPr>
-                <w:rFonts w:ascii="Courier New" w:hAnsi="Courier New" w:cs="Courier New"/>
-                <w:sz w:val="14"/>
-                <w:szCs w:val="14"/>
               </w:rPr>
               <w:t>-1</w:t>
             </w:r>
@@ -5902,18 +5957,17 @@
           <w:p>
             <w:pPr>
               <w:spacing w:after="0" w:line="240" w:lineRule="auto"/>
-              <w:jc w:val="center"/>
               <w:rPr>
                 <w:rFonts w:ascii="Courier New" w:hAnsi="Courier New" w:cs="Courier New"/>
-                <w:sz w:val="14"/>
-                <w:szCs w:val="14"/>
+                <w:sz w:val="12"/>
+                <w:szCs w:val="12"/>
               </w:rPr>
             </w:pPr>
             <w:r>
               <w:rPr>
                 <w:rFonts w:ascii="Courier New" w:hAnsi="Courier New" w:cs="Courier New"/>
-                <w:sz w:val="14"/>
-                <w:szCs w:val="14"/>
+                <w:sz w:val="12"/>
+                <w:szCs w:val="12"/>
               </w:rPr>
               <w:t>-1</w:t>
             </w:r>
@@ -5923,10 +5977,11 @@
       <w:tr>
         <w:trPr>
           <w:trHeight w:val="120"/>
+          <w:jc w:val="center"/>
         </w:trPr>
         <w:tc>
           <w:tcPr>
-            <w:tcW w:w="533" w:type="dxa"/>
+            <w:tcW w:w="577" w:type="dxa"/>
             <w:tcBorders>
               <w:top w:val="nil"/>
               <w:left w:val="nil"/>
@@ -5947,23 +6002,23 @@
               <w:spacing w:after="0" w:line="240" w:lineRule="auto"/>
               <w:rPr>
                 <w:rFonts w:ascii="Courier New" w:hAnsi="Courier New" w:cs="Courier New"/>
-                <w:sz w:val="14"/>
-                <w:szCs w:val="14"/>
+                <w:sz w:val="12"/>
+                <w:szCs w:val="12"/>
               </w:rPr>
             </w:pPr>
             <w:r>
               <w:rPr>
                 <w:rFonts w:ascii="Courier New" w:hAnsi="Courier New" w:cs="Courier New"/>
-                <w:sz w:val="14"/>
-                <w:szCs w:val="14"/>
-              </w:rPr>
-              <w:t>105</w:t>
+                <w:sz w:val="12"/>
+                <w:szCs w:val="12"/>
+              </w:rPr>
+              <w:t xml:space="preserve"> 61</w:t>
             </w:r>
           </w:p>
         </w:tc>
         <w:tc>
           <w:tcPr>
-            <w:tcW w:w="576" w:type="dxa"/>
+            <w:tcW w:w="505" w:type="dxa"/>
             <w:tcBorders>
               <w:top w:val="nil"/>
               <w:left w:val="nil"/>
@@ -5984,15 +6039,17 @@
               <w:spacing w:after="0" w:line="240" w:lineRule="auto"/>
               <w:rPr>
                 <w:rFonts w:ascii="Courier New" w:hAnsi="Courier New" w:cs="Courier New"/>
-                <w:sz w:val="14"/>
-                <w:szCs w:val="14"/>
+                <w:sz w:val="12"/>
+                <w:szCs w:val="12"/>
               </w:rPr>
             </w:pPr>
             <w:r>
               <w:rPr>
                 <w:rFonts w:ascii="Courier New" w:hAnsi="Courier New" w:cs="Courier New"/>
-                <w:sz w:val="14"/>
-                <w:szCs w:val="14"/>
+                <w:i/>
+                <w:iCs/>
+                <w:sz w:val="12"/>
+                <w:szCs w:val="12"/>
               </w:rPr>
               <w:t>4CL5</w:t>
             </w:r>
@@ -6000,7 +6057,7 @@
         </w:tc>
         <w:tc>
           <w:tcPr>
-            <w:tcW w:w="5256" w:type="dxa"/>
+            <w:tcW w:w="5185" w:type="dxa"/>
             <w:tcBorders>
               <w:top w:val="nil"/>
               <w:left w:val="nil"/>
@@ -6055,7 +6112,7 @@
         </w:tc>
         <w:tc>
           <w:tcPr>
-            <w:tcW w:w="648" w:type="dxa"/>
+            <w:tcW w:w="937" w:type="dxa"/>
             <w:tcBorders>
               <w:top w:val="nil"/>
               <w:left w:val="nil"/>
@@ -6074,45 +6131,43 @@
           <w:p>
             <w:pPr>
               <w:spacing w:after="0" w:line="240" w:lineRule="auto"/>
-              <w:jc w:val="right"/>
               <w:rPr>
                 <w:rFonts w:ascii="Courier New" w:hAnsi="Courier New" w:cs="Courier New"/>
-                <w:sz w:val="14"/>
-                <w:szCs w:val="14"/>
+                <w:sz w:val="12"/>
+                <w:szCs w:val="12"/>
               </w:rPr>
             </w:pPr>
             <w:r>
               <w:rPr>
                 <w:rFonts w:ascii="Courier New" w:hAnsi="Courier New" w:cs="Courier New"/>
-                <w:sz w:val="14"/>
-                <w:szCs w:val="14"/>
-              </w:rPr>
-              <w:t>2290</w:t>
+                <w:sz w:val="12"/>
+                <w:szCs w:val="12"/>
+              </w:rPr>
+              <w:t>2102</w:t>
             </w:r>
           </w:p>
           <w:p>
             <w:pPr>
               <w:spacing w:after="0" w:line="240" w:lineRule="auto"/>
-              <w:jc w:val="right"/>
               <w:rPr>
                 <w:rFonts w:ascii="Courier New" w:hAnsi="Courier New" w:cs="Courier New"/>
-                <w:sz w:val="14"/>
-                <w:szCs w:val="14"/>
+                <w:sz w:val="12"/>
+                <w:szCs w:val="12"/>
               </w:rPr>
             </w:pPr>
             <w:r>
               <w:rPr>
                 <w:rFonts w:ascii="Courier New" w:hAnsi="Courier New" w:cs="Courier New"/>
-                <w:sz w:val="14"/>
-                <w:szCs w:val="14"/>
-              </w:rPr>
-              <w:t>2601</w:t>
+                <w:sz w:val="12"/>
+                <w:szCs w:val="12"/>
+              </w:rPr>
+              <w:t>2379</w:t>
             </w:r>
           </w:p>
         </w:tc>
         <w:tc>
           <w:tcPr>
-            <w:tcW w:w="648" w:type="dxa"/>
+            <w:tcW w:w="577" w:type="dxa"/>
             <w:tcBorders>
               <w:top w:val="nil"/>
               <w:left w:val="nil"/>
@@ -6131,18 +6186,17 @@
           <w:p>
             <w:pPr>
               <w:spacing w:after="0" w:line="240" w:lineRule="auto"/>
-              <w:jc w:val="center"/>
               <w:rPr>
                 <w:rFonts w:ascii="Courier New" w:hAnsi="Courier New" w:cs="Courier New"/>
-                <w:sz w:val="14"/>
-                <w:szCs w:val="14"/>
+                <w:sz w:val="12"/>
+                <w:szCs w:val="12"/>
               </w:rPr>
             </w:pPr>
             <w:r>
               <w:rPr>
                 <w:rFonts w:ascii="Courier New" w:hAnsi="Courier New" w:cs="Courier New"/>
-                <w:sz w:val="14"/>
-                <w:szCs w:val="14"/>
+                <w:sz w:val="12"/>
+                <w:szCs w:val="12"/>
               </w:rPr>
               <w:t>47%</w:t>
             </w:r>
@@ -6150,18 +6204,17 @@
           <w:p>
             <w:pPr>
               <w:spacing w:after="0" w:line="240" w:lineRule="auto"/>
-              <w:jc w:val="center"/>
               <w:rPr>
                 <w:rFonts w:ascii="Courier New" w:hAnsi="Courier New" w:cs="Courier New"/>
-                <w:sz w:val="14"/>
-                <w:szCs w:val="14"/>
+                <w:sz w:val="12"/>
+                <w:szCs w:val="12"/>
               </w:rPr>
             </w:pPr>
             <w:r>
               <w:rPr>
                 <w:rFonts w:ascii="Courier New" w:hAnsi="Courier New" w:cs="Courier New"/>
-                <w:sz w:val="14"/>
-                <w:szCs w:val="14"/>
+                <w:sz w:val="12"/>
+                <w:szCs w:val="12"/>
               </w:rPr>
               <w:t>53%</w:t>
             </w:r>
@@ -6169,7 +6222,7 @@
         </w:tc>
         <w:tc>
           <w:tcPr>
-            <w:tcW w:w="659" w:type="dxa"/>
+            <w:tcW w:w="505" w:type="dxa"/>
             <w:tcBorders>
               <w:top w:val="nil"/>
               <w:left w:val="nil"/>
@@ -6188,18 +6241,17 @@
           <w:p>
             <w:pPr>
               <w:spacing w:after="0" w:line="240" w:lineRule="auto"/>
-              <w:jc w:val="center"/>
               <w:rPr>
                 <w:rFonts w:ascii="Courier New" w:hAnsi="Courier New" w:cs="Courier New"/>
-                <w:sz w:val="14"/>
-                <w:szCs w:val="14"/>
+                <w:sz w:val="12"/>
+                <w:szCs w:val="12"/>
               </w:rPr>
             </w:pPr>
             <w:r>
               <w:rPr>
                 <w:rFonts w:ascii="Courier New" w:hAnsi="Courier New" w:cs="Courier New"/>
-                <w:sz w:val="14"/>
-                <w:szCs w:val="14"/>
+                <w:sz w:val="12"/>
+                <w:szCs w:val="12"/>
               </w:rPr>
               <w:t>-</w:t>
             </w:r>
@@ -6207,18 +6259,17 @@
           <w:p>
             <w:pPr>
               <w:spacing w:after="0" w:line="240" w:lineRule="auto"/>
-              <w:jc w:val="center"/>
               <w:rPr>
                 <w:rFonts w:ascii="Courier New" w:hAnsi="Courier New" w:cs="Courier New"/>
-                <w:sz w:val="14"/>
-                <w:szCs w:val="14"/>
+                <w:sz w:val="12"/>
+                <w:szCs w:val="12"/>
               </w:rPr>
             </w:pPr>
             <w:r>
               <w:rPr>
                 <w:rFonts w:ascii="Courier New" w:hAnsi="Courier New" w:cs="Courier New"/>
-                <w:sz w:val="14"/>
-                <w:szCs w:val="14"/>
+                <w:sz w:val="12"/>
+                <w:szCs w:val="12"/>
               </w:rPr>
               <w:t>-</w:t>
             </w:r>

--- a/AGEseq_Readme.docx
+++ b/AGEseq_Readme.docx
@@ -266,15 +266,7 @@
       </w:r>
       <w:proofErr w:type="spellEnd"/>
       <w:r>
-        <w:t xml:space="preserve"> compares </w:t>
-      </w:r>
-      <w:proofErr w:type="spellStart"/>
-      <w:r>
-        <w:t>amplicon</w:t>
-      </w:r>
-      <w:proofErr w:type="spellEnd"/>
-      <w:r>
-        <w:t xml:space="preserve"> sequences with </w:t>
+        <w:t xml:space="preserve"> compares amplicon sequences with </w:t>
       </w:r>
       <w:r>
         <w:t>expected</w:t>
@@ -292,15 +284,7 @@
         <w:t>equences</w:t>
       </w:r>
       <w:r>
-        <w:t xml:space="preserve"> and finds the insertion/deletion sites in the </w:t>
-      </w:r>
-      <w:proofErr w:type="spellStart"/>
-      <w:r>
-        <w:t>amplicon</w:t>
-      </w:r>
-      <w:proofErr w:type="spellEnd"/>
-      <w:r>
-        <w:t xml:space="preserve"> sequences.</w:t>
+        <w:t xml:space="preserve"> and finds the insertion/deletion sites in the amplicon sequences.</w:t>
       </w:r>
       <w:r>
         <w:t xml:space="preserve"> </w:t>
@@ -367,15 +351,7 @@
         <w:t>)</w:t>
       </w:r>
       <w:r>
-        <w:t xml:space="preserve"> and </w:t>
-      </w:r>
-      <w:proofErr w:type="spellStart"/>
-      <w:r>
-        <w:t>GitHub</w:t>
-      </w:r>
-      <w:proofErr w:type="spellEnd"/>
-      <w:r>
-        <w:t xml:space="preserve"> (</w:t>
+        <w:t xml:space="preserve"> and GitHub (</w:t>
       </w:r>
       <w:hyperlink r:id="rId7" w:history="1">
         <w:r>
@@ -653,7 +629,27 @@
           <w:sz w:val="16"/>
           <w:szCs w:val="16"/>
         </w:rPr>
-        <w:t xml:space="preserve"> /i C:\dirctory\to\ActivePerl-XXX-MSWin32XXX.msi</w:t>
+        <w:t xml:space="preserve"> /</w:t>
+      </w:r>
+      <w:proofErr w:type="spellStart"/>
+      <w:r>
+        <w:rPr>
+          <w:rFonts w:eastAsia="Times New Roman" w:cs="Courier New"/>
+          <w:color w:val="000000"/>
+          <w:sz w:val="16"/>
+          <w:szCs w:val="16"/>
+        </w:rPr>
+        <w:t>i</w:t>
+      </w:r>
+      <w:proofErr w:type="spellEnd"/>
+      <w:r>
+        <w:rPr>
+          <w:rFonts w:eastAsia="Times New Roman" w:cs="Courier New"/>
+          <w:color w:val="000000"/>
+          <w:sz w:val="16"/>
+          <w:szCs w:val="16"/>
+        </w:rPr>
+        <w:t xml:space="preserve"> C:\dirctory\to\ActivePerl-XXX-MSWin32XXX.msi</w:t>
       </w:r>
       <w:r>
         <w:rPr>
@@ -977,6 +973,9 @@
       <w:r>
         <w:t>a) Windows</w:t>
       </w:r>
+      <w:r>
+        <w:t xml:space="preserve"> 10</w:t>
+      </w:r>
       <w:proofErr w:type="gramStart"/>
       <w:r>
         <w:t>:</w:t>
@@ -984,7 +983,22 @@
       <w:proofErr w:type="gramEnd"/>
       <w:r>
         <w:br/>
-        <w:t xml:space="preserve">Download blat_windows.zip from </w:t>
+        <w:t>Download blat_</w:t>
+      </w:r>
+      <w:r>
+        <w:rPr>
+          <w:color w:val="FF0000"/>
+        </w:rPr>
+        <w:t>windows</w:t>
+      </w:r>
+      <w:r>
+        <w:rPr>
+          <w:color w:val="FF0000"/>
+        </w:rPr>
+        <w:t>10</w:t>
+      </w:r>
+      <w:r>
+        <w:t xml:space="preserve">.zip from </w:t>
       </w:r>
       <w:hyperlink r:id="rId10" w:history="1">
         <w:r>
@@ -1052,13 +1066,112 @@
         <w:pStyle w:val="ListParagraph"/>
         <w:spacing w:after="0" w:line="240" w:lineRule="auto"/>
         <w:ind w:left="360"/>
+      </w:pPr>
+      <w:r>
+        <w:t>b</w:t>
+      </w:r>
+      <w:r>
+        <w:t>) Windows</w:t>
+      </w:r>
+      <w:r>
+        <w:t xml:space="preserve"> </w:t>
+      </w:r>
+      <w:r>
+        <w:rPr>
+          <w:color w:val="FF0000"/>
+        </w:rPr>
+        <w:t xml:space="preserve">XP, 7, </w:t>
+      </w:r>
+      <w:proofErr w:type="gramStart"/>
+      <w:r>
+        <w:rPr>
+          <w:color w:val="FF0000"/>
+        </w:rPr>
+        <w:t>8</w:t>
+      </w:r>
+      <w:bookmarkStart w:id="0" w:name="_GoBack"/>
+      <w:bookmarkEnd w:id="0"/>
+      <w:r>
+        <w:br/>
+        <w:t>Download blat_</w:t>
+      </w:r>
+      <w:r>
+        <w:rPr>
+          <w:color w:val="FF0000"/>
+        </w:rPr>
+        <w:t>windows</w:t>
+      </w:r>
+      <w:r>
+        <w:t xml:space="preserve">.zip from </w:t>
+      </w:r>
+      <w:hyperlink r:id="rId11" w:history="1">
+        <w:r>
+          <w:rPr>
+            <w:rStyle w:val="Hyperlink"/>
+          </w:rPr>
+          <w:t>http://aspendb.uga.edu/downloads</w:t>
+        </w:r>
+        <w:proofErr w:type="gramEnd"/>
+      </w:hyperlink>
+    </w:p>
+    <w:p>
+      <w:pPr>
+        <w:pStyle w:val="ListParagraph"/>
+        <w:spacing w:after="0" w:line="240" w:lineRule="auto"/>
+        <w:ind w:left="360"/>
+      </w:pPr>
+      <w:r>
+        <w:t xml:space="preserve">Unzip the directory and copy the </w:t>
+      </w:r>
+      <w:r>
+        <w:t xml:space="preserve">blat.exe and </w:t>
+      </w:r>
+      <w:r>
+        <w:t>cygwin1.dll</w:t>
+      </w:r>
+      <w:r>
+        <w:t xml:space="preserve"> files </w:t>
+      </w:r>
+      <w:r>
+        <w:t xml:space="preserve">into </w:t>
+      </w:r>
+      <w:r>
+        <w:t xml:space="preserve">the </w:t>
+      </w:r>
+      <w:proofErr w:type="spellStart"/>
+      <w:r>
+        <w:t>AGEseq</w:t>
+      </w:r>
+      <w:proofErr w:type="spellEnd"/>
+      <w:r>
+        <w:t xml:space="preserve"> </w:t>
+      </w:r>
+      <w:r>
+        <w:t>working directory.</w:t>
+      </w:r>
+    </w:p>
+    <w:p>
+      <w:pPr>
+        <w:pStyle w:val="ListParagraph"/>
+        <w:spacing w:after="0" w:line="240" w:lineRule="auto"/>
+        <w:ind w:left="360"/>
+      </w:pPr>
+    </w:p>
+    <w:p>
+      <w:pPr>
+        <w:pStyle w:val="ListParagraph"/>
+        <w:spacing w:after="0" w:line="240" w:lineRule="auto"/>
+        <w:ind w:left="360"/>
         <w:rPr>
           <w:rFonts w:eastAsia="Times New Roman" w:cs="Courier New"/>
           <w:color w:val="000000"/>
         </w:rPr>
       </w:pPr>
       <w:r>
-        <w:t>b) Other system</w:t>
+        <w:t>c</w:t>
+      </w:r>
+      <w:r>
+        <w:t>) Other system</w:t>
       </w:r>
       <w:r>
         <w:t>s</w:t>
@@ -1085,7 +1198,7 @@
         </w:rPr>
         <w:t xml:space="preserve">: </w:t>
       </w:r>
-      <w:hyperlink r:id="rId11" w:history="1">
+      <w:hyperlink r:id="rId12" w:history="1">
         <w:r>
           <w:rPr>
             <w:rStyle w:val="Hyperlink"/>
@@ -1510,25 +1623,13 @@
         <w:spacing w:after="0" w:line="240" w:lineRule="auto"/>
       </w:pPr>
       <w:r>
-        <w:lastRenderedPageBreak/>
-        <w:t xml:space="preserve">The </w:t>
-      </w:r>
-      <w:proofErr w:type="spellStart"/>
-      <w:r>
-        <w:t>amplicon</w:t>
-      </w:r>
-      <w:proofErr w:type="spellEnd"/>
-      <w:r>
-        <w:t xml:space="preserve"> </w:t>
+        <w:t xml:space="preserve">The amplicon </w:t>
       </w:r>
       <w:r>
         <w:t>sequence</w:t>
       </w:r>
       <w:r>
-        <w:t xml:space="preserve">s </w:t>
-      </w:r>
-      <w:r>
-        <w:t xml:space="preserve">need to be put into the </w:t>
+        <w:t xml:space="preserve">s need to be put into the </w:t>
       </w:r>
       <w:r>
         <w:t>“reads”</w:t>
@@ -1721,15 +1822,7 @@
       </w:r>
       <w:proofErr w:type="spellEnd"/>
       <w:r>
-        <w:t>, .</w:t>
-      </w:r>
-      <w:proofErr w:type="spellStart"/>
-      <w:r>
-        <w:t>fa</w:t>
-      </w:r>
-      <w:proofErr w:type="spellEnd"/>
-      <w:r>
-        <w:t>, .</w:t>
+        <w:t>, .fa, .</w:t>
       </w:r>
       <w:proofErr w:type="spellStart"/>
       <w:r>
@@ -2294,15 +2387,7 @@
         <w:t xml:space="preserve"> </w:t>
       </w:r>
       <w:r>
-        <w:t xml:space="preserve">It is not necessary to use the whole </w:t>
-      </w:r>
-      <w:proofErr w:type="spellStart"/>
-      <w:r>
-        <w:t>amplicon</w:t>
-      </w:r>
-      <w:proofErr w:type="spellEnd"/>
-      <w:r>
-        <w:t xml:space="preserve"> sequences if they are longer than the sequencing length.  We routinely use 100-150 </w:t>
+        <w:t xml:space="preserve">It is not necessary to use the whole amplicon sequences if they are longer than the sequencing length.  We routinely use 100-150 </w:t>
       </w:r>
       <w:proofErr w:type="gramStart"/>
       <w:r>
@@ -2337,15 +2422,7 @@
         <w:t xml:space="preserve">Sequences of potential off-target sites can also be </w:t>
       </w:r>
       <w:r>
-        <w:t xml:space="preserve">included, if your </w:t>
-      </w:r>
-      <w:proofErr w:type="spellStart"/>
-      <w:r>
-        <w:t>amplicon</w:t>
-      </w:r>
-      <w:proofErr w:type="spellEnd"/>
-      <w:r>
-        <w:t xml:space="preserve"> primers were designed to amplify homologous genes</w:t>
+        <w:t>included, if your amplicon primers were designed to amplify homologous genes</w:t>
       </w:r>
       <w:r>
         <w:t xml:space="preserve">. </w:t>
@@ -2646,6 +2723,7 @@
         <w:spacing w:after="0" w:line="240" w:lineRule="auto"/>
       </w:pPr>
       <w:r>
+        <w:lastRenderedPageBreak/>
         <w:t xml:space="preserve">The command to run </w:t>
       </w:r>
       <w:proofErr w:type="spellStart"/>
@@ -2829,7 +2907,6 @@
         <w:spacing w:after="0" w:line="240" w:lineRule="auto"/>
       </w:pPr>
       <w:r>
-        <w:lastRenderedPageBreak/>
         <w:t xml:space="preserve">The first two inputs are required and </w:t>
       </w:r>
       <w:r>
@@ -3522,7 +3599,6 @@
           <w:noProof/>
           <w:sz w:val="8"/>
           <w:szCs w:val="8"/>
-          <w:lang w:eastAsia="en-US"/>
         </w:rPr>
         <mc:AlternateContent>
           <mc:Choice Requires="wps">
@@ -3605,7 +3681,6 @@
           <w:noProof/>
           <w:sz w:val="8"/>
           <w:szCs w:val="8"/>
-          <w:lang w:eastAsia="en-US"/>
         </w:rPr>
         <mc:AlternateContent>
           <mc:Choice Requires="wps">
@@ -3694,7 +3769,6 @@
       <w:r>
         <w:rPr>
           <w:noProof/>
-          <w:lang w:eastAsia="en-US"/>
         </w:rPr>
         <w:drawing>
           <wp:inline distT="0" distB="0" distL="0" distR="0" wp14:anchorId="2DDD1EC8" wp14:editId="621CC5DB">
@@ -3714,7 +3788,7 @@
                     </pic:cNvPicPr>
                   </pic:nvPicPr>
                   <pic:blipFill rotWithShape="1">
-                    <a:blip r:embed="rId12" cstate="print">
+                    <a:blip r:embed="rId13" cstate="print">
                       <a:extLst>
                         <a:ext uri="{28A0092B-C50C-407E-A947-70E740481C1C}">
                           <a14:useLocalDpi xmlns:a14="http://schemas.microsoft.com/office/drawing/2010/main" val="0"/>
@@ -3761,6 +3835,7 @@
         <w:ind w:left="540"/>
       </w:pPr>
       <w:r>
+        <w:lastRenderedPageBreak/>
         <w:t>INPUT</w:t>
       </w:r>
       <w:r>
@@ -3858,15 +3933,7 @@
       </w:r>
       <w:proofErr w:type="spellEnd"/>
       <w:r>
-        <w:t xml:space="preserve">: </w:t>
-      </w:r>
-      <w:proofErr w:type="spellStart"/>
-      <w:r>
-        <w:t>Amplicon</w:t>
-      </w:r>
-      <w:proofErr w:type="spellEnd"/>
-      <w:r>
-        <w:t xml:space="preserve"> sequence mapped to the target sequence in C.</w:t>
+        <w:t>: Amplicon sequence mapped to the target sequence in C.</w:t>
       </w:r>
     </w:p>
     <w:p>
@@ -3883,7 +3950,6 @@
         <w:ind w:left="540"/>
       </w:pPr>
       <w:r>
-        <w:lastRenderedPageBreak/>
         <w:t>Read#: Number of reads shown in D.</w:t>
       </w:r>
     </w:p>
@@ -3909,10 +3975,7 @@
         <w:t xml:space="preserve">: </w:t>
       </w:r>
       <w:r>
-        <w:t xml:space="preserve">Target sequence displayed according to its alignment with the read </w:t>
-      </w:r>
-      <w:r>
-        <w:t>sequence</w:t>
+        <w:t>Target sequence displayed according to its alignment with the read sequence</w:t>
       </w:r>
       <w:r>
         <w:t>.</w:t>
@@ -3939,19 +4002,11 @@
       <w:r>
         <w:t xml:space="preserve">: </w:t>
       </w:r>
-      <w:proofErr w:type="spellStart"/>
-      <w:r>
-        <w:t>Amplicon</w:t>
-      </w:r>
-      <w:proofErr w:type="spellEnd"/>
-      <w:r>
-        <w:t xml:space="preserve"> sequence </w:t>
-      </w:r>
-      <w:r>
-        <w:t>displayed according to its alignment with the target sequence</w:t>
-      </w:r>
-      <w:r>
-        <w:t>.  Dashes are introduce</w:t>
+      <w:r>
+        <w:t xml:space="preserve">Amplicon sequence </w:t>
+      </w:r>
+      <w:r>
+        <w:t>displayed according to its alignment with the target sequence.  Dashes are introduce</w:t>
       </w:r>
       <w:r>
         <w:t>d</w:t>
@@ -4061,10 +4116,7 @@
         <w:t>strange editing”</w:t>
       </w:r>
       <w:r>
-        <w:t xml:space="preserve"> and manual inspection for those events is necessary. The raw sequences can be </w:t>
-      </w:r>
-      <w:r>
-        <w:t>extracted from the “reads” folder using “</w:t>
+        <w:t xml:space="preserve"> and manual inspection for those events is necessary. The raw sequences can be extracted from the “reads” folder using “</w:t>
       </w:r>
       <w:proofErr w:type="spellStart"/>
       <w:r>
@@ -4083,10 +4135,7 @@
       </w:r>
       <w:proofErr w:type="spellEnd"/>
       <w:r>
-        <w:t xml:space="preserve"> </w:t>
-      </w:r>
-      <w:r>
-        <w:t xml:space="preserve">output (it may be necessary to use reverse complementary sequence). In some cases, additional bench experiments involving cloning and sequencing may be necessary to identify the exact editing patterns. </w:t>
+        <w:t xml:space="preserve"> output (it may be necessary to use reverse complementary sequence). In some cases, additional bench experiments involving cloning and sequencing may be necessary to identify the exact editing patterns. </w:t>
       </w:r>
     </w:p>
     <w:p>
@@ -4293,7 +4342,6 @@
           <w:noProof/>
           <w:sz w:val="8"/>
           <w:szCs w:val="8"/>
-          <w:lang w:eastAsia="en-US"/>
         </w:rPr>
         <w:drawing>
           <wp:inline distT="0" distB="0" distL="0" distR="0" wp14:anchorId="179DE436" wp14:editId="0E6F200D">
@@ -4313,7 +4361,7 @@
                     </pic:cNvPicPr>
                   </pic:nvPicPr>
                   <pic:blipFill rotWithShape="1">
-                    <a:blip r:embed="rId13" cstate="print">
+                    <a:blip r:embed="rId14" cstate="print">
                       <a:extLst>
                         <a:ext uri="{28A0092B-C50C-407E-A947-70E740481C1C}">
                           <a14:useLocalDpi xmlns:a14="http://schemas.microsoft.com/office/drawing/2010/main" val="0"/>
@@ -4739,10 +4787,7 @@
         <w:t xml:space="preserve">or other similar programs </w:t>
       </w:r>
       <w:r>
-        <w:t xml:space="preserve">concerning inconsistent </w:t>
-      </w:r>
-      <w:r>
-        <w:t>handling of gaps</w:t>
+        <w:t>concerning inconsistent handling of gaps</w:t>
       </w:r>
       <w:r>
         <w:t xml:space="preserve"> in the presence of </w:t>
@@ -4765,7 +4810,11 @@
         <w:t xml:space="preserve">the </w:t>
       </w:r>
       <w:r>
-        <w:t>user manually inspect</w:t>
+        <w:t xml:space="preserve">user </w:t>
+      </w:r>
+      <w:r>
+        <w:lastRenderedPageBreak/>
+        <w:t>manually inspect</w:t>
       </w:r>
       <w:r>
         <w:t>s</w:t>
@@ -4844,39 +4893,32 @@
         <w:spacing w:after="0" w:line="240" w:lineRule="auto"/>
       </w:pPr>
       <w:r>
-        <w:lastRenderedPageBreak/>
         <w:t xml:space="preserve">Sequence errors </w:t>
       </w:r>
       <w:r>
-        <w:t xml:space="preserve">can be introduced during </w:t>
+        <w:t>can be introduced during a</w:t>
+      </w:r>
+      <w:r>
+        <w:t xml:space="preserve">mplicon library preparation </w:t>
+      </w:r>
+      <w:r>
+        <w:t>and</w:t>
+      </w:r>
+      <w:r>
+        <w:t xml:space="preserve"> sequencing </w:t>
+      </w:r>
+      <w:r>
+        <w:t>that involve PCR, or by base-calling algorithms.  These errors will appear as SNPs</w:t>
+      </w:r>
+      <w:r>
+        <w:t>/</w:t>
       </w:r>
       <w:proofErr w:type="spellStart"/>
       <w:r>
-        <w:t>a</w:t>
-      </w:r>
-      <w:r>
-        <w:t>mplicon</w:t>
+        <w:t>indels</w:t>
       </w:r>
       <w:proofErr w:type="spellEnd"/>
       <w:r>
-        <w:t xml:space="preserve"> library preparation </w:t>
-      </w:r>
-      <w:r>
-        <w:t>and</w:t>
-      </w:r>
-      <w:r>
-        <w:t xml:space="preserve"> sequencing </w:t>
-      </w:r>
-      <w:r>
-        <w:t xml:space="preserve">that involve </w:t>
-      </w:r>
-      <w:r>
-        <w:t>PCR, or by base-calling algorithms.  These errors will appear as SNPs</w:t>
-      </w:r>
-      <w:r>
-        <w:t>/indels</w:t>
-      </w:r>
-      <w:r>
         <w:t xml:space="preserve"> in the </w:t>
       </w:r>
       <w:proofErr w:type="spellStart"/>
@@ -5063,13 +5105,7 @@
         <w:t xml:space="preserve"> </w:t>
       </w:r>
       <w:r>
-        <w:t xml:space="preserve">be </w:t>
-      </w:r>
-      <w:r>
-        <w:t>consider</w:t>
-      </w:r>
-      <w:r>
-        <w:t>ed</w:t>
+        <w:t>be considered</w:t>
       </w:r>
       <w:r>
         <w:t>.</w:t>
@@ -5090,10 +5126,7 @@
         <w:spacing w:after="0" w:line="240" w:lineRule="auto"/>
       </w:pPr>
       <w:r>
-        <w:t xml:space="preserve">Unusual genome editing </w:t>
-      </w:r>
-      <w:r>
-        <w:t>events may not be detected using the default settings, since sequence alignment quality is usually lower for those cases.  To improve their detection, users may relax the mismatch cutoff (</w:t>
+        <w:t>Unusual genome editing events may not be detected using the default settings, since sequence alignment quality is usually lower for those cases.  To improve their detection, users may relax the mismatch cutoff (</w:t>
       </w:r>
       <w:r>
         <w:t>$</w:t>
@@ -5134,8 +5167,6 @@
       <w:pPr>
         <w:spacing w:after="0" w:line="240" w:lineRule="auto"/>
       </w:pPr>
-      <w:bookmarkStart w:id="0" w:name="_GoBack"/>
-      <w:bookmarkEnd w:id="0"/>
     </w:p>
     <w:p>
       <w:pPr>
@@ -5158,10 +5189,7 @@
         <w:t xml:space="preserve"> detection frequency for each allele should be re-calculated by summing the total read counts from both alleles as the denominator.  See </w:t>
       </w:r>
       <w:r>
-        <w:t xml:space="preserve">the table below as an example (information re-calculated </w:t>
-      </w:r>
-      <w:r>
-        <w:t>from read summary shown in the second screenshot above).</w:t>
+        <w:t>the table below as an example (information re-calculated from read summary shown in the second screenshot above).</w:t>
       </w:r>
     </w:p>
     <w:p>
